--- a/UNDER DEVELOPMENT/OPAR Version 2/OPAR v2.0_Syria_as_candidate_for_Air_attack v0.2.docx
+++ b/UNDER DEVELOPMENT/OPAR Version 2/OPAR v2.0_Syria_as_candidate_for_Air_attack v0.2.docx
@@ -909,17 +909,7 @@
           <w:szCs w:val="22"/>
           <w:lang w:eastAsia="nb-NO"/>
         </w:rPr>
-        <w:t>. M</w:t>
-      </w:r>
-      <w:r>
-        <w:rPr>
-          <w:rFonts w:asciiTheme="minorHAnsi" w:eastAsiaTheme="minorEastAsia" w:hAnsiTheme="minorHAnsi" w:cstheme="minorBidi"/>
-          <w:color w:val="auto"/>
-          <w:sz w:val="22"/>
-          <w:szCs w:val="22"/>
-          <w:lang w:eastAsia="nb-NO"/>
-        </w:rPr>
-        <w:t>ore than half of the population lives in the coastal plain, the province of Halab, and the Euphrates River valley.</w:t>
+        <w:t>.</w:t>
       </w:r>
     </w:p>
     <w:p>
@@ -975,7 +965,19 @@
         <w:rPr>
           <w:lang w:val="en-US"/>
         </w:rPr>
-        <w:t>The Syrian economy is highly connected to the world economy through export of agriculture products and oil export.</w:t>
+        <w:t xml:space="preserve">The Syrian economy is highly connected to the world economy through export of agriculture products and </w:t>
+      </w:r>
+      <w:r>
+        <w:rPr>
+          <w:lang w:val="en-US"/>
+        </w:rPr>
+        <w:t>export of oil products</w:t>
+      </w:r>
+      <w:r>
+        <w:rPr>
+          <w:lang w:val="en-US"/>
+        </w:rPr>
+        <w:t>.</w:t>
       </w:r>
     </w:p>
     <w:p>
@@ -1032,8 +1034,141 @@
         <w:rPr>
           <w:lang w:val="en-US"/>
         </w:rPr>
-        <w:t>Very centralized system, hierarchical</w:t>
-      </w:r>
+        <w:t xml:space="preserve">Syria is highly authoritarian regime. The president is also the general secretary of the national party, and function as the supreme commander in chief in wartime. See </w:t>
+      </w:r>
+      <w:hyperlink w:anchor="_Leadership" w:history="1">
+        <w:r>
+          <w:rPr>
+            <w:rStyle w:val="Hyperkobling"/>
+            <w:lang w:val="en-US"/>
+          </w:rPr>
+          <w:t>section 8</w:t>
+        </w:r>
+      </w:hyperlink>
+      <w:r>
+        <w:rPr>
+          <w:lang w:val="en-US"/>
+        </w:rPr>
+        <w:t xml:space="preserve"> for additional </w:t>
+      </w:r>
+      <w:r>
+        <w:rPr>
+          <w:lang w:val="en-US"/>
+        </w:rPr>
+        <w:t>information. The</w:t>
+      </w:r>
+      <w:r>
+        <w:rPr>
+          <w:lang w:val="en-US"/>
+        </w:rPr>
+        <w:t xml:space="preserve"> Syrian civilian society and the Syrian</w:t>
+      </w:r>
+      <w:r>
+        <w:rPr>
+          <w:lang w:val="en-US"/>
+        </w:rPr>
+        <w:t xml:space="preserve"> military are </w:t>
+      </w:r>
+      <w:r>
+        <w:rPr>
+          <w:lang w:val="en-US"/>
+        </w:rPr>
+        <w:t xml:space="preserve">organized as </w:t>
+      </w:r>
+      <w:r>
+        <w:rPr>
+          <w:lang w:val="en-US"/>
+        </w:rPr>
+        <w:t xml:space="preserve">a very centralized and hierarchical system. </w:t>
+      </w:r>
+      <w:r>
+        <w:rPr>
+          <w:lang w:val="en-US"/>
+        </w:rPr>
+        <w:t xml:space="preserve">The Syrian military are organized with a Syrian Army, Syrian Air Force (which include the Syrian Air Defense Forces) and a Syrian Navy. The Syrian armed forces are controlled </w:t>
+      </w:r>
+      <w:r>
+        <w:rPr>
+          <w:lang w:val="en-US"/>
+        </w:rPr>
+        <w:t>by the General staff as the main military council in peacetime and as the headquarters of the Supreme High Command in war.</w:t>
+      </w:r>
+    </w:p>
+    <w:p>
+      <w:pPr>
+        <w:pStyle w:val="Ingenmellomrom"/>
+        <w:rPr>
+          <w:lang w:val="en-US"/>
+        </w:rPr>
+      </w:pPr>
+      <w:r>
+        <w:rPr>
+          <w:lang w:val="en-US"/>
+        </w:rPr>
+        <w:t>The Syrian ar</w:t>
+      </w:r>
+      <w:r>
+        <w:rPr>
+          <w:lang w:val="en-US"/>
+        </w:rPr>
+        <w:t>my independent units</w:t>
+      </w:r>
+      <w:r>
+        <w:rPr>
+          <w:lang w:val="en-US"/>
+        </w:rPr>
+        <w:t xml:space="preserve"> are considered strategic assets and are controlled directly by the headquarters of the Supreme High Command.</w:t>
+      </w:r>
+    </w:p>
+    <w:p>
+      <w:pPr>
+        <w:pStyle w:val="Ingenmellomrom"/>
+        <w:rPr>
+          <w:lang w:val="en-US"/>
+        </w:rPr>
+      </w:pPr>
+      <w:r>
+        <w:rPr>
+          <w:lang w:val="en-US"/>
+        </w:rPr>
+        <w:t>The Syrian armed forces have given significant priority to their air defense systems, and as such the air defense forces are given the best training and equipment and have a very high morale.</w:t>
+      </w:r>
+    </w:p>
+    <w:p>
+      <w:pPr>
+        <w:pStyle w:val="Ingenmellomrom"/>
+        <w:rPr>
+          <w:lang w:val="en-US"/>
+        </w:rPr>
+      </w:pPr>
+    </w:p>
+    <w:p>
+      <w:pPr>
+        <w:pStyle w:val="Ingenmellomrom"/>
+        <w:rPr>
+          <w:lang w:val="en-US"/>
+        </w:rPr>
+      </w:pPr>
+      <w:r>
+        <w:rPr>
+          <w:lang w:val="en-US"/>
+        </w:rPr>
+        <w:t>Syria and Russia have an alliance together, which increases the Russian influence in the Middle East through its bases in Syria. Syria has close connections with Iran and is receiving support from Iran. Syria and Pakistan are sharing technology</w:t>
+      </w:r>
+      <w:r>
+        <w:rPr>
+          <w:lang w:val="en-US"/>
+        </w:rPr>
+        <w:t xml:space="preserve"> and have been working closer together the last years.</w:t>
+      </w:r>
+    </w:p>
+    <w:p>
+      <w:pPr>
+        <w:pStyle w:val="Ingenmellomrom"/>
+        <w:rPr>
+          <w:lang w:val="en-US"/>
+        </w:rPr>
+      </w:pPr>
     </w:p>
     <w:p>
       <w:pPr>
@@ -1061,48 +1196,30 @@
       <w:pPr>
         <w:pStyle w:val="Ingenmellomrom"/>
         <w:rPr>
-          <w:highlight w:val="yellow"/>
-          <w:lang w:val="en-US"/>
-        </w:rPr>
-      </w:pPr>
-      <w:r>
-        <w:rPr>
-          <w:highlight w:val="yellow"/>
-          <w:lang w:val="en-US"/>
-        </w:rPr>
-        <w:t>Liberalization of economic policies underway with privatization on the rise. Increased pressure on water supplies due to heavy use. Led by a highly authoritarian, hardheaded regime under a presidential republic with a socialist Baath Party doctrine in place, mostly pragmatical in fashion.  The president is at the center of power in Syria but has three vice presidents, none of which have been specifically designated as successors.</w:t>
-      </w:r>
-    </w:p>
-    <w:p>
-      <w:pPr>
-        <w:pStyle w:val="Ingenmellomrom"/>
-        <w:rPr>
-          <w:highlight w:val="yellow"/>
-          <w:lang w:val="en-US"/>
-        </w:rPr>
-      </w:pPr>
-      <w:r>
-        <w:rPr>
-          <w:highlight w:val="yellow"/>
-          <w:lang w:val="en-US"/>
-        </w:rPr>
-        <w:t>Two other branches of government include the Council of Minsters and the Peoples Council.</w:t>
-      </w:r>
-    </w:p>
-    <w:p>
-      <w:pPr>
-        <w:pStyle w:val="Ingenmellomrom"/>
-        <w:rPr>
-          <w:lang w:val="en-US"/>
-        </w:rPr>
-      </w:pPr>
-      <w:r>
-        <w:rPr>
-          <w:highlight w:val="yellow"/>
-          <w:lang w:val="en-US"/>
-        </w:rPr>
-        <w:t>Syria's status as a regional power imposes costs and liabilities to the Arab world, primarily because of its maverick support for Iran in the Iran-Iraq war and its involvement in Lebanon.</w:t>
-      </w:r>
+          <w:lang w:val="en-US"/>
+        </w:rPr>
+      </w:pPr>
+      <w:r>
+        <w:rPr>
+          <w:lang w:val="en-US"/>
+        </w:rPr>
+        <w:t>Syria is a highly authoritarian regime with a modern economy that is connected to the world markets for import and export.</w:t>
+      </w:r>
+      <w:r>
+        <w:rPr>
+          <w:lang w:val="en-US"/>
+        </w:rPr>
+        <w:t xml:space="preserve"> This makes it a viable candidate for air attacks through various targeting priorities. To put pressure on the regime and the centralized command and control will make it harder for the Syrian regime to react effectively in a time of crisis. Morale and the people can also be affected by the import and export for the regime. Syria have several close ties to other nations that may come to its aid if Syria is threatened.</w:t>
+      </w:r>
+    </w:p>
+    <w:p>
+      <w:pPr>
+        <w:pStyle w:val="Ingenmellomrom"/>
+        <w:rPr>
+          <w:highlight w:val="yellow"/>
+          <w:lang w:val="en-US"/>
+        </w:rPr>
+      </w:pPr>
     </w:p>
     <w:p>
       <w:pPr>
@@ -1153,11 +1270,55 @@
           <w:lang w:val="en-US"/>
         </w:rPr>
       </w:pPr>
-      <w:r>
-        <w:rPr>
-          <w:lang w:val="en-US"/>
-        </w:rPr>
-        <w:t>Very centralized system, hierarchical</w:t>
+    </w:p>
+    <w:p>
+      <w:pPr>
+        <w:pStyle w:val="Ingenmellomrom"/>
+        <w:rPr>
+          <w:lang w:val="en-US"/>
+        </w:rPr>
+      </w:pPr>
+      <w:r>
+        <w:rPr>
+          <w:lang w:val="en-US"/>
+        </w:rPr>
+        <w:t xml:space="preserve">The Syrian regime is a highly </w:t>
+      </w:r>
+      <w:r>
+        <w:rPr>
+          <w:lang w:val="en-US"/>
+        </w:rPr>
+        <w:t>authoritarian</w:t>
+      </w:r>
+      <w:r>
+        <w:rPr>
+          <w:lang w:val="en-US"/>
+        </w:rPr>
+        <w:t xml:space="preserve"> regime with a strong hi</w:t>
+      </w:r>
+      <w:r>
+        <w:rPr>
+          <w:lang w:val="en-US"/>
+        </w:rPr>
+        <w:t>erarchy for its</w:t>
+      </w:r>
+      <w:r>
+        <w:rPr>
+          <w:lang w:val="en-US"/>
+        </w:rPr>
+        <w:t xml:space="preserve"> military forces</w:t>
+      </w:r>
+      <w:r>
+        <w:rPr>
+          <w:lang w:val="en-US"/>
+        </w:rPr>
+        <w:t xml:space="preserve">. The Syrian armed forces use </w:t>
+      </w:r>
+      <w:r>
+        <w:rPr>
+          <w:lang w:val="en-US"/>
+        </w:rPr>
+        <w:t>a very centralized system for command and control.</w:t>
       </w:r>
     </w:p>
     <w:p>
@@ -1183,19 +1344,37 @@
         <w:rPr>
           <w:lang w:val="en-US"/>
         </w:rPr>
-        <w:t xml:space="preserve"> recognize that effective command and control is critical for success in modern combined </w:t>
-      </w:r>
-      <w:r>
-        <w:rPr>
-          <w:lang w:val="en-US"/>
-        </w:rPr>
-        <w:t>arms warfare. Their method of en</w:t>
-      </w:r>
-      <w:r>
-        <w:rPr>
-          <w:lang w:val="en-US"/>
-        </w:rPr>
-        <w:t xml:space="preserve">suring success is to establish and to maintain a system of tightly centralized </w:t>
+        <w:t xml:space="preserve"> recognize that effective command and control is critical for success in modern </w:t>
+      </w:r>
+      <w:r>
+        <w:rPr>
+          <w:lang w:val="en-US"/>
+        </w:rPr>
+        <w:t>warfare, while at the same time they do not want to give their commanders too much freedom as they are afraid of losing control of the various military units.</w:t>
+      </w:r>
+      <w:r>
+        <w:rPr>
+          <w:lang w:val="en-US"/>
+        </w:rPr>
+        <w:t xml:space="preserve"> Their method of en</w:t>
+      </w:r>
+      <w:r>
+        <w:rPr>
+          <w:lang w:val="en-US"/>
+        </w:rPr>
+        <w:t>suring success is to establish</w:t>
+      </w:r>
+      <w:r>
+        <w:rPr>
+          <w:lang w:val="en-US"/>
+        </w:rPr>
+        <w:t xml:space="preserve"> and</w:t>
+      </w:r>
+      <w:r>
+        <w:rPr>
+          <w:lang w:val="en-US"/>
+        </w:rPr>
+        <w:t xml:space="preserve"> maintain a system of tightly centralized </w:t>
       </w:r>
       <w:r>
         <w:rPr>
@@ -1247,54 +1426,7 @@
         <w:rPr>
           <w:lang w:val="en-US"/>
         </w:rPr>
-        <w:t xml:space="preserve"> commander at each level is charged with overall responsibility for his forces. </w:t>
-      </w:r>
-      <w:r>
-        <w:rPr>
-          <w:color w:val="FF0000"/>
-          <w:lang w:val="en-US"/>
-        </w:rPr>
-        <w:t>Syrian</w:t>
-      </w:r>
-      <w:r>
-        <w:rPr>
-          <w:color w:val="FF0000"/>
-          <w:lang w:val="en-US"/>
-        </w:rPr>
-        <w:t xml:space="preserve"> doctrine emphasizes that under the fluid conditions of modern warfare, even </w:t>
-      </w:r>
-      <w:r>
-        <w:rPr>
-          <w:color w:val="FF0000"/>
-          <w:lang w:val="en-US"/>
-        </w:rPr>
-        <w:t>during</w:t>
-      </w:r>
-      <w:r>
-        <w:rPr>
-          <w:color w:val="FF0000"/>
-          <w:lang w:val="en-US"/>
-        </w:rPr>
-        <w:t xml:space="preserve"> carefully planned operations, the commander must accomplish assigned missions on his own initiative without constant guidance from above</w:t>
-      </w:r>
-      <w:r>
-        <w:rPr>
-          <w:lang w:val="en-US"/>
-        </w:rPr>
-        <w:t xml:space="preserve">. </w:t>
-      </w:r>
-      <w:r>
-        <w:rPr>
-          <w:color w:val="FF0000"/>
-          <w:lang w:val="en-US"/>
-        </w:rPr>
-        <w:t>To do this, the commander must be well informed about the general situation and the intentions of the senior commander</w:t>
-      </w:r>
-      <w:r>
-        <w:rPr>
-          <w:lang w:val="en-US"/>
-        </w:rPr>
-        <w:t xml:space="preserve">. The </w:t>
+        <w:t xml:space="preserve"> commander at each level is charged with overall responsibility for his forces. The </w:t>
       </w:r>
       <w:r>
         <w:rPr>
@@ -1368,7 +1500,19 @@
         <w:rPr>
           <w:lang w:val="en-US"/>
         </w:rPr>
-        <w:t xml:space="preserve">Neutralization of the centralized command and control structure will have the effect of paralyzing the organization. If a division HQ/ Division commander is neutralized the Divisions operations will come to a standstill, and it will take some time (1-2 days) before the command structure is re-established and a new commander is </w:t>
+        <w:t>Neutralization of the centralized command and control structure will have the effect of paralyzing the organization. If a division HQ/ Division comman</w:t>
+      </w:r>
+      <w:r>
+        <w:rPr>
+          <w:lang w:val="en-US"/>
+        </w:rPr>
+        <w:t xml:space="preserve">der is neutralized the Division’s </w:t>
+      </w:r>
+      <w:r>
+        <w:rPr>
+          <w:lang w:val="en-US"/>
+        </w:rPr>
+        <w:t xml:space="preserve">operations will come to a standstill, and it will take some time (1-2 days) before the command structure is re-established and a new commander is </w:t>
       </w:r>
       <w:r>
         <w:rPr>
@@ -1385,6 +1529,29 @@
     </w:p>
     <w:p>
       <w:pPr>
+        <w:pStyle w:val="Ingenmellomrom"/>
+        <w:rPr>
+          <w:lang w:val="en-US"/>
+        </w:rPr>
+      </w:pPr>
+    </w:p>
+    <w:p>
+      <w:pPr>
+        <w:pStyle w:val="Ingenmellomrom"/>
+        <w:rPr>
+          <w:lang w:val="en-US"/>
+        </w:rPr>
+      </w:pPr>
+      <w:r>
+        <w:rPr>
+          <w:lang w:val="en-US"/>
+        </w:rPr>
+        <w:lastRenderedPageBreak/>
+        <w:t>Future plans are not shared down the chain of command and commanders so any attacks at higher echelons contribute to delaying Syrian offensive and defensive actions.</w:t>
+      </w:r>
+    </w:p>
+    <w:p>
+      <w:pPr>
         <w:pStyle w:val="Overskrift3"/>
         <w:rPr>
           <w:lang w:val="en-US"/>
@@ -1504,14 +1671,7 @@
         <w:rPr>
           <w:lang w:val="en-US"/>
         </w:rPr>
-        <w:t xml:space="preserve"> WMD are being used as a deterrent toward any attacks, and it is likely </w:t>
-      </w:r>
-      <w:r>
-        <w:rPr>
-          <w:lang w:val="en-US"/>
-        </w:rPr>
-        <w:lastRenderedPageBreak/>
-        <w:t>that offensive operations against Syria will create a rationale for Syrian leadership to use or threaten to use WMD.</w:t>
+        <w:t xml:space="preserve"> WMD are being used as a deterrent toward any attacks, and it is likely that offensive operations against Syria will create a rationale for Syrian leadership to use or threaten to use WMD.</w:t>
       </w:r>
     </w:p>
     <w:p>
@@ -1549,6 +1709,104 @@
         </w:rPr>
         <w:t>Defense Establishment</w:t>
       </w:r>
+    </w:p>
+    <w:p>
+      <w:pPr>
+        <w:pStyle w:val="Ingenmellomrom"/>
+        <w:rPr>
+          <w:lang w:val="en-US"/>
+        </w:rPr>
+      </w:pPr>
+      <w:r>
+        <w:rPr>
+          <w:lang w:val="en-US"/>
+        </w:rPr>
+        <w:t>The Syrian armed forces are organized into the following branches:</w:t>
+      </w:r>
+    </w:p>
+    <w:p>
+      <w:pPr>
+        <w:pStyle w:val="Ingenmellomrom"/>
+        <w:rPr>
+          <w:lang w:val="en-US"/>
+        </w:rPr>
+      </w:pPr>
+      <w:r>
+        <w:rPr>
+          <w:lang w:val="en-US"/>
+        </w:rPr>
+        <w:t>The Syrian Army, The Syrian Air Force</w:t>
+      </w:r>
+      <w:r>
+        <w:rPr>
+          <w:lang w:val="en-US"/>
+        </w:rPr>
+        <w:t xml:space="preserve"> (which include the Air Defense Forces)</w:t>
+      </w:r>
+      <w:r>
+        <w:rPr>
+          <w:lang w:val="en-US"/>
+        </w:rPr>
+        <w:t xml:space="preserve"> and The Syrian Navy.</w:t>
+      </w:r>
+      <w:r>
+        <w:rPr>
+          <w:lang w:val="en-US"/>
+        </w:rPr>
+        <w:t xml:space="preserve"> The Syrian armed forces are loyal and answer directly to the President in his role as Supreme Commander in Chief. The President is supported by his general staff which have the direct control of the armed forces on behalf of the president. The Syrian armed forces are controlled by the General staff as the main military council in peacetime and as the headquarters of the Supreme High Command in war.</w:t>
+      </w:r>
+    </w:p>
+    <w:p>
+      <w:pPr>
+        <w:pStyle w:val="Ingenmellomrom"/>
+        <w:rPr>
+          <w:lang w:val="en-US"/>
+        </w:rPr>
+      </w:pPr>
+    </w:p>
+    <w:p>
+      <w:pPr>
+        <w:pStyle w:val="Ingenmellomrom"/>
+        <w:rPr>
+          <w:lang w:val="en-US"/>
+        </w:rPr>
+      </w:pPr>
+      <w:r>
+        <w:rPr>
+          <w:lang w:val="en-US"/>
+        </w:rPr>
+        <w:t>The Syrian army independent units are considered strategic assets and are controlled directly by the headquarters of the Supreme High Command.</w:t>
+      </w:r>
+    </w:p>
+    <w:p>
+      <w:pPr>
+        <w:pStyle w:val="Ingenmellomrom"/>
+        <w:rPr>
+          <w:lang w:val="en-US"/>
+        </w:rPr>
+      </w:pPr>
+    </w:p>
+    <w:p>
+      <w:pPr>
+        <w:pStyle w:val="Ingenmellomrom"/>
+        <w:rPr>
+          <w:lang w:val="en-US"/>
+        </w:rPr>
+      </w:pPr>
+      <w:r>
+        <w:rPr>
+          <w:lang w:val="en-US"/>
+        </w:rPr>
+        <w:t>Within the Syrian armed forces the highest importance are the armored divisions in the Army, independent units (as strategic assets) and air defense forces. These units have the highest standards, highest training, receive the highest priority if needing to prioritize fuel, ammunition or food.</w:t>
+      </w:r>
+    </w:p>
+    <w:p>
+      <w:pPr>
+        <w:pStyle w:val="Ingenmellomrom"/>
+        <w:rPr>
+          <w:lang w:val="en-US"/>
+        </w:rPr>
+      </w:pPr>
     </w:p>
     <w:p>
       <w:pPr>
@@ -1659,7 +1917,14 @@
         <w:rPr>
           <w:lang w:val="en-US"/>
         </w:rPr>
-        <w:t xml:space="preserve">the development of armor and reverse engineering of Russian T90 Tanks in order to start own production line of T90 tanks. Biological warfare also a priority and focus of effort for this research center, as the center is in competition with </w:t>
+        <w:t xml:space="preserve">the development of armor and reverse engineering of Russian T90 Tanks in order to start own production line of T90 tanks. Biological warfare also </w:t>
+      </w:r>
+      <w:r>
+        <w:rPr>
+          <w:lang w:val="en-US"/>
+        </w:rPr>
+        <w:lastRenderedPageBreak/>
+        <w:t xml:space="preserve">a priority and focus of effort for this research center, as the center is in competition with </w:t>
       </w:r>
       <w:r>
         <w:rPr>
@@ -1963,6 +2228,14 @@
     </w:p>
     <w:p>
       <w:pPr>
+        <w:pStyle w:val="Ingenmellomrom"/>
+        <w:rPr>
+          <w:lang w:val="en-US"/>
+        </w:rPr>
+      </w:pPr>
+    </w:p>
+    <w:p>
+      <w:pPr>
         <w:pStyle w:val="Overskrift3"/>
         <w:rPr>
           <w:lang w:val="en-US"/>
@@ -1972,82 +2245,541 @@
         <w:rPr>
           <w:lang w:val="en-US"/>
         </w:rPr>
-        <w:t>Army</w:t>
-      </w:r>
-    </w:p>
-    <w:p>
-      <w:pPr>
-        <w:pStyle w:val="Overskrift4"/>
-        <w:rPr>
-          <w:lang w:val="en-US"/>
-        </w:rPr>
-      </w:pPr>
-      <w:r>
-        <w:rPr>
-          <w:lang w:val="en-US"/>
-        </w:rPr>
-        <w:t>OPARTGT001</w:t>
+        <w:t>Airforce</w:t>
+      </w:r>
+    </w:p>
+    <w:p>
+      <w:pPr>
+        <w:pStyle w:val="Ingenmellomrom"/>
+        <w:rPr>
+          <w:highlight w:val="yellow"/>
+          <w:lang w:val="en-US"/>
+        </w:rPr>
+      </w:pPr>
+      <w:r>
+        <w:rPr>
+          <w:highlight w:val="yellow"/>
+          <w:lang w:val="en-US"/>
+        </w:rPr>
+        <w:t>The Syrian Air Force have two primary objectives.</w:t>
+      </w:r>
+    </w:p>
+    <w:p>
+      <w:pPr>
+        <w:pStyle w:val="Ingenmellomrom"/>
+        <w:rPr>
+          <w:highlight w:val="yellow"/>
+          <w:lang w:val="en-US"/>
+        </w:rPr>
+      </w:pPr>
+      <w:r>
+        <w:rPr>
+          <w:highlight w:val="yellow"/>
+          <w:lang w:val="en-US"/>
+        </w:rPr>
+        <w:t>1. Defend Syrian territory.</w:t>
+      </w:r>
+    </w:p>
+    <w:p>
+      <w:pPr>
+        <w:pStyle w:val="Ingenmellomrom"/>
+        <w:rPr>
+          <w:highlight w:val="yellow"/>
+          <w:lang w:val="en-US"/>
+        </w:rPr>
+      </w:pPr>
+      <w:r>
+        <w:rPr>
+          <w:highlight w:val="yellow"/>
+          <w:lang w:val="en-US"/>
+        </w:rPr>
+        <w:t>2. Project power to Syrian enemies.</w:t>
+      </w:r>
+    </w:p>
+    <w:p>
+      <w:pPr>
+        <w:pStyle w:val="Ingenmellomrom"/>
+        <w:rPr>
+          <w:highlight w:val="yellow"/>
+          <w:lang w:val="en-US"/>
+        </w:rPr>
+      </w:pPr>
+      <w:r>
+        <w:rPr>
+          <w:highlight w:val="yellow"/>
+          <w:lang w:val="en-US"/>
+        </w:rPr>
+        <w:t xml:space="preserve">The Syrian Air Force’s most important objective is to defend the Syrian territory and because of this part of the Syrian Air Force is tied into the Syrian Integrated Air Defense System (IADS). All interceptor squadrons are tied directly to the Air Defense, while the Fighter Squadrons rotate in taking turns flying Defensive Counter Air (DCA) missions in various parts of Syrian to ensure a high readiness of fighter aircrafts to support against any aggression toward Syrian territory. </w:t>
+      </w:r>
+    </w:p>
+    <w:p>
+      <w:pPr>
+        <w:pStyle w:val="Ingenmellomrom"/>
+        <w:rPr>
+          <w:highlight w:val="yellow"/>
+          <w:lang w:val="en-US"/>
+        </w:rPr>
+      </w:pPr>
+      <w:r>
+        <w:rPr>
+          <w:highlight w:val="yellow"/>
+          <w:lang w:val="en-US"/>
+        </w:rPr>
+        <w:t xml:space="preserve">Syrian Air Force have a more centralized command and control than coalition air forces. This means that Syrian air operations are more scheduled and will come in waves. The Syrian forces are not trained and have a level high enough for conducting decentralized Combined Air Operations. </w:t>
+      </w:r>
+    </w:p>
+    <w:p>
+      <w:pPr>
+        <w:pStyle w:val="Ingenmellomrom"/>
+        <w:rPr>
+          <w:lang w:val="en-US"/>
+        </w:rPr>
+      </w:pPr>
+      <w:r>
+        <w:rPr>
+          <w:highlight w:val="yellow"/>
+          <w:lang w:val="en-US"/>
+        </w:rPr>
+        <w:t>Syrian Air Force has a limited if not absent inter-agency coordination between the Air Force and ground forces. Ground forces have limited means to cooperate with the Air Force, and different Districts cannot operate together on high tempo operations. This is due to organization design, command structures, lack of specific training and focus for the ground forces.</w:t>
+      </w:r>
+    </w:p>
+    <w:p>
+      <w:pPr>
+        <w:pStyle w:val="Ingenmellomrom"/>
+        <w:rPr>
+          <w:lang w:val="en-US"/>
+        </w:rPr>
+      </w:pPr>
+    </w:p>
+    <w:p>
+      <w:pPr>
+        <w:rPr>
+          <w:lang w:val="en-US"/>
+        </w:rPr>
+      </w:pPr>
+    </w:p>
+    <w:p>
+      <w:pPr>
+        <w:pStyle w:val="Overskrift2"/>
+        <w:rPr>
+          <w:lang w:val="en-US"/>
+        </w:rPr>
+      </w:pPr>
+      <w:r>
+        <w:rPr>
+          <w:lang w:val="en-US"/>
+        </w:rPr>
+        <w:t>Command, Control and Communications</w:t>
+      </w:r>
+    </w:p>
+    <w:p>
+      <w:pPr>
+        <w:pStyle w:val="Ingenmellomrom"/>
+        <w:rPr>
+          <w:lang w:val="en-US"/>
+        </w:rPr>
+      </w:pPr>
+      <w:r>
+        <w:rPr>
+          <w:highlight w:val="yellow"/>
+          <w:lang w:val="en-US"/>
+        </w:rPr>
+        <w:t>Due to the centralized nature of the Syrian C</w:t>
+      </w:r>
+      <w:r>
+        <w:rPr>
+          <w:highlight w:val="yellow"/>
+          <w:lang w:val="en-US"/>
+        </w:rPr>
+        <w:t>ommand and control</w:t>
+      </w:r>
+      <w:r>
+        <w:rPr>
+          <w:highlight w:val="yellow"/>
+          <w:lang w:val="en-US"/>
+        </w:rPr>
+        <w:t xml:space="preserve"> system, the effects of destroying the Command Centers and communication links that enable command and control will</w:t>
+      </w:r>
+      <w:r>
+        <w:rPr>
+          <w:highlight w:val="yellow"/>
+          <w:lang w:val="en-US"/>
+        </w:rPr>
+        <w:t xml:space="preserve"> likely</w:t>
+      </w:r>
+      <w:r>
+        <w:rPr>
+          <w:highlight w:val="yellow"/>
+          <w:lang w:val="en-US"/>
+        </w:rPr>
+        <w:t xml:space="preserve"> remove the ability for the IADS network to operate efficiently, e.g. degraded </w:t>
+      </w:r>
+      <w:r>
+        <w:rPr>
+          <w:highlight w:val="yellow"/>
+          <w:lang w:val="en-US"/>
+        </w:rPr>
+        <w:lastRenderedPageBreak/>
+        <w:t>IADS, reduced readiness, increased QRA reaction time and forced autonomous action by local commanders who are not at all used to making key decisions on their own.</w:t>
+      </w:r>
+    </w:p>
+    <w:p>
+      <w:pPr>
+        <w:pStyle w:val="Ingenmellomrom"/>
+        <w:rPr>
+          <w:lang w:val="en-US"/>
+        </w:rPr>
+      </w:pPr>
+    </w:p>
+    <w:p>
+      <w:pPr>
+        <w:pStyle w:val="Overskrift3"/>
+        <w:rPr>
+          <w:lang w:val="en-US"/>
+        </w:rPr>
+      </w:pPr>
+      <w:r>
+        <w:rPr>
+          <w:lang w:val="en-US"/>
+        </w:rPr>
+        <w:t>OPARTGT066</w:t>
+      </w:r>
+      <w:r>
+        <w:rPr>
+          <w:lang w:val="en-US"/>
+        </w:rPr>
+        <w:t xml:space="preserve"> </w:t>
+      </w:r>
+      <w:r>
+        <w:rPr>
+          <w:lang w:val="en-US"/>
+        </w:rPr>
+        <w:t>Syrian ADCC</w:t>
+      </w:r>
+    </w:p>
+    <w:p>
+      <w:pPr>
+        <w:pStyle w:val="Ingenmellomrom"/>
+        <w:rPr>
+          <w:lang w:val="en-US"/>
+        </w:rPr>
+      </w:pPr>
+      <w:r>
+        <w:rPr>
+          <w:lang w:val="en-US"/>
+        </w:rPr>
+        <w:t>This is the central node of the entire Syrian IADS. The air defense command centre</w:t>
+      </w:r>
+      <w:r>
+        <w:rPr>
+          <w:lang w:val="en-US"/>
+        </w:rPr>
+        <w:t xml:space="preserve"> </w:t>
+      </w:r>
+      <w:r>
+        <w:rPr>
+          <w:lang w:val="en-US"/>
+        </w:rPr>
+        <w:t xml:space="preserve">coordinates all parts of the IADS and facilitates information flow to the relevant Sector Command Centers and other participants. The Air Defense Command Centre is powered by a primary power source and a backup power source. By attacking and destroying the power sources the air defense command </w:t>
+      </w:r>
+      <w:r>
+        <w:rPr>
+          <w:lang w:val="en-US"/>
+        </w:rPr>
+        <w:t>center</w:t>
+      </w:r>
+      <w:r>
+        <w:rPr>
+          <w:lang w:val="en-US"/>
+        </w:rPr>
+        <w:t xml:space="preserve"> is unable to function. Often the Air Defense Command Centre also will have a backup command Centre that takes its function if the primary command center is destroyed. The backup command center will have its own power sources to function. The air defense command center and backup command center are fixed installations that are not moved around.</w:t>
+      </w:r>
+    </w:p>
+    <w:p>
+      <w:pPr>
+        <w:pStyle w:val="Ingenmellomrom"/>
+        <w:rPr>
+          <w:lang w:val="en-US"/>
+        </w:rPr>
+      </w:pPr>
+    </w:p>
+    <w:p>
+      <w:pPr>
+        <w:pStyle w:val="Overskrift3"/>
+        <w:rPr>
+          <w:lang w:val="en-US"/>
+        </w:rPr>
+      </w:pPr>
+      <w:r>
+        <w:rPr>
+          <w:lang w:val="en-US"/>
+        </w:rPr>
+        <w:t>OPARTGT104  Backup Air</w:t>
+      </w:r>
+      <w:r>
+        <w:rPr>
+          <w:lang w:val="en-US"/>
+        </w:rPr>
+        <w:t xml:space="preserve"> Defence</w:t>
+      </w:r>
+      <w:r>
+        <w:rPr>
+          <w:lang w:val="en-US"/>
+        </w:rPr>
+        <w:t xml:space="preserve"> Command Center</w:t>
+      </w:r>
+    </w:p>
+    <w:p>
+      <w:pPr>
+        <w:pStyle w:val="Ingenmellomrom"/>
+        <w:rPr>
+          <w:lang w:val="en-US"/>
+        </w:rPr>
+      </w:pPr>
+      <w:r>
+        <w:rPr>
+          <w:highlight w:val="yellow"/>
+          <w:lang w:val="en-US"/>
+        </w:rPr>
+        <w:t>Backup Center for the Primary ADCC. Located IVO Jirah. Destroying the Backup SCC will ensure complete denial of the Syrian ADCC, should it be destroyed.</w:t>
+      </w:r>
+    </w:p>
+    <w:p>
+      <w:pPr>
+        <w:pStyle w:val="Ingenmellomrom"/>
+        <w:rPr>
+          <w:lang w:val="en-US"/>
+        </w:rPr>
+      </w:pPr>
+    </w:p>
+    <w:p>
+      <w:pPr>
+        <w:pStyle w:val="Overskrift3"/>
+        <w:rPr>
+          <w:lang w:val="en-US"/>
+        </w:rPr>
+      </w:pPr>
+      <w:r>
+        <w:rPr>
+          <w:lang w:val="en-US"/>
+        </w:rPr>
+        <w:t>OPARTGT067</w:t>
+      </w:r>
+      <w:r>
+        <w:rPr>
+          <w:lang w:val="en-US"/>
+        </w:rPr>
+        <w:t xml:space="preserve"> </w:t>
+      </w:r>
+      <w:r>
+        <w:rPr>
+          <w:lang w:val="en-US"/>
+        </w:rPr>
+        <w:t>SCC SOUTH</w:t>
+      </w:r>
+    </w:p>
+    <w:p>
+      <w:pPr>
+        <w:pStyle w:val="Ingenmellomrom"/>
+        <w:rPr>
+          <w:lang w:val="en-US"/>
+        </w:rPr>
+      </w:pPr>
+      <w:r>
+        <w:rPr>
+          <w:highlight w:val="yellow"/>
+          <w:lang w:val="en-US"/>
+        </w:rPr>
+        <w:t>Syrian Sector Command Center South. Controls South sector of IADS.  Located at Al-Dumayr airfield. Destroying SCC South will deny IADS connectivity to the South IADS Sector.</w:t>
+      </w:r>
+    </w:p>
+    <w:p>
+      <w:pPr>
+        <w:pStyle w:val="Ingenmellomrom"/>
+        <w:rPr>
+          <w:lang w:val="en-US"/>
+        </w:rPr>
+      </w:pPr>
+    </w:p>
+    <w:p>
+      <w:pPr>
+        <w:pStyle w:val="Overskrift3"/>
+        <w:rPr>
+          <w:lang w:val="en-US"/>
+        </w:rPr>
+      </w:pPr>
+      <w:r>
+        <w:rPr>
+          <w:lang w:val="en-US"/>
+        </w:rPr>
+        <w:t>OPARTGT068</w:t>
+      </w:r>
+      <w:r>
+        <w:rPr>
+          <w:lang w:val="en-US"/>
+        </w:rPr>
+        <w:t xml:space="preserve"> </w:t>
+      </w:r>
+      <w:r>
+        <w:rPr>
+          <w:lang w:val="en-US"/>
+        </w:rPr>
+        <w:t>SCC EAST</w:t>
+      </w:r>
+    </w:p>
+    <w:p>
+      <w:pPr>
+        <w:pStyle w:val="Ingenmellomrom"/>
+        <w:rPr>
+          <w:lang w:val="en-US"/>
+        </w:rPr>
+      </w:pPr>
+      <w:r>
+        <w:rPr>
+          <w:highlight w:val="yellow"/>
+          <w:lang w:val="en-US"/>
+        </w:rPr>
+        <w:t>Syrian Sector Command Center East. Controls West sector of IADS.  Located IVO Tabqa airfield. Destroying SCC East will deny IADS connectivity to the EAST IADS sector.</w:t>
+      </w:r>
+    </w:p>
+    <w:p>
+      <w:pPr>
+        <w:pStyle w:val="Ingenmellomrom"/>
+        <w:rPr>
+          <w:lang w:val="en-US"/>
+        </w:rPr>
+      </w:pPr>
+    </w:p>
+    <w:p>
+      <w:pPr>
+        <w:pStyle w:val="Overskrift3"/>
+        <w:rPr>
+          <w:lang w:val="en-US"/>
+        </w:rPr>
+      </w:pPr>
+      <w:r>
+        <w:rPr>
+          <w:lang w:val="en-US"/>
+        </w:rPr>
+        <w:t>OPARTGT069</w:t>
+      </w:r>
+      <w:r>
+        <w:rPr>
+          <w:lang w:val="en-US"/>
+        </w:rPr>
+        <w:t xml:space="preserve"> </w:t>
+      </w:r>
+      <w:r>
+        <w:rPr>
+          <w:lang w:val="en-US"/>
+        </w:rPr>
+        <w:t>SCC WEST</w:t>
       </w:r>
       <w:r>
         <w:rPr>
           <w:lang w:val="en-US"/>
         </w:rPr>
         <w:tab/>
-        <w:t>Syrian Army HQ building 1</w:t>
-      </w:r>
-    </w:p>
-    <w:p>
-      <w:pPr>
-        <w:rPr>
-          <w:lang w:val="en-US"/>
-        </w:rPr>
-      </w:pPr>
-      <w:r>
-        <w:rPr>
-          <w:lang w:val="en-US"/>
-        </w:rPr>
-        <w:t>Syrian Army HQ is l</w:t>
-      </w:r>
-      <w:r>
-        <w:rPr>
-          <w:lang w:val="en-US"/>
-        </w:rPr>
-        <w:t xml:space="preserve">ocated in Aleppo. </w:t>
-      </w:r>
-      <w:r>
-        <w:rPr>
-          <w:lang w:val="en-US"/>
-        </w:rPr>
-        <w:t>The building houses sections for</w:t>
-      </w:r>
-      <w:r>
-        <w:rPr>
-          <w:lang w:val="en-US"/>
-        </w:rPr>
-        <w:t xml:space="preserve"> planning, organizing and development in the Syrian Army.</w:t>
-      </w:r>
-      <w:r>
-        <w:rPr>
-          <w:lang w:val="en-US"/>
-        </w:rPr>
-        <w:t xml:space="preserve"> If the building is destroyed, deployment or movement of Corps size units, or the 91</w:t>
+      </w:r>
+    </w:p>
+    <w:p>
+      <w:pPr>
+        <w:pStyle w:val="Ingenmellomrom"/>
+        <w:rPr>
+          <w:lang w:val="en-US"/>
+        </w:rPr>
+      </w:pPr>
+      <w:r>
+        <w:rPr>
+          <w:highlight w:val="yellow"/>
+          <w:lang w:val="en-US"/>
+        </w:rPr>
+        <w:t>Syrian Sector Command Center West. Controls West sector of IADS.  Located IVO Abu al-Duhur airfield. Destroying SCC West will deny IADS connectivity to the WEST IADS Sector.</w:t>
+      </w:r>
+    </w:p>
+    <w:p>
+      <w:pPr>
+        <w:pStyle w:val="Overskrift2"/>
+        <w:rPr>
+          <w:lang w:val="en-US"/>
+        </w:rPr>
+      </w:pPr>
+      <w:r>
+        <w:rPr>
+          <w:lang w:val="en-US"/>
+        </w:rPr>
+        <w:t>Weapons of Mass Destruction</w:t>
+      </w:r>
+    </w:p>
+    <w:p>
+      <w:pPr>
+        <w:pStyle w:val="Ingenmellomrom"/>
+        <w:rPr>
+          <w:lang w:val="en-US"/>
+        </w:rPr>
+      </w:pPr>
+      <w:r>
+        <w:rPr>
+          <w:lang w:val="en-US"/>
+        </w:rPr>
+        <w:t>The Syrian army have three surface-to-surface missile regiments (922</w:t>
       </w:r>
       <w:r>
         <w:rPr>
           <w:vertAlign w:val="superscript"/>
           <w:lang w:val="en-US"/>
         </w:rPr>
-        <w:t>st</w:t>
-      </w:r>
-      <w:r>
-        <w:rPr>
-          <w:lang w:val="en-US"/>
-        </w:rPr>
-        <w:t xml:space="preserve"> Republican Guard Armored Division (Syrian strategic reserve) will be delayed by 4-7 days.</w:t>
-      </w:r>
-    </w:p>
-    <w:p>
-      <w:pPr>
+        <w:t>nd</w:t>
+      </w:r>
+      <w:r>
+        <w:rPr>
+          <w:lang w:val="en-US"/>
+        </w:rPr>
+        <w:t>, 923</w:t>
+      </w:r>
+      <w:r>
+        <w:rPr>
+          <w:vertAlign w:val="superscript"/>
+          <w:lang w:val="en-US"/>
+        </w:rPr>
+        <w:t>rd</w:t>
+      </w:r>
+      <w:r>
+        <w:rPr>
+          <w:lang w:val="en-US"/>
+        </w:rPr>
+        <w:t xml:space="preserve"> and 924</w:t>
+      </w:r>
+      <w:r>
+        <w:rPr>
+          <w:vertAlign w:val="superscript"/>
+          <w:lang w:val="en-US"/>
+        </w:rPr>
+        <w:t>th</w:t>
+      </w:r>
+      <w:r>
+        <w:rPr>
+          <w:lang w:val="en-US"/>
+        </w:rPr>
+        <w:t>) equipped with SCUD’s. The SCUDs can be used with either a conventional warhead, or with a WMD warhead. Destruction of the SCUD regiments will eliminate the threat of WMD delivered by ballistic missiles.</w:t>
+      </w:r>
+    </w:p>
+    <w:p>
+      <w:pPr>
+        <w:rPr>
+          <w:lang w:val="en-US"/>
+        </w:rPr>
+      </w:pPr>
+      <w:r>
+        <w:rPr>
+          <w:lang w:val="en-US"/>
+        </w:rPr>
+        <w:br w:type="page"/>
+      </w:r>
+    </w:p>
+    <w:p>
+      <w:pPr>
+        <w:pStyle w:val="Overskrift3"/>
         <w:rPr>
           <w:lang w:val="en-US"/>
         </w:rPr>
@@ -2057,322 +2789,77 @@
           <w:lang w:val="en-US"/>
         </w:rPr>
         <w:lastRenderedPageBreak/>
-        <w:t>If this building is destroyed, the Syrian Army ability to conduct a offensive using more than one Corps is removed, and thus a large scale invasion from a mobilized Syrian Army will not be possible.</w:t>
-      </w:r>
-    </w:p>
-    <w:p>
-      <w:pPr>
-        <w:pStyle w:val="Overskrift4"/>
-        <w:rPr>
-          <w:lang w:val="en-US"/>
-        </w:rPr>
-      </w:pPr>
-      <w:r>
-        <w:rPr>
-          <w:lang w:val="en-US"/>
-        </w:rPr>
-        <w:t>OPARTGT002</w:t>
-      </w:r>
-      <w:r>
-        <w:rPr>
-          <w:lang w:val="en-US"/>
-        </w:rPr>
-        <w:tab/>
-        <w:t>Syrian Army HQ building 2</w:t>
-      </w:r>
-    </w:p>
-    <w:p>
-      <w:pPr>
-        <w:pStyle w:val="Ingenmellomrom"/>
-        <w:rPr>
-          <w:lang w:val="en-US"/>
-        </w:rPr>
-      </w:pPr>
-      <w:r>
-        <w:rPr>
-          <w:lang w:val="en-US"/>
-        </w:rPr>
-        <w:t>The building houses the Syrian Army High Command section responsible for mobilization of the Syrian army. If this building is destroyed, any mobilization of</w:t>
-      </w:r>
-      <w:r>
-        <w:rPr>
-          <w:lang w:val="en-US"/>
-        </w:rPr>
-        <w:t xml:space="preserve"> army</w:t>
-      </w:r>
-      <w:r>
-        <w:rPr>
-          <w:lang w:val="en-US"/>
-        </w:rPr>
-        <w:t xml:space="preserve"> reserve units is delayed by 4-7 days. </w:t>
-      </w:r>
-    </w:p>
-    <w:p>
-      <w:pPr>
-        <w:pStyle w:val="Ingenmellomrom"/>
-        <w:rPr>
-          <w:lang w:val="en-US"/>
-        </w:rPr>
-      </w:pPr>
-      <w:r>
-        <w:rPr>
-          <w:lang w:val="en-US"/>
-        </w:rPr>
-        <w:t xml:space="preserve">The destruction of this building will also likely cause chaos in the mobilization and deployment of forces, and may cause </w:t>
-      </w:r>
-      <w:r>
-        <w:rPr>
-          <w:lang w:val="en-US"/>
-        </w:rPr>
-        <w:t>battalions</w:t>
-      </w:r>
-      <w:r>
-        <w:rPr>
-          <w:lang w:val="en-US"/>
-        </w:rPr>
-        <w:t xml:space="preserve"> not ending up in the right position</w:t>
-      </w:r>
-      <w:r>
-        <w:rPr>
-          <w:lang w:val="en-US"/>
-        </w:rPr>
-        <w:t>, causing further chaos and friction, and delaying combat effectiveness of the mobilized forces even more</w:t>
-      </w:r>
-      <w:r>
-        <w:rPr>
-          <w:lang w:val="en-US"/>
-        </w:rPr>
-        <w:t>.</w:t>
-      </w:r>
-    </w:p>
-    <w:p>
-      <w:pPr>
-        <w:pStyle w:val="Ingenmellomrom"/>
-        <w:rPr>
-          <w:lang w:val="en-US"/>
-        </w:rPr>
-      </w:pPr>
-    </w:p>
-    <w:p>
-      <w:pPr>
-        <w:pStyle w:val="Overskrift3"/>
-        <w:rPr>
-          <w:lang w:val="en-US"/>
-        </w:rPr>
-      </w:pPr>
-      <w:r>
-        <w:rPr>
-          <w:lang w:val="en-US"/>
-        </w:rPr>
-        <w:t>Navy</w:t>
-      </w:r>
-    </w:p>
-    <w:p>
-      <w:pPr>
-        <w:pStyle w:val="Overskrift4"/>
-        <w:rPr>
-          <w:lang w:val="en-US"/>
-        </w:rPr>
-      </w:pPr>
-      <w:r>
-        <w:rPr>
-          <w:lang w:val="en-US"/>
-        </w:rPr>
-        <w:t>Syrian Navy HQ</w:t>
-      </w:r>
-      <w:r>
-        <w:rPr>
-          <w:lang w:val="en-US"/>
-        </w:rPr>
-        <w:t xml:space="preserve"> (</w:t>
-      </w:r>
-      <w:r>
-        <w:rPr>
-          <w:lang w:val="en-US"/>
-        </w:rPr>
-        <w:t>OPARTGT100</w:t>
-      </w:r>
-      <w:r>
-        <w:rPr>
-          <w:lang w:val="en-US"/>
-        </w:rPr>
-        <w:t>)</w:t>
-      </w:r>
-    </w:p>
-    <w:p>
-      <w:pPr>
-        <w:pStyle w:val="Ingenmellomrom"/>
-        <w:rPr>
-          <w:lang w:val="en-US"/>
-        </w:rPr>
-      </w:pPr>
-      <w:r>
-        <w:rPr>
-          <w:lang w:val="en-US"/>
-        </w:rPr>
-        <w:t xml:space="preserve">Syrian Navy HQ reports to the General staff in wartime and coordinates all Syrian maritime operations. This headquarter also coordinates with any other nations that are supporting Syrian maritime operations. This headquarter is responsible for ensuring safety of crucial supplies into Syria via the </w:t>
-      </w:r>
-      <w:r>
-        <w:rPr>
-          <w:lang w:val="en-US"/>
-        </w:rPr>
-        <w:t>sea and</w:t>
-      </w:r>
-      <w:r>
-        <w:rPr>
-          <w:lang w:val="en-US"/>
-        </w:rPr>
-        <w:t xml:space="preserve"> is also responsible for any reinforcement from the sea from supporting nations.</w:t>
-      </w:r>
-    </w:p>
-    <w:p>
-      <w:pPr>
-        <w:pStyle w:val="Ingenmellomrom"/>
-        <w:rPr>
-          <w:lang w:val="en-US"/>
-        </w:rPr>
-      </w:pPr>
-      <w:r>
-        <w:rPr>
-          <w:lang w:val="en-US"/>
-        </w:rPr>
-        <w:t xml:space="preserve">If destroyed, the Syrian ability to coordinate maritime operations will be severely reduced, and it will create </w:t>
-      </w:r>
-      <w:r>
-        <w:rPr>
-          <w:lang w:val="en-US"/>
-        </w:rPr>
-        <w:t>friction</w:t>
-      </w:r>
-      <w:r>
-        <w:rPr>
-          <w:lang w:val="en-US"/>
-        </w:rPr>
-        <w:t xml:space="preserve"> in receiving supplies from civilian ship traffic with the potential to slow down the steady flow of supplies from the sea by 50%.</w:t>
-      </w:r>
-      <w:r>
-        <w:rPr>
-          <w:lang w:val="en-US"/>
-        </w:rPr>
-        <w:t xml:space="preserve"> Destruction of the building will also contribute to increased friction in coordination of oil tankers offloading from Syria with Syrian oil for the export market, and thus reducing the income for the Syrian government.</w:t>
-      </w:r>
-    </w:p>
-    <w:p>
-      <w:pPr>
-        <w:pStyle w:val="Ingenmellomrom"/>
-        <w:rPr>
-          <w:lang w:val="en-US"/>
-        </w:rPr>
-      </w:pPr>
-    </w:p>
-    <w:p>
-      <w:pPr>
-        <w:pStyle w:val="Overskrift3"/>
-        <w:rPr>
-          <w:lang w:val="en-US"/>
-        </w:rPr>
-      </w:pPr>
-      <w:r>
-        <w:rPr>
-          <w:lang w:val="en-US"/>
-        </w:rPr>
-        <w:t>Airforce</w:t>
-      </w:r>
-    </w:p>
-    <w:p>
-      <w:pPr>
-        <w:pStyle w:val="Ingenmellomrom"/>
-        <w:rPr>
-          <w:highlight w:val="yellow"/>
-          <w:lang w:val="en-US"/>
-        </w:rPr>
-      </w:pPr>
-      <w:r>
-        <w:rPr>
-          <w:highlight w:val="yellow"/>
-          <w:lang w:val="en-US"/>
-        </w:rPr>
-        <w:t>The Syrian Air Force have two primary objectives.</w:t>
-      </w:r>
-    </w:p>
-    <w:p>
-      <w:pPr>
-        <w:pStyle w:val="Ingenmellomrom"/>
-        <w:rPr>
-          <w:highlight w:val="yellow"/>
-          <w:lang w:val="en-US"/>
-        </w:rPr>
-      </w:pPr>
-      <w:r>
-        <w:rPr>
-          <w:highlight w:val="yellow"/>
-          <w:lang w:val="en-US"/>
-        </w:rPr>
-        <w:t>1. Defend Syrian territory.</w:t>
-      </w:r>
-    </w:p>
-    <w:p>
-      <w:pPr>
-        <w:pStyle w:val="Ingenmellomrom"/>
-        <w:rPr>
-          <w:highlight w:val="yellow"/>
-          <w:lang w:val="en-US"/>
-        </w:rPr>
-      </w:pPr>
-      <w:r>
-        <w:rPr>
-          <w:highlight w:val="yellow"/>
-          <w:lang w:val="en-US"/>
-        </w:rPr>
-        <w:t>2. Project power to Syrian enemies.</w:t>
-      </w:r>
-    </w:p>
-    <w:p>
-      <w:pPr>
-        <w:pStyle w:val="Ingenmellomrom"/>
-        <w:rPr>
-          <w:highlight w:val="yellow"/>
-          <w:lang w:val="en-US"/>
-        </w:rPr>
-      </w:pPr>
-      <w:r>
-        <w:rPr>
-          <w:highlight w:val="yellow"/>
-          <w:lang w:val="en-US"/>
-        </w:rPr>
-        <w:t xml:space="preserve">The Syrian Air Force’s most important objective is to defend the Syrian territory and because of this part of the Syrian Air Force is tied into the Syrian Integrated Air Defense System (IADS). All interceptor squadrons are tied directly to the Air Defense, while the Fighter Squadrons rotate in taking turns flying Defensive Counter Air (DCA) missions in various parts of Syrian to ensure a high readiness of fighter aircrafts to support against any aggression toward Syrian territory. </w:t>
-      </w:r>
-    </w:p>
-    <w:p>
-      <w:pPr>
-        <w:pStyle w:val="Ingenmellomrom"/>
-        <w:rPr>
-          <w:highlight w:val="yellow"/>
-          <w:lang w:val="en-US"/>
-        </w:rPr>
-      </w:pPr>
-      <w:r>
-        <w:rPr>
-          <w:highlight w:val="yellow"/>
-          <w:lang w:val="en-US"/>
-        </w:rPr>
-        <w:t xml:space="preserve">Syrian Air Force have a more centralized command and control than coalition air forces. This means that Syrian air operations are more scheduled and will come in waves. The Syrian forces are not trained and have a level high enough for conducting decentralized Combined Air Operations. </w:t>
-      </w:r>
-    </w:p>
-    <w:p>
-      <w:pPr>
-        <w:pStyle w:val="Ingenmellomrom"/>
-        <w:rPr>
-          <w:lang w:val="en-US"/>
-        </w:rPr>
-      </w:pPr>
-      <w:r>
-        <w:rPr>
-          <w:highlight w:val="yellow"/>
-          <w:lang w:val="en-US"/>
-        </w:rPr>
-        <w:t>Syrian Air Force has a limited if not absent inter-agency coordination between the Air Force and ground forces. Ground forces have limited means to cooperate with the Air Force, and different Districts cannot operate together on high tempo operations. This is due to organization design, command structures, lack of specific training and focus for the ground forces.</w:t>
-      </w:r>
+        <w:t>Space</w:t>
+      </w:r>
+    </w:p>
+    <w:p>
+      <w:pPr>
+        <w:pStyle w:val="Ingenmellomrom"/>
+        <w:rPr>
+          <w:lang w:val="en-US"/>
+        </w:rPr>
+      </w:pPr>
+      <w:r>
+        <w:rPr>
+          <w:lang w:val="en-US"/>
+        </w:rPr>
+        <w:t>NSTR</w:t>
+      </w:r>
+    </w:p>
+    <w:p>
+      <w:pPr>
+        <w:pStyle w:val="Overskrift2"/>
+        <w:rPr>
+          <w:lang w:val="en-US"/>
+        </w:rPr>
+      </w:pPr>
+      <w:r>
+        <w:rPr>
+          <w:lang w:val="en-US"/>
+        </w:rPr>
+        <w:t>Air</w:t>
+      </w:r>
+    </w:p>
+    <w:p>
+      <w:pPr>
+        <w:pStyle w:val="Ingenmellomrom"/>
+        <w:rPr>
+          <w:lang w:val="en-US"/>
+        </w:rPr>
+      </w:pPr>
+      <w:r>
+        <w:rPr>
+          <w:lang w:val="en-US"/>
+        </w:rPr>
+        <w:t xml:space="preserve">See </w:t>
+      </w:r>
+      <w:r>
+        <w:rPr>
+          <w:b/>
+          <w:lang w:val="en-US"/>
+        </w:rPr>
+        <w:t>INTREP VID OPAR-001 - Syrian Air</w:t>
+      </w:r>
+      <w:r>
+        <w:rPr>
+          <w:lang w:val="en-US"/>
+        </w:rPr>
+        <w:t xml:space="preserve"> Force</w:t>
+      </w:r>
+      <w:r>
+        <w:rPr>
+          <w:lang w:val="en-US"/>
+        </w:rPr>
+        <w:t xml:space="preserve"> for detailed information about the Syrian air force.</w:t>
+      </w:r>
+    </w:p>
+    <w:p>
+      <w:pPr>
+        <w:pStyle w:val="Ingenmellomrom"/>
+        <w:rPr>
+          <w:lang w:val="en-US"/>
+        </w:rPr>
+      </w:pPr>
     </w:p>
     <w:p>
       <w:pPr>
@@ -2415,6 +2902,12 @@
         </w:rPr>
         <w:t>The Syrian Air Force HQ primary role is to work with long term plans, training, budgeting, which has no effect on the short term. If destroyed will reduce ability to train new pilots, introduce new aircraft, weapons, and systems.</w:t>
       </w:r>
+      <w:r>
+        <w:rPr>
+          <w:lang w:val="en-US"/>
+        </w:rPr>
+        <w:t xml:space="preserve"> Destruction of the Air Force headquarter will also slow the activation of new air defense units being trained at the Syrian Air Defense Academy (OPARTGT062)</w:t>
+      </w:r>
     </w:p>
     <w:p>
       <w:pPr>
@@ -2427,7 +2920,6 @@
         <w:rPr>
           <w:lang w:val="en-US"/>
         </w:rPr>
-        <w:lastRenderedPageBreak/>
         <w:t>OPARTGT072 60th Air Division HQ</w:t>
       </w:r>
     </w:p>
@@ -2553,499 +3045,12 @@
     </w:p>
     <w:p>
       <w:pPr>
-        <w:rPr>
-          <w:lang w:val="en-US"/>
-        </w:rPr>
-      </w:pPr>
-    </w:p>
-    <w:p>
-      <w:pPr>
-        <w:pStyle w:val="Overskrift2"/>
-        <w:rPr>
-          <w:lang w:val="en-US"/>
-        </w:rPr>
-      </w:pPr>
-      <w:r>
-        <w:rPr>
-          <w:lang w:val="en-US"/>
-        </w:rPr>
-        <w:t>Command, Control and Communications</w:t>
-      </w:r>
-    </w:p>
-    <w:p>
-      <w:pPr>
-        <w:pStyle w:val="Ingenmellomrom"/>
-        <w:rPr>
-          <w:lang w:val="en-US"/>
-        </w:rPr>
-      </w:pPr>
-      <w:r>
-        <w:rPr>
-          <w:highlight w:val="yellow"/>
-          <w:lang w:val="en-US"/>
-        </w:rPr>
-        <w:t>Due to the centralized nature of the Syrian C</w:t>
-      </w:r>
-      <w:r>
-        <w:rPr>
-          <w:highlight w:val="yellow"/>
-          <w:lang w:val="en-US"/>
-        </w:rPr>
-        <w:t>ommand and control</w:t>
-      </w:r>
-      <w:r>
-        <w:rPr>
-          <w:highlight w:val="yellow"/>
-          <w:lang w:val="en-US"/>
-        </w:rPr>
-        <w:t xml:space="preserve"> system, the effects of destroying the Command Centers and communication links that enable command and control will</w:t>
-      </w:r>
-      <w:r>
-        <w:rPr>
-          <w:highlight w:val="yellow"/>
-          <w:lang w:val="en-US"/>
-        </w:rPr>
-        <w:t xml:space="preserve"> likely</w:t>
-      </w:r>
-      <w:r>
-        <w:rPr>
-          <w:highlight w:val="yellow"/>
-          <w:lang w:val="en-US"/>
-        </w:rPr>
-        <w:t xml:space="preserve"> remove the ability for the IADS network to operate efficiently, e.g. degraded IADS, reduced readiness, increased QRA reaction time and forced autonomous action by local commanders who are not at all used to making key decisions on their own.</w:t>
-      </w:r>
-    </w:p>
-    <w:p>
-      <w:pPr>
-        <w:pStyle w:val="Ingenmellomrom"/>
-        <w:rPr>
-          <w:lang w:val="en-US"/>
-        </w:rPr>
-      </w:pPr>
-    </w:p>
-    <w:p>
-      <w:pPr>
-        <w:pStyle w:val="Overskrift3"/>
-        <w:rPr>
-          <w:lang w:val="en-US"/>
-        </w:rPr>
-      </w:pPr>
-      <w:r>
-        <w:rPr>
-          <w:lang w:val="en-US"/>
-        </w:rPr>
-        <w:t>OPARTGT066</w:t>
-      </w:r>
-      <w:r>
-        <w:rPr>
-          <w:lang w:val="en-US"/>
-        </w:rPr>
-        <w:t xml:space="preserve"> </w:t>
-      </w:r>
-      <w:r>
-        <w:rPr>
-          <w:lang w:val="en-US"/>
-        </w:rPr>
-        <w:t>Syrian ADCC</w:t>
-      </w:r>
-    </w:p>
-    <w:p>
-      <w:pPr>
-        <w:pStyle w:val="Ingenmellomrom"/>
-        <w:rPr>
-          <w:lang w:val="en-US"/>
-        </w:rPr>
-      </w:pPr>
-      <w:r>
-        <w:rPr>
-          <w:lang w:val="en-US"/>
-        </w:rPr>
-        <w:t>This is the central node of the entire Syrian IADS. The air defense command centre</w:t>
-      </w:r>
-      <w:r>
-        <w:rPr>
-          <w:lang w:val="en-US"/>
-        </w:rPr>
-        <w:t xml:space="preserve"> </w:t>
-      </w:r>
-      <w:r>
-        <w:rPr>
-          <w:lang w:val="en-US"/>
-        </w:rPr>
-        <w:t xml:space="preserve">coordinates all parts of the IADS and facilitates information flow to the relevant Sector Command Centers and other participants. The Air Defense Command Centre is powered by a primary power source and a backup power source. By attacking and destroying the power sources the air defense command </w:t>
-      </w:r>
-      <w:r>
-        <w:rPr>
-          <w:lang w:val="en-US"/>
-        </w:rPr>
-        <w:t>center</w:t>
-      </w:r>
-      <w:r>
-        <w:rPr>
-          <w:lang w:val="en-US"/>
-        </w:rPr>
-        <w:t xml:space="preserve"> is unable to function. Often the Air Defense Command Centre also will have a backup command Centre that takes its function if the primary command center is destroyed. The backup command center will have its own power sources to function. The air defense command center and backup command center are fixed installations that are not moved around.</w:t>
-      </w:r>
-    </w:p>
-    <w:p>
-      <w:pPr>
-        <w:pStyle w:val="Ingenmellomrom"/>
-        <w:rPr>
-          <w:lang w:val="en-US"/>
-        </w:rPr>
-      </w:pPr>
-    </w:p>
-    <w:p>
-      <w:pPr>
-        <w:pStyle w:val="Overskrift3"/>
-        <w:rPr>
-          <w:lang w:val="en-US"/>
-        </w:rPr>
-      </w:pPr>
-      <w:r>
-        <w:rPr>
-          <w:lang w:val="en-US"/>
-        </w:rPr>
-        <w:t>OPARTGT104  Backup Air</w:t>
-      </w:r>
-      <w:r>
-        <w:rPr>
-          <w:lang w:val="en-US"/>
-        </w:rPr>
-        <w:t xml:space="preserve"> Defence</w:t>
-      </w:r>
-      <w:r>
-        <w:rPr>
-          <w:lang w:val="en-US"/>
-        </w:rPr>
-        <w:t xml:space="preserve"> Command Center</w:t>
-      </w:r>
-    </w:p>
-    <w:p>
-      <w:pPr>
-        <w:pStyle w:val="Ingenmellomrom"/>
-        <w:rPr>
-          <w:lang w:val="en-US"/>
-        </w:rPr>
-      </w:pPr>
-      <w:r>
-        <w:rPr>
-          <w:highlight w:val="yellow"/>
-          <w:lang w:val="en-US"/>
-        </w:rPr>
-        <w:t>Backup Center for the Primary ADCC. Located IVO Jirah. Destroying the Backup SCC will ensure complete denial of the Syrian ADCC, should it be destroyed.</w:t>
-      </w:r>
-    </w:p>
-    <w:p>
-      <w:pPr>
-        <w:pStyle w:val="Ingenmellomrom"/>
-        <w:rPr>
-          <w:lang w:val="en-US"/>
-        </w:rPr>
-      </w:pPr>
-    </w:p>
-    <w:p>
-      <w:pPr>
-        <w:pStyle w:val="Overskrift3"/>
-        <w:rPr>
-          <w:lang w:val="en-US"/>
-        </w:rPr>
-      </w:pPr>
-      <w:r>
-        <w:rPr>
-          <w:lang w:val="en-US"/>
-        </w:rPr>
-        <w:lastRenderedPageBreak/>
-        <w:t>OPARTGT067</w:t>
-      </w:r>
-      <w:r>
-        <w:rPr>
-          <w:lang w:val="en-US"/>
-        </w:rPr>
-        <w:t xml:space="preserve"> </w:t>
-      </w:r>
-      <w:r>
-        <w:rPr>
-          <w:lang w:val="en-US"/>
-        </w:rPr>
-        <w:t>SCC SOUTH</w:t>
-      </w:r>
-    </w:p>
-    <w:p>
-      <w:pPr>
-        <w:pStyle w:val="Ingenmellomrom"/>
-        <w:rPr>
-          <w:lang w:val="en-US"/>
-        </w:rPr>
-      </w:pPr>
-      <w:r>
-        <w:rPr>
-          <w:highlight w:val="yellow"/>
-          <w:lang w:val="en-US"/>
-        </w:rPr>
-        <w:t>Syrian Sector Command Center South. Controls South sector of IADS.  Located at Al-Dumayr airfield. Destroying SCC South will deny IADS connectivity to the South IADS Sector.</w:t>
-      </w:r>
-    </w:p>
-    <w:p>
-      <w:pPr>
-        <w:pStyle w:val="Ingenmellomrom"/>
-        <w:rPr>
-          <w:lang w:val="en-US"/>
-        </w:rPr>
-      </w:pPr>
-    </w:p>
-    <w:p>
-      <w:pPr>
-        <w:pStyle w:val="Overskrift3"/>
-        <w:rPr>
-          <w:lang w:val="en-US"/>
-        </w:rPr>
-      </w:pPr>
-      <w:r>
-        <w:rPr>
-          <w:lang w:val="en-US"/>
-        </w:rPr>
-        <w:t>OPARTGT068</w:t>
-      </w:r>
-      <w:r>
-        <w:rPr>
-          <w:lang w:val="en-US"/>
-        </w:rPr>
-        <w:t xml:space="preserve"> </w:t>
-      </w:r>
-      <w:r>
-        <w:rPr>
-          <w:lang w:val="en-US"/>
-        </w:rPr>
-        <w:t>SCC EAST</w:t>
-      </w:r>
-    </w:p>
-    <w:p>
-      <w:pPr>
-        <w:pStyle w:val="Ingenmellomrom"/>
-        <w:rPr>
-          <w:lang w:val="en-US"/>
-        </w:rPr>
-      </w:pPr>
-      <w:r>
-        <w:rPr>
-          <w:highlight w:val="yellow"/>
-          <w:lang w:val="en-US"/>
-        </w:rPr>
-        <w:t>Syrian Sector Command Center East. Controls West sector of IADS.  Located IVO Tabqa airfield. Destroying SCC East will deny IADS connectivity to the EAST IADS sector.</w:t>
-      </w:r>
-    </w:p>
-    <w:p>
-      <w:pPr>
-        <w:pStyle w:val="Ingenmellomrom"/>
-        <w:rPr>
-          <w:lang w:val="en-US"/>
-        </w:rPr>
-      </w:pPr>
-    </w:p>
-    <w:p>
-      <w:pPr>
-        <w:pStyle w:val="Overskrift3"/>
-        <w:rPr>
-          <w:lang w:val="en-US"/>
-        </w:rPr>
-      </w:pPr>
-      <w:r>
-        <w:rPr>
-          <w:lang w:val="en-US"/>
-        </w:rPr>
-        <w:t>OPARTGT069</w:t>
-      </w:r>
-      <w:r>
-        <w:rPr>
-          <w:lang w:val="en-US"/>
-        </w:rPr>
-        <w:t xml:space="preserve"> </w:t>
-      </w:r>
-      <w:r>
-        <w:rPr>
-          <w:lang w:val="en-US"/>
-        </w:rPr>
-        <w:t>SCC WEST</w:t>
-      </w:r>
-      <w:r>
-        <w:rPr>
-          <w:lang w:val="en-US"/>
-        </w:rPr>
-        <w:tab/>
-      </w:r>
-    </w:p>
-    <w:p>
-      <w:pPr>
-        <w:pStyle w:val="Ingenmellomrom"/>
-        <w:rPr>
-          <w:lang w:val="en-US"/>
-        </w:rPr>
-      </w:pPr>
-      <w:r>
-        <w:rPr>
-          <w:highlight w:val="yellow"/>
-          <w:lang w:val="en-US"/>
-        </w:rPr>
-        <w:t>Syrian Sector Command Center West. Controls West sector of IADS.  Located IVO Abu al-Duhur airfield. Destroying SCC West will deny IADS connectivity to the WEST IADS Sector.</w:t>
-      </w:r>
-    </w:p>
-    <w:p>
-      <w:pPr>
-        <w:pStyle w:val="Overskrift2"/>
-        <w:rPr>
-          <w:lang w:val="en-US"/>
-        </w:rPr>
-      </w:pPr>
-      <w:r>
-        <w:rPr>
-          <w:lang w:val="en-US"/>
-        </w:rPr>
-        <w:t>Weapons of Mass Destruction</w:t>
-      </w:r>
-    </w:p>
-    <w:p>
-      <w:pPr>
-        <w:pStyle w:val="Ingenmellomrom"/>
-        <w:rPr>
-          <w:lang w:val="en-US"/>
-        </w:rPr>
-      </w:pPr>
-      <w:r>
-        <w:rPr>
-          <w:lang w:val="en-US"/>
-        </w:rPr>
-        <w:t>The Syrian army have three surface-to-surface missile regiments (922</w:t>
-      </w:r>
-      <w:r>
-        <w:rPr>
-          <w:vertAlign w:val="superscript"/>
-          <w:lang w:val="en-US"/>
-        </w:rPr>
-        <w:t>nd</w:t>
-      </w:r>
-      <w:r>
-        <w:rPr>
-          <w:lang w:val="en-US"/>
-        </w:rPr>
-        <w:t>, 923</w:t>
-      </w:r>
-      <w:r>
-        <w:rPr>
-          <w:vertAlign w:val="superscript"/>
-          <w:lang w:val="en-US"/>
-        </w:rPr>
-        <w:t>rd</w:t>
-      </w:r>
-      <w:r>
-        <w:rPr>
-          <w:lang w:val="en-US"/>
-        </w:rPr>
-        <w:t xml:space="preserve"> and 924</w:t>
-      </w:r>
-      <w:r>
-        <w:rPr>
-          <w:vertAlign w:val="superscript"/>
-          <w:lang w:val="en-US"/>
-        </w:rPr>
-        <w:t>th</w:t>
-      </w:r>
-      <w:r>
-        <w:rPr>
-          <w:lang w:val="en-US"/>
-        </w:rPr>
-        <w:t>) equipped with SCUD’s. The SCUDs can be used with either a conventional warhead, or with a WMD warhead. Destruction of the SCUD regiments will eliminate the threat of WMD delivered by ballistic missiles.</w:t>
-      </w:r>
-    </w:p>
-    <w:p>
-      <w:pPr>
-        <w:rPr>
-          <w:lang w:val="en-US"/>
-        </w:rPr>
-      </w:pPr>
-      <w:r>
-        <w:rPr>
-          <w:lang w:val="en-US"/>
-        </w:rPr>
-        <w:br w:type="page"/>
-      </w:r>
-    </w:p>
-    <w:p>
-      <w:pPr>
-        <w:pStyle w:val="Overskrift3"/>
-        <w:rPr>
-          <w:lang w:val="en-US"/>
-        </w:rPr>
-      </w:pPr>
-      <w:r>
-        <w:rPr>
-          <w:lang w:val="en-US"/>
-        </w:rPr>
-        <w:lastRenderedPageBreak/>
-        <w:t>Space</w:t>
-      </w:r>
-    </w:p>
-    <w:p>
-      <w:pPr>
-        <w:pStyle w:val="Ingenmellomrom"/>
-        <w:rPr>
-          <w:lang w:val="en-US"/>
-        </w:rPr>
-      </w:pPr>
-      <w:r>
-        <w:rPr>
-          <w:lang w:val="en-US"/>
-        </w:rPr>
-        <w:t>NSTR</w:t>
-      </w:r>
-    </w:p>
-    <w:p>
-      <w:pPr>
-        <w:pStyle w:val="Overskrift2"/>
-        <w:rPr>
-          <w:lang w:val="en-US"/>
-        </w:rPr>
-      </w:pPr>
-      <w:r>
-        <w:rPr>
-          <w:lang w:val="en-US"/>
-        </w:rPr>
-        <w:t>Air</w:t>
-      </w:r>
-    </w:p>
-    <w:p>
-      <w:pPr>
-        <w:pStyle w:val="Ingenmellomrom"/>
-        <w:rPr>
-          <w:highlight w:val="yellow"/>
-          <w:lang w:val="en-US"/>
-        </w:rPr>
-      </w:pPr>
-      <w:r>
-        <w:rPr>
-          <w:lang w:val="en-US"/>
-        </w:rPr>
-        <w:t xml:space="preserve">See </w:t>
-      </w:r>
-      <w:r>
-        <w:rPr>
-          <w:b/>
-          <w:lang w:val="en-US"/>
-        </w:rPr>
-        <w:t>INTREP VID OPAR-001 - Syrian Air</w:t>
-      </w:r>
-      <w:r>
-        <w:rPr>
-          <w:lang w:val="en-US"/>
-        </w:rPr>
-        <w:t xml:space="preserve"> Force</w:t>
-      </w:r>
-      <w:r>
-        <w:rPr>
-          <w:lang w:val="en-US"/>
-        </w:rPr>
-        <w:t xml:space="preserve"> for detailed information about the Syrian air force.</w:t>
-      </w:r>
+        <w:pStyle w:val="Ingenmellomrom"/>
+        <w:rPr>
+          <w:highlight w:val="yellow"/>
+          <w:lang w:val="en-US"/>
+        </w:rPr>
+      </w:pPr>
     </w:p>
     <w:p>
       <w:pPr>
@@ -3311,6 +3316,163 @@
     <w:p>
       <w:pPr>
         <w:pStyle w:val="Ingenmellomrom"/>
+        <w:rPr>
+          <w:lang w:val="en-US"/>
+        </w:rPr>
+      </w:pPr>
+    </w:p>
+    <w:p>
+      <w:pPr>
+        <w:pStyle w:val="Ingenmellomrom"/>
+        <w:rPr>
+          <w:lang w:val="en-US"/>
+        </w:rPr>
+      </w:pPr>
+    </w:p>
+    <w:p>
+      <w:pPr>
+        <w:pStyle w:val="Overskrift4"/>
+        <w:rPr>
+          <w:lang w:val="en-US"/>
+        </w:rPr>
+      </w:pPr>
+      <w:r>
+        <w:rPr>
+          <w:lang w:val="en-US"/>
+        </w:rPr>
+        <w:t>OPARTGT001</w:t>
+      </w:r>
+      <w:r>
+        <w:rPr>
+          <w:lang w:val="en-US"/>
+        </w:rPr>
+        <w:tab/>
+        <w:t>Syrian Army HQ building 1</w:t>
+      </w:r>
+    </w:p>
+    <w:p>
+      <w:pPr>
+        <w:rPr>
+          <w:lang w:val="en-US"/>
+        </w:rPr>
+      </w:pPr>
+      <w:r>
+        <w:rPr>
+          <w:lang w:val="en-US"/>
+        </w:rPr>
+        <w:t>Syrian Army HQ is l</w:t>
+      </w:r>
+      <w:r>
+        <w:rPr>
+          <w:lang w:val="en-US"/>
+        </w:rPr>
+        <w:t xml:space="preserve">ocated in Aleppo. </w:t>
+      </w:r>
+      <w:r>
+        <w:rPr>
+          <w:lang w:val="en-US"/>
+        </w:rPr>
+        <w:t>The building houses sections for</w:t>
+      </w:r>
+      <w:r>
+        <w:rPr>
+          <w:lang w:val="en-US"/>
+        </w:rPr>
+        <w:t xml:space="preserve"> planning, organizing and development in the Syrian Army.</w:t>
+      </w:r>
+      <w:r>
+        <w:rPr>
+          <w:lang w:val="en-US"/>
+        </w:rPr>
+        <w:t xml:space="preserve"> If the building is destroyed, deployment or movement of Corps size units, or the 91</w:t>
+      </w:r>
+      <w:r>
+        <w:rPr>
+          <w:vertAlign w:val="superscript"/>
+          <w:lang w:val="en-US"/>
+        </w:rPr>
+        <w:t>st</w:t>
+      </w:r>
+      <w:r>
+        <w:rPr>
+          <w:lang w:val="en-US"/>
+        </w:rPr>
+        <w:t xml:space="preserve"> Republican Guard Armored Division (Syrian strategic reserve) will be delayed by 4-7 days.</w:t>
+      </w:r>
+    </w:p>
+    <w:p>
+      <w:pPr>
+        <w:rPr>
+          <w:lang w:val="en-US"/>
+        </w:rPr>
+      </w:pPr>
+      <w:r>
+        <w:rPr>
+          <w:lang w:val="en-US"/>
+        </w:rPr>
+        <w:t>If this building is destroyed, the Syrian Army ability to conduct a offensive using more than one Corps is removed, and thus a large scale invasion from a mobilized Syrian Army will not be possible.</w:t>
+      </w:r>
+    </w:p>
+    <w:p>
+      <w:pPr>
+        <w:pStyle w:val="Overskrift4"/>
+        <w:rPr>
+          <w:lang w:val="en-US"/>
+        </w:rPr>
+      </w:pPr>
+      <w:r>
+        <w:rPr>
+          <w:lang w:val="en-US"/>
+        </w:rPr>
+        <w:t>OPARTGT002</w:t>
+      </w:r>
+      <w:r>
+        <w:rPr>
+          <w:lang w:val="en-US"/>
+        </w:rPr>
+        <w:tab/>
+        <w:t>Syrian Army HQ building 2</w:t>
+      </w:r>
+    </w:p>
+    <w:p>
+      <w:pPr>
+        <w:pStyle w:val="Ingenmellomrom"/>
+        <w:rPr>
+          <w:lang w:val="en-US"/>
+        </w:rPr>
+      </w:pPr>
+      <w:r>
+        <w:rPr>
+          <w:lang w:val="en-US"/>
+        </w:rPr>
+        <w:t xml:space="preserve">The building houses the Syrian Army High Command section responsible for mobilization of the Syrian army. If this building is destroyed, any mobilization of army reserve units is delayed by 4-7 days. </w:t>
+      </w:r>
+    </w:p>
+    <w:p>
+      <w:pPr>
+        <w:pStyle w:val="Ingenmellomrom"/>
+        <w:rPr>
+          <w:lang w:val="en-US"/>
+        </w:rPr>
+      </w:pPr>
+      <w:r>
+        <w:rPr>
+          <w:lang w:val="en-US"/>
+        </w:rPr>
+        <w:t>The destruction of this building will also likely cause chaos in the mobilization and deployment of forces, and may cause battalions not ending up in the right position, causing further chaos and friction, and delaying combat effectiveness of the mobilized forces even more.</w:t>
+      </w:r>
+    </w:p>
+    <w:p>
+      <w:pPr>
+        <w:pStyle w:val="Ingenmellomrom"/>
+        <w:rPr>
+          <w:lang w:val="en-US"/>
+        </w:rPr>
+      </w:pPr>
+    </w:p>
+    <w:p>
+      <w:pPr>
+        <w:pStyle w:val="Ingenmellomrom"/>
         <w:ind w:left="720"/>
         <w:rPr>
           <w:lang w:val="en-US"/>
@@ -3330,6 +3492,82 @@
         </w:rPr>
         <w:t>Sea</w:t>
       </w:r>
+    </w:p>
+    <w:p>
+      <w:pPr>
+        <w:pStyle w:val="Ingenmellomrom"/>
+        <w:rPr>
+          <w:lang w:val="en-US"/>
+        </w:rPr>
+      </w:pPr>
+    </w:p>
+    <w:p>
+      <w:pPr>
+        <w:pStyle w:val="Overskrift4"/>
+        <w:rPr>
+          <w:lang w:val="en-US"/>
+        </w:rPr>
+      </w:pPr>
+      <w:r>
+        <w:rPr>
+          <w:lang w:val="en-US"/>
+        </w:rPr>
+        <w:t>Syrian Navy HQ</w:t>
+      </w:r>
+      <w:r>
+        <w:rPr>
+          <w:lang w:val="en-US"/>
+        </w:rPr>
+        <w:t xml:space="preserve"> (</w:t>
+      </w:r>
+      <w:r>
+        <w:rPr>
+          <w:lang w:val="en-US"/>
+        </w:rPr>
+        <w:t>OPARTGT100</w:t>
+      </w:r>
+      <w:r>
+        <w:rPr>
+          <w:lang w:val="en-US"/>
+        </w:rPr>
+        <w:t>)</w:t>
+      </w:r>
+    </w:p>
+    <w:p>
+      <w:pPr>
+        <w:pStyle w:val="Ingenmellomrom"/>
+        <w:rPr>
+          <w:lang w:val="en-US"/>
+        </w:rPr>
+      </w:pPr>
+      <w:r>
+        <w:rPr>
+          <w:lang w:val="en-US"/>
+        </w:rPr>
+        <w:t>Syrian Navy HQ reports to the General staff in wartime and coordinates all Syrian maritime operations. This headquarter also coordinates with any other nations that are supporting Syrian maritime operations. This headquarter is responsible for ensuring safety of crucial supplies into Syria via the sea and is also responsible for any reinforcement from the sea from supporting nations.</w:t>
+      </w:r>
+    </w:p>
+    <w:p>
+      <w:pPr>
+        <w:pStyle w:val="Ingenmellomrom"/>
+        <w:rPr>
+          <w:lang w:val="en-US"/>
+        </w:rPr>
+      </w:pPr>
+      <w:r>
+        <w:rPr>
+          <w:lang w:val="en-US"/>
+        </w:rPr>
+        <w:t>If destroyed, the Syrian ability to coordinate maritime operations will be severely reduced, and it will create friction in receiving supplies from civilian ship traffic with the potential to slow down the steady flow of supplies from the sea by 50%. Destruction of the building will also contribute to increased friction in coordination of oil tankers offloading from Syria with Syrian oil for the export market, and thus reducing the income for the Syrian government.</w:t>
+      </w:r>
+    </w:p>
+    <w:p>
+      <w:pPr>
+        <w:pStyle w:val="Ingenmellomrom"/>
+        <w:rPr>
+          <w:lang w:val="en-US"/>
+        </w:rPr>
+      </w:pPr>
     </w:p>
     <w:p>
       <w:pPr>
@@ -3660,7 +3898,6 @@
           <w:szCs w:val="22"/>
           <w:lang w:val="en-US"/>
         </w:rPr>
-        <w:lastRenderedPageBreak/>
         <w:t>The group is led by Zoran Baid.</w:t>
       </w:r>
     </w:p>
@@ -4018,6 +4255,7 @@
         <w:rPr>
           <w:lang w:val="en-US"/>
         </w:rPr>
+        <w:lastRenderedPageBreak/>
         <w:t xml:space="preserve">If food </w:t>
       </w:r>
       <w:r>
@@ -4148,38 +4386,409 @@
         <w:rPr>
           <w:lang w:val="en-US"/>
         </w:rPr>
-        <w:t xml:space="preserve">This food factory produces food for OPARTGT118 Damascus Food storage. Food production in this factory ensures that OPARTGT118 Damascus food storage is filled up at any time. Every 2 days a convoy is dispatched from this food factory to Damascus food storage to </w:t>
-      </w:r>
+        <w:t>This food factory produces food for OPARTGT118 Damascus Food storage. Food production in this factory ensures that OPARTGT118 Damascus food storage is filled up at any time. Every 2 days a convoy is dispatched from this food factory to Damascus food storage to ensure it is topped up with food. The convoy consists of 18 supply trucks (1 Logistical BN with only supply trucks for food).</w:t>
+      </w:r>
+    </w:p>
+    <w:p>
+      <w:pPr>
+        <w:pStyle w:val="Ingenmellomrom"/>
+        <w:rPr>
+          <w:lang w:val="en-US"/>
+        </w:rPr>
+      </w:pPr>
+      <w:r>
+        <w:rPr>
+          <w:lang w:val="en-US"/>
+        </w:rPr>
+        <w:t>Dual purpose facility, as this food factory produces food both for the Syrian armed forces, but also for the civilian population.</w:t>
+      </w:r>
+      <w:r>
+        <w:rPr>
+          <w:lang w:val="en-US"/>
+        </w:rPr>
+        <w:t xml:space="preserve"> Civilian trucks are used for the distribution of the food going to the civilian market.</w:t>
+      </w:r>
+    </w:p>
+    <w:p>
+      <w:pPr>
+        <w:rPr>
+          <w:lang w:val="en-US"/>
+        </w:rPr>
+      </w:pPr>
+    </w:p>
+    <w:p>
+      <w:pPr>
+        <w:pStyle w:val="Ingenmellomrom"/>
+        <w:rPr>
+          <w:lang w:val="en-US"/>
+        </w:rPr>
+      </w:pPr>
+    </w:p>
+    <w:p>
+      <w:pPr>
+        <w:pStyle w:val="Overskrift4"/>
+        <w:rPr>
+          <w:lang w:val="en-US"/>
+        </w:rPr>
+      </w:pPr>
+      <w:r>
+        <w:rPr>
+          <w:lang w:val="en-US"/>
+        </w:rPr>
+        <w:t>OPARTGT 114 Idlib Food factory</w:t>
+      </w:r>
+    </w:p>
+    <w:p>
+      <w:pPr>
+        <w:pStyle w:val="Ingenmellomrom"/>
+        <w:rPr>
+          <w:lang w:val="en-US"/>
+        </w:rPr>
+      </w:pPr>
+      <w:r>
+        <w:rPr>
+          <w:lang w:val="en-US"/>
+        </w:rPr>
+        <w:t>This food factory p</w:t>
+      </w:r>
+      <w:r>
+        <w:rPr>
+          <w:lang w:val="en-US"/>
+        </w:rPr>
+        <w:t>roduces food for OPARTGT</w:t>
+      </w:r>
+      <w:r>
+        <w:rPr>
+          <w:lang w:val="en-US"/>
+        </w:rPr>
+        <w:t>116 Idlib Food storage</w:t>
+      </w:r>
+      <w:r>
+        <w:rPr>
+          <w:lang w:val="en-US"/>
+        </w:rPr>
+        <w:t xml:space="preserve">. Food production in this factory ensures that </w:t>
+      </w:r>
+      <w:r>
+        <w:rPr>
+          <w:lang w:val="en-US"/>
+        </w:rPr>
+        <w:t xml:space="preserve">OPARTGT116 </w:t>
+      </w:r>
+      <w:r>
+        <w:rPr>
+          <w:lang w:val="en-US"/>
+        </w:rPr>
+        <w:t xml:space="preserve">Idlib food storage is filled up at any time. </w:t>
+      </w:r>
+      <w:r>
+        <w:rPr>
+          <w:lang w:val="en-US"/>
+        </w:rPr>
+        <w:t xml:space="preserve">Every 2 days a convoy is dispatched from this food factory to Idlib food storage to ensure it is topped up with food. The </w:t>
+      </w:r>
+      <w:r>
+        <w:rPr>
+          <w:lang w:val="en-US"/>
+        </w:rPr>
+        <w:t>convoy consists</w:t>
+      </w:r>
+      <w:r>
+        <w:rPr>
+          <w:lang w:val="en-US"/>
+        </w:rPr>
+        <w:t xml:space="preserve"> of 18 supply trucks (1 Logistical BN with only supply trucks for food).</w:t>
+      </w:r>
+    </w:p>
+    <w:p>
+      <w:pPr>
+        <w:pStyle w:val="Ingenmellomrom"/>
+        <w:rPr>
+          <w:lang w:val="en-US"/>
+        </w:rPr>
+      </w:pPr>
+      <w:r>
+        <w:rPr>
+          <w:lang w:val="en-US"/>
+        </w:rPr>
+        <w:t>Dual purpose facility, as this food factory produces food both for the Syrian armed forces, but also for the civilian population.</w:t>
+      </w:r>
+      <w:r>
+        <w:rPr>
+          <w:lang w:val="en-US"/>
+        </w:rPr>
+        <w:t xml:space="preserve"> Civilian trucks are used for the distribution of the food going to the civilian market.</w:t>
+      </w:r>
+    </w:p>
+    <w:p>
+      <w:pPr>
+        <w:pStyle w:val="Ingenmellomrom"/>
+        <w:rPr>
+          <w:lang w:val="en-US"/>
+        </w:rPr>
+      </w:pPr>
+    </w:p>
+    <w:p>
+      <w:pPr>
+        <w:pStyle w:val="Overskrift4"/>
+        <w:rPr>
+          <w:lang w:val="en-US"/>
+        </w:rPr>
+      </w:pPr>
+      <w:r>
+        <w:rPr>
+          <w:lang w:val="en-US"/>
+        </w:rPr>
+        <w:t>OPARTGT 115 Aleppo food factory</w:t>
+      </w:r>
+    </w:p>
+    <w:p>
+      <w:pPr>
+        <w:rPr>
+          <w:lang w:val="en-US"/>
+        </w:rPr>
+      </w:pPr>
+      <w:r>
+        <w:rPr>
+          <w:lang w:val="en-US"/>
+        </w:rPr>
+        <w:t>This is a military target as part of the Syrian armed forces. The factory produces specialized rations for Syrian military forces, and is distributed to</w:t>
+      </w:r>
+      <w:r>
+        <w:rPr>
+          <w:lang w:val="en-US"/>
+        </w:rPr>
+        <w:t xml:space="preserve"> all </w:t>
+      </w:r>
+      <w:r>
+        <w:rPr>
+          <w:lang w:val="en-US"/>
+        </w:rPr>
+        <w:t xml:space="preserve">military </w:t>
+      </w:r>
+      <w:r>
+        <w:rPr>
+          <w:lang w:val="en-US"/>
+        </w:rPr>
+        <w:t>food storages.</w:t>
+      </w:r>
+      <w:r>
+        <w:rPr>
+          <w:lang w:val="en-US"/>
+        </w:rPr>
+        <w:t xml:space="preserve"> Every 6 days a convoy of 6 supply trucks (KAMAZ 43101) is sent to each of the military food storages.</w:t>
+      </w:r>
+    </w:p>
+    <w:p>
+      <w:pPr>
+        <w:pStyle w:val="Ingenmellomrom"/>
+        <w:rPr>
+          <w:lang w:val="en-US"/>
+        </w:rPr>
+      </w:pPr>
+    </w:p>
+    <w:p>
+      <w:pPr>
+        <w:pStyle w:val="Overskrift4"/>
+        <w:rPr>
+          <w:lang w:val="en-US"/>
+        </w:rPr>
+      </w:pPr>
+      <w:r>
+        <w:rPr>
+          <w:lang w:val="en-US"/>
+        </w:rPr>
+        <w:t>OPARTGT 116 Idlib food storage</w:t>
+      </w:r>
+      <w:r>
+        <w:rPr>
+          <w:lang w:val="en-US"/>
+        </w:rPr>
+        <w:t xml:space="preserve"> (military)</w:t>
+      </w:r>
+    </w:p>
+    <w:p>
+      <w:pPr>
+        <w:pStyle w:val="Ingenmellomrom"/>
+        <w:rPr>
+          <w:lang w:val="en-US"/>
+        </w:rPr>
+      </w:pPr>
+      <w:r>
+        <w:rPr>
+          <w:lang w:val="en-US"/>
+        </w:rPr>
+        <w:t>Idlib food storage stores and distributes food for 1</w:t>
+      </w:r>
+      <w:r>
+        <w:rPr>
+          <w:vertAlign w:val="superscript"/>
+          <w:lang w:val="en-US"/>
+        </w:rPr>
+        <w:t>st</w:t>
+      </w:r>
+      <w:r>
+        <w:rPr>
+          <w:lang w:val="en-US"/>
+        </w:rPr>
+        <w:t xml:space="preserve"> and 2</w:t>
+      </w:r>
+      <w:r>
+        <w:rPr>
+          <w:vertAlign w:val="superscript"/>
+          <w:lang w:val="en-US"/>
+        </w:rPr>
+        <w:t>nd</w:t>
+      </w:r>
+      <w:r>
+        <w:rPr>
+          <w:lang w:val="en-US"/>
+        </w:rPr>
+        <w:t xml:space="preserve"> Corps.</w:t>
+      </w:r>
+      <w:r>
+        <w:rPr>
+          <w:lang w:val="en-US"/>
+        </w:rPr>
+        <w:t xml:space="preserve"> This storage is a military installation.</w:t>
+      </w:r>
+    </w:p>
+    <w:p>
+      <w:pPr>
+        <w:pStyle w:val="Ingenmellomrom"/>
+        <w:rPr>
+          <w:lang w:val="en-US"/>
+        </w:rPr>
+      </w:pPr>
+      <w:r>
+        <w:rPr>
+          <w:lang w:val="en-US"/>
+        </w:rPr>
+        <w:t>The food storage contain food for 7 days.</w:t>
+      </w:r>
+    </w:p>
+    <w:p>
+      <w:pPr>
+        <w:rPr>
+          <w:lang w:val="en-US"/>
+        </w:rPr>
+      </w:pPr>
+      <w:r>
+        <w:rPr>
+          <w:lang w:val="en-US"/>
+        </w:rPr>
+        <w:t>If destroyed, the food distribution to 1</w:t>
+      </w:r>
+      <w:r>
+        <w:rPr>
+          <w:vertAlign w:val="superscript"/>
+          <w:lang w:val="en-US"/>
+        </w:rPr>
+        <w:t>st</w:t>
+      </w:r>
+      <w:r>
+        <w:rPr>
+          <w:lang w:val="en-US"/>
+        </w:rPr>
+        <w:t xml:space="preserve"> and 2</w:t>
+      </w:r>
+      <w:r>
+        <w:rPr>
+          <w:vertAlign w:val="superscript"/>
+          <w:lang w:val="en-US"/>
+        </w:rPr>
+        <w:t>nd</w:t>
+      </w:r>
+      <w:r>
+        <w:rPr>
+          <w:lang w:val="en-US"/>
+        </w:rPr>
+        <w:t xml:space="preserve"> Corps will be temporarily disrupted.</w:t>
+      </w:r>
+    </w:p>
+    <w:p>
+      <w:pPr>
+        <w:pStyle w:val="Ingenmellomrom"/>
+        <w:rPr>
+          <w:lang w:val="en-US"/>
+        </w:rPr>
+      </w:pPr>
       <w:r>
         <w:rPr>
           <w:lang w:val="en-US"/>
         </w:rPr>
         <w:lastRenderedPageBreak/>
-        <w:t>ensure it is topped up with food. The convoy consists of 18 supply trucks (1 Logistical BN with only supply trucks for food).</w:t>
-      </w:r>
-    </w:p>
-    <w:p>
-      <w:pPr>
-        <w:pStyle w:val="Ingenmellomrom"/>
-        <w:rPr>
-          <w:lang w:val="en-US"/>
-        </w:rPr>
-      </w:pPr>
-      <w:r>
-        <w:rPr>
-          <w:lang w:val="en-US"/>
-        </w:rPr>
-        <w:t>Dual purpose facility, as this food factory produces food both for the Syrian armed forces, but also for the civilian population.</w:t>
-      </w:r>
-      <w:r>
-        <w:rPr>
-          <w:lang w:val="en-US"/>
-        </w:rPr>
-        <w:t xml:space="preserve"> Civilian trucks are used for the distribution of the food going to the civilian market.</w:t>
-      </w:r>
-    </w:p>
-    <w:p>
-      <w:pPr>
+        <w:t xml:space="preserve">Every </w:t>
+      </w:r>
+      <w:r>
+        <w:rPr>
+          <w:lang w:val="en-US"/>
+        </w:rPr>
+        <w:t>4</w:t>
+      </w:r>
+      <w:r>
+        <w:rPr>
+          <w:lang w:val="en-US"/>
+        </w:rPr>
+        <w:t xml:space="preserve"> days a convoy is sent to 1</w:t>
+      </w:r>
+      <w:r>
+        <w:rPr>
+          <w:vertAlign w:val="superscript"/>
+          <w:lang w:val="en-US"/>
+        </w:rPr>
+        <w:t>st</w:t>
+      </w:r>
+      <w:r>
+        <w:rPr>
+          <w:lang w:val="en-US"/>
+        </w:rPr>
+        <w:t xml:space="preserve"> Corps and a convoy is sent to 2</w:t>
+      </w:r>
+      <w:r>
+        <w:rPr>
+          <w:vertAlign w:val="superscript"/>
+          <w:lang w:val="en-US"/>
+        </w:rPr>
+        <w:t>nd</w:t>
+      </w:r>
+      <w:r>
+        <w:rPr>
+          <w:lang w:val="en-US"/>
+        </w:rPr>
+        <w:t xml:space="preserve"> Corps to fill up with sufficient days of supply. Each convoy consist of 18 supply trucks</w:t>
+      </w:r>
+      <w:r>
+        <w:rPr>
+          <w:lang w:val="en-US"/>
+        </w:rPr>
+        <w:t xml:space="preserve"> (1 Logistical BN with only supply trucks for food). </w:t>
+      </w:r>
+    </w:p>
+    <w:p>
+      <w:pPr>
+        <w:pStyle w:val="Ingenmellomrom"/>
+        <w:rPr>
+          <w:lang w:val="en-US"/>
+        </w:rPr>
+      </w:pPr>
+      <w:r>
+        <w:rPr>
+          <w:lang w:val="en-US"/>
+        </w:rPr>
+        <w:t>There are 2 Logistical Battalions attached to this storage. Each logistical battalion consist of 18 supply trucks for food (KAMAZ 43101). The logistical battalions is responsible both for distribution to the Corps, but also to pick up food at the factory producing food to the storage.</w:t>
+      </w:r>
+    </w:p>
+    <w:p>
+      <w:pPr>
+        <w:rPr>
+          <w:lang w:val="en-US"/>
+        </w:rPr>
+      </w:pPr>
+    </w:p>
+    <w:p>
+      <w:pPr>
+        <w:pStyle w:val="Ingenmellomrom"/>
         <w:rPr>
           <w:lang w:val="en-US"/>
         </w:rPr>
@@ -4204,90 +4813,234 @@
         <w:rPr>
           <w:lang w:val="en-US"/>
         </w:rPr>
-        <w:t>OPARTGT 114 Idlib Food factory</w:t>
-      </w:r>
-    </w:p>
-    <w:p>
-      <w:pPr>
-        <w:pStyle w:val="Ingenmellomrom"/>
-        <w:rPr>
-          <w:lang w:val="en-US"/>
-        </w:rPr>
-      </w:pPr>
-      <w:r>
-        <w:rPr>
-          <w:lang w:val="en-US"/>
-        </w:rPr>
-        <w:t>This food factory p</w:t>
-      </w:r>
-      <w:r>
-        <w:rPr>
-          <w:lang w:val="en-US"/>
-        </w:rPr>
-        <w:t>roduces food for OPARTGT</w:t>
-      </w:r>
-      <w:r>
-        <w:rPr>
-          <w:lang w:val="en-US"/>
-        </w:rPr>
-        <w:t>116 Idlib Food storage</w:t>
-      </w:r>
-      <w:r>
-        <w:rPr>
-          <w:lang w:val="en-US"/>
-        </w:rPr>
-        <w:t xml:space="preserve">. Food production in this factory ensures that </w:t>
-      </w:r>
-      <w:r>
-        <w:rPr>
-          <w:lang w:val="en-US"/>
-        </w:rPr>
-        <w:t xml:space="preserve">OPARTGT116 </w:t>
-      </w:r>
-      <w:r>
-        <w:rPr>
-          <w:lang w:val="en-US"/>
-        </w:rPr>
-        <w:t xml:space="preserve">Idlib food storage is filled up at any time. </w:t>
-      </w:r>
-      <w:r>
-        <w:rPr>
-          <w:lang w:val="en-US"/>
-        </w:rPr>
-        <w:t xml:space="preserve">Every 2 days a convoy is dispatched from this food factory to Idlib food storage to ensure it is topped up with food. The </w:t>
-      </w:r>
-      <w:r>
-        <w:rPr>
-          <w:lang w:val="en-US"/>
-        </w:rPr>
-        <w:t>convoy consists</w:t>
-      </w:r>
-      <w:r>
-        <w:rPr>
-          <w:lang w:val="en-US"/>
-        </w:rPr>
-        <w:t xml:space="preserve"> of 18 supply trucks (1 Logistical BN with only supply trucks for food).</w:t>
-      </w:r>
-    </w:p>
-    <w:p>
-      <w:pPr>
-        <w:pStyle w:val="Ingenmellomrom"/>
-        <w:rPr>
-          <w:lang w:val="en-US"/>
-        </w:rPr>
-      </w:pPr>
-      <w:r>
-        <w:rPr>
-          <w:lang w:val="en-US"/>
-        </w:rPr>
-        <w:t>Dual purpose facility, as this food factory produces food both for the Syrian armed forces, but also for the civilian population.</w:t>
-      </w:r>
-      <w:r>
-        <w:rPr>
-          <w:lang w:val="en-US"/>
-        </w:rPr>
-        <w:t xml:space="preserve"> Civilian trucks are used for the distribution of the food going to the civilian market.</w:t>
-      </w:r>
+        <w:t>OPARTGT 117 Raqqa food storage</w:t>
+      </w:r>
+      <w:r>
+        <w:rPr>
+          <w:lang w:val="en-US"/>
+        </w:rPr>
+        <w:t xml:space="preserve"> (military)</w:t>
+      </w:r>
+    </w:p>
+    <w:p>
+      <w:pPr>
+        <w:pStyle w:val="Ingenmellomrom"/>
+        <w:rPr>
+          <w:lang w:val="en-US"/>
+        </w:rPr>
+      </w:pPr>
+      <w:r>
+        <w:rPr>
+          <w:lang w:val="en-US"/>
+        </w:rPr>
+        <w:t xml:space="preserve">Damascus food storage stores and distributes food for </w:t>
+      </w:r>
+      <w:r>
+        <w:rPr>
+          <w:lang w:val="en-US"/>
+        </w:rPr>
+        <w:t>5</w:t>
+      </w:r>
+      <w:r>
+        <w:rPr>
+          <w:vertAlign w:val="superscript"/>
+          <w:lang w:val="en-US"/>
+        </w:rPr>
+        <w:t>th</w:t>
+      </w:r>
+      <w:r>
+        <w:rPr>
+          <w:lang w:val="en-US"/>
+        </w:rPr>
+        <w:t xml:space="preserve"> </w:t>
+      </w:r>
+      <w:r>
+        <w:rPr>
+          <w:lang w:val="en-US"/>
+        </w:rPr>
+        <w:t xml:space="preserve">and </w:t>
+      </w:r>
+      <w:r>
+        <w:rPr>
+          <w:lang w:val="en-US"/>
+        </w:rPr>
+        <w:t>6</w:t>
+      </w:r>
+      <w:r>
+        <w:rPr>
+          <w:vertAlign w:val="superscript"/>
+          <w:lang w:val="en-US"/>
+        </w:rPr>
+        <w:t>th</w:t>
+      </w:r>
+      <w:r>
+        <w:rPr>
+          <w:lang w:val="en-US"/>
+        </w:rPr>
+        <w:t xml:space="preserve">  Corps. This storage is a military installation.</w:t>
+      </w:r>
+    </w:p>
+    <w:p>
+      <w:pPr>
+        <w:pStyle w:val="Ingenmellomrom"/>
+        <w:rPr>
+          <w:lang w:val="en-US"/>
+        </w:rPr>
+      </w:pPr>
+      <w:r>
+        <w:rPr>
+          <w:lang w:val="en-US"/>
+        </w:rPr>
+        <w:t>The food storage contains food for 7 days.</w:t>
+      </w:r>
+    </w:p>
+    <w:p>
+      <w:pPr>
+        <w:rPr>
+          <w:lang w:val="en-US"/>
+        </w:rPr>
+      </w:pPr>
+      <w:r>
+        <w:rPr>
+          <w:lang w:val="en-US"/>
+        </w:rPr>
+        <w:t>If destr</w:t>
+      </w:r>
+      <w:r>
+        <w:rPr>
+          <w:lang w:val="en-US"/>
+        </w:rPr>
+        <w:t>oyed, the food distribution to 5</w:t>
+      </w:r>
+      <w:r>
+        <w:rPr>
+          <w:vertAlign w:val="superscript"/>
+          <w:lang w:val="en-US"/>
+        </w:rPr>
+        <w:t>th</w:t>
+      </w:r>
+      <w:r>
+        <w:rPr>
+          <w:lang w:val="en-US"/>
+        </w:rPr>
+        <w:t xml:space="preserve"> </w:t>
+      </w:r>
+      <w:r>
+        <w:rPr>
+          <w:lang w:val="en-US"/>
+        </w:rPr>
+        <w:t xml:space="preserve">and </w:t>
+      </w:r>
+      <w:r>
+        <w:rPr>
+          <w:lang w:val="en-US"/>
+        </w:rPr>
+        <w:t>6</w:t>
+      </w:r>
+      <w:r>
+        <w:rPr>
+          <w:vertAlign w:val="superscript"/>
+          <w:lang w:val="en-US"/>
+        </w:rPr>
+        <w:t>th</w:t>
+      </w:r>
+      <w:r>
+        <w:rPr>
+          <w:lang w:val="en-US"/>
+        </w:rPr>
+        <w:t xml:space="preserve"> Corps will be temporarily disrupted.</w:t>
+      </w:r>
+    </w:p>
+    <w:p>
+      <w:pPr>
+        <w:pStyle w:val="Ingenmellomrom"/>
+        <w:rPr>
+          <w:lang w:val="en-US"/>
+        </w:rPr>
+      </w:pPr>
+      <w:r>
+        <w:rPr>
+          <w:lang w:val="en-US"/>
+        </w:rPr>
+        <w:t xml:space="preserve">Every </w:t>
+      </w:r>
+      <w:r>
+        <w:rPr>
+          <w:lang w:val="en-US"/>
+        </w:rPr>
+        <w:t>4</w:t>
+      </w:r>
+      <w:r>
+        <w:rPr>
+          <w:lang w:val="en-US"/>
+        </w:rPr>
+        <w:t xml:space="preserve"> days a convoy is sent to </w:t>
+      </w:r>
+      <w:r>
+        <w:rPr>
+          <w:lang w:val="en-US"/>
+        </w:rPr>
+        <w:t>5</w:t>
+      </w:r>
+      <w:r>
+        <w:rPr>
+          <w:vertAlign w:val="superscript"/>
+          <w:lang w:val="en-US"/>
+        </w:rPr>
+        <w:t>th</w:t>
+      </w:r>
+      <w:r>
+        <w:rPr>
+          <w:lang w:val="en-US"/>
+        </w:rPr>
+        <w:t xml:space="preserve"> </w:t>
+      </w:r>
+      <w:r>
+        <w:rPr>
+          <w:lang w:val="en-US"/>
+        </w:rPr>
+        <w:t xml:space="preserve">Corps and a convoy is sent to </w:t>
+      </w:r>
+      <w:r>
+        <w:rPr>
+          <w:lang w:val="en-US"/>
+        </w:rPr>
+        <w:t>6</w:t>
+      </w:r>
+      <w:r>
+        <w:rPr>
+          <w:vertAlign w:val="superscript"/>
+          <w:lang w:val="en-US"/>
+        </w:rPr>
+        <w:t>th</w:t>
+      </w:r>
+      <w:r>
+        <w:rPr>
+          <w:lang w:val="en-US"/>
+        </w:rPr>
+        <w:t xml:space="preserve"> Corps to fill up with sufficient days of supply. Each convoy consists of 18 supply trucks (1 Logistical BN with only supply trucks for food). </w:t>
+      </w:r>
+    </w:p>
+    <w:p>
+      <w:pPr>
+        <w:pStyle w:val="Ingenmellomrom"/>
+        <w:rPr>
+          <w:lang w:val="en-US"/>
+        </w:rPr>
+      </w:pPr>
+      <w:r>
+        <w:rPr>
+          <w:lang w:val="en-US"/>
+        </w:rPr>
+        <w:t>There are 2 Logistical Battalions attached to this storage. Each logistical battalion consists of 18 supply trucks for food (KAMAZ 43101). The logistical battalions is responsible both for distribution to the Corps, but also to pick up food at the factory producing food to the storage.</w:t>
+      </w:r>
+    </w:p>
+    <w:p>
+      <w:pPr>
+        <w:rPr>
+          <w:lang w:val="en-US"/>
+        </w:rPr>
+      </w:pPr>
     </w:p>
     <w:p>
       <w:pPr>
@@ -4308,53 +5061,479 @@
         <w:rPr>
           <w:lang w:val="en-US"/>
         </w:rPr>
-        <w:t>OPARTGT 115 Aleppo food factory</w:t>
-      </w:r>
-    </w:p>
-    <w:p>
-      <w:pPr>
-        <w:rPr>
-          <w:lang w:val="en-US"/>
-        </w:rPr>
-      </w:pPr>
-      <w:r>
-        <w:rPr>
-          <w:lang w:val="en-US"/>
-        </w:rPr>
-        <w:t>This is a military target as part of the Syrian armed forces. The factory produces specialized rations for Syrian military forces, and is distributed to</w:t>
-      </w:r>
-      <w:r>
-        <w:rPr>
-          <w:lang w:val="en-US"/>
-        </w:rPr>
-        <w:t xml:space="preserve"> all </w:t>
-      </w:r>
-      <w:r>
-        <w:rPr>
-          <w:lang w:val="en-US"/>
-        </w:rPr>
-        <w:t xml:space="preserve">military </w:t>
-      </w:r>
-      <w:r>
-        <w:rPr>
-          <w:lang w:val="en-US"/>
-        </w:rPr>
-        <w:t>food storages.</w:t>
-      </w:r>
-      <w:r>
-        <w:rPr>
-          <w:lang w:val="en-US"/>
-        </w:rPr>
-        <w:t xml:space="preserve"> Every 6 days a convoy of 6 supply trucks (KAMAZ 43101) is sent to each of the military food storages.</w:t>
-      </w:r>
-    </w:p>
-    <w:p>
-      <w:pPr>
-        <w:pStyle w:val="Ingenmellomrom"/>
-        <w:rPr>
-          <w:lang w:val="en-US"/>
-        </w:rPr>
-      </w:pPr>
+        <w:t>OPARTGT 118 Damascus food storage</w:t>
+      </w:r>
+      <w:r>
+        <w:rPr>
+          <w:lang w:val="en-US"/>
+        </w:rPr>
+        <w:t xml:space="preserve"> (military)</w:t>
+      </w:r>
+    </w:p>
+    <w:p>
+      <w:pPr>
+        <w:pStyle w:val="Ingenmellomrom"/>
+        <w:rPr>
+          <w:lang w:val="en-US"/>
+        </w:rPr>
+      </w:pPr>
+      <w:r>
+        <w:rPr>
+          <w:lang w:val="en-US"/>
+        </w:rPr>
+        <w:t>Damascus food storage stores and distributes food for 3</w:t>
+      </w:r>
+      <w:r>
+        <w:rPr>
+          <w:vertAlign w:val="superscript"/>
+          <w:lang w:val="en-US"/>
+        </w:rPr>
+        <w:t>rd</w:t>
+      </w:r>
+      <w:r>
+        <w:rPr>
+          <w:lang w:val="en-US"/>
+        </w:rPr>
+        <w:t xml:space="preserve"> and 4</w:t>
+      </w:r>
+      <w:r>
+        <w:rPr>
+          <w:vertAlign w:val="superscript"/>
+          <w:lang w:val="en-US"/>
+        </w:rPr>
+        <w:t>th</w:t>
+      </w:r>
+      <w:r>
+        <w:rPr>
+          <w:lang w:val="en-US"/>
+        </w:rPr>
+        <w:t xml:space="preserve">  Corps. This storage is a military installation.</w:t>
+      </w:r>
+    </w:p>
+    <w:p>
+      <w:pPr>
+        <w:pStyle w:val="Ingenmellomrom"/>
+        <w:rPr>
+          <w:lang w:val="en-US"/>
+        </w:rPr>
+      </w:pPr>
+      <w:r>
+        <w:rPr>
+          <w:lang w:val="en-US"/>
+        </w:rPr>
+        <w:t>The food storage contains food for 7 days.</w:t>
+      </w:r>
+    </w:p>
+    <w:p>
+      <w:pPr>
+        <w:rPr>
+          <w:lang w:val="en-US"/>
+        </w:rPr>
+      </w:pPr>
+      <w:r>
+        <w:rPr>
+          <w:lang w:val="en-US"/>
+        </w:rPr>
+        <w:t>If destroyed, the food distribution to 3</w:t>
+      </w:r>
+      <w:r>
+        <w:rPr>
+          <w:vertAlign w:val="superscript"/>
+          <w:lang w:val="en-US"/>
+        </w:rPr>
+        <w:t>rd</w:t>
+      </w:r>
+      <w:r>
+        <w:rPr>
+          <w:lang w:val="en-US"/>
+        </w:rPr>
+        <w:t xml:space="preserve"> and 4</w:t>
+      </w:r>
+      <w:r>
+        <w:rPr>
+          <w:vertAlign w:val="superscript"/>
+          <w:lang w:val="en-US"/>
+        </w:rPr>
+        <w:t>th</w:t>
+      </w:r>
+      <w:r>
+        <w:rPr>
+          <w:lang w:val="en-US"/>
+        </w:rPr>
+        <w:t xml:space="preserve"> Corps will be temporarily disrupted.</w:t>
+      </w:r>
+    </w:p>
+    <w:p>
+      <w:pPr>
+        <w:pStyle w:val="Ingenmellomrom"/>
+        <w:rPr>
+          <w:lang w:val="en-US"/>
+        </w:rPr>
+      </w:pPr>
+      <w:r>
+        <w:rPr>
+          <w:lang w:val="en-US"/>
+        </w:rPr>
+        <w:t xml:space="preserve">Every </w:t>
+      </w:r>
+      <w:r>
+        <w:rPr>
+          <w:lang w:val="en-US"/>
+        </w:rPr>
+        <w:t>4</w:t>
+      </w:r>
+      <w:r>
+        <w:rPr>
+          <w:lang w:val="en-US"/>
+        </w:rPr>
+        <w:t xml:space="preserve"> days a convoy is sent to 3</w:t>
+      </w:r>
+      <w:r>
+        <w:rPr>
+          <w:vertAlign w:val="superscript"/>
+          <w:lang w:val="en-US"/>
+        </w:rPr>
+        <w:t>rd</w:t>
+      </w:r>
+      <w:r>
+        <w:rPr>
+          <w:lang w:val="en-US"/>
+        </w:rPr>
+        <w:t xml:space="preserve"> Corps and a convoy is sent to 4</w:t>
+      </w:r>
+      <w:r>
+        <w:rPr>
+          <w:vertAlign w:val="superscript"/>
+          <w:lang w:val="en-US"/>
+        </w:rPr>
+        <w:t>th</w:t>
+      </w:r>
+      <w:r>
+        <w:rPr>
+          <w:lang w:val="en-US"/>
+        </w:rPr>
+        <w:t xml:space="preserve"> Corps to fill up with sufficient days of supply. Each convoy consists of 18 supply trucks (1 Logistical BN with only supply trucks for food). </w:t>
+      </w:r>
+    </w:p>
+    <w:p>
+      <w:pPr>
+        <w:pStyle w:val="Ingenmellomrom"/>
+        <w:rPr>
+          <w:lang w:val="en-US"/>
+        </w:rPr>
+      </w:pPr>
+      <w:r>
+        <w:rPr>
+          <w:lang w:val="en-US"/>
+        </w:rPr>
+        <w:t>There are 2 Logistical Battalions attached to this storage. Each logistical battalion consists of 18 supply trucks for food (KAMAZ 43101). The logistical battalions is responsible both for distribution to the Corps, but also to pick up food at the factory producing food to the storage.</w:t>
+      </w:r>
+    </w:p>
+    <w:p>
+      <w:pPr>
+        <w:rPr>
+          <w:lang w:val="en-US"/>
+        </w:rPr>
+      </w:pPr>
+    </w:p>
+    <w:p>
+      <w:pPr>
+        <w:pStyle w:val="Overskrift2"/>
+        <w:rPr>
+          <w:lang w:val="en-US"/>
+        </w:rPr>
+      </w:pPr>
+      <w:r>
+        <w:rPr>
+          <w:lang w:val="en-US"/>
+        </w:rPr>
+        <w:t>Clothing</w:t>
+      </w:r>
+    </w:p>
+    <w:p>
+      <w:pPr>
+        <w:pStyle w:val="Overskrift2"/>
+        <w:rPr>
+          <w:lang w:val="en-US"/>
+        </w:rPr>
+      </w:pPr>
+      <w:r>
+        <w:rPr>
+          <w:lang w:val="en-US"/>
+        </w:rPr>
+        <w:t>Shelter</w:t>
+      </w:r>
+    </w:p>
+    <w:p>
+      <w:pPr>
+        <w:pStyle w:val="Overskrift2"/>
+        <w:rPr>
+          <w:lang w:val="en-US"/>
+        </w:rPr>
+      </w:pPr>
+      <w:r>
+        <w:rPr>
+          <w:lang w:val="en-US"/>
+        </w:rPr>
+        <w:t>Public</w:t>
+      </w:r>
+      <w:r>
+        <w:rPr>
+          <w:lang w:val="en-US"/>
+        </w:rPr>
+        <w:t xml:space="preserve"> health</w:t>
+      </w:r>
+    </w:p>
+    <w:p>
+      <w:pPr>
+        <w:pStyle w:val="Overskrift3"/>
+        <w:rPr>
+          <w:lang w:val="en-US"/>
+        </w:rPr>
+      </w:pPr>
+      <w:r>
+        <w:rPr>
+          <w:lang w:val="en-US"/>
+        </w:rPr>
+        <w:t>Hospitals/direct health care</w:t>
+      </w:r>
+    </w:p>
+    <w:p>
+      <w:pPr>
+        <w:pStyle w:val="Ingenmellomrom"/>
+        <w:rPr>
+          <w:lang w:val="en-US"/>
+        </w:rPr>
+      </w:pPr>
+      <w:r>
+        <w:rPr>
+          <w:lang w:val="en-US"/>
+        </w:rPr>
+        <w:t>NO STRIKE TGTS</w:t>
+      </w:r>
+    </w:p>
+    <w:p>
+      <w:pPr>
+        <w:pStyle w:val="Overskrift3"/>
+        <w:rPr>
+          <w:lang w:val="en-US"/>
+        </w:rPr>
+      </w:pPr>
+      <w:r>
+        <w:rPr>
+          <w:lang w:val="en-US"/>
+        </w:rPr>
+        <w:t>Sanitation/water supply</w:t>
+      </w:r>
+    </w:p>
+    <w:p>
+      <w:pPr>
+        <w:pStyle w:val="Ingenmellomrom"/>
+        <w:rPr>
+          <w:lang w:val="en-US"/>
+        </w:rPr>
+      </w:pPr>
+      <w:r>
+        <w:rPr>
+          <w:lang w:val="en-US"/>
+        </w:rPr>
+        <w:t>NO STRIKE TGTS</w:t>
+      </w:r>
+    </w:p>
+    <w:p>
+      <w:pPr>
+        <w:pStyle w:val="Overskrift3"/>
+        <w:rPr>
+          <w:lang w:val="en-US"/>
+        </w:rPr>
+      </w:pPr>
+      <w:r>
+        <w:rPr>
+          <w:lang w:val="en-US"/>
+        </w:rPr>
+        <w:lastRenderedPageBreak/>
+        <w:t>Public utilities</w:t>
+      </w:r>
+    </w:p>
+    <w:p>
+      <w:pPr>
+        <w:pStyle w:val="Overskrift2"/>
+        <w:rPr>
+          <w:lang w:val="en-US"/>
+        </w:rPr>
+      </w:pPr>
+      <w:r>
+        <w:rPr>
+          <w:lang w:val="en-US"/>
+        </w:rPr>
+        <w:t>Agriculture</w:t>
+      </w:r>
+    </w:p>
+    <w:p>
+      <w:pPr>
+        <w:pStyle w:val="Overskrift2"/>
+        <w:rPr>
+          <w:lang w:val="en-US"/>
+        </w:rPr>
+      </w:pPr>
+      <w:r>
+        <w:rPr>
+          <w:lang w:val="en-US"/>
+        </w:rPr>
+        <w:t>Basic Industry</w:t>
+      </w:r>
+    </w:p>
+    <w:p>
+      <w:pPr>
+        <w:pStyle w:val="Overskrift2"/>
+        <w:rPr>
+          <w:lang w:val="en-US"/>
+        </w:rPr>
+      </w:pPr>
+      <w:r>
+        <w:rPr>
+          <w:lang w:val="en-US"/>
+        </w:rPr>
+        <w:t>Information</w:t>
+      </w:r>
+    </w:p>
+    <w:p>
+      <w:pPr>
+        <w:pStyle w:val="Overskrift2"/>
+        <w:rPr>
+          <w:lang w:val="en-US"/>
+        </w:rPr>
+      </w:pPr>
+      <w:r>
+        <w:rPr>
+          <w:lang w:val="en-US"/>
+        </w:rPr>
+        <w:t>Summary</w:t>
+      </w:r>
+    </w:p>
+    <w:p>
+      <w:pPr>
+        <w:pStyle w:val="Ingenmellomrom"/>
+        <w:rPr>
+          <w:lang w:val="en-US"/>
+        </w:rPr>
+      </w:pPr>
+    </w:p>
+    <w:p>
+      <w:pPr>
+        <w:pStyle w:val="Overskrift1"/>
+        <w:rPr>
+          <w:lang w:val="en-US"/>
+        </w:rPr>
+      </w:pPr>
+      <w:r>
+        <w:rPr>
+          <w:lang w:val="en-US"/>
+        </w:rPr>
+        <w:t>Infrastructure</w:t>
+      </w:r>
+    </w:p>
+    <w:p>
+      <w:pPr>
+        <w:pStyle w:val="Overskrift2"/>
+        <w:rPr>
+          <w:lang w:val="en-US"/>
+        </w:rPr>
+      </w:pPr>
+      <w:r>
+        <w:rPr>
+          <w:lang w:val="en-US"/>
+        </w:rPr>
+        <w:t>Communications</w:t>
+      </w:r>
+    </w:p>
+    <w:p>
+      <w:pPr>
+        <w:pStyle w:val="Overskrift3"/>
+        <w:rPr>
+          <w:lang w:val="en-US"/>
+        </w:rPr>
+      </w:pPr>
+      <w:r>
+        <w:rPr>
+          <w:lang w:val="en-US"/>
+        </w:rPr>
+        <w:t>Syrian Intelligence Internet Agency (SIIA) (OPARTGT094)</w:t>
+      </w:r>
+    </w:p>
+    <w:p>
+      <w:pPr>
+        <w:pStyle w:val="Ingenmellomrom"/>
+        <w:rPr>
+          <w:lang w:val="en-US"/>
+        </w:rPr>
+      </w:pPr>
+      <w:r>
+        <w:rPr>
+          <w:lang w:val="en-US"/>
+        </w:rPr>
+        <w:t>Syria Intelligence Internet Agency (SIIA) (OPARTGT094) serves two functions for the Syrian Armed Forces. The primary purpose is to collect intelligence in cyberspace. The second purpose is to conduct offensive operations in cyberspace. It is likely that SIIA are working towards CJTF forces both for collection and for offensive operations. Assessed targets of high interest for SIIA is penetrating command and control networks for collecting intelligence and penetrating Air Defense (Patriot and ship based air defense), as well as logistics systems to hamper CJTF resupplies of critical items into the theater.</w:t>
+      </w:r>
+      <w:r>
+        <w:rPr>
+          <w:lang w:val="en-US"/>
+        </w:rPr>
+        <w:t xml:space="preserve"> </w:t>
+      </w:r>
+      <w:r>
+        <w:rPr>
+          <w:lang w:val="en-US"/>
+        </w:rPr>
+        <w:t>If attacked, i</w:t>
+      </w:r>
+      <w:r>
+        <w:rPr>
+          <w:lang w:val="en-US"/>
+        </w:rPr>
+        <w:t>t is likely that the Syrian forces</w:t>
+      </w:r>
+      <w:r>
+        <w:rPr>
+          <w:lang w:val="en-US"/>
+        </w:rPr>
+        <w:t xml:space="preserve"> will conduct a advanced operation starting with a offensive cyber operation to take out CJTF air defense for a time window, followed by a strike from the Syrian air force.</w:t>
+      </w:r>
+    </w:p>
+    <w:p>
+      <w:pPr>
+        <w:pStyle w:val="Ingenmellomrom"/>
+        <w:rPr>
+          <w:lang w:val="en-US"/>
+        </w:rPr>
+      </w:pPr>
+      <w:r>
+        <w:rPr>
+          <w:lang w:val="en-US"/>
+        </w:rPr>
+        <w:t>Destruction of this target will remove the threat of offensive operations in cyberspacefrom SIIA. Removal of this target will thus ensure that the friendly air defense network will be operational (Patriot and ship based air defense), and threat of logistical errors are removed.</w:t>
+      </w:r>
+    </w:p>
+    <w:p>
+      <w:pPr>
+        <w:pStyle w:val="Ingenmellomrom"/>
+        <w:rPr>
+          <w:lang w:val="en-US"/>
+        </w:rPr>
+      </w:pPr>
+    </w:p>
+    <w:p>
+      <w:pPr>
+        <w:pStyle w:val="Overskrift3"/>
+        <w:rPr>
+          <w:lang w:val="en-US"/>
+        </w:rPr>
+      </w:pPr>
+      <w:r>
+        <w:rPr>
+          <w:lang w:val="en-US"/>
+        </w:rPr>
+        <w:t>Telecommunications</w:t>
+      </w:r>
     </w:p>
     <w:p>
       <w:pPr>
@@ -4367,27 +5546,1059 @@
         <w:rPr>
           <w:lang w:val="en-US"/>
         </w:rPr>
-        <w:t>OPARTGT 116 Idlib food storage</w:t>
-      </w:r>
-      <w:r>
-        <w:rPr>
-          <w:lang w:val="en-US"/>
-        </w:rPr>
-        <w:t xml:space="preserve"> (military)</w:t>
-      </w:r>
-    </w:p>
-    <w:p>
-      <w:pPr>
-        <w:pStyle w:val="Ingenmellomrom"/>
-        <w:rPr>
-          <w:lang w:val="en-US"/>
-        </w:rPr>
-      </w:pPr>
-      <w:r>
-        <w:rPr>
-          <w:lang w:val="en-US"/>
-        </w:rPr>
-        <w:t>Idlib food storage stores and distributes food for 1</w:t>
+        <w:t>International communication center</w:t>
+      </w:r>
+      <w:r>
+        <w:rPr>
+          <w:lang w:val="en-US"/>
+        </w:rPr>
+        <w:t xml:space="preserve"> (</w:t>
+      </w:r>
+      <w:r>
+        <w:rPr>
+          <w:lang w:val="en-US"/>
+        </w:rPr>
+        <w:t>OPARTGT035</w:t>
+      </w:r>
+      <w:r>
+        <w:rPr>
+          <w:lang w:val="en-US"/>
+        </w:rPr>
+        <w:t>)</w:t>
+      </w:r>
+    </w:p>
+    <w:p>
+      <w:pPr>
+        <w:pStyle w:val="Ingenmellomrom"/>
+        <w:rPr>
+          <w:lang w:val="en-US"/>
+        </w:rPr>
+      </w:pPr>
+      <w:r>
+        <w:rPr>
+          <w:lang w:val="en-US"/>
+        </w:rPr>
+        <w:t>The international communications center (</w:t>
+      </w:r>
+      <w:r>
+        <w:rPr>
+          <w:lang w:val="en-US"/>
+        </w:rPr>
+        <w:t>OPARTGT035</w:t>
+      </w:r>
+      <w:r>
+        <w:rPr>
+          <w:lang w:val="en-US"/>
+        </w:rPr>
+        <w:t xml:space="preserve">) is a dual use facility. It is used by civilian Syrian media </w:t>
+      </w:r>
+      <w:r>
+        <w:rPr>
+          <w:lang w:val="en-US"/>
+        </w:rPr>
+        <w:t>as well</w:t>
+      </w:r>
+      <w:r>
+        <w:rPr>
+          <w:lang w:val="en-US"/>
+        </w:rPr>
+        <w:t xml:space="preserve"> as international media. In addition the Syrian Armed Forces are using one part of the building to create and broadcast propaganda on behalf of the Syrian Regime. In another part of the building the Syrian Armed Forces have a backup server for their command and control communications network that controls the armed forces. </w:t>
+      </w:r>
+    </w:p>
+    <w:p>
+      <w:pPr>
+        <w:pStyle w:val="Ingenmellomrom"/>
+        <w:rPr>
+          <w:lang w:val="en-US"/>
+        </w:rPr>
+      </w:pPr>
+      <w:r>
+        <w:rPr>
+          <w:lang w:val="en-US"/>
+        </w:rPr>
+        <w:t>Due to the dual use and nature of this target with civilian international media, it is a sensitive target that needs approval from CJTF-82 Commander for engagement.</w:t>
+      </w:r>
+    </w:p>
+    <w:p>
+      <w:pPr>
+        <w:pStyle w:val="Ingenmellomrom"/>
+        <w:rPr>
+          <w:lang w:val="en-US"/>
+        </w:rPr>
+      </w:pPr>
+      <w:r>
+        <w:rPr>
+          <w:lang w:val="en-US"/>
+        </w:rPr>
+        <w:t xml:space="preserve">Destruction of this target will reduce redundancy for Syrian armed forces to command and control own forces (Also see Damascus radio tower, OPARTGT034). </w:t>
+      </w:r>
+      <w:r>
+        <w:rPr>
+          <w:lang w:val="en-US"/>
+        </w:rPr>
+        <w:t>In addition the destruction of the building will reduce Syrian ability to broadcast propaganda and morale of armed forces will decline (skill level of certain Syrian DCS units will be reduced</w:t>
+      </w:r>
+    </w:p>
+    <w:p>
+      <w:pPr>
+        <w:pStyle w:val="Overskrift3"/>
+        <w:rPr>
+          <w:lang w:val="en-US"/>
+        </w:rPr>
+      </w:pPr>
+      <w:r>
+        <w:rPr>
+          <w:lang w:val="en-US"/>
+        </w:rPr>
+        <w:t>Broadcast Media</w:t>
+      </w:r>
+    </w:p>
+    <w:p>
+      <w:pPr>
+        <w:pStyle w:val="Overskrift4"/>
+        <w:rPr>
+          <w:lang w:val="en-US"/>
+        </w:rPr>
+      </w:pPr>
+      <w:r>
+        <w:rPr>
+          <w:lang w:val="en-US"/>
+        </w:rPr>
+        <w:t>Damascus radio tower</w:t>
+      </w:r>
+      <w:r>
+        <w:rPr>
+          <w:lang w:val="en-US"/>
+        </w:rPr>
+        <w:t xml:space="preserve"> (</w:t>
+      </w:r>
+      <w:r>
+        <w:rPr>
+          <w:lang w:val="en-US"/>
+        </w:rPr>
+        <w:t>OPARTGT034</w:t>
+      </w:r>
+      <w:r>
+        <w:rPr>
+          <w:lang w:val="en-US"/>
+        </w:rPr>
+        <w:t>)</w:t>
+      </w:r>
+    </w:p>
+    <w:p>
+      <w:pPr>
+        <w:pStyle w:val="Ingenmellomrom"/>
+        <w:rPr>
+          <w:lang w:val="en-US"/>
+        </w:rPr>
+      </w:pPr>
+      <w:r>
+        <w:rPr>
+          <w:lang w:val="en-US"/>
+        </w:rPr>
+        <w:t>Damascus radio tower (</w:t>
+      </w:r>
+      <w:r>
+        <w:rPr>
+          <w:lang w:val="en-US"/>
+        </w:rPr>
+        <w:t>OPARTGT034</w:t>
+      </w:r>
+      <w:r>
+        <w:rPr>
+          <w:lang w:val="en-US"/>
+        </w:rPr>
+        <w:t xml:space="preserve">) is a dual use facility. It’s primary purpose is to serve the Syrian society with radio coverage in the Damascus area in addition to provide the Syrian government long range communications (HF) with other parts of Syria. In </w:t>
+      </w:r>
+      <w:r>
+        <w:rPr>
+          <w:lang w:val="en-US"/>
+        </w:rPr>
+        <w:t>addition,</w:t>
+      </w:r>
+      <w:r>
+        <w:rPr>
+          <w:lang w:val="en-US"/>
+        </w:rPr>
+        <w:t xml:space="preserve"> the Syrian Armed Forces are using the facility for long range (HF) communications for the armed forces. This tower is part of the command and control network for Syrian Armed Forces. Primarily </w:t>
+      </w:r>
+      <w:r>
+        <w:rPr>
+          <w:lang w:val="en-US"/>
+        </w:rPr>
+        <w:lastRenderedPageBreak/>
+        <w:t>communications from the general staff to the various services and Corps commanders are sent from this installation. Destruction of the tower will reduce redundancy in Syrian Armed Forces ability to command and control own forces, and together with other efforts against the command and control network can hamper the Syrian General Staff’s ability to give new direction to its commanders.  Due to the dual use and nature of this target with civilian use of the radio long range communication, it is a sensitive target that needs approval from CJTF-82 Commander for engagement.</w:t>
+      </w:r>
+    </w:p>
+    <w:p>
+      <w:pPr>
+        <w:pStyle w:val="Ingenmellomrom"/>
+        <w:rPr>
+          <w:lang w:val="en-US"/>
+        </w:rPr>
+      </w:pPr>
+    </w:p>
+    <w:p>
+      <w:pPr>
+        <w:pStyle w:val="Ingenmellomrom"/>
+        <w:rPr>
+          <w:lang w:val="en-US"/>
+        </w:rPr>
+      </w:pPr>
+    </w:p>
+    <w:p>
+      <w:pPr>
+        <w:pStyle w:val="Overskrift4"/>
+        <w:rPr>
+          <w:lang w:val="en-US"/>
+        </w:rPr>
+      </w:pPr>
+      <w:r>
+        <w:rPr>
+          <w:lang w:val="en-US"/>
+        </w:rPr>
+        <w:t>Syrian Broadcasting Headquarter</w:t>
+      </w:r>
+      <w:r>
+        <w:rPr>
+          <w:lang w:val="en-US"/>
+        </w:rPr>
+        <w:t xml:space="preserve"> (</w:t>
+      </w:r>
+      <w:r>
+        <w:rPr>
+          <w:lang w:val="en-US"/>
+        </w:rPr>
+        <w:t>OPARTGT070</w:t>
+      </w:r>
+      <w:r>
+        <w:rPr>
+          <w:lang w:val="en-US"/>
+        </w:rPr>
+        <w:t>)</w:t>
+      </w:r>
+    </w:p>
+    <w:p>
+      <w:pPr>
+        <w:pStyle w:val="Ingenmellomrom"/>
+        <w:rPr>
+          <w:lang w:val="en-US"/>
+        </w:rPr>
+      </w:pPr>
+      <w:r>
+        <w:rPr>
+          <w:lang w:val="en-US"/>
+        </w:rPr>
+        <w:t>The Syrian Broadcasting Headquarter (</w:t>
+      </w:r>
+      <w:r>
+        <w:rPr>
+          <w:lang w:val="en-US"/>
+        </w:rPr>
+        <w:t>OPARTGT070</w:t>
+      </w:r>
+      <w:r>
+        <w:rPr>
+          <w:lang w:val="en-US"/>
+        </w:rPr>
+        <w:t>) is a dual use facility. Its primary purpose is to be the home of the Syrian broadcasting company with workspace, offices and studios for both television and radio for several Syrian channels controlled by the Syrian Broadcasting Company.  The Syrian regime is controlling the company and is using some of the channels to broadcast propaganda to the civilian population and the armed forces. Due to the nature of this target as a media outlet, it is categorized as a sensitive target that needs approval from CJTF-82 Commander for engagement.</w:t>
+      </w:r>
+    </w:p>
+    <w:p>
+      <w:pPr>
+        <w:pStyle w:val="Ingenmellomrom"/>
+        <w:rPr>
+          <w:lang w:val="en-US"/>
+        </w:rPr>
+      </w:pPr>
+      <w:r>
+        <w:rPr>
+          <w:lang w:val="en-US"/>
+        </w:rPr>
+        <w:t>Destruction of the building will reduce Syrian ability to broadcast propaganda and morale of armed forces will decline</w:t>
+      </w:r>
+      <w:r>
+        <w:rPr>
+          <w:lang w:val="en-US"/>
+        </w:rPr>
+        <w:t xml:space="preserve"> (skill level of </w:t>
+      </w:r>
+      <w:r>
+        <w:rPr>
+          <w:lang w:val="en-US"/>
+        </w:rPr>
+        <w:t xml:space="preserve">certain Syrian </w:t>
+      </w:r>
+      <w:r>
+        <w:rPr>
+          <w:lang w:val="en-US"/>
+        </w:rPr>
+        <w:t>DCS units will be reduced)</w:t>
+      </w:r>
+      <w:r>
+        <w:rPr>
+          <w:lang w:val="en-US"/>
+        </w:rPr>
+        <w:t>.</w:t>
+      </w:r>
+    </w:p>
+    <w:p>
+      <w:pPr>
+        <w:pStyle w:val="Ingenmellomrom"/>
+        <w:rPr>
+          <w:lang w:val="en-US"/>
+        </w:rPr>
+      </w:pPr>
+    </w:p>
+    <w:p>
+      <w:pPr>
+        <w:pStyle w:val="Overskrift3"/>
+        <w:rPr>
+          <w:lang w:val="en-US"/>
+        </w:rPr>
+      </w:pPr>
+      <w:r>
+        <w:rPr>
+          <w:lang w:val="en-US"/>
+        </w:rPr>
+        <w:t>Information Flow</w:t>
+      </w:r>
+    </w:p>
+    <w:p>
+      <w:pPr>
+        <w:pStyle w:val="Overskrift4"/>
+        <w:rPr>
+          <w:lang w:val="en-US"/>
+        </w:rPr>
+      </w:pPr>
+      <w:r>
+        <w:rPr>
+          <w:lang w:val="en-US"/>
+        </w:rPr>
+        <w:t>OPARTGT065 Syrian Intelligence Agency HQ</w:t>
+      </w:r>
+    </w:p>
+    <w:p>
+      <w:pPr>
+        <w:pStyle w:val="Ingenmellomrom"/>
+        <w:rPr>
+          <w:lang w:val="en-US"/>
+        </w:rPr>
+      </w:pPr>
+      <w:r>
+        <w:rPr>
+          <w:lang w:val="en-US"/>
+        </w:rPr>
+        <w:t>Syrian Intelligence Agency HQ building. Downtown Damascus</w:t>
+      </w:r>
+      <w:r>
+        <w:rPr>
+          <w:lang w:val="en-US"/>
+        </w:rPr>
+        <w:t>.</w:t>
+      </w:r>
+    </w:p>
+    <w:p>
+      <w:pPr>
+        <w:pStyle w:val="Ingenmellomrom"/>
+        <w:rPr>
+          <w:lang w:val="en-US"/>
+        </w:rPr>
+      </w:pPr>
+      <w:r>
+        <w:rPr>
+          <w:lang w:val="en-US"/>
+        </w:rPr>
+        <w:t>This is where central analysis of all  Syrian intelligence activity takes place.</w:t>
+      </w:r>
+    </w:p>
+    <w:p>
+      <w:pPr>
+        <w:pStyle w:val="Ingenmellomrom"/>
+        <w:rPr>
+          <w:lang w:val="en-US"/>
+        </w:rPr>
+      </w:pPr>
+      <w:r>
+        <w:rPr>
+          <w:lang w:val="en-US"/>
+        </w:rPr>
+        <w:t>Destruction of this building will remove Syrian ability to</w:t>
+      </w:r>
+      <w:r>
+        <w:rPr>
+          <w:lang w:val="en-US"/>
+        </w:rPr>
+        <w:t xml:space="preserve"> conduct targeting of mobile CJTF units (for example CJTF CVN).</w:t>
+      </w:r>
+    </w:p>
+    <w:p>
+      <w:pPr>
+        <w:pStyle w:val="Overskrift4"/>
+        <w:rPr>
+          <w:lang w:val="en-US"/>
+        </w:rPr>
+      </w:pPr>
+      <w:r>
+        <w:rPr>
+          <w:lang w:val="en-US"/>
+        </w:rPr>
+        <w:t>OPARTGT088 Syrian Intelligence office</w:t>
+      </w:r>
+    </w:p>
+    <w:p>
+      <w:pPr>
+        <w:pStyle w:val="Ingenmellomrom"/>
+        <w:rPr>
+          <w:lang w:val="en-US"/>
+        </w:rPr>
+      </w:pPr>
+      <w:r>
+        <w:rPr>
+          <w:lang w:val="en-US"/>
+        </w:rPr>
+        <w:t>2 similar buildings. Responsible for intelligence in the north-east sector. Located 16nm NORTHEAST of Jirah</w:t>
+      </w:r>
+      <w:r>
+        <w:rPr>
+          <w:lang w:val="en-US"/>
+        </w:rPr>
+        <w:t>.</w:t>
+      </w:r>
+    </w:p>
+    <w:p>
+      <w:pPr>
+        <w:pStyle w:val="Ingenmellomrom"/>
+        <w:rPr>
+          <w:lang w:val="en-US"/>
+        </w:rPr>
+      </w:pPr>
+    </w:p>
+    <w:p>
+      <w:pPr>
+        <w:pStyle w:val="Overskrift4"/>
+        <w:rPr>
+          <w:lang w:val="en-US"/>
+        </w:rPr>
+      </w:pPr>
+      <w:r>
+        <w:rPr>
+          <w:lang w:val="en-US"/>
+        </w:rPr>
+        <w:t>OPARTGT091 Syrian Intelligence office</w:t>
+      </w:r>
+    </w:p>
+    <w:p>
+      <w:pPr>
+        <w:rPr>
+          <w:lang w:val="en-US"/>
+        </w:rPr>
+      </w:pPr>
+      <w:r>
+        <w:rPr>
+          <w:lang w:val="en-US"/>
+        </w:rPr>
+        <w:t>Responsible for intelligence in the north-west sector. Collataral building, historic site close by. 20nm SOUTHEAST from Tartus</w:t>
+      </w:r>
+      <w:r>
+        <w:rPr>
+          <w:lang w:val="en-US"/>
+        </w:rPr>
+        <w:t>.</w:t>
+      </w:r>
+    </w:p>
+    <w:p>
+      <w:pPr>
+        <w:pStyle w:val="Ingenmellomrom"/>
+        <w:rPr>
+          <w:lang w:val="en-US"/>
+        </w:rPr>
+      </w:pPr>
+    </w:p>
+    <w:p>
+      <w:pPr>
+        <w:pStyle w:val="Overskrift2"/>
+        <w:rPr>
+          <w:lang w:val="en-US"/>
+        </w:rPr>
+      </w:pPr>
+      <w:r>
+        <w:rPr>
+          <w:lang w:val="en-US"/>
+        </w:rPr>
+        <w:t>Electrical Power</w:t>
+      </w:r>
+    </w:p>
+    <w:p>
+      <w:pPr>
+        <w:pStyle w:val="Overskrift3"/>
+        <w:rPr>
+          <w:lang w:val="en-US"/>
+        </w:rPr>
+      </w:pPr>
+      <w:r>
+        <w:rPr>
+          <w:lang w:val="en-US"/>
+        </w:rPr>
+        <w:t>OPARTGT082</w:t>
+      </w:r>
+      <w:r>
+        <w:rPr>
+          <w:lang w:val="en-US"/>
+        </w:rPr>
+        <w:t xml:space="preserve"> </w:t>
+      </w:r>
+      <w:r>
+        <w:rPr>
+          <w:lang w:val="en-US"/>
+        </w:rPr>
+        <w:t>Powerplant-Coal</w:t>
+      </w:r>
+    </w:p>
+    <w:p>
+      <w:pPr>
+        <w:pStyle w:val="Ingenmellomrom"/>
+        <w:rPr>
+          <w:lang w:val="en-US"/>
+        </w:rPr>
+      </w:pPr>
+      <w:r>
+        <w:rPr>
+          <w:lang w:val="en-US"/>
+        </w:rPr>
+        <w:t>11nm NORTHWEST of Hama</w:t>
+      </w:r>
+      <w:r>
+        <w:rPr>
+          <w:lang w:val="en-US"/>
+        </w:rPr>
+        <w:t>.</w:t>
+      </w:r>
+    </w:p>
+    <w:p>
+      <w:pPr>
+        <w:pStyle w:val="Overskrift3"/>
+        <w:rPr>
+          <w:lang w:val="en-US"/>
+        </w:rPr>
+      </w:pPr>
+      <w:r>
+        <w:rPr>
+          <w:lang w:val="en-US"/>
+        </w:rPr>
+        <w:t>OPARTGT083</w:t>
+      </w:r>
+      <w:r>
+        <w:rPr>
+          <w:lang w:val="en-US"/>
+        </w:rPr>
+        <w:t xml:space="preserve"> </w:t>
+      </w:r>
+      <w:r>
+        <w:rPr>
+          <w:lang w:val="en-US"/>
+        </w:rPr>
+        <w:t>Power distribution</w:t>
+      </w:r>
+    </w:p>
+    <w:p>
+      <w:pPr>
+        <w:pStyle w:val="Ingenmellomrom"/>
+        <w:rPr>
+          <w:lang w:val="en-US"/>
+        </w:rPr>
+      </w:pPr>
+      <w:r>
+        <w:rPr>
+          <w:lang w:val="en-US"/>
+        </w:rPr>
+        <w:t>Located NORTH of Al Tabqah</w:t>
+      </w:r>
+      <w:r>
+        <w:rPr>
+          <w:lang w:val="en-US"/>
+        </w:rPr>
+        <w:t>.</w:t>
+      </w:r>
+    </w:p>
+    <w:p>
+      <w:pPr>
+        <w:pStyle w:val="Overskrift3"/>
+        <w:rPr>
+          <w:lang w:val="en-US"/>
+        </w:rPr>
+      </w:pPr>
+      <w:r>
+        <w:rPr>
+          <w:lang w:val="en-US"/>
+        </w:rPr>
+        <w:t>OPARTGT084</w:t>
+      </w:r>
+      <w:r>
+        <w:rPr>
+          <w:lang w:val="en-US"/>
+        </w:rPr>
+        <w:t xml:space="preserve"> </w:t>
+      </w:r>
+      <w:r>
+        <w:rPr>
+          <w:lang w:val="en-US"/>
+        </w:rPr>
+        <w:t xml:space="preserve">Powerplant </w:t>
+      </w:r>
+      <w:r>
+        <w:rPr>
+          <w:lang w:val="en-US"/>
+        </w:rPr>
+        <w:t>–</w:t>
+      </w:r>
+      <w:r>
+        <w:rPr>
+          <w:lang w:val="en-US"/>
+        </w:rPr>
+        <w:t xml:space="preserve"> Coal</w:t>
+      </w:r>
+    </w:p>
+    <w:p>
+      <w:pPr>
+        <w:pStyle w:val="Ingenmellomrom"/>
+        <w:rPr>
+          <w:lang w:val="en-US"/>
+        </w:rPr>
+      </w:pPr>
+      <w:r>
+        <w:rPr>
+          <w:lang w:val="en-US"/>
+        </w:rPr>
+        <w:t>IVO Homs</w:t>
+      </w:r>
+      <w:r>
+        <w:rPr>
+          <w:lang w:val="en-US"/>
+        </w:rPr>
+        <w:t>.</w:t>
+      </w:r>
+      <w:r>
+        <w:rPr>
+          <w:lang w:val="en-US"/>
+        </w:rPr>
+        <w:t xml:space="preserve"> Supplies power to Homs and </w:t>
+      </w:r>
+      <w:r>
+        <w:rPr>
+          <w:lang w:val="en-US"/>
+        </w:rPr>
+        <w:t>A</w:t>
+      </w:r>
+      <w:r>
+        <w:rPr>
+          <w:lang w:val="en-US"/>
+        </w:rPr>
+        <w:t xml:space="preserve">l Assad Airport. </w:t>
+      </w:r>
+    </w:p>
+    <w:p>
+      <w:pPr>
+        <w:pStyle w:val="Overskrift3"/>
+        <w:rPr>
+          <w:lang w:val="en-US"/>
+        </w:rPr>
+      </w:pPr>
+      <w:r>
+        <w:rPr>
+          <w:lang w:val="en-US"/>
+        </w:rPr>
+        <w:t>OPARTGT090</w:t>
+      </w:r>
+      <w:r>
+        <w:rPr>
+          <w:lang w:val="en-US"/>
+        </w:rPr>
+        <w:t xml:space="preserve"> </w:t>
+      </w:r>
+      <w:r>
+        <w:rPr>
+          <w:lang w:val="en-US"/>
+        </w:rPr>
+        <w:t>Powerplant</w:t>
+      </w:r>
+    </w:p>
+    <w:p>
+      <w:pPr>
+        <w:pStyle w:val="Ingenmellomrom"/>
+        <w:rPr>
+          <w:lang w:val="en-US"/>
+        </w:rPr>
+      </w:pPr>
+      <w:r>
+        <w:rPr>
+          <w:lang w:val="en-US"/>
+        </w:rPr>
+        <w:t>Large powerplant and power distribution. 14nm NORTH of Homs</w:t>
+      </w:r>
+      <w:r>
+        <w:rPr>
+          <w:lang w:val="en-US"/>
+        </w:rPr>
+        <w:t>.</w:t>
+      </w:r>
+    </w:p>
+    <w:p>
+      <w:pPr>
+        <w:pStyle w:val="Ingenmellomrom"/>
+        <w:rPr>
+          <w:lang w:val="en-US"/>
+        </w:rPr>
+      </w:pPr>
+      <w:r>
+        <w:rPr>
+          <w:lang w:val="en-US"/>
+        </w:rPr>
+        <w:lastRenderedPageBreak/>
+        <w:t>Main powerplant for southern region but contributes to the entire grid. If taken out, will force any factories IVO Homs and south to 1 factory line only as available power will be reduced by half.</w:t>
+      </w:r>
+    </w:p>
+    <w:p>
+      <w:pPr>
+        <w:pStyle w:val="Ingenmellomrom"/>
+        <w:rPr>
+          <w:lang w:val="en-US"/>
+        </w:rPr>
+      </w:pPr>
+    </w:p>
+    <w:p>
+      <w:pPr>
+        <w:pStyle w:val="Overskrift3"/>
+        <w:rPr>
+          <w:lang w:val="en-US"/>
+        </w:rPr>
+      </w:pPr>
+      <w:r>
+        <w:rPr>
+          <w:lang w:val="en-US"/>
+        </w:rPr>
+        <w:t>OPARTGT092</w:t>
+      </w:r>
+      <w:r>
+        <w:rPr>
+          <w:lang w:val="en-US"/>
+        </w:rPr>
+        <w:t xml:space="preserve"> </w:t>
+      </w:r>
+      <w:r>
+        <w:rPr>
+          <w:lang w:val="en-US"/>
+        </w:rPr>
+        <w:t>Power</w:t>
+      </w:r>
+      <w:r>
+        <w:rPr>
+          <w:lang w:val="en-US"/>
+        </w:rPr>
+        <w:t xml:space="preserve"> </w:t>
+      </w:r>
+      <w:r>
+        <w:rPr>
+          <w:lang w:val="en-US"/>
+        </w:rPr>
+        <w:t>distribution</w:t>
+      </w:r>
+    </w:p>
+    <w:p>
+      <w:pPr>
+        <w:pStyle w:val="Ingenmellomrom"/>
+        <w:rPr>
+          <w:lang w:val="en-US"/>
+        </w:rPr>
+      </w:pPr>
+      <w:r>
+        <w:rPr>
+          <w:highlight w:val="yellow"/>
+          <w:lang w:val="en-US"/>
+        </w:rPr>
+        <w:t>Located in Jirah West. Collateral damage close by, Dam and waterpipe.</w:t>
+      </w:r>
+      <w:r>
+        <w:rPr>
+          <w:highlight w:val="yellow"/>
+          <w:lang w:val="en-US"/>
+        </w:rPr>
+        <w:t xml:space="preserve"> Main power supply for Northern Region. If destroyed, will force any factories in the North region to 1 factory line only as power will be reduced by half.</w:t>
+      </w:r>
+      <w:r>
+        <w:rPr>
+          <w:highlight w:val="yellow"/>
+          <w:lang w:val="en-US"/>
+        </w:rPr>
+        <w:t xml:space="preserve"> Main power supply to Backup SDACC and SCC East and West Sector</w:t>
+      </w:r>
+    </w:p>
+    <w:p>
+      <w:pPr>
+        <w:pStyle w:val="Overskrift3"/>
+        <w:rPr>
+          <w:lang w:val="en-US"/>
+        </w:rPr>
+      </w:pPr>
+      <w:r>
+        <w:rPr>
+          <w:lang w:val="en-US"/>
+        </w:rPr>
+        <w:t>OPARTGT099</w:t>
+      </w:r>
+      <w:r>
+        <w:rPr>
+          <w:lang w:val="en-US"/>
+        </w:rPr>
+        <w:t xml:space="preserve"> </w:t>
+      </w:r>
+      <w:r>
+        <w:rPr>
+          <w:lang w:val="en-US"/>
+        </w:rPr>
+        <w:t>Power</w:t>
+      </w:r>
+      <w:r>
+        <w:rPr>
+          <w:lang w:val="en-US"/>
+        </w:rPr>
+        <w:t xml:space="preserve"> </w:t>
+      </w:r>
+      <w:r>
+        <w:rPr>
+          <w:lang w:val="en-US"/>
+        </w:rPr>
+        <w:t>distribution</w:t>
+      </w:r>
+    </w:p>
+    <w:p>
+      <w:pPr>
+        <w:pStyle w:val="Ingenmellomrom"/>
+        <w:rPr>
+          <w:lang w:val="en-US"/>
+        </w:rPr>
+      </w:pPr>
+      <w:r>
+        <w:rPr>
+          <w:lang w:val="en-US"/>
+        </w:rPr>
+        <w:t>Located west of Damascus</w:t>
+      </w:r>
+      <w:r>
+        <w:rPr>
+          <w:lang w:val="en-US"/>
+        </w:rPr>
+        <w:t>.</w:t>
+      </w:r>
+      <w:r>
+        <w:rPr>
+          <w:lang w:val="en-US"/>
+        </w:rPr>
+        <w:t xml:space="preserve"> Main south node routing power to Mezzeh, Marj Ruhayyl AB, Khalakal.</w:t>
+      </w:r>
+    </w:p>
+    <w:p>
+      <w:pPr>
+        <w:pStyle w:val="Overskrift2"/>
+        <w:rPr>
+          <w:lang w:val="en-US"/>
+        </w:rPr>
+      </w:pPr>
+      <w:r>
+        <w:rPr>
+          <w:lang w:val="en-US"/>
+        </w:rPr>
+        <w:t>Roads</w:t>
+      </w:r>
+    </w:p>
+    <w:p>
+      <w:pPr>
+        <w:pStyle w:val="Overskrift2"/>
+        <w:rPr>
+          <w:lang w:val="en-US"/>
+        </w:rPr>
+      </w:pPr>
+      <w:r>
+        <w:rPr>
+          <w:lang w:val="en-US"/>
+        </w:rPr>
+        <w:t>Railroads</w:t>
+      </w:r>
+    </w:p>
+    <w:p>
+      <w:pPr>
+        <w:pStyle w:val="Overskrift4"/>
+        <w:rPr>
+          <w:lang w:val="en-US"/>
+        </w:rPr>
+      </w:pPr>
+      <w:r>
+        <w:rPr>
+          <w:lang w:val="en-US"/>
+        </w:rPr>
+        <w:t>Homs railroad bridge (OPARTGT105)</w:t>
+      </w:r>
+    </w:p>
+    <w:p>
+      <w:pPr>
+        <w:rPr>
+          <w:lang w:val="en-US"/>
+        </w:rPr>
+      </w:pPr>
+      <w:r>
+        <w:rPr>
+          <w:lang w:val="en-US"/>
+        </w:rPr>
+        <w:t>This bridge is a key bridge for railtraffic between north and south. Destruction of the railroad bridge will cause a delay in flow of supplies between north and south in Syria.</w:t>
+      </w:r>
+    </w:p>
+    <w:p>
+      <w:pPr>
+        <w:rPr>
+          <w:lang w:val="en-US"/>
+        </w:rPr>
+      </w:pPr>
+    </w:p>
+    <w:p>
+      <w:pPr>
+        <w:pStyle w:val="Overskrift4"/>
+        <w:rPr>
+          <w:lang w:val="en-US"/>
+        </w:rPr>
+      </w:pPr>
+      <w:r>
+        <w:rPr>
+          <w:lang w:val="en-US"/>
+        </w:rPr>
+        <w:t>Homs railroad station (</w:t>
+      </w:r>
+      <w:r>
+        <w:rPr>
+          <w:lang w:val="en-US"/>
+        </w:rPr>
+        <w:t>OPARTG</w:t>
+      </w:r>
+      <w:r>
+        <w:rPr>
+          <w:lang w:val="en-US"/>
+        </w:rPr>
+        <w:t>106)</w:t>
+      </w:r>
+    </w:p>
+    <w:p>
+      <w:pPr>
+        <w:rPr>
+          <w:lang w:val="en-US"/>
+        </w:rPr>
+      </w:pPr>
+      <w:r>
+        <w:rPr>
+          <w:lang w:val="en-US"/>
+        </w:rPr>
+        <w:t>This railroad station is a key junction for traffic between north and south in Syria. Destruction of the railroad station will cause delays in flow from supplies from factories north and south of the station.</w:t>
+      </w:r>
+      <w:r>
+        <w:rPr>
+          <w:lang w:val="en-US"/>
+        </w:rPr>
+        <w:t xml:space="preserve"> Destruction of the railroad station will prevent offload of vehicles intended for Syrian Air Defense Academy (OPARTGT062), or prevent onload of trained units from Syrian Air Defense Academy.</w:t>
+      </w:r>
+    </w:p>
+    <w:p>
+      <w:pPr>
+        <w:pStyle w:val="Ingenmellomrom"/>
+        <w:rPr>
+          <w:highlight w:val="yellow"/>
+          <w:lang w:val="en-US"/>
+        </w:rPr>
+      </w:pPr>
+    </w:p>
+    <w:p>
+      <w:pPr>
+        <w:pStyle w:val="Overskrift3"/>
+        <w:rPr>
+          <w:lang w:val="en-US"/>
+        </w:rPr>
+      </w:pPr>
+      <w:r>
+        <w:rPr>
+          <w:lang w:val="en-US"/>
+        </w:rPr>
+        <w:t>OPARTGT120</w:t>
+      </w:r>
+      <w:r>
+        <w:rPr>
+          <w:lang w:val="en-US"/>
+        </w:rPr>
+        <w:t xml:space="preserve"> Hama</w:t>
+      </w:r>
+      <w:r>
+        <w:rPr>
+          <w:lang w:val="en-US"/>
+        </w:rPr>
+        <w:t xml:space="preserve"> Railroad Station</w:t>
+      </w:r>
+    </w:p>
+    <w:p>
+      <w:pPr>
+        <w:pStyle w:val="Ingenmellomrom"/>
+        <w:rPr>
+          <w:lang w:val="en-US"/>
+        </w:rPr>
+      </w:pPr>
+      <w:r>
+        <w:rPr>
+          <w:lang w:val="en-US"/>
+        </w:rPr>
+        <w:t>Hama railroad station</w:t>
+      </w:r>
+    </w:p>
+    <w:p>
+      <w:pPr>
+        <w:pStyle w:val="Overskrift2"/>
+        <w:rPr>
+          <w:lang w:val="en-US"/>
+        </w:rPr>
+      </w:pPr>
+      <w:r>
+        <w:rPr>
+          <w:lang w:val="en-US"/>
+        </w:rPr>
+        <w:t>Shipping</w:t>
+      </w:r>
+    </w:p>
+    <w:p>
+      <w:pPr>
+        <w:pStyle w:val="Overskrift3"/>
+        <w:rPr>
+          <w:lang w:val="en-US"/>
+        </w:rPr>
+      </w:pPr>
+      <w:r>
+        <w:rPr>
+          <w:lang w:val="en-US"/>
+        </w:rPr>
+        <w:t>OPARTGT055  Syr Naval Base Latakia</w:t>
+      </w:r>
+    </w:p>
+    <w:p>
+      <w:pPr>
+        <w:pStyle w:val="Ingenmellomrom"/>
+        <w:rPr>
+          <w:lang w:val="en-US"/>
+        </w:rPr>
+      </w:pPr>
+      <w:r>
+        <w:rPr>
+          <w:lang w:val="en-US"/>
+        </w:rPr>
+        <w:t>Located in Latakia</w:t>
+      </w:r>
+      <w:r>
+        <w:rPr>
+          <w:lang w:val="en-US"/>
+        </w:rPr>
+        <w:t>, home of 1</w:t>
       </w:r>
       <w:r>
         <w:rPr>
@@ -4400,7 +6611,43 @@
         <w:rPr>
           <w:lang w:val="en-US"/>
         </w:rPr>
-        <w:t xml:space="preserve"> and 2</w:t>
+        <w:t xml:space="preserve"> Fast Patrol Boat squadron.</w:t>
+      </w:r>
+    </w:p>
+    <w:p>
+      <w:pPr>
+        <w:pStyle w:val="Ingenmellomrom"/>
+        <w:rPr>
+          <w:lang w:val="en-US"/>
+        </w:rPr>
+      </w:pPr>
+    </w:p>
+    <w:p>
+      <w:pPr>
+        <w:pStyle w:val="Overskrift3"/>
+        <w:rPr>
+          <w:lang w:val="en-US"/>
+        </w:rPr>
+      </w:pPr>
+      <w:r>
+        <w:rPr>
+          <w:lang w:val="en-US"/>
+        </w:rPr>
+        <w:t>OPARTGT056 Tartus Naval Base</w:t>
+      </w:r>
+    </w:p>
+    <w:p>
+      <w:pPr>
+        <w:pStyle w:val="Ingenmellomrom"/>
+        <w:rPr>
+          <w:lang w:val="en-US"/>
+        </w:rPr>
+      </w:pPr>
+      <w:r>
+        <w:rPr>
+          <w:lang w:val="en-US"/>
+        </w:rPr>
+        <w:t>Located in Tartus, home of 2</w:t>
       </w:r>
       <w:r>
         <w:rPr>
@@ -4413,381 +6660,124 @@
         <w:rPr>
           <w:lang w:val="en-US"/>
         </w:rPr>
-        <w:t xml:space="preserve"> Corps.</w:t>
-      </w:r>
-      <w:r>
-        <w:rPr>
-          <w:lang w:val="en-US"/>
-        </w:rPr>
-        <w:t xml:space="preserve"> This storage is a military installation.</w:t>
-      </w:r>
-    </w:p>
-    <w:p>
-      <w:pPr>
-        <w:pStyle w:val="Ingenmellomrom"/>
-        <w:rPr>
-          <w:lang w:val="en-US"/>
-        </w:rPr>
-      </w:pPr>
-      <w:r>
-        <w:rPr>
-          <w:lang w:val="en-US"/>
-        </w:rPr>
-        <w:t>The food storage contain food for 7 days.</w:t>
-      </w:r>
-    </w:p>
-    <w:p>
-      <w:pPr>
-        <w:rPr>
-          <w:lang w:val="en-US"/>
-        </w:rPr>
-      </w:pPr>
-      <w:r>
-        <w:rPr>
-          <w:lang w:val="en-US"/>
-        </w:rPr>
-        <w:t>If destroyed, the food distribution to 1</w:t>
-      </w:r>
-      <w:r>
-        <w:rPr>
-          <w:vertAlign w:val="superscript"/>
-          <w:lang w:val="en-US"/>
-        </w:rPr>
-        <w:t>st</w:t>
-      </w:r>
-      <w:r>
-        <w:rPr>
-          <w:lang w:val="en-US"/>
-        </w:rPr>
-        <w:t xml:space="preserve"> and 2</w:t>
-      </w:r>
-      <w:r>
-        <w:rPr>
-          <w:vertAlign w:val="superscript"/>
-          <w:lang w:val="en-US"/>
-        </w:rPr>
-        <w:t>nd</w:t>
-      </w:r>
-      <w:r>
-        <w:rPr>
-          <w:lang w:val="en-US"/>
-        </w:rPr>
-        <w:t xml:space="preserve"> Corps will be temporarily disrupted.</w:t>
-      </w:r>
-    </w:p>
-    <w:p>
-      <w:pPr>
-        <w:pStyle w:val="Ingenmellomrom"/>
-        <w:rPr>
-          <w:lang w:val="en-US"/>
-        </w:rPr>
-      </w:pPr>
-      <w:r>
-        <w:rPr>
-          <w:lang w:val="en-US"/>
-        </w:rPr>
-        <w:t xml:space="preserve">Every </w:t>
-      </w:r>
-      <w:r>
-        <w:rPr>
-          <w:lang w:val="en-US"/>
-        </w:rPr>
-        <w:t>4</w:t>
-      </w:r>
-      <w:r>
-        <w:rPr>
-          <w:lang w:val="en-US"/>
-        </w:rPr>
-        <w:t xml:space="preserve"> days a convoy is sent to 1</w:t>
-      </w:r>
-      <w:r>
-        <w:rPr>
-          <w:vertAlign w:val="superscript"/>
-          <w:lang w:val="en-US"/>
-        </w:rPr>
-        <w:t>st</w:t>
-      </w:r>
-      <w:r>
-        <w:rPr>
-          <w:lang w:val="en-US"/>
-        </w:rPr>
-        <w:t xml:space="preserve"> Corps and a convoy is sent to 2</w:t>
-      </w:r>
-      <w:r>
-        <w:rPr>
-          <w:vertAlign w:val="superscript"/>
-          <w:lang w:val="en-US"/>
-        </w:rPr>
-        <w:t>nd</w:t>
-      </w:r>
-      <w:r>
-        <w:rPr>
-          <w:lang w:val="en-US"/>
-        </w:rPr>
-        <w:t xml:space="preserve"> Corps to fill up with sufficient days of supply. Each convoy consist of 18 supply trucks</w:t>
-      </w:r>
-      <w:r>
-        <w:rPr>
-          <w:lang w:val="en-US"/>
-        </w:rPr>
-        <w:t xml:space="preserve"> (1 Logistical BN with only supply trucks for food). </w:t>
-      </w:r>
-    </w:p>
-    <w:p>
-      <w:pPr>
-        <w:pStyle w:val="Ingenmellomrom"/>
-        <w:rPr>
-          <w:lang w:val="en-US"/>
-        </w:rPr>
-      </w:pPr>
-      <w:r>
-        <w:rPr>
-          <w:lang w:val="en-US"/>
-        </w:rPr>
-        <w:t>There are 2 Logistical Battalions attached to this storage. Each logistical battalion consist of 18 supply trucks for food (KAMAZ 43101). The logistical battalions is responsible both for distribution to the Corps, but also to pick up food at the factory producing food to the storage.</w:t>
-      </w:r>
-    </w:p>
-    <w:p>
-      <w:pPr>
-        <w:rPr>
-          <w:lang w:val="en-US"/>
-        </w:rPr>
-      </w:pPr>
-    </w:p>
-    <w:p>
-      <w:pPr>
-        <w:pStyle w:val="Ingenmellomrom"/>
-        <w:rPr>
-          <w:lang w:val="en-US"/>
-        </w:rPr>
-      </w:pPr>
-    </w:p>
-    <w:p>
-      <w:pPr>
-        <w:pStyle w:val="Ingenmellomrom"/>
-        <w:rPr>
-          <w:lang w:val="en-US"/>
-        </w:rPr>
-      </w:pPr>
-    </w:p>
-    <w:p>
-      <w:pPr>
-        <w:pStyle w:val="Overskrift4"/>
-        <w:rPr>
-          <w:lang w:val="en-US"/>
-        </w:rPr>
-      </w:pPr>
-      <w:r>
-        <w:rPr>
-          <w:lang w:val="en-US"/>
-        </w:rPr>
-        <w:t>OPARTGT 117 Raqqa food storage</w:t>
-      </w:r>
-      <w:r>
-        <w:rPr>
-          <w:lang w:val="en-US"/>
-        </w:rPr>
-        <w:t xml:space="preserve"> (military)</w:t>
-      </w:r>
-    </w:p>
-    <w:p>
-      <w:pPr>
-        <w:pStyle w:val="Ingenmellomrom"/>
-        <w:rPr>
-          <w:lang w:val="en-US"/>
-        </w:rPr>
-      </w:pPr>
-      <w:r>
-        <w:rPr>
-          <w:lang w:val="en-US"/>
-        </w:rPr>
-        <w:t xml:space="preserve">Damascus food storage stores and distributes food for </w:t>
-      </w:r>
-      <w:r>
-        <w:rPr>
-          <w:lang w:val="en-US"/>
-        </w:rPr>
-        <w:t>5</w:t>
-      </w:r>
-      <w:r>
-        <w:rPr>
-          <w:vertAlign w:val="superscript"/>
-          <w:lang w:val="en-US"/>
-        </w:rPr>
-        <w:t>th</w:t>
-      </w:r>
+        <w:t xml:space="preserve"> Frigate squadron.</w:t>
+      </w:r>
+    </w:p>
+    <w:p>
+      <w:pPr>
+        <w:pStyle w:val="Overskrift3"/>
+        <w:rPr>
+          <w:lang w:val="en-US"/>
+        </w:rPr>
+      </w:pPr>
+      <w:r>
+        <w:rPr>
+          <w:lang w:val="en-US"/>
+        </w:rPr>
+        <w:t>OPARTGT005  Jablah Navy port</w:t>
+      </w:r>
+    </w:p>
+    <w:p>
+      <w:pPr>
+        <w:pStyle w:val="Ingenmellomrom"/>
+        <w:rPr>
+          <w:lang w:val="en-US"/>
+        </w:rPr>
+      </w:pPr>
+      <w:r>
+        <w:rPr>
+          <w:lang w:val="en-US"/>
+        </w:rPr>
+        <w:t xml:space="preserve">Military port for receiving resupply to Bassel Al-Assad airbase. </w:t>
+      </w:r>
+    </w:p>
+    <w:p>
+      <w:pPr>
+        <w:pStyle w:val="Ingenmellomrom"/>
+        <w:rPr>
+          <w:lang w:val="en-US"/>
+        </w:rPr>
+      </w:pPr>
+      <w:r>
+        <w:rPr>
+          <w:lang w:val="en-US"/>
+        </w:rPr>
+        <w:t>Located 3nm southwest of Bassel Al-Assad airfield</w:t>
+      </w:r>
+    </w:p>
+    <w:p>
+      <w:pPr>
+        <w:pStyle w:val="Ingenmellomrom"/>
+        <w:rPr>
+          <w:lang w:val="en-US"/>
+        </w:rPr>
+      </w:pPr>
+      <w:r>
+        <w:rPr>
+          <w:lang w:val="en-US"/>
+        </w:rPr>
+        <w:t xml:space="preserve">If destroyed, slow down </w:t>
+      </w:r>
+      <w:r>
+        <w:rPr>
+          <w:lang w:val="en-US"/>
+        </w:rPr>
+        <w:t>the supplie</w:t>
+      </w:r>
+      <w:r>
+        <w:rPr>
+          <w:lang w:val="en-US"/>
+        </w:rPr>
+        <w:t>s to reaching</w:t>
+      </w:r>
+      <w:r>
+        <w:rPr>
+          <w:lang w:val="en-US"/>
+        </w:rPr>
+        <w:t xml:space="preserve"> Bassel Al Assad airport via sea.</w:t>
+      </w:r>
+    </w:p>
+    <w:p>
+      <w:pPr>
+        <w:pStyle w:val="Overskrift3"/>
+        <w:rPr>
+          <w:lang w:val="en-US"/>
+        </w:rPr>
+      </w:pPr>
+      <w:r>
+        <w:rPr>
+          <w:lang w:val="en-US"/>
+        </w:rPr>
+        <w:t>OPARTGT006  SYR Navy storage</w:t>
+      </w:r>
+    </w:p>
+    <w:p>
+      <w:pPr>
+        <w:pStyle w:val="Ingenmellomrom"/>
+        <w:rPr>
+          <w:lang w:val="en-US"/>
+        </w:rPr>
+      </w:pPr>
+      <w:r>
+        <w:rPr>
+          <w:lang w:val="en-US"/>
+        </w:rPr>
+        <w:t xml:space="preserve">Storage for Syrian navy, key supplies to keep ships going. </w:t>
+      </w:r>
+    </w:p>
+    <w:p>
+      <w:pPr>
+        <w:pStyle w:val="Ingenmellomrom"/>
+        <w:rPr>
+          <w:lang w:val="en-US"/>
+        </w:rPr>
+      </w:pPr>
       <w:r>
         <w:rPr>
           <w:lang w:val="en-US"/>
         </w:rPr>
         <w:t xml:space="preserve"> </w:t>
       </w:r>
-      <w:r>
-        <w:rPr>
-          <w:lang w:val="en-US"/>
-        </w:rPr>
-        <w:t xml:space="preserve">and </w:t>
-      </w:r>
-      <w:r>
-        <w:rPr>
-          <w:lang w:val="en-US"/>
-        </w:rPr>
-        <w:t>6</w:t>
-      </w:r>
-      <w:r>
-        <w:rPr>
-          <w:vertAlign w:val="superscript"/>
-          <w:lang w:val="en-US"/>
-        </w:rPr>
-        <w:t>th</w:t>
-      </w:r>
-      <w:r>
-        <w:rPr>
-          <w:lang w:val="en-US"/>
-        </w:rPr>
-        <w:t xml:space="preserve">  Corps. This storage is a military installation.</w:t>
-      </w:r>
-    </w:p>
-    <w:p>
-      <w:pPr>
-        <w:pStyle w:val="Ingenmellomrom"/>
-        <w:rPr>
-          <w:lang w:val="en-US"/>
-        </w:rPr>
-      </w:pPr>
-      <w:r>
-        <w:rPr>
-          <w:lang w:val="en-US"/>
-        </w:rPr>
-        <w:t>The food storage contains food for 7 days.</w:t>
-      </w:r>
-    </w:p>
-    <w:p>
-      <w:pPr>
-        <w:rPr>
-          <w:lang w:val="en-US"/>
-        </w:rPr>
-      </w:pPr>
-      <w:r>
-        <w:rPr>
-          <w:lang w:val="en-US"/>
-        </w:rPr>
-        <w:t>If destr</w:t>
-      </w:r>
-      <w:r>
-        <w:rPr>
-          <w:lang w:val="en-US"/>
-        </w:rPr>
-        <w:t>oyed, the food distribution to 5</w:t>
-      </w:r>
-      <w:r>
-        <w:rPr>
-          <w:vertAlign w:val="superscript"/>
-          <w:lang w:val="en-US"/>
-        </w:rPr>
-        <w:t>th</w:t>
-      </w:r>
-      <w:r>
-        <w:rPr>
-          <w:lang w:val="en-US"/>
-        </w:rPr>
-        <w:t xml:space="preserve"> </w:t>
-      </w:r>
-      <w:r>
-        <w:rPr>
-          <w:lang w:val="en-US"/>
-        </w:rPr>
-        <w:t xml:space="preserve">and </w:t>
-      </w:r>
-      <w:r>
-        <w:rPr>
-          <w:lang w:val="en-US"/>
-        </w:rPr>
-        <w:t>6</w:t>
-      </w:r>
-      <w:r>
-        <w:rPr>
-          <w:vertAlign w:val="superscript"/>
-          <w:lang w:val="en-US"/>
-        </w:rPr>
-        <w:t>th</w:t>
-      </w:r>
-      <w:r>
-        <w:rPr>
-          <w:lang w:val="en-US"/>
-        </w:rPr>
-        <w:t xml:space="preserve"> Corps will be temporarily disrupted.</w:t>
-      </w:r>
-    </w:p>
-    <w:p>
-      <w:pPr>
-        <w:pStyle w:val="Ingenmellomrom"/>
-        <w:rPr>
-          <w:lang w:val="en-US"/>
-        </w:rPr>
-      </w:pPr>
-      <w:r>
-        <w:rPr>
-          <w:lang w:val="en-US"/>
-        </w:rPr>
-        <w:t xml:space="preserve">Every </w:t>
-      </w:r>
-      <w:r>
-        <w:rPr>
-          <w:lang w:val="en-US"/>
-        </w:rPr>
-        <w:t>4</w:t>
-      </w:r>
-      <w:r>
-        <w:rPr>
-          <w:lang w:val="en-US"/>
-        </w:rPr>
-        <w:t xml:space="preserve"> days a convoy is sent to </w:t>
-      </w:r>
-      <w:r>
-        <w:rPr>
-          <w:lang w:val="en-US"/>
-        </w:rPr>
-        <w:t>5</w:t>
-      </w:r>
-      <w:r>
-        <w:rPr>
-          <w:vertAlign w:val="superscript"/>
-          <w:lang w:val="en-US"/>
-        </w:rPr>
-        <w:t>th</w:t>
-      </w:r>
-      <w:r>
-        <w:rPr>
-          <w:lang w:val="en-US"/>
-        </w:rPr>
-        <w:t xml:space="preserve"> </w:t>
-      </w:r>
-      <w:r>
-        <w:rPr>
-          <w:lang w:val="en-US"/>
-        </w:rPr>
-        <w:t xml:space="preserve">Corps and a convoy is sent to </w:t>
-      </w:r>
-      <w:r>
-        <w:rPr>
-          <w:lang w:val="en-US"/>
-        </w:rPr>
-        <w:t>6</w:t>
-      </w:r>
-      <w:r>
-        <w:rPr>
-          <w:vertAlign w:val="superscript"/>
-          <w:lang w:val="en-US"/>
-        </w:rPr>
-        <w:t>th</w:t>
-      </w:r>
-      <w:r>
-        <w:rPr>
-          <w:lang w:val="en-US"/>
-        </w:rPr>
-        <w:t xml:space="preserve"> Corps to fill up with sufficient days of supply. Each convoy consists of 18 supply trucks (1 Logistical BN with only supply trucks for food). </w:t>
-      </w:r>
     </w:p>
     <w:p>
       <w:pPr>
@@ -4801,1764 +6791,6 @@
           <w:lang w:val="en-US"/>
         </w:rPr>
         <w:lastRenderedPageBreak/>
-        <w:t>There are 2 Logistical Battalions attached to this storage. Each logistical battalion consists of 18 supply trucks for food (KAMAZ 43101). The logistical battalions is responsible both for distribution to the Corps, but also to pick up food at the factory producing food to the storage.</w:t>
-      </w:r>
-    </w:p>
-    <w:p>
-      <w:pPr>
-        <w:rPr>
-          <w:lang w:val="en-US"/>
-        </w:rPr>
-      </w:pPr>
-    </w:p>
-    <w:p>
-      <w:pPr>
-        <w:pStyle w:val="Ingenmellomrom"/>
-        <w:rPr>
-          <w:lang w:val="en-US"/>
-        </w:rPr>
-      </w:pPr>
-    </w:p>
-    <w:p>
-      <w:pPr>
-        <w:pStyle w:val="Overskrift4"/>
-        <w:rPr>
-          <w:lang w:val="en-US"/>
-        </w:rPr>
-      </w:pPr>
-      <w:r>
-        <w:rPr>
-          <w:lang w:val="en-US"/>
-        </w:rPr>
-        <w:t>OPARTGT 118 Damascus food storage</w:t>
-      </w:r>
-      <w:r>
-        <w:rPr>
-          <w:lang w:val="en-US"/>
-        </w:rPr>
-        <w:t xml:space="preserve"> (military)</w:t>
-      </w:r>
-    </w:p>
-    <w:p>
-      <w:pPr>
-        <w:pStyle w:val="Ingenmellomrom"/>
-        <w:rPr>
-          <w:lang w:val="en-US"/>
-        </w:rPr>
-      </w:pPr>
-      <w:r>
-        <w:rPr>
-          <w:lang w:val="en-US"/>
-        </w:rPr>
-        <w:t>Damascus food storage stores and distributes food for 3</w:t>
-      </w:r>
-      <w:r>
-        <w:rPr>
-          <w:vertAlign w:val="superscript"/>
-          <w:lang w:val="en-US"/>
-        </w:rPr>
-        <w:t>rd</w:t>
-      </w:r>
-      <w:r>
-        <w:rPr>
-          <w:lang w:val="en-US"/>
-        </w:rPr>
-        <w:t xml:space="preserve"> and 4</w:t>
-      </w:r>
-      <w:r>
-        <w:rPr>
-          <w:vertAlign w:val="superscript"/>
-          <w:lang w:val="en-US"/>
-        </w:rPr>
-        <w:t>th</w:t>
-      </w:r>
-      <w:r>
-        <w:rPr>
-          <w:lang w:val="en-US"/>
-        </w:rPr>
-        <w:t xml:space="preserve">  Corps. This storage is a military installation.</w:t>
-      </w:r>
-    </w:p>
-    <w:p>
-      <w:pPr>
-        <w:pStyle w:val="Ingenmellomrom"/>
-        <w:rPr>
-          <w:lang w:val="en-US"/>
-        </w:rPr>
-      </w:pPr>
-      <w:r>
-        <w:rPr>
-          <w:lang w:val="en-US"/>
-        </w:rPr>
-        <w:t>The food storage contains food for 7 days.</w:t>
-      </w:r>
-    </w:p>
-    <w:p>
-      <w:pPr>
-        <w:rPr>
-          <w:lang w:val="en-US"/>
-        </w:rPr>
-      </w:pPr>
-      <w:r>
-        <w:rPr>
-          <w:lang w:val="en-US"/>
-        </w:rPr>
-        <w:t>If destroyed, the food distribution to 3</w:t>
-      </w:r>
-      <w:r>
-        <w:rPr>
-          <w:vertAlign w:val="superscript"/>
-          <w:lang w:val="en-US"/>
-        </w:rPr>
-        <w:t>rd</w:t>
-      </w:r>
-      <w:r>
-        <w:rPr>
-          <w:lang w:val="en-US"/>
-        </w:rPr>
-        <w:t xml:space="preserve"> and 4</w:t>
-      </w:r>
-      <w:r>
-        <w:rPr>
-          <w:vertAlign w:val="superscript"/>
-          <w:lang w:val="en-US"/>
-        </w:rPr>
-        <w:t>th</w:t>
-      </w:r>
-      <w:r>
-        <w:rPr>
-          <w:lang w:val="en-US"/>
-        </w:rPr>
-        <w:t xml:space="preserve"> Corps will be temporarily disrupted.</w:t>
-      </w:r>
-    </w:p>
-    <w:p>
-      <w:pPr>
-        <w:pStyle w:val="Ingenmellomrom"/>
-        <w:rPr>
-          <w:lang w:val="en-US"/>
-        </w:rPr>
-      </w:pPr>
-      <w:r>
-        <w:rPr>
-          <w:lang w:val="en-US"/>
-        </w:rPr>
-        <w:t xml:space="preserve">Every </w:t>
-      </w:r>
-      <w:r>
-        <w:rPr>
-          <w:lang w:val="en-US"/>
-        </w:rPr>
-        <w:t>4</w:t>
-      </w:r>
-      <w:r>
-        <w:rPr>
-          <w:lang w:val="en-US"/>
-        </w:rPr>
-        <w:t xml:space="preserve"> days a convoy is sent to 3</w:t>
-      </w:r>
-      <w:r>
-        <w:rPr>
-          <w:vertAlign w:val="superscript"/>
-          <w:lang w:val="en-US"/>
-        </w:rPr>
-        <w:t>rd</w:t>
-      </w:r>
-      <w:r>
-        <w:rPr>
-          <w:lang w:val="en-US"/>
-        </w:rPr>
-        <w:t xml:space="preserve"> Corps and a convoy is sent to 4</w:t>
-      </w:r>
-      <w:r>
-        <w:rPr>
-          <w:vertAlign w:val="superscript"/>
-          <w:lang w:val="en-US"/>
-        </w:rPr>
-        <w:t>th</w:t>
-      </w:r>
-      <w:r>
-        <w:rPr>
-          <w:lang w:val="en-US"/>
-        </w:rPr>
-        <w:t xml:space="preserve"> Corps to fill up with sufficient days of supply. Each convoy consists of 18 supply trucks (1 Logistical BN with only supply trucks for food). </w:t>
-      </w:r>
-    </w:p>
-    <w:p>
-      <w:pPr>
-        <w:pStyle w:val="Ingenmellomrom"/>
-        <w:rPr>
-          <w:lang w:val="en-US"/>
-        </w:rPr>
-      </w:pPr>
-      <w:r>
-        <w:rPr>
-          <w:lang w:val="en-US"/>
-        </w:rPr>
-        <w:t>There are 2 Logistical Battalions attached to this storage. Each logistical battalion consists of 18 supply trucks for food (KAMAZ 43101). The logistical battalions is responsible both for distribution to the Corps, but also to pick up food at the factory producing food to the storage.</w:t>
-      </w:r>
-    </w:p>
-    <w:p>
-      <w:pPr>
-        <w:rPr>
-          <w:lang w:val="en-US"/>
-        </w:rPr>
-      </w:pPr>
-    </w:p>
-    <w:p>
-      <w:pPr>
-        <w:pStyle w:val="Overskrift2"/>
-        <w:rPr>
-          <w:lang w:val="en-US"/>
-        </w:rPr>
-      </w:pPr>
-      <w:r>
-        <w:rPr>
-          <w:lang w:val="en-US"/>
-        </w:rPr>
-        <w:t>Clothing</w:t>
-      </w:r>
-    </w:p>
-    <w:p>
-      <w:pPr>
-        <w:pStyle w:val="Overskrift2"/>
-        <w:rPr>
-          <w:lang w:val="en-US"/>
-        </w:rPr>
-      </w:pPr>
-      <w:r>
-        <w:rPr>
-          <w:lang w:val="en-US"/>
-        </w:rPr>
-        <w:t>Shelter</w:t>
-      </w:r>
-    </w:p>
-    <w:p>
-      <w:pPr>
-        <w:pStyle w:val="Overskrift2"/>
-        <w:rPr>
-          <w:lang w:val="en-US"/>
-        </w:rPr>
-      </w:pPr>
-      <w:r>
-        <w:rPr>
-          <w:lang w:val="en-US"/>
-        </w:rPr>
-        <w:t>Public</w:t>
-      </w:r>
-      <w:r>
-        <w:rPr>
-          <w:lang w:val="en-US"/>
-        </w:rPr>
-        <w:t xml:space="preserve"> health</w:t>
-      </w:r>
-    </w:p>
-    <w:p>
-      <w:pPr>
-        <w:pStyle w:val="Overskrift3"/>
-        <w:rPr>
-          <w:lang w:val="en-US"/>
-        </w:rPr>
-      </w:pPr>
-      <w:r>
-        <w:rPr>
-          <w:lang w:val="en-US"/>
-        </w:rPr>
-        <w:t>Hospitals/direct health care</w:t>
-      </w:r>
-    </w:p>
-    <w:p>
-      <w:pPr>
-        <w:pStyle w:val="Ingenmellomrom"/>
-        <w:rPr>
-          <w:lang w:val="en-US"/>
-        </w:rPr>
-      </w:pPr>
-      <w:r>
-        <w:rPr>
-          <w:lang w:val="en-US"/>
-        </w:rPr>
-        <w:t>NO STRIKE TGTS</w:t>
-      </w:r>
-    </w:p>
-    <w:p>
-      <w:pPr>
-        <w:pStyle w:val="Overskrift3"/>
-        <w:rPr>
-          <w:lang w:val="en-US"/>
-        </w:rPr>
-      </w:pPr>
-      <w:r>
-        <w:rPr>
-          <w:lang w:val="en-US"/>
-        </w:rPr>
-        <w:t>Sanitation/water supply</w:t>
-      </w:r>
-    </w:p>
-    <w:p>
-      <w:pPr>
-        <w:pStyle w:val="Ingenmellomrom"/>
-        <w:rPr>
-          <w:lang w:val="en-US"/>
-        </w:rPr>
-      </w:pPr>
-      <w:r>
-        <w:rPr>
-          <w:lang w:val="en-US"/>
-        </w:rPr>
-        <w:t>NO STRIKE TGTS</w:t>
-      </w:r>
-    </w:p>
-    <w:p>
-      <w:pPr>
-        <w:pStyle w:val="Overskrift3"/>
-        <w:rPr>
-          <w:lang w:val="en-US"/>
-        </w:rPr>
-      </w:pPr>
-      <w:r>
-        <w:rPr>
-          <w:lang w:val="en-US"/>
-        </w:rPr>
-        <w:t>Public utilities</w:t>
-      </w:r>
-    </w:p>
-    <w:p>
-      <w:pPr>
-        <w:pStyle w:val="Overskrift2"/>
-        <w:rPr>
-          <w:lang w:val="en-US"/>
-        </w:rPr>
-      </w:pPr>
-      <w:r>
-        <w:rPr>
-          <w:lang w:val="en-US"/>
-        </w:rPr>
-        <w:t>Agriculture</w:t>
-      </w:r>
-    </w:p>
-    <w:p>
-      <w:pPr>
-        <w:pStyle w:val="Overskrift2"/>
-        <w:rPr>
-          <w:lang w:val="en-US"/>
-        </w:rPr>
-      </w:pPr>
-      <w:r>
-        <w:rPr>
-          <w:lang w:val="en-US"/>
-        </w:rPr>
-        <w:t>Basic Industry</w:t>
-      </w:r>
-    </w:p>
-    <w:p>
-      <w:pPr>
-        <w:pStyle w:val="Overskrift2"/>
-        <w:rPr>
-          <w:lang w:val="en-US"/>
-        </w:rPr>
-      </w:pPr>
-      <w:r>
-        <w:rPr>
-          <w:lang w:val="en-US"/>
-        </w:rPr>
-        <w:t>Information</w:t>
-      </w:r>
-    </w:p>
-    <w:p>
-      <w:pPr>
-        <w:pStyle w:val="Overskrift2"/>
-        <w:rPr>
-          <w:lang w:val="en-US"/>
-        </w:rPr>
-      </w:pPr>
-      <w:r>
-        <w:rPr>
-          <w:lang w:val="en-US"/>
-        </w:rPr>
-        <w:t>Summary</w:t>
-      </w:r>
-    </w:p>
-    <w:p>
-      <w:pPr>
-        <w:pStyle w:val="Ingenmellomrom"/>
-        <w:rPr>
-          <w:lang w:val="en-US"/>
-        </w:rPr>
-      </w:pPr>
-    </w:p>
-    <w:p>
-      <w:pPr>
-        <w:pStyle w:val="Overskrift1"/>
-        <w:rPr>
-          <w:lang w:val="en-US"/>
-        </w:rPr>
-      </w:pPr>
-      <w:r>
-        <w:rPr>
-          <w:lang w:val="en-US"/>
-        </w:rPr>
-        <w:t>Infrastructure</w:t>
-      </w:r>
-    </w:p>
-    <w:p>
-      <w:pPr>
-        <w:pStyle w:val="Overskrift2"/>
-        <w:rPr>
-          <w:lang w:val="en-US"/>
-        </w:rPr>
-      </w:pPr>
-      <w:r>
-        <w:rPr>
-          <w:lang w:val="en-US"/>
-        </w:rPr>
-        <w:t>Communications</w:t>
-      </w:r>
-    </w:p>
-    <w:p>
-      <w:pPr>
-        <w:pStyle w:val="Overskrift3"/>
-        <w:rPr>
-          <w:lang w:val="en-US"/>
-        </w:rPr>
-      </w:pPr>
-      <w:r>
-        <w:rPr>
-          <w:lang w:val="en-US"/>
-        </w:rPr>
-        <w:t>Syrian Intelligence Internet Agency (SIIA) (OPARTGT094)</w:t>
-      </w:r>
-    </w:p>
-    <w:p>
-      <w:pPr>
-        <w:pStyle w:val="Ingenmellomrom"/>
-        <w:rPr>
-          <w:lang w:val="en-US"/>
-        </w:rPr>
-      </w:pPr>
-      <w:r>
-        <w:rPr>
-          <w:lang w:val="en-US"/>
-        </w:rPr>
-        <w:t xml:space="preserve">Syria Intelligence Internet Agency (SIIA) (OPARTGT094) serves two functions for the Syrian Armed Forces. The primary purpose is to collect intelligence in cyberspace. The second purpose is to conduct offensive operations in cyberspace. It is likely that SIIA are working towards CJTF forces both for collection and for offensive operations. Assessed targets of high interest for SIIA is penetrating command and control networks for collecting intelligence </w:t>
-      </w:r>
-      <w:r>
-        <w:rPr>
-          <w:lang w:val="en-US"/>
-        </w:rPr>
-        <w:lastRenderedPageBreak/>
-        <w:t>and penetrating Air Defense (Patriot and ship based air defense), as well as logistics systems to hamper CJTF resupplies of critical items into the theater.</w:t>
-      </w:r>
-      <w:r>
-        <w:rPr>
-          <w:lang w:val="en-US"/>
-        </w:rPr>
-        <w:t xml:space="preserve"> </w:t>
-      </w:r>
-      <w:r>
-        <w:rPr>
-          <w:lang w:val="en-US"/>
-        </w:rPr>
-        <w:t>If attacked, i</w:t>
-      </w:r>
-      <w:r>
-        <w:rPr>
-          <w:lang w:val="en-US"/>
-        </w:rPr>
-        <w:t>t is likely that the Syrian forces</w:t>
-      </w:r>
-      <w:r>
-        <w:rPr>
-          <w:lang w:val="en-US"/>
-        </w:rPr>
-        <w:t xml:space="preserve"> will conduct a advanced operation starting with a offensive cyber operation to take out CJTF air defense for a time window, followed by a strike from the Syrian air force.</w:t>
-      </w:r>
-    </w:p>
-    <w:p>
-      <w:pPr>
-        <w:pStyle w:val="Ingenmellomrom"/>
-        <w:rPr>
-          <w:lang w:val="en-US"/>
-        </w:rPr>
-      </w:pPr>
-      <w:r>
-        <w:rPr>
-          <w:lang w:val="en-US"/>
-        </w:rPr>
-        <w:t>Destruction of this target will remove the threat of offensive operations in cyberspacefrom SIIA. Removal of this target will thus ensure that the friendly air defense network will be operational (Patriot and ship based air defense), and threat of logistical errors are removed.</w:t>
-      </w:r>
-    </w:p>
-    <w:p>
-      <w:pPr>
-        <w:pStyle w:val="Ingenmellomrom"/>
-        <w:rPr>
-          <w:lang w:val="en-US"/>
-        </w:rPr>
-      </w:pPr>
-    </w:p>
-    <w:p>
-      <w:pPr>
-        <w:pStyle w:val="Overskrift3"/>
-        <w:rPr>
-          <w:lang w:val="en-US"/>
-        </w:rPr>
-      </w:pPr>
-      <w:r>
-        <w:rPr>
-          <w:lang w:val="en-US"/>
-        </w:rPr>
-        <w:t>Telecommunications</w:t>
-      </w:r>
-    </w:p>
-    <w:p>
-      <w:pPr>
-        <w:pStyle w:val="Overskrift4"/>
-        <w:rPr>
-          <w:lang w:val="en-US"/>
-        </w:rPr>
-      </w:pPr>
-      <w:r>
-        <w:rPr>
-          <w:lang w:val="en-US"/>
-        </w:rPr>
-        <w:t>International communication center</w:t>
-      </w:r>
-      <w:r>
-        <w:rPr>
-          <w:lang w:val="en-US"/>
-        </w:rPr>
-        <w:t xml:space="preserve"> (</w:t>
-      </w:r>
-      <w:r>
-        <w:rPr>
-          <w:lang w:val="en-US"/>
-        </w:rPr>
-        <w:t>OPARTGT035</w:t>
-      </w:r>
-      <w:r>
-        <w:rPr>
-          <w:lang w:val="en-US"/>
-        </w:rPr>
-        <w:t>)</w:t>
-      </w:r>
-    </w:p>
-    <w:p>
-      <w:pPr>
-        <w:pStyle w:val="Ingenmellomrom"/>
-        <w:rPr>
-          <w:lang w:val="en-US"/>
-        </w:rPr>
-      </w:pPr>
-      <w:r>
-        <w:rPr>
-          <w:lang w:val="en-US"/>
-        </w:rPr>
-        <w:t>The international communications center (</w:t>
-      </w:r>
-      <w:r>
-        <w:rPr>
-          <w:lang w:val="en-US"/>
-        </w:rPr>
-        <w:t>OPARTGT035</w:t>
-      </w:r>
-      <w:r>
-        <w:rPr>
-          <w:lang w:val="en-US"/>
-        </w:rPr>
-        <w:t xml:space="preserve">) is a dual use facility. It is used by civilian Syrian media </w:t>
-      </w:r>
-      <w:r>
-        <w:rPr>
-          <w:lang w:val="en-US"/>
-        </w:rPr>
-        <w:t>as well</w:t>
-      </w:r>
-      <w:r>
-        <w:rPr>
-          <w:lang w:val="en-US"/>
-        </w:rPr>
-        <w:t xml:space="preserve"> as international media. In addition the Syrian Armed Forces are using one part of the building to create and broadcast propaganda on behalf of the Syrian Regime. In another part of the building the Syrian Armed Forces have a backup server for their command and control communications network that controls the armed forces. </w:t>
-      </w:r>
-    </w:p>
-    <w:p>
-      <w:pPr>
-        <w:pStyle w:val="Ingenmellomrom"/>
-        <w:rPr>
-          <w:lang w:val="en-US"/>
-        </w:rPr>
-      </w:pPr>
-      <w:r>
-        <w:rPr>
-          <w:lang w:val="en-US"/>
-        </w:rPr>
-        <w:t>Due to the dual use and nature of this target with civilian international media, it is a sensitive target that needs approval from CJTF-82 Commander for engagement.</w:t>
-      </w:r>
-    </w:p>
-    <w:p>
-      <w:pPr>
-        <w:pStyle w:val="Ingenmellomrom"/>
-        <w:rPr>
-          <w:lang w:val="en-US"/>
-        </w:rPr>
-      </w:pPr>
-      <w:r>
-        <w:rPr>
-          <w:lang w:val="en-US"/>
-        </w:rPr>
-        <w:t xml:space="preserve">Destruction of this target will reduce redundancy for Syrian armed forces to command and control own forces (Also see Damascus radio tower, OPARTGT034). </w:t>
-      </w:r>
-      <w:r>
-        <w:rPr>
-          <w:lang w:val="en-US"/>
-        </w:rPr>
-        <w:t>In addition the destruction of the building will reduce Syrian ability to broadcast propaganda and morale of armed forces will decline (skill level of certain Syrian DCS units will be reduced</w:t>
-      </w:r>
-    </w:p>
-    <w:p>
-      <w:pPr>
-        <w:pStyle w:val="Overskrift3"/>
-        <w:rPr>
-          <w:lang w:val="en-US"/>
-        </w:rPr>
-      </w:pPr>
-      <w:r>
-        <w:rPr>
-          <w:lang w:val="en-US"/>
-        </w:rPr>
-        <w:t>Broadcast Media</w:t>
-      </w:r>
-    </w:p>
-    <w:p>
-      <w:pPr>
-        <w:pStyle w:val="Overskrift4"/>
-        <w:rPr>
-          <w:lang w:val="en-US"/>
-        </w:rPr>
-      </w:pPr>
-      <w:r>
-        <w:rPr>
-          <w:lang w:val="en-US"/>
-        </w:rPr>
-        <w:t>Damascus radio tower</w:t>
-      </w:r>
-      <w:r>
-        <w:rPr>
-          <w:lang w:val="en-US"/>
-        </w:rPr>
-        <w:t xml:space="preserve"> (</w:t>
-      </w:r>
-      <w:r>
-        <w:rPr>
-          <w:lang w:val="en-US"/>
-        </w:rPr>
-        <w:t>OPARTGT034</w:t>
-      </w:r>
-      <w:r>
-        <w:rPr>
-          <w:lang w:val="en-US"/>
-        </w:rPr>
-        <w:t>)</w:t>
-      </w:r>
-    </w:p>
-    <w:p>
-      <w:pPr>
-        <w:pStyle w:val="Ingenmellomrom"/>
-        <w:rPr>
-          <w:lang w:val="en-US"/>
-        </w:rPr>
-      </w:pPr>
-      <w:r>
-        <w:rPr>
-          <w:lang w:val="en-US"/>
-        </w:rPr>
-        <w:t>Damascus radio tower (</w:t>
-      </w:r>
-      <w:r>
-        <w:rPr>
-          <w:lang w:val="en-US"/>
-        </w:rPr>
-        <w:t>OPARTGT034</w:t>
-      </w:r>
-      <w:r>
-        <w:rPr>
-          <w:lang w:val="en-US"/>
-        </w:rPr>
-        <w:t xml:space="preserve">) is a dual use facility. It’s primary purpose is to serve the Syrian society with radio coverage in the Damascus area in addition to provide the Syrian government long range communications (HF) with other parts of Syria. In </w:t>
-      </w:r>
-      <w:r>
-        <w:rPr>
-          <w:lang w:val="en-US"/>
-        </w:rPr>
-        <w:t>addition,</w:t>
-      </w:r>
-      <w:r>
-        <w:rPr>
-          <w:lang w:val="en-US"/>
-        </w:rPr>
-        <w:t xml:space="preserve"> the Syrian Armed Forces are using the facility for long range (HF) communications for the armed forces. This tower is part of the command and control network for Syrian Armed Forces. Primarily communications from the general staff to the various services and Corps commanders are sent from this installation. Destruction of the tower will reduce redundancy in Syrian Armed Forces ability to command and control own forces, and together with other efforts against the command and control network can hamper the Syrian General Staff’s ability to give new direction to its commanders.  Due to the dual use and nature of this target with civilian use of the radio long range communication, it is a sensitive target that needs approval from CJTF-82 Commander for engagement.</w:t>
-      </w:r>
-    </w:p>
-    <w:p>
-      <w:pPr>
-        <w:pStyle w:val="Ingenmellomrom"/>
-        <w:rPr>
-          <w:lang w:val="en-US"/>
-        </w:rPr>
-      </w:pPr>
-    </w:p>
-    <w:p>
-      <w:pPr>
-        <w:pStyle w:val="Ingenmellomrom"/>
-        <w:rPr>
-          <w:lang w:val="en-US"/>
-        </w:rPr>
-      </w:pPr>
-    </w:p>
-    <w:p>
-      <w:pPr>
-        <w:pStyle w:val="Overskrift4"/>
-        <w:rPr>
-          <w:lang w:val="en-US"/>
-        </w:rPr>
-      </w:pPr>
-      <w:r>
-        <w:rPr>
-          <w:lang w:val="en-US"/>
-        </w:rPr>
-        <w:t>Syrian Broadcasting Headquarter</w:t>
-      </w:r>
-      <w:r>
-        <w:rPr>
-          <w:lang w:val="en-US"/>
-        </w:rPr>
-        <w:t xml:space="preserve"> (</w:t>
-      </w:r>
-      <w:r>
-        <w:rPr>
-          <w:lang w:val="en-US"/>
-        </w:rPr>
-        <w:t>OPARTGT070</w:t>
-      </w:r>
-      <w:r>
-        <w:rPr>
-          <w:lang w:val="en-US"/>
-        </w:rPr>
-        <w:t>)</w:t>
-      </w:r>
-    </w:p>
-    <w:p>
-      <w:pPr>
-        <w:pStyle w:val="Ingenmellomrom"/>
-        <w:rPr>
-          <w:lang w:val="en-US"/>
-        </w:rPr>
-      </w:pPr>
-      <w:r>
-        <w:rPr>
-          <w:lang w:val="en-US"/>
-        </w:rPr>
-        <w:t>The Syrian Broadcasting Headquarter (</w:t>
-      </w:r>
-      <w:r>
-        <w:rPr>
-          <w:lang w:val="en-US"/>
-        </w:rPr>
-        <w:t>OPARTGT070</w:t>
-      </w:r>
-      <w:r>
-        <w:rPr>
-          <w:lang w:val="en-US"/>
-        </w:rPr>
-        <w:t>) is a dual use facility. Its primary purpose is to be the home of the Syrian broadcasting company with workspace, offices and studios for both television and radio for several Syrian channels controlled by the Syrian Broadcasting Company.  The Syrian regime is controlling the company and is using some of the channels to broadcast propaganda to the civilian population and the armed forces. Due to the nature of this target as a media outlet, it is categorized as a sensitive target that needs approval from CJTF-82 Commander for engagement.</w:t>
-      </w:r>
-    </w:p>
-    <w:p>
-      <w:pPr>
-        <w:pStyle w:val="Ingenmellomrom"/>
-        <w:rPr>
-          <w:lang w:val="en-US"/>
-        </w:rPr>
-      </w:pPr>
-      <w:r>
-        <w:rPr>
-          <w:lang w:val="en-US"/>
-        </w:rPr>
-        <w:t>Destruction of the building will reduce Syrian ability to broadcast propaganda and morale of armed forces will decline</w:t>
-      </w:r>
-      <w:r>
-        <w:rPr>
-          <w:lang w:val="en-US"/>
-        </w:rPr>
-        <w:t xml:space="preserve"> (skill level of </w:t>
-      </w:r>
-      <w:r>
-        <w:rPr>
-          <w:lang w:val="en-US"/>
-        </w:rPr>
-        <w:t xml:space="preserve">certain Syrian </w:t>
-      </w:r>
-      <w:r>
-        <w:rPr>
-          <w:lang w:val="en-US"/>
-        </w:rPr>
-        <w:t>DCS units will be reduced)</w:t>
-      </w:r>
-      <w:r>
-        <w:rPr>
-          <w:lang w:val="en-US"/>
-        </w:rPr>
-        <w:t>.</w:t>
-      </w:r>
-    </w:p>
-    <w:p>
-      <w:pPr>
-        <w:pStyle w:val="Ingenmellomrom"/>
-        <w:rPr>
-          <w:lang w:val="en-US"/>
-        </w:rPr>
-      </w:pPr>
-    </w:p>
-    <w:p>
-      <w:pPr>
-        <w:pStyle w:val="Overskrift3"/>
-        <w:rPr>
-          <w:lang w:val="en-US"/>
-        </w:rPr>
-      </w:pPr>
-      <w:r>
-        <w:rPr>
-          <w:lang w:val="en-US"/>
-        </w:rPr>
-        <w:lastRenderedPageBreak/>
-        <w:t>Information Flow</w:t>
-      </w:r>
-    </w:p>
-    <w:p>
-      <w:pPr>
-        <w:pStyle w:val="Overskrift4"/>
-        <w:rPr>
-          <w:lang w:val="en-US"/>
-        </w:rPr>
-      </w:pPr>
-      <w:r>
-        <w:rPr>
-          <w:lang w:val="en-US"/>
-        </w:rPr>
-        <w:t>OPARTGT065 Syrian Intelligence Agency HQ</w:t>
-      </w:r>
-    </w:p>
-    <w:p>
-      <w:pPr>
-        <w:pStyle w:val="Ingenmellomrom"/>
-        <w:rPr>
-          <w:lang w:val="en-US"/>
-        </w:rPr>
-      </w:pPr>
-      <w:r>
-        <w:rPr>
-          <w:lang w:val="en-US"/>
-        </w:rPr>
-        <w:t>Syrian Intelligence Agency HQ building. Downtown Damascus</w:t>
-      </w:r>
-      <w:r>
-        <w:rPr>
-          <w:lang w:val="en-US"/>
-        </w:rPr>
-        <w:t>.</w:t>
-      </w:r>
-    </w:p>
-    <w:p>
-      <w:pPr>
-        <w:pStyle w:val="Ingenmellomrom"/>
-        <w:rPr>
-          <w:lang w:val="en-US"/>
-        </w:rPr>
-      </w:pPr>
-      <w:r>
-        <w:rPr>
-          <w:lang w:val="en-US"/>
-        </w:rPr>
-        <w:t>This is where central analysis of all  Syrian intelligence activity takes place.</w:t>
-      </w:r>
-    </w:p>
-    <w:p>
-      <w:pPr>
-        <w:pStyle w:val="Ingenmellomrom"/>
-        <w:rPr>
-          <w:lang w:val="en-US"/>
-        </w:rPr>
-      </w:pPr>
-      <w:r>
-        <w:rPr>
-          <w:lang w:val="en-US"/>
-        </w:rPr>
-        <w:t>Destruction of this building will remove Syrian ability to</w:t>
-      </w:r>
-      <w:r>
-        <w:rPr>
-          <w:lang w:val="en-US"/>
-        </w:rPr>
-        <w:t xml:space="preserve"> conduct targeting of mobile CJTF units (for example CJTF CVN).</w:t>
-      </w:r>
-    </w:p>
-    <w:p>
-      <w:pPr>
-        <w:pStyle w:val="Overskrift4"/>
-        <w:rPr>
-          <w:lang w:val="en-US"/>
-        </w:rPr>
-      </w:pPr>
-      <w:r>
-        <w:rPr>
-          <w:lang w:val="en-US"/>
-        </w:rPr>
-        <w:t>OPARTGT088 Syrian Intelligence office</w:t>
-      </w:r>
-    </w:p>
-    <w:p>
-      <w:pPr>
-        <w:pStyle w:val="Ingenmellomrom"/>
-        <w:rPr>
-          <w:lang w:val="en-US"/>
-        </w:rPr>
-      </w:pPr>
-      <w:r>
-        <w:rPr>
-          <w:lang w:val="en-US"/>
-        </w:rPr>
-        <w:t>2 similar buildings. Responsible for intelligence in the north-east sector. Located 16nm NORTHEAST of Jirah</w:t>
-      </w:r>
-      <w:r>
-        <w:rPr>
-          <w:lang w:val="en-US"/>
-        </w:rPr>
-        <w:t>.</w:t>
-      </w:r>
-    </w:p>
-    <w:p>
-      <w:pPr>
-        <w:pStyle w:val="Ingenmellomrom"/>
-        <w:rPr>
-          <w:lang w:val="en-US"/>
-        </w:rPr>
-      </w:pPr>
-    </w:p>
-    <w:p>
-      <w:pPr>
-        <w:pStyle w:val="Overskrift4"/>
-        <w:rPr>
-          <w:lang w:val="en-US"/>
-        </w:rPr>
-      </w:pPr>
-      <w:r>
-        <w:rPr>
-          <w:lang w:val="en-US"/>
-        </w:rPr>
-        <w:t>OPARTGT091 Syrian Intelligence office</w:t>
-      </w:r>
-    </w:p>
-    <w:p>
-      <w:pPr>
-        <w:rPr>
-          <w:lang w:val="en-US"/>
-        </w:rPr>
-      </w:pPr>
-      <w:r>
-        <w:rPr>
-          <w:lang w:val="en-US"/>
-        </w:rPr>
-        <w:t>Responsible for intelligence in the north-west sector. Collataral building, historic site close by. 20nm SOUTHEAST from Tartus</w:t>
-      </w:r>
-      <w:r>
-        <w:rPr>
-          <w:lang w:val="en-US"/>
-        </w:rPr>
-        <w:t>.</w:t>
-      </w:r>
-    </w:p>
-    <w:p>
-      <w:pPr>
-        <w:pStyle w:val="Ingenmellomrom"/>
-        <w:rPr>
-          <w:lang w:val="en-US"/>
-        </w:rPr>
-      </w:pPr>
-    </w:p>
-    <w:p>
-      <w:pPr>
-        <w:pStyle w:val="Overskrift2"/>
-        <w:rPr>
-          <w:lang w:val="en-US"/>
-        </w:rPr>
-      </w:pPr>
-      <w:r>
-        <w:rPr>
-          <w:lang w:val="en-US"/>
-        </w:rPr>
-        <w:t>Electrical Power</w:t>
-      </w:r>
-    </w:p>
-    <w:p>
-      <w:pPr>
-        <w:pStyle w:val="Overskrift3"/>
-        <w:rPr>
-          <w:lang w:val="en-US"/>
-        </w:rPr>
-      </w:pPr>
-      <w:r>
-        <w:rPr>
-          <w:lang w:val="en-US"/>
-        </w:rPr>
-        <w:t>OPARTGT082</w:t>
-      </w:r>
-      <w:r>
-        <w:rPr>
-          <w:lang w:val="en-US"/>
-        </w:rPr>
-        <w:t xml:space="preserve"> </w:t>
-      </w:r>
-      <w:r>
-        <w:rPr>
-          <w:lang w:val="en-US"/>
-        </w:rPr>
-        <w:t>Powerplant-Coal</w:t>
-      </w:r>
-    </w:p>
-    <w:p>
-      <w:pPr>
-        <w:pStyle w:val="Ingenmellomrom"/>
-        <w:rPr>
-          <w:lang w:val="en-US"/>
-        </w:rPr>
-      </w:pPr>
-      <w:r>
-        <w:rPr>
-          <w:lang w:val="en-US"/>
-        </w:rPr>
-        <w:t>11nm NORTHWEST of Hama</w:t>
-      </w:r>
-      <w:r>
-        <w:rPr>
-          <w:lang w:val="en-US"/>
-        </w:rPr>
-        <w:t>.</w:t>
-      </w:r>
-    </w:p>
-    <w:p>
-      <w:pPr>
-        <w:pStyle w:val="Overskrift3"/>
-        <w:rPr>
-          <w:lang w:val="en-US"/>
-        </w:rPr>
-      </w:pPr>
-      <w:r>
-        <w:rPr>
-          <w:lang w:val="en-US"/>
-        </w:rPr>
-        <w:t>OPARTGT083</w:t>
-      </w:r>
-      <w:r>
-        <w:rPr>
-          <w:lang w:val="en-US"/>
-        </w:rPr>
-        <w:t xml:space="preserve"> </w:t>
-      </w:r>
-      <w:r>
-        <w:rPr>
-          <w:lang w:val="en-US"/>
-        </w:rPr>
-        <w:t>Power distribution</w:t>
-      </w:r>
-    </w:p>
-    <w:p>
-      <w:pPr>
-        <w:pStyle w:val="Ingenmellomrom"/>
-        <w:rPr>
-          <w:lang w:val="en-US"/>
-        </w:rPr>
-      </w:pPr>
-      <w:r>
-        <w:rPr>
-          <w:lang w:val="en-US"/>
-        </w:rPr>
-        <w:t>Located NORTH of Al Tabqah</w:t>
-      </w:r>
-      <w:r>
-        <w:rPr>
-          <w:lang w:val="en-US"/>
-        </w:rPr>
-        <w:t>.</w:t>
-      </w:r>
-    </w:p>
-    <w:p>
-      <w:pPr>
-        <w:pStyle w:val="Overskrift3"/>
-        <w:rPr>
-          <w:lang w:val="en-US"/>
-        </w:rPr>
-      </w:pPr>
-      <w:r>
-        <w:rPr>
-          <w:lang w:val="en-US"/>
-        </w:rPr>
-        <w:t>OPARTGT084</w:t>
-      </w:r>
-      <w:r>
-        <w:rPr>
-          <w:lang w:val="en-US"/>
-        </w:rPr>
-        <w:t xml:space="preserve"> </w:t>
-      </w:r>
-      <w:r>
-        <w:rPr>
-          <w:lang w:val="en-US"/>
-        </w:rPr>
-        <w:t xml:space="preserve">Powerplant </w:t>
-      </w:r>
-      <w:r>
-        <w:rPr>
-          <w:lang w:val="en-US"/>
-        </w:rPr>
-        <w:t>–</w:t>
-      </w:r>
-      <w:r>
-        <w:rPr>
-          <w:lang w:val="en-US"/>
-        </w:rPr>
-        <w:t xml:space="preserve"> Coal</w:t>
-      </w:r>
-    </w:p>
-    <w:p>
-      <w:pPr>
-        <w:pStyle w:val="Ingenmellomrom"/>
-        <w:rPr>
-          <w:lang w:val="en-US"/>
-        </w:rPr>
-      </w:pPr>
-      <w:r>
-        <w:rPr>
-          <w:lang w:val="en-US"/>
-        </w:rPr>
-        <w:t>IVO Homs</w:t>
-      </w:r>
-      <w:r>
-        <w:rPr>
-          <w:lang w:val="en-US"/>
-        </w:rPr>
-        <w:t>.</w:t>
-      </w:r>
-      <w:r>
-        <w:rPr>
-          <w:lang w:val="en-US"/>
-        </w:rPr>
-        <w:t xml:space="preserve"> Supplies power to Homs and </w:t>
-      </w:r>
-      <w:r>
-        <w:rPr>
-          <w:lang w:val="en-US"/>
-        </w:rPr>
-        <w:t>A</w:t>
-      </w:r>
-      <w:r>
-        <w:rPr>
-          <w:lang w:val="en-US"/>
-        </w:rPr>
-        <w:t xml:space="preserve">l Assad Airport. </w:t>
-      </w:r>
-    </w:p>
-    <w:p>
-      <w:pPr>
-        <w:pStyle w:val="Overskrift3"/>
-        <w:rPr>
-          <w:lang w:val="en-US"/>
-        </w:rPr>
-      </w:pPr>
-      <w:r>
-        <w:rPr>
-          <w:lang w:val="en-US"/>
-        </w:rPr>
-        <w:t>OPARTGT090</w:t>
-      </w:r>
-      <w:r>
-        <w:rPr>
-          <w:lang w:val="en-US"/>
-        </w:rPr>
-        <w:t xml:space="preserve"> </w:t>
-      </w:r>
-      <w:r>
-        <w:rPr>
-          <w:lang w:val="en-US"/>
-        </w:rPr>
-        <w:t>Powerplant</w:t>
-      </w:r>
-    </w:p>
-    <w:p>
-      <w:pPr>
-        <w:pStyle w:val="Ingenmellomrom"/>
-        <w:rPr>
-          <w:lang w:val="en-US"/>
-        </w:rPr>
-      </w:pPr>
-      <w:r>
-        <w:rPr>
-          <w:lang w:val="en-US"/>
-        </w:rPr>
-        <w:t>Large powerplant and power distribution. 14nm NORTH of Homs</w:t>
-      </w:r>
-      <w:r>
-        <w:rPr>
-          <w:lang w:val="en-US"/>
-        </w:rPr>
-        <w:t>.</w:t>
-      </w:r>
-    </w:p>
-    <w:p>
-      <w:pPr>
-        <w:pStyle w:val="Ingenmellomrom"/>
-        <w:rPr>
-          <w:lang w:val="en-US"/>
-        </w:rPr>
-      </w:pPr>
-      <w:r>
-        <w:rPr>
-          <w:lang w:val="en-US"/>
-        </w:rPr>
-        <w:t>Main powerplant for southern region but contributes to the entire grid. If taken out, will force any factories IVO Homs and south to 1 factory line only as available power will be reduced by half.</w:t>
-      </w:r>
-    </w:p>
-    <w:p>
-      <w:pPr>
-        <w:pStyle w:val="Ingenmellomrom"/>
-        <w:rPr>
-          <w:lang w:val="en-US"/>
-        </w:rPr>
-      </w:pPr>
-    </w:p>
-    <w:p>
-      <w:pPr>
-        <w:pStyle w:val="Overskrift3"/>
-        <w:rPr>
-          <w:lang w:val="en-US"/>
-        </w:rPr>
-      </w:pPr>
-      <w:r>
-        <w:rPr>
-          <w:lang w:val="en-US"/>
-        </w:rPr>
-        <w:t>OPARTGT092</w:t>
-      </w:r>
-      <w:r>
-        <w:rPr>
-          <w:lang w:val="en-US"/>
-        </w:rPr>
-        <w:t xml:space="preserve"> </w:t>
-      </w:r>
-      <w:r>
-        <w:rPr>
-          <w:lang w:val="en-US"/>
-        </w:rPr>
-        <w:t>Power</w:t>
-      </w:r>
-      <w:r>
-        <w:rPr>
-          <w:lang w:val="en-US"/>
-        </w:rPr>
-        <w:t xml:space="preserve"> </w:t>
-      </w:r>
-      <w:r>
-        <w:rPr>
-          <w:lang w:val="en-US"/>
-        </w:rPr>
-        <w:t>distribution</w:t>
-      </w:r>
-    </w:p>
-    <w:p>
-      <w:pPr>
-        <w:pStyle w:val="Ingenmellomrom"/>
-        <w:rPr>
-          <w:lang w:val="en-US"/>
-        </w:rPr>
-      </w:pPr>
-      <w:r>
-        <w:rPr>
-          <w:highlight w:val="yellow"/>
-          <w:lang w:val="en-US"/>
-        </w:rPr>
-        <w:t>Located in Jirah West. Collateral damage close by, Dam and waterpipe.</w:t>
-      </w:r>
-      <w:r>
-        <w:rPr>
-          <w:highlight w:val="yellow"/>
-          <w:lang w:val="en-US"/>
-        </w:rPr>
-        <w:t xml:space="preserve"> Main power supply for Northern Region. If destroyed, will force any factories in the North region to 1 factory line only as power will be reduced by half.</w:t>
-      </w:r>
-      <w:r>
-        <w:rPr>
-          <w:highlight w:val="yellow"/>
-          <w:lang w:val="en-US"/>
-        </w:rPr>
-        <w:t xml:space="preserve"> Main power supply to Backup SDACC and SCC East and West Sector</w:t>
-      </w:r>
-    </w:p>
-    <w:p>
-      <w:pPr>
-        <w:pStyle w:val="Overskrift3"/>
-        <w:rPr>
-          <w:lang w:val="en-US"/>
-        </w:rPr>
-      </w:pPr>
-      <w:r>
-        <w:rPr>
-          <w:lang w:val="en-US"/>
-        </w:rPr>
-        <w:t>OPARTGT099</w:t>
-      </w:r>
-      <w:r>
-        <w:rPr>
-          <w:lang w:val="en-US"/>
-        </w:rPr>
-        <w:t xml:space="preserve"> </w:t>
-      </w:r>
-      <w:r>
-        <w:rPr>
-          <w:lang w:val="en-US"/>
-        </w:rPr>
-        <w:t>Power</w:t>
-      </w:r>
-      <w:r>
-        <w:rPr>
-          <w:lang w:val="en-US"/>
-        </w:rPr>
-        <w:t xml:space="preserve"> </w:t>
-      </w:r>
-      <w:r>
-        <w:rPr>
-          <w:lang w:val="en-US"/>
-        </w:rPr>
-        <w:t>distribution</w:t>
-      </w:r>
-    </w:p>
-    <w:p>
-      <w:pPr>
-        <w:pStyle w:val="Ingenmellomrom"/>
-        <w:rPr>
-          <w:lang w:val="en-US"/>
-        </w:rPr>
-      </w:pPr>
-      <w:r>
-        <w:rPr>
-          <w:lang w:val="en-US"/>
-        </w:rPr>
-        <w:t>Located west of Damascus</w:t>
-      </w:r>
-      <w:r>
-        <w:rPr>
-          <w:lang w:val="en-US"/>
-        </w:rPr>
-        <w:t>.</w:t>
-      </w:r>
-      <w:r>
-        <w:rPr>
-          <w:lang w:val="en-US"/>
-        </w:rPr>
-        <w:t xml:space="preserve"> Main south node routing power to Mezzeh, Marj Ruhayyl AB, Khalakal.</w:t>
-      </w:r>
-    </w:p>
-    <w:p>
-      <w:pPr>
-        <w:pStyle w:val="Overskrift2"/>
-        <w:rPr>
-          <w:lang w:val="en-US"/>
-        </w:rPr>
-      </w:pPr>
-      <w:r>
-        <w:rPr>
-          <w:lang w:val="en-US"/>
-        </w:rPr>
-        <w:t>Roads</w:t>
-      </w:r>
-    </w:p>
-    <w:p>
-      <w:pPr>
-        <w:pStyle w:val="Overskrift2"/>
-        <w:rPr>
-          <w:lang w:val="en-US"/>
-        </w:rPr>
-      </w:pPr>
-      <w:r>
-        <w:rPr>
-          <w:lang w:val="en-US"/>
-        </w:rPr>
-        <w:t>Railroads</w:t>
-      </w:r>
-    </w:p>
-    <w:p>
-      <w:pPr>
-        <w:pStyle w:val="Overskrift4"/>
-        <w:rPr>
-          <w:lang w:val="en-US"/>
-        </w:rPr>
-      </w:pPr>
-      <w:r>
-        <w:rPr>
-          <w:lang w:val="en-US"/>
-        </w:rPr>
-        <w:t>Homs railroad bridge (OPARTGT105)</w:t>
-      </w:r>
-    </w:p>
-    <w:p>
-      <w:pPr>
-        <w:rPr>
-          <w:lang w:val="en-US"/>
-        </w:rPr>
-      </w:pPr>
-      <w:r>
-        <w:rPr>
-          <w:lang w:val="en-US"/>
-        </w:rPr>
-        <w:t>This bridge is a key bridge for railtraffic between north and south. Destruction of the railroad bridge will cause a delay in flow of supplies between north and south in Syria.</w:t>
-      </w:r>
-    </w:p>
-    <w:p>
-      <w:pPr>
-        <w:rPr>
-          <w:lang w:val="en-US"/>
-        </w:rPr>
-      </w:pPr>
-    </w:p>
-    <w:p>
-      <w:pPr>
-        <w:pStyle w:val="Overskrift4"/>
-        <w:rPr>
-          <w:lang w:val="en-US"/>
-        </w:rPr>
-      </w:pPr>
-      <w:r>
-        <w:rPr>
-          <w:lang w:val="en-US"/>
-        </w:rPr>
-        <w:lastRenderedPageBreak/>
-        <w:t>Homs railroad station (</w:t>
-      </w:r>
-      <w:r>
-        <w:rPr>
-          <w:lang w:val="en-US"/>
-        </w:rPr>
-        <w:t>OPARTG</w:t>
-      </w:r>
-      <w:r>
-        <w:rPr>
-          <w:lang w:val="en-US"/>
-        </w:rPr>
-        <w:t>106)</w:t>
-      </w:r>
-    </w:p>
-    <w:p>
-      <w:pPr>
-        <w:rPr>
-          <w:lang w:val="en-US"/>
-        </w:rPr>
-      </w:pPr>
-      <w:r>
-        <w:rPr>
-          <w:lang w:val="en-US"/>
-        </w:rPr>
-        <w:t>This railroad station is a key junction for traffic between north and south in Syria. Destruction of the railroad station will cause delays in flow from supplies from factories north and south of the station.</w:t>
-      </w:r>
-      <w:r>
-        <w:rPr>
-          <w:lang w:val="en-US"/>
-        </w:rPr>
-        <w:t xml:space="preserve"> Destruction of the railroad station will prevent offload of vehicles intended for Syrian Air Defense Academy (OPARTGT062), or prevent onload of trained units from Syrian Air Defense Academy.</w:t>
-      </w:r>
-    </w:p>
-    <w:p>
-      <w:pPr>
-        <w:pStyle w:val="Ingenmellomrom"/>
-        <w:rPr>
-          <w:highlight w:val="yellow"/>
-          <w:lang w:val="en-US"/>
-        </w:rPr>
-      </w:pPr>
-    </w:p>
-    <w:p>
-      <w:pPr>
-        <w:pStyle w:val="Overskrift3"/>
-        <w:rPr>
-          <w:lang w:val="en-US"/>
-        </w:rPr>
-      </w:pPr>
-      <w:r>
-        <w:rPr>
-          <w:lang w:val="en-US"/>
-        </w:rPr>
-        <w:t>OPARTGT120</w:t>
-      </w:r>
-      <w:r>
-        <w:rPr>
-          <w:lang w:val="en-US"/>
-        </w:rPr>
-        <w:t xml:space="preserve"> Hama</w:t>
-      </w:r>
-      <w:r>
-        <w:rPr>
-          <w:lang w:val="en-US"/>
-        </w:rPr>
-        <w:t xml:space="preserve"> Railroad Station</w:t>
-      </w:r>
-    </w:p>
-    <w:p>
-      <w:pPr>
-        <w:pStyle w:val="Ingenmellomrom"/>
-        <w:rPr>
-          <w:lang w:val="en-US"/>
-        </w:rPr>
-      </w:pPr>
-      <w:r>
-        <w:rPr>
-          <w:lang w:val="en-US"/>
-        </w:rPr>
-        <w:t>Hama railroad station</w:t>
-      </w:r>
-    </w:p>
-    <w:p>
-      <w:pPr>
-        <w:pStyle w:val="Overskrift2"/>
-        <w:rPr>
-          <w:lang w:val="en-US"/>
-        </w:rPr>
-      </w:pPr>
-      <w:r>
-        <w:rPr>
-          <w:lang w:val="en-US"/>
-        </w:rPr>
-        <w:t>Shipping</w:t>
-      </w:r>
-    </w:p>
-    <w:p>
-      <w:pPr>
-        <w:pStyle w:val="Overskrift3"/>
-        <w:rPr>
-          <w:lang w:val="en-US"/>
-        </w:rPr>
-      </w:pPr>
-      <w:r>
-        <w:rPr>
-          <w:lang w:val="en-US"/>
-        </w:rPr>
-        <w:t>OPARTGT055  Syr Naval Base Latakia</w:t>
-      </w:r>
-    </w:p>
-    <w:p>
-      <w:pPr>
-        <w:pStyle w:val="Ingenmellomrom"/>
-        <w:rPr>
-          <w:lang w:val="en-US"/>
-        </w:rPr>
-      </w:pPr>
-      <w:r>
-        <w:rPr>
-          <w:lang w:val="en-US"/>
-        </w:rPr>
-        <w:t>Located in Latakia</w:t>
-      </w:r>
-      <w:r>
-        <w:rPr>
-          <w:lang w:val="en-US"/>
-        </w:rPr>
-        <w:t>, home of 1</w:t>
-      </w:r>
-      <w:r>
-        <w:rPr>
-          <w:vertAlign w:val="superscript"/>
-          <w:lang w:val="en-US"/>
-        </w:rPr>
-        <w:t>st</w:t>
-      </w:r>
-      <w:r>
-        <w:rPr>
-          <w:lang w:val="en-US"/>
-        </w:rPr>
-        <w:t xml:space="preserve"> Fast Patrol Boat squadron.</w:t>
-      </w:r>
-    </w:p>
-    <w:p>
-      <w:pPr>
-        <w:pStyle w:val="Ingenmellomrom"/>
-        <w:rPr>
-          <w:lang w:val="en-US"/>
-        </w:rPr>
-      </w:pPr>
-    </w:p>
-    <w:p>
-      <w:pPr>
-        <w:pStyle w:val="Overskrift3"/>
-        <w:rPr>
-          <w:lang w:val="en-US"/>
-        </w:rPr>
-      </w:pPr>
-      <w:r>
-        <w:rPr>
-          <w:lang w:val="en-US"/>
-        </w:rPr>
-        <w:t>OPARTGT056 Tartus Naval Base</w:t>
-      </w:r>
-    </w:p>
-    <w:p>
-      <w:pPr>
-        <w:pStyle w:val="Ingenmellomrom"/>
-        <w:rPr>
-          <w:lang w:val="en-US"/>
-        </w:rPr>
-      </w:pPr>
-      <w:r>
-        <w:rPr>
-          <w:lang w:val="en-US"/>
-        </w:rPr>
-        <w:t>Located in Tartus, home of 2</w:t>
-      </w:r>
-      <w:r>
-        <w:rPr>
-          <w:vertAlign w:val="superscript"/>
-          <w:lang w:val="en-US"/>
-        </w:rPr>
-        <w:t>nd</w:t>
-      </w:r>
-      <w:r>
-        <w:rPr>
-          <w:lang w:val="en-US"/>
-        </w:rPr>
-        <w:t xml:space="preserve"> Frigate squadron.</w:t>
-      </w:r>
-    </w:p>
-    <w:p>
-      <w:pPr>
-        <w:pStyle w:val="Overskrift3"/>
-        <w:rPr>
-          <w:lang w:val="en-US"/>
-        </w:rPr>
-      </w:pPr>
-      <w:r>
-        <w:rPr>
-          <w:lang w:val="en-US"/>
-        </w:rPr>
-        <w:t>OPARTGT005  Jablah Navy port</w:t>
-      </w:r>
-    </w:p>
-    <w:p>
-      <w:pPr>
-        <w:pStyle w:val="Ingenmellomrom"/>
-        <w:rPr>
-          <w:lang w:val="en-US"/>
-        </w:rPr>
-      </w:pPr>
-      <w:r>
-        <w:rPr>
-          <w:lang w:val="en-US"/>
-        </w:rPr>
-        <w:t xml:space="preserve">Military port for receiving resupply to Bassel Al-Assad airbase. </w:t>
-      </w:r>
-    </w:p>
-    <w:p>
-      <w:pPr>
-        <w:pStyle w:val="Ingenmellomrom"/>
-        <w:rPr>
-          <w:lang w:val="en-US"/>
-        </w:rPr>
-      </w:pPr>
-      <w:r>
-        <w:rPr>
-          <w:lang w:val="en-US"/>
-        </w:rPr>
-        <w:t>Located 3nm southwest of Bassel Al-Assad airfield</w:t>
-      </w:r>
-    </w:p>
-    <w:p>
-      <w:pPr>
-        <w:pStyle w:val="Ingenmellomrom"/>
-        <w:rPr>
-          <w:lang w:val="en-US"/>
-        </w:rPr>
-      </w:pPr>
-      <w:r>
-        <w:rPr>
-          <w:lang w:val="en-US"/>
-        </w:rPr>
-        <w:t xml:space="preserve">If destroyed, slow down </w:t>
-      </w:r>
-      <w:r>
-        <w:rPr>
-          <w:lang w:val="en-US"/>
-        </w:rPr>
-        <w:t>the supplie</w:t>
-      </w:r>
-      <w:r>
-        <w:rPr>
-          <w:lang w:val="en-US"/>
-        </w:rPr>
-        <w:t>s to reaching</w:t>
-      </w:r>
-      <w:r>
-        <w:rPr>
-          <w:lang w:val="en-US"/>
-        </w:rPr>
-        <w:t xml:space="preserve"> Bassel Al Assad airport via sea.</w:t>
-      </w:r>
-    </w:p>
-    <w:p>
-      <w:pPr>
-        <w:pStyle w:val="Overskrift3"/>
-        <w:rPr>
-          <w:lang w:val="en-US"/>
-        </w:rPr>
-      </w:pPr>
-      <w:r>
-        <w:rPr>
-          <w:lang w:val="en-US"/>
-        </w:rPr>
-        <w:t>OPARTGT006  SYR Navy storage</w:t>
-      </w:r>
-    </w:p>
-    <w:p>
-      <w:pPr>
-        <w:pStyle w:val="Ingenmellomrom"/>
-        <w:rPr>
-          <w:lang w:val="en-US"/>
-        </w:rPr>
-      </w:pPr>
-      <w:r>
-        <w:rPr>
-          <w:lang w:val="en-US"/>
-        </w:rPr>
-        <w:t xml:space="preserve">Storage for Syrian navy, key supplies to keep ships going. </w:t>
-      </w:r>
-    </w:p>
-    <w:p>
-      <w:pPr>
-        <w:pStyle w:val="Ingenmellomrom"/>
-        <w:rPr>
-          <w:lang w:val="en-US"/>
-        </w:rPr>
-      </w:pPr>
-      <w:r>
-        <w:rPr>
-          <w:lang w:val="en-US"/>
-        </w:rPr>
-        <w:t xml:space="preserve"> </w:t>
-      </w:r>
-    </w:p>
-    <w:p>
-      <w:pPr>
-        <w:pStyle w:val="Ingenmellomrom"/>
-        <w:rPr>
-          <w:lang w:val="en-US"/>
-        </w:rPr>
-      </w:pPr>
-      <w:r>
-        <w:rPr>
-          <w:lang w:val="en-US"/>
-        </w:rPr>
         <w:t xml:space="preserve">Effects if taken out: </w:t>
       </w:r>
       <w:r>
@@ -6843,7 +7075,6 @@
         <w:rPr>
           <w:lang w:val="en-US"/>
         </w:rPr>
-        <w:lastRenderedPageBreak/>
         <w:t>Airbase ammo storage</w:t>
       </w:r>
     </w:p>
@@ -7261,6 +7492,7 @@
         <w:rPr>
           <w:highlight w:val="yellow"/>
         </w:rPr>
+        <w:lastRenderedPageBreak/>
         <w:t>OPARTGT041  Abu al-Duhur Airbase</w:t>
       </w:r>
     </w:p>
@@ -7498,230 +7730,230 @@
         <w:rPr>
           <w:highlight w:val="yellow"/>
         </w:rPr>
+        <w:t>OPARTGT049  Der Salman Heliport</w:t>
+      </w:r>
+    </w:p>
+    <w:p>
+      <w:pPr>
+        <w:rPr>
+          <w:highlight w:val="yellow"/>
+          <w:lang w:val="en-US"/>
+        </w:rPr>
+      </w:pPr>
+      <w:r>
+        <w:rPr>
+          <w:highlight w:val="yellow"/>
+          <w:lang w:val="en-US"/>
+        </w:rPr>
+        <w:t>Dual use. Both civilian and military traffic</w:t>
+      </w:r>
+    </w:p>
+    <w:p>
+      <w:pPr>
+        <w:pStyle w:val="Overskrift3"/>
+        <w:rPr>
+          <w:highlight w:val="yellow"/>
+        </w:rPr>
+      </w:pPr>
+      <w:r>
+        <w:rPr>
+          <w:highlight w:val="yellow"/>
+        </w:rPr>
+        <w:t>OPARTGT050  Damascus Int Airport</w:t>
+      </w:r>
+    </w:p>
+    <w:p>
+      <w:pPr>
+        <w:rPr>
+          <w:highlight w:val="yellow"/>
+          <w:lang w:val="en-US"/>
+        </w:rPr>
+      </w:pPr>
+      <w:r>
+        <w:rPr>
+          <w:highlight w:val="yellow"/>
+          <w:lang w:val="en-US"/>
+        </w:rPr>
+        <w:t>Possible staging-point or alternate for Enemy Air Assets</w:t>
+      </w:r>
+    </w:p>
+    <w:p>
+      <w:pPr>
+        <w:pStyle w:val="Overskrift3"/>
+        <w:rPr>
+          <w:highlight w:val="yellow"/>
+        </w:rPr>
+      </w:pPr>
+      <w:r>
+        <w:rPr>
+          <w:highlight w:val="yellow"/>
+        </w:rPr>
+        <w:t>OPARTGT051  Qabr al-Sitt Heliport</w:t>
+      </w:r>
+    </w:p>
+    <w:p>
+      <w:pPr>
+        <w:rPr>
+          <w:highlight w:val="yellow"/>
+          <w:lang w:val="en-US"/>
+        </w:rPr>
+      </w:pPr>
+      <w:r>
+        <w:rPr>
+          <w:highlight w:val="yellow"/>
+          <w:lang w:val="en-US"/>
+        </w:rPr>
+        <w:t>Possible staging-point or alternate for Enemy Air Assets</w:t>
+      </w:r>
+    </w:p>
+    <w:p>
+      <w:pPr>
+        <w:pStyle w:val="Overskrift3"/>
+        <w:rPr>
+          <w:highlight w:val="yellow"/>
+        </w:rPr>
+      </w:pPr>
+      <w:r>
+        <w:rPr>
+          <w:highlight w:val="yellow"/>
+        </w:rPr>
+        <w:t>OPARTGT052  Mezzeh Military Airport</w:t>
+      </w:r>
+    </w:p>
+    <w:p>
+      <w:pPr>
+        <w:rPr>
+          <w:highlight w:val="yellow"/>
+          <w:lang w:val="en-US"/>
+        </w:rPr>
+      </w:pPr>
+      <w:r>
+        <w:rPr>
+          <w:highlight w:val="yellow"/>
+          <w:lang w:val="en-US"/>
+        </w:rPr>
+        <w:t>Possible staging-point or alternate for Enemy Air Assets</w:t>
+      </w:r>
+    </w:p>
+    <w:p>
+      <w:pPr>
+        <w:pStyle w:val="Overskrift3"/>
+        <w:rPr>
+          <w:highlight w:val="yellow"/>
+        </w:rPr>
+      </w:pPr>
+      <w:r>
+        <w:rPr>
+          <w:highlight w:val="yellow"/>
+        </w:rPr>
+        <w:t>OPARTGT053  Marj Ruhayyil Airbase</w:t>
+      </w:r>
+    </w:p>
+    <w:p>
+      <w:pPr>
+        <w:rPr>
+          <w:highlight w:val="yellow"/>
+        </w:rPr>
+      </w:pPr>
+      <w:r>
+        <w:rPr>
+          <w:highlight w:val="yellow"/>
+          <w:lang w:val="en-US"/>
+        </w:rPr>
+        <w:t xml:space="preserve">Hosts the 60th 611/612 SQN (MiG21). </w:t>
+      </w:r>
+      <w:r>
+        <w:rPr>
+          <w:highlight w:val="yellow"/>
+        </w:rPr>
+        <w:t>Close to the FLOT</w:t>
+      </w:r>
+    </w:p>
+    <w:p>
+      <w:pPr>
+        <w:pStyle w:val="Overskrift3"/>
+        <w:rPr>
+          <w:highlight w:val="yellow"/>
+        </w:rPr>
+      </w:pPr>
+      <w:r>
+        <w:rPr>
+          <w:highlight w:val="yellow"/>
+        </w:rPr>
+        <w:t>OPARTGT054  Khalkhalah Airbase</w:t>
+      </w:r>
+    </w:p>
+    <w:p>
+      <w:r>
+        <w:rPr>
+          <w:highlight w:val="yellow"/>
+          <w:lang w:val="en-US"/>
+        </w:rPr>
+        <w:t xml:space="preserve">Hosts the 60th 603 SQN (MiG29) and 70th 763 SQN (SU24). </w:t>
+      </w:r>
+      <w:r>
+        <w:rPr>
+          <w:highlight w:val="yellow"/>
+        </w:rPr>
+        <w:t>Close to the FLOT.</w:t>
+      </w:r>
+    </w:p>
+    <w:p>
+      <w:pPr>
+        <w:pStyle w:val="Overskrift2"/>
+        <w:rPr>
+          <w:highlight w:val="yellow"/>
+        </w:rPr>
+      </w:pPr>
+      <w:r>
+        <w:rPr>
+          <w:highlight w:val="yellow"/>
+        </w:rPr>
+        <w:t>Military Bases</w:t>
+      </w:r>
+    </w:p>
+    <w:p>
+      <w:pPr>
+        <w:pStyle w:val="Overskrift3"/>
+        <w:rPr>
+          <w:highlight w:val="yellow"/>
+        </w:rPr>
+      </w:pPr>
+      <w:bookmarkStart w:id="2" w:name="_Hlk67863778"/>
+      <w:r>
+        <w:rPr>
+          <w:highlight w:val="yellow"/>
+        </w:rPr>
+        <w:t>OPARTGT075  1st Corps Base</w:t>
+      </w:r>
+    </w:p>
+    <w:p>
+      <w:pPr>
+        <w:rPr>
+          <w:highlight w:val="yellow"/>
+          <w:lang w:val="en-US"/>
+        </w:rPr>
+      </w:pPr>
+      <w:r>
+        <w:rPr>
+          <w:highlight w:val="yellow"/>
+          <w:lang w:val="en-US"/>
+        </w:rPr>
+        <w:t>14nm SOUTHEAST of Aleppo, home to the Syrian 1st Corps.</w:t>
+      </w:r>
+    </w:p>
+    <w:p>
+      <w:pPr>
+        <w:pStyle w:val="Overskrift3"/>
+        <w:rPr>
+          <w:highlight w:val="yellow"/>
+        </w:rPr>
+      </w:pPr>
+      <w:r>
+        <w:rPr>
+          <w:highlight w:val="yellow"/>
+        </w:rPr>
         <w:lastRenderedPageBreak/>
-        <w:t>OPARTGT049  Der Salman Heliport</w:t>
-      </w:r>
-    </w:p>
-    <w:p>
-      <w:pPr>
-        <w:rPr>
-          <w:highlight w:val="yellow"/>
-          <w:lang w:val="en-US"/>
-        </w:rPr>
-      </w:pPr>
-      <w:r>
-        <w:rPr>
-          <w:highlight w:val="yellow"/>
-          <w:lang w:val="en-US"/>
-        </w:rPr>
-        <w:t>Dual use. Both civilian and military traffic</w:t>
-      </w:r>
-    </w:p>
-    <w:p>
-      <w:pPr>
-        <w:pStyle w:val="Overskrift3"/>
-        <w:rPr>
-          <w:highlight w:val="yellow"/>
-        </w:rPr>
-      </w:pPr>
-      <w:r>
-        <w:rPr>
-          <w:highlight w:val="yellow"/>
-        </w:rPr>
-        <w:t>OPARTGT050  Damascus Int Airport</w:t>
-      </w:r>
-    </w:p>
-    <w:p>
-      <w:pPr>
-        <w:rPr>
-          <w:highlight w:val="yellow"/>
-          <w:lang w:val="en-US"/>
-        </w:rPr>
-      </w:pPr>
-      <w:r>
-        <w:rPr>
-          <w:highlight w:val="yellow"/>
-          <w:lang w:val="en-US"/>
-        </w:rPr>
-        <w:t>Possible staging-point or alternate for Enemy Air Assets</w:t>
-      </w:r>
-    </w:p>
-    <w:p>
-      <w:pPr>
-        <w:pStyle w:val="Overskrift3"/>
-        <w:rPr>
-          <w:highlight w:val="yellow"/>
-        </w:rPr>
-      </w:pPr>
-      <w:r>
-        <w:rPr>
-          <w:highlight w:val="yellow"/>
-        </w:rPr>
-        <w:t>OPARTGT051  Qabr al-Sitt Heliport</w:t>
-      </w:r>
-    </w:p>
-    <w:p>
-      <w:pPr>
-        <w:rPr>
-          <w:highlight w:val="yellow"/>
-          <w:lang w:val="en-US"/>
-        </w:rPr>
-      </w:pPr>
-      <w:r>
-        <w:rPr>
-          <w:highlight w:val="yellow"/>
-          <w:lang w:val="en-US"/>
-        </w:rPr>
-        <w:t>Possible staging-point or alternate for Enemy Air Assets</w:t>
-      </w:r>
-    </w:p>
-    <w:p>
-      <w:pPr>
-        <w:pStyle w:val="Overskrift3"/>
-        <w:rPr>
-          <w:highlight w:val="yellow"/>
-        </w:rPr>
-      </w:pPr>
-      <w:r>
-        <w:rPr>
-          <w:highlight w:val="yellow"/>
-        </w:rPr>
-        <w:t>OPARTGT052  Mezzeh Military Airport</w:t>
-      </w:r>
-    </w:p>
-    <w:p>
-      <w:pPr>
-        <w:rPr>
-          <w:highlight w:val="yellow"/>
-          <w:lang w:val="en-US"/>
-        </w:rPr>
-      </w:pPr>
-      <w:r>
-        <w:rPr>
-          <w:highlight w:val="yellow"/>
-          <w:lang w:val="en-US"/>
-        </w:rPr>
-        <w:t>Possible staging-point or alternate for Enemy Air Assets</w:t>
-      </w:r>
-    </w:p>
-    <w:p>
-      <w:pPr>
-        <w:pStyle w:val="Overskrift3"/>
-        <w:rPr>
-          <w:highlight w:val="yellow"/>
-        </w:rPr>
-      </w:pPr>
-      <w:r>
-        <w:rPr>
-          <w:highlight w:val="yellow"/>
-        </w:rPr>
-        <w:t>OPARTGT053  Marj Ruhayyil Airbase</w:t>
-      </w:r>
-    </w:p>
-    <w:p>
-      <w:pPr>
-        <w:rPr>
-          <w:highlight w:val="yellow"/>
-        </w:rPr>
-      </w:pPr>
-      <w:r>
-        <w:rPr>
-          <w:highlight w:val="yellow"/>
-          <w:lang w:val="en-US"/>
-        </w:rPr>
-        <w:t xml:space="preserve">Hosts the 60th 611/612 SQN (MiG21). </w:t>
-      </w:r>
-      <w:r>
-        <w:rPr>
-          <w:highlight w:val="yellow"/>
-        </w:rPr>
-        <w:t>Close to the FLOT</w:t>
-      </w:r>
-    </w:p>
-    <w:p>
-      <w:pPr>
-        <w:pStyle w:val="Overskrift3"/>
-        <w:rPr>
-          <w:highlight w:val="yellow"/>
-        </w:rPr>
-      </w:pPr>
-      <w:r>
-        <w:rPr>
-          <w:highlight w:val="yellow"/>
-        </w:rPr>
-        <w:t>OPARTGT054  Khalkhalah Airbase</w:t>
-      </w:r>
-    </w:p>
-    <w:p>
-      <w:r>
-        <w:rPr>
-          <w:highlight w:val="yellow"/>
-          <w:lang w:val="en-US"/>
-        </w:rPr>
-        <w:t xml:space="preserve">Hosts the 60th 603 SQN (MiG29) and 70th 763 SQN (SU24). </w:t>
-      </w:r>
-      <w:r>
-        <w:rPr>
-          <w:highlight w:val="yellow"/>
-        </w:rPr>
-        <w:t>Close to the FLOT.</w:t>
-      </w:r>
-    </w:p>
-    <w:p>
-      <w:pPr>
-        <w:pStyle w:val="Overskrift2"/>
-        <w:rPr>
-          <w:highlight w:val="yellow"/>
-        </w:rPr>
-      </w:pPr>
-      <w:r>
-        <w:rPr>
-          <w:highlight w:val="yellow"/>
-        </w:rPr>
-        <w:t>Military Bases</w:t>
-      </w:r>
-    </w:p>
-    <w:p>
-      <w:pPr>
-        <w:pStyle w:val="Overskrift3"/>
-        <w:rPr>
-          <w:highlight w:val="yellow"/>
-        </w:rPr>
-      </w:pPr>
-      <w:bookmarkStart w:id="2" w:name="_Hlk67863778"/>
-      <w:r>
-        <w:rPr>
-          <w:highlight w:val="yellow"/>
-        </w:rPr>
-        <w:t>OPARTGT075  1st Corps Base</w:t>
-      </w:r>
-    </w:p>
-    <w:p>
-      <w:pPr>
-        <w:rPr>
-          <w:highlight w:val="yellow"/>
-          <w:lang w:val="en-US"/>
-        </w:rPr>
-      </w:pPr>
-      <w:r>
-        <w:rPr>
-          <w:highlight w:val="yellow"/>
-          <w:lang w:val="en-US"/>
-        </w:rPr>
-        <w:t>14nm SOUTHEAST of Aleppo, home to the Syrian 1st Corps.</w:t>
-      </w:r>
-    </w:p>
-    <w:p>
-      <w:pPr>
-        <w:pStyle w:val="Overskrift3"/>
-        <w:rPr>
-          <w:highlight w:val="yellow"/>
-        </w:rPr>
-      </w:pPr>
-      <w:r>
-        <w:rPr>
-          <w:highlight w:val="yellow"/>
-        </w:rPr>
         <w:t>OPARTGT076  2nd Corps Base</w:t>
       </w:r>
     </w:p>
@@ -8009,7 +8241,6 @@
         <w:rPr>
           <w:lang w:val="en-US"/>
         </w:rPr>
-        <w:lastRenderedPageBreak/>
         <w:t xml:space="preserve">Every </w:t>
       </w:r>
       <w:r>
@@ -8390,6 +8621,7 @@
         <w:rPr>
           <w:lang w:val="en-US"/>
         </w:rPr>
+        <w:lastRenderedPageBreak/>
         <w:t>OPARTGT006  SYR Navy storage</w:t>
       </w:r>
     </w:p>
@@ -8739,15 +8971,362 @@
           <w:highlight w:val="yellow"/>
           <w:lang w:val="en-US"/>
         </w:rPr>
-        <w:t xml:space="preserve"> been reported to be able to produce several types of vehicles at the same time as the factory is large. The factory is also </w:t>
-      </w:r>
+        <w:t xml:space="preserve"> been reported to be able to produce several types of vehicles at the same time as the factory is large. The factory is also producing SA-15 SAMs on </w:t>
+      </w:r>
+      <w:r>
+        <w:rPr>
+          <w:highlight w:val="yellow"/>
+          <w:lang w:val="en-US"/>
+        </w:rPr>
+        <w:t>an</w:t>
+      </w:r>
+      <w:r>
+        <w:rPr>
+          <w:highlight w:val="yellow"/>
+          <w:lang w:val="en-US"/>
+        </w:rPr>
+        <w:t xml:space="preserve"> export </w:t>
+      </w:r>
+      <w:r>
+        <w:rPr>
+          <w:highlight w:val="yellow"/>
+          <w:lang w:val="en-US"/>
+        </w:rPr>
+        <w:t>license</w:t>
+      </w:r>
+      <w:r>
+        <w:rPr>
+          <w:highlight w:val="yellow"/>
+          <w:lang w:val="en-US"/>
+        </w:rPr>
+        <w:t xml:space="preserve"> from Russia and is thus a important contribution to Syrian Air </w:t>
+      </w:r>
+      <w:r>
+        <w:rPr>
+          <w:highlight w:val="yellow"/>
+          <w:lang w:val="en-US"/>
+        </w:rPr>
+        <w:t>Defense</w:t>
+      </w:r>
+      <w:r>
+        <w:rPr>
+          <w:highlight w:val="yellow"/>
+          <w:lang w:val="en-US"/>
+        </w:rPr>
+        <w:t xml:space="preserve">. If needed, the factory can shift focus and change all production lines into the prioritized </w:t>
+      </w:r>
+      <w:r>
+        <w:rPr>
+          <w:highlight w:val="yellow"/>
+          <w:lang w:val="en-US"/>
+        </w:rPr>
+        <w:t xml:space="preserve">vehicles </w:t>
+      </w:r>
+      <w:r>
+        <w:rPr>
+          <w:highlight w:val="yellow"/>
+          <w:lang w:val="en-US"/>
+        </w:rPr>
+        <w:t>to</w:t>
+      </w:r>
+      <w:r>
+        <w:rPr>
+          <w:highlight w:val="yellow"/>
+          <w:lang w:val="en-US"/>
+        </w:rPr>
+        <w:t xml:space="preserve"> double or triple the output of a certain type of vehicle.</w:t>
+      </w:r>
+      <w:r>
+        <w:rPr>
+          <w:highlight w:val="yellow"/>
+          <w:lang w:val="en-US"/>
+        </w:rPr>
+        <w:t xml:space="preserve"> The factory currently </w:t>
+      </w:r>
+      <w:r>
+        <w:rPr>
+          <w:highlight w:val="yellow"/>
+          <w:lang w:val="en-US"/>
+        </w:rPr>
+        <w:t xml:space="preserve">is </w:t>
+      </w:r>
+      <w:r>
+        <w:rPr>
+          <w:highlight w:val="yellow"/>
+          <w:lang w:val="en-US"/>
+        </w:rPr>
+        <w:t xml:space="preserve">able to sustain </w:t>
+      </w:r>
+      <w:r>
+        <w:rPr>
+          <w:highlight w:val="yellow"/>
+          <w:lang w:val="en-US"/>
+        </w:rPr>
+        <w:t xml:space="preserve">2 </w:t>
+      </w:r>
+      <w:r>
+        <w:rPr>
+          <w:highlight w:val="yellow"/>
+          <w:lang w:val="en-US"/>
+        </w:rPr>
+        <w:t>production lines.</w:t>
+      </w:r>
+    </w:p>
+    <w:p>
+      <w:pPr>
+        <w:pStyle w:val="Ingenmellomrom"/>
+        <w:rPr>
+          <w:highlight w:val="yellow"/>
+          <w:lang w:val="en-US"/>
+        </w:rPr>
+      </w:pPr>
+    </w:p>
+    <w:p>
+      <w:pPr>
+        <w:pStyle w:val="Overskrift4"/>
+        <w:rPr>
+          <w:highlight w:val="yellow"/>
+          <w:lang w:val="en-US"/>
+        </w:rPr>
+      </w:pPr>
+      <w:r>
+        <w:rPr>
+          <w:highlight w:val="yellow"/>
+          <w:lang w:val="en-US"/>
+        </w:rPr>
+        <w:t>Raqqa vehicle factory</w:t>
+      </w:r>
+      <w:r>
+        <w:rPr>
+          <w:highlight w:val="yellow"/>
+          <w:lang w:val="en-US"/>
+        </w:rPr>
+        <w:t xml:space="preserve"> (OPARTGT 022)</w:t>
+      </w:r>
+    </w:p>
+    <w:p>
+      <w:pPr>
+        <w:pStyle w:val="Ingenmellomrom"/>
+        <w:rPr>
+          <w:highlight w:val="yellow"/>
+          <w:lang w:val="en-US"/>
+        </w:rPr>
+      </w:pPr>
+      <w:r>
+        <w:rPr>
+          <w:highlight w:val="yellow"/>
+          <w:lang w:val="en-US"/>
+        </w:rPr>
+        <w:t xml:space="preserve">The vehicle factory in Tartus is producing military vehicles. It have been reported to be able to produce several types of vehicles at the same time as the factory is large. The factory is also producing SA-2 SAMs on an export licence from Russia and is thus a important contribution to Syrian Air Defence. If needed, the factory can shift focus and change all production lines into the prioritized vehicles to double or triple the output of a certain type of vehicle. The factory currently are able to sustain </w:t>
+      </w:r>
+      <w:r>
+        <w:rPr>
+          <w:highlight w:val="yellow"/>
+          <w:lang w:val="en-US"/>
+        </w:rPr>
+        <w:t xml:space="preserve">2 </w:t>
+      </w:r>
+      <w:r>
+        <w:rPr>
+          <w:highlight w:val="yellow"/>
+          <w:lang w:val="en-US"/>
+        </w:rPr>
+        <w:t>production lines.</w:t>
+      </w:r>
+    </w:p>
+    <w:p>
+      <w:pPr>
+        <w:pStyle w:val="Ingenmellomrom"/>
+        <w:rPr>
+          <w:highlight w:val="yellow"/>
+          <w:lang w:val="en-US"/>
+        </w:rPr>
+      </w:pPr>
+    </w:p>
+    <w:p>
+      <w:pPr>
+        <w:pStyle w:val="Ingenmellomrom"/>
+        <w:rPr>
+          <w:highlight w:val="yellow"/>
+          <w:lang w:val="en-US"/>
+        </w:rPr>
+      </w:pPr>
+    </w:p>
+    <w:p>
+      <w:pPr>
+        <w:pStyle w:val="Overskrift4"/>
+        <w:rPr>
+          <w:highlight w:val="yellow"/>
+          <w:lang w:val="en-US"/>
+        </w:rPr>
+      </w:pPr>
+      <w:r>
+        <w:rPr>
+          <w:highlight w:val="yellow"/>
+          <w:lang w:val="en-US"/>
+        </w:rPr>
+        <w:t>Aleppo vehicle factory (OPARTGT023)</w:t>
+      </w:r>
+    </w:p>
+    <w:p>
+      <w:pPr>
+        <w:pStyle w:val="Ingenmellomrom"/>
+        <w:rPr>
+          <w:highlight w:val="yellow"/>
+          <w:lang w:val="en-US"/>
+        </w:rPr>
+      </w:pPr>
+      <w:r>
+        <w:rPr>
+          <w:highlight w:val="yellow"/>
+          <w:lang w:val="en-US"/>
+        </w:rPr>
+        <w:t>The vehicle factory in Aleppo is producing both civilian and military trucks. The factory is specialized in producing trucks using for supply operations both for the military and the civilian sector. This factory is producing trucks for Syrian logistical units such as supply trucks for ammunition, food and fuel.</w:t>
+      </w:r>
+    </w:p>
+    <w:p>
+      <w:pPr>
+        <w:pStyle w:val="Ingenmellomrom"/>
+        <w:rPr>
+          <w:highlight w:val="yellow"/>
+          <w:lang w:val="en-US"/>
+        </w:rPr>
+      </w:pPr>
+    </w:p>
+    <w:p>
+      <w:pPr>
+        <w:pStyle w:val="Overskrift4"/>
+        <w:rPr>
+          <w:highlight w:val="yellow"/>
+          <w:lang w:val="en-US"/>
+        </w:rPr>
+      </w:pPr>
       <w:r>
         <w:rPr>
           <w:highlight w:val="yellow"/>
           <w:lang w:val="en-US"/>
         </w:rPr>
         <w:lastRenderedPageBreak/>
-        <w:t xml:space="preserve">producing SA-15 SAMs on </w:t>
+        <w:t>OPARTGT024 Al Dumayr Vehicle factory</w:t>
+      </w:r>
+    </w:p>
+    <w:p>
+      <w:pPr>
+        <w:pStyle w:val="Ingenmellomrom"/>
+        <w:rPr>
+          <w:highlight w:val="yellow"/>
+          <w:lang w:val="en-US"/>
+        </w:rPr>
+      </w:pPr>
+      <w:r>
+        <w:rPr>
+          <w:highlight w:val="yellow"/>
+          <w:lang w:val="en-US"/>
+        </w:rPr>
+        <w:t>Produces military trucks. Located between Al Dumayr and An Nasiriyah.</w:t>
+      </w:r>
+    </w:p>
+    <w:p>
+      <w:pPr>
+        <w:pStyle w:val="Ingenmellomrom"/>
+        <w:rPr>
+          <w:highlight w:val="yellow"/>
+          <w:lang w:val="en-US"/>
+        </w:rPr>
+      </w:pPr>
+      <w:r>
+        <w:rPr>
+          <w:highlight w:val="yellow"/>
+          <w:lang w:val="en-US"/>
+        </w:rPr>
+        <w:t xml:space="preserve"> It has been reported to be able to produce several types of vehicles at the same time as the factory is large. </w:t>
+      </w:r>
+    </w:p>
+    <w:p>
+      <w:pPr>
+        <w:pStyle w:val="Ingenmellomrom"/>
+        <w:rPr>
+          <w:highlight w:val="yellow"/>
+          <w:lang w:val="en-US"/>
+        </w:rPr>
+      </w:pPr>
+      <w:r>
+        <w:rPr>
+          <w:highlight w:val="yellow"/>
+          <w:lang w:val="en-US"/>
+        </w:rPr>
+        <w:t xml:space="preserve"> </w:t>
+      </w:r>
+    </w:p>
+    <w:p>
+      <w:pPr>
+        <w:pStyle w:val="Ingenmellomrom"/>
+        <w:rPr>
+          <w:highlight w:val="yellow"/>
+          <w:lang w:val="en-US"/>
+        </w:rPr>
+      </w:pPr>
+      <w:r>
+        <w:rPr>
+          <w:highlight w:val="yellow"/>
+          <w:lang w:val="en-US"/>
+        </w:rPr>
+        <w:t>If needed, the factory can shift focus and change all production lines into the prioritized vehicles to double or triple the output of a certain type of vehicle. The factory currently is able to sustain 3 production lines.</w:t>
+      </w:r>
+    </w:p>
+    <w:p>
+      <w:pPr>
+        <w:pStyle w:val="Ingenmellomrom"/>
+        <w:rPr>
+          <w:highlight w:val="yellow"/>
+          <w:lang w:val="en-US"/>
+        </w:rPr>
+      </w:pPr>
+    </w:p>
+    <w:p>
+      <w:pPr>
+        <w:pStyle w:val="Overskrift4"/>
+        <w:rPr>
+          <w:highlight w:val="yellow"/>
+          <w:lang w:val="en-US"/>
+        </w:rPr>
+      </w:pPr>
+      <w:r>
+        <w:rPr>
+          <w:highlight w:val="yellow"/>
+          <w:lang w:val="en-US"/>
+        </w:rPr>
+        <w:t>OPARTGT025 Tartus S Vehicle factory</w:t>
+      </w:r>
+    </w:p>
+    <w:p>
+      <w:pPr>
+        <w:rPr>
+          <w:highlight w:val="yellow"/>
+          <w:lang w:val="en-US"/>
+        </w:rPr>
+      </w:pPr>
+      <w:r>
+        <w:rPr>
+          <w:highlight w:val="yellow"/>
+          <w:lang w:val="en-US"/>
+        </w:rPr>
+        <w:t>Produces armored vehicles.</w:t>
+      </w:r>
+    </w:p>
+    <w:p>
+      <w:pPr>
+        <w:rPr>
+          <w:highlight w:val="yellow"/>
+          <w:lang w:val="en-US"/>
+        </w:rPr>
+      </w:pPr>
+      <w:r>
+        <w:rPr>
+          <w:highlight w:val="yellow"/>
+          <w:lang w:val="en-US"/>
+        </w:rPr>
+        <w:t xml:space="preserve">It has been reported to be able to produce several types of vehicles at the same time as the factory is large. The factory is producing SA-3 SAMs on an export licence from Russia and is thus </w:t>
       </w:r>
       <w:r>
         <w:rPr>
@@ -8761,101 +9340,23 @@
           <w:highlight w:val="yellow"/>
           <w:lang w:val="en-US"/>
         </w:rPr>
-        <w:t xml:space="preserve"> export </w:t>
-      </w:r>
-      <w:r>
-        <w:rPr>
-          <w:highlight w:val="yellow"/>
-          <w:lang w:val="en-US"/>
-        </w:rPr>
-        <w:t>license</w:t>
-      </w:r>
-      <w:r>
-        <w:rPr>
-          <w:highlight w:val="yellow"/>
-          <w:lang w:val="en-US"/>
-        </w:rPr>
-        <w:t xml:space="preserve"> from Russia and is thus a important contribution to Syrian Air </w:t>
-      </w:r>
-      <w:r>
-        <w:rPr>
-          <w:highlight w:val="yellow"/>
-          <w:lang w:val="en-US"/>
-        </w:rPr>
-        <w:t>Defense</w:t>
-      </w:r>
-      <w:r>
-        <w:rPr>
-          <w:highlight w:val="yellow"/>
-          <w:lang w:val="en-US"/>
-        </w:rPr>
-        <w:t xml:space="preserve">. If needed, the factory can shift focus and change all production lines into the prioritized </w:t>
-      </w:r>
-      <w:r>
-        <w:rPr>
-          <w:highlight w:val="yellow"/>
-          <w:lang w:val="en-US"/>
-        </w:rPr>
-        <w:t xml:space="preserve">vehicles </w:t>
-      </w:r>
-      <w:r>
-        <w:rPr>
-          <w:highlight w:val="yellow"/>
-          <w:lang w:val="en-US"/>
-        </w:rPr>
-        <w:t>to</w:t>
-      </w:r>
-      <w:r>
-        <w:rPr>
-          <w:highlight w:val="yellow"/>
-          <w:lang w:val="en-US"/>
-        </w:rPr>
-        <w:t xml:space="preserve"> double or triple the output of a certain type of vehicle.</w:t>
-      </w:r>
-      <w:r>
-        <w:rPr>
-          <w:highlight w:val="yellow"/>
-          <w:lang w:val="en-US"/>
-        </w:rPr>
-        <w:t xml:space="preserve"> The factory currently </w:t>
-      </w:r>
-      <w:r>
-        <w:rPr>
-          <w:highlight w:val="yellow"/>
-          <w:lang w:val="en-US"/>
-        </w:rPr>
-        <w:t xml:space="preserve">is </w:t>
-      </w:r>
-      <w:r>
-        <w:rPr>
-          <w:highlight w:val="yellow"/>
-          <w:lang w:val="en-US"/>
-        </w:rPr>
-        <w:t xml:space="preserve">able to sustain </w:t>
-      </w:r>
-      <w:r>
-        <w:rPr>
-          <w:highlight w:val="yellow"/>
-          <w:lang w:val="en-US"/>
-        </w:rPr>
-        <w:t xml:space="preserve">2 </w:t>
-      </w:r>
-      <w:r>
-        <w:rPr>
-          <w:highlight w:val="yellow"/>
-          <w:lang w:val="en-US"/>
-        </w:rPr>
-        <w:t>production lines.</w:t>
-      </w:r>
-    </w:p>
-    <w:p>
-      <w:pPr>
-        <w:pStyle w:val="Ingenmellomrom"/>
-        <w:rPr>
-          <w:highlight w:val="yellow"/>
-          <w:lang w:val="en-US"/>
-        </w:rPr>
-      </w:pPr>
+        <w:t xml:space="preserve"> important contribution to Syrian Air Defense.  </w:t>
+      </w:r>
+    </w:p>
+    <w:p>
+      <w:pPr>
+        <w:rPr>
+          <w:highlight w:val="yellow"/>
+          <w:lang w:val="en-US"/>
+        </w:rPr>
+      </w:pPr>
+      <w:r>
+        <w:rPr>
+          <w:highlight w:val="yellow"/>
+          <w:lang w:val="en-US"/>
+        </w:rPr>
+        <w:t>If needed, the factory can shift focus and change all production lines into the prioritized vehicles to double or triple the output of a certain type of vehicle. The factory currently can sustain 2 production lines.</w:t>
+      </w:r>
     </w:p>
     <w:p>
       <w:pPr>
@@ -8870,208 +9371,7 @@
           <w:highlight w:val="yellow"/>
           <w:lang w:val="en-US"/>
         </w:rPr>
-        <w:t>Raqqa vehicle factory</w:t>
-      </w:r>
-      <w:r>
-        <w:rPr>
-          <w:highlight w:val="yellow"/>
-          <w:lang w:val="en-US"/>
-        </w:rPr>
-        <w:t xml:space="preserve"> (OPARTGT 022)</w:t>
-      </w:r>
-    </w:p>
-    <w:p>
-      <w:pPr>
-        <w:pStyle w:val="Ingenmellomrom"/>
-        <w:rPr>
-          <w:highlight w:val="yellow"/>
-          <w:lang w:val="en-US"/>
-        </w:rPr>
-      </w:pPr>
-      <w:r>
-        <w:rPr>
-          <w:highlight w:val="yellow"/>
-          <w:lang w:val="en-US"/>
-        </w:rPr>
-        <w:t xml:space="preserve">The vehicle factory in Tartus is producing military vehicles. It have been reported to be able to produce several types of vehicles at the same time as the factory is large. The factory is also producing SA-2 SAMs on an export licence from Russia and is thus a important contribution to Syrian Air Defence. If needed, the factory can shift focus and change all production lines into the prioritized vehicles to double or triple the output of a certain type of vehicle. The factory currently are able to sustain </w:t>
-      </w:r>
-      <w:r>
-        <w:rPr>
-          <w:highlight w:val="yellow"/>
-          <w:lang w:val="en-US"/>
-        </w:rPr>
-        <w:t xml:space="preserve">2 </w:t>
-      </w:r>
-      <w:r>
-        <w:rPr>
-          <w:highlight w:val="yellow"/>
-          <w:lang w:val="en-US"/>
-        </w:rPr>
-        <w:t>production lines.</w:t>
-      </w:r>
-    </w:p>
-    <w:p>
-      <w:pPr>
-        <w:pStyle w:val="Ingenmellomrom"/>
-        <w:rPr>
-          <w:highlight w:val="yellow"/>
-          <w:lang w:val="en-US"/>
-        </w:rPr>
-      </w:pPr>
-    </w:p>
-    <w:p>
-      <w:pPr>
-        <w:pStyle w:val="Ingenmellomrom"/>
-        <w:rPr>
-          <w:highlight w:val="yellow"/>
-          <w:lang w:val="en-US"/>
-        </w:rPr>
-      </w:pPr>
-    </w:p>
-    <w:p>
-      <w:pPr>
-        <w:pStyle w:val="Overskrift4"/>
-        <w:rPr>
-          <w:highlight w:val="yellow"/>
-          <w:lang w:val="en-US"/>
-        </w:rPr>
-      </w:pPr>
-      <w:r>
-        <w:rPr>
-          <w:highlight w:val="yellow"/>
-          <w:lang w:val="en-US"/>
-        </w:rPr>
-        <w:t>Aleppo vehicle factory (OPARTGT023)</w:t>
-      </w:r>
-    </w:p>
-    <w:p>
-      <w:pPr>
-        <w:pStyle w:val="Ingenmellomrom"/>
-        <w:rPr>
-          <w:highlight w:val="yellow"/>
-          <w:lang w:val="en-US"/>
-        </w:rPr>
-      </w:pPr>
-      <w:r>
-        <w:rPr>
-          <w:highlight w:val="yellow"/>
-          <w:lang w:val="en-US"/>
-        </w:rPr>
-        <w:t>The vehicle factory in Aleppo is producing both civilian and military trucks. The factory is specialized in producing trucks using for supply operations both for the military and the civilian sector. This factory is producing trucks for Syrian logistical units such as supply trucks for ammunition, food and fuel.</w:t>
-      </w:r>
-    </w:p>
-    <w:p>
-      <w:pPr>
-        <w:pStyle w:val="Ingenmellomrom"/>
-        <w:rPr>
-          <w:highlight w:val="yellow"/>
-          <w:lang w:val="en-US"/>
-        </w:rPr>
-      </w:pPr>
-    </w:p>
-    <w:p>
-      <w:pPr>
-        <w:pStyle w:val="Overskrift4"/>
-        <w:rPr>
-          <w:highlight w:val="yellow"/>
-          <w:lang w:val="en-US"/>
-        </w:rPr>
-      </w:pPr>
-      <w:r>
-        <w:rPr>
-          <w:highlight w:val="yellow"/>
-          <w:lang w:val="en-US"/>
-        </w:rPr>
-        <w:t>OPARTGT024 Al Dumayr Vehicle factory</w:t>
-      </w:r>
-    </w:p>
-    <w:p>
-      <w:pPr>
-        <w:pStyle w:val="Ingenmellomrom"/>
-        <w:rPr>
-          <w:highlight w:val="yellow"/>
-          <w:lang w:val="en-US"/>
-        </w:rPr>
-      </w:pPr>
-      <w:r>
-        <w:rPr>
-          <w:highlight w:val="yellow"/>
-          <w:lang w:val="en-US"/>
-        </w:rPr>
-        <w:t>Produces military trucks. Located between Al Dumayr and An Nasiriyah.</w:t>
-      </w:r>
-    </w:p>
-    <w:p>
-      <w:pPr>
-        <w:pStyle w:val="Ingenmellomrom"/>
-        <w:rPr>
-          <w:highlight w:val="yellow"/>
-          <w:lang w:val="en-US"/>
-        </w:rPr>
-      </w:pPr>
-      <w:r>
-        <w:rPr>
-          <w:highlight w:val="yellow"/>
-          <w:lang w:val="en-US"/>
-        </w:rPr>
-        <w:t xml:space="preserve"> It has been reported to be able to produce several types of vehicles at the same time as the factory is large. </w:t>
-      </w:r>
-    </w:p>
-    <w:p>
-      <w:pPr>
-        <w:pStyle w:val="Ingenmellomrom"/>
-        <w:rPr>
-          <w:highlight w:val="yellow"/>
-          <w:lang w:val="en-US"/>
-        </w:rPr>
-      </w:pPr>
-      <w:r>
-        <w:rPr>
-          <w:highlight w:val="yellow"/>
-          <w:lang w:val="en-US"/>
-        </w:rPr>
-        <w:t xml:space="preserve"> </w:t>
-      </w:r>
-    </w:p>
-    <w:p>
-      <w:pPr>
-        <w:pStyle w:val="Ingenmellomrom"/>
-        <w:rPr>
-          <w:highlight w:val="yellow"/>
-          <w:lang w:val="en-US"/>
-        </w:rPr>
-      </w:pPr>
-      <w:r>
-        <w:rPr>
-          <w:highlight w:val="yellow"/>
-          <w:lang w:val="en-US"/>
-        </w:rPr>
-        <w:t>If needed, the factory can shift focus and change all production lines into the prioritized vehicles to double or triple the output of a certain type of vehicle. The factory currently is able to sustain 3 production lines.</w:t>
-      </w:r>
-    </w:p>
-    <w:p>
-      <w:pPr>
-        <w:pStyle w:val="Ingenmellomrom"/>
-        <w:rPr>
-          <w:highlight w:val="yellow"/>
-          <w:lang w:val="en-US"/>
-        </w:rPr>
-      </w:pPr>
-    </w:p>
-    <w:p>
-      <w:pPr>
-        <w:pStyle w:val="Overskrift4"/>
-        <w:rPr>
-          <w:highlight w:val="yellow"/>
-          <w:lang w:val="en-US"/>
-        </w:rPr>
-      </w:pPr>
-      <w:r>
-        <w:rPr>
-          <w:highlight w:val="yellow"/>
-          <w:lang w:val="en-US"/>
-        </w:rPr>
-        <w:t>OPARTGT025 Tartus S Vehicle factory</w:t>
+        <w:t>OPARTGT026 Damascus W Vehicle factory</w:t>
       </w:r>
     </w:p>
     <w:p>
@@ -9101,81 +9401,6 @@
           <w:highlight w:val="yellow"/>
           <w:lang w:val="en-US"/>
         </w:rPr>
-        <w:t xml:space="preserve">It has been reported to be able to produce several types of vehicles at the same time as the factory is large. The factory is producing SA-3 SAMs on an export licence from Russia and is thus </w:t>
-      </w:r>
-      <w:r>
-        <w:rPr>
-          <w:highlight w:val="yellow"/>
-          <w:lang w:val="en-US"/>
-        </w:rPr>
-        <w:t>an</w:t>
-      </w:r>
-      <w:r>
-        <w:rPr>
-          <w:highlight w:val="yellow"/>
-          <w:lang w:val="en-US"/>
-        </w:rPr>
-        <w:t xml:space="preserve"> important contribution to Syrian Air Defense.  </w:t>
-      </w:r>
-    </w:p>
-    <w:p>
-      <w:pPr>
-        <w:rPr>
-          <w:highlight w:val="yellow"/>
-          <w:lang w:val="en-US"/>
-        </w:rPr>
-      </w:pPr>
-      <w:r>
-        <w:rPr>
-          <w:highlight w:val="yellow"/>
-          <w:lang w:val="en-US"/>
-        </w:rPr>
-        <w:t>If needed, the factory can shift focus and change all production lines into the prioritized vehicles to double or triple the output of a certain type of vehicle. The factory currently can sustain 2 production lines.</w:t>
-      </w:r>
-    </w:p>
-    <w:p>
-      <w:pPr>
-        <w:pStyle w:val="Overskrift4"/>
-        <w:rPr>
-          <w:highlight w:val="yellow"/>
-          <w:lang w:val="en-US"/>
-        </w:rPr>
-      </w:pPr>
-      <w:r>
-        <w:rPr>
-          <w:highlight w:val="yellow"/>
-          <w:lang w:val="en-US"/>
-        </w:rPr>
-        <w:t>OPARTGT026 Damascus W Vehicle factory</w:t>
-      </w:r>
-    </w:p>
-    <w:p>
-      <w:pPr>
-        <w:rPr>
-          <w:highlight w:val="yellow"/>
-          <w:lang w:val="en-US"/>
-        </w:rPr>
-      </w:pPr>
-      <w:r>
-        <w:rPr>
-          <w:highlight w:val="yellow"/>
-          <w:lang w:val="en-US"/>
-        </w:rPr>
-        <w:t>Produces armored vehicles.</w:t>
-      </w:r>
-    </w:p>
-    <w:p>
-      <w:pPr>
-        <w:rPr>
-          <w:highlight w:val="yellow"/>
-          <w:lang w:val="en-US"/>
-        </w:rPr>
-      </w:pPr>
-      <w:r>
-        <w:rPr>
-          <w:highlight w:val="yellow"/>
-          <w:lang w:val="en-US"/>
-        </w:rPr>
         <w:t xml:space="preserve"> It has been reported to be able to produce several types of vehicles at the same time as the factory is large. The factory is producing EWR on an export licence from Russia and is thus a important contribution to Syrian Air Defense. The factory can also produce various search radars used by the Syrian Air Defenses. </w:t>
       </w:r>
     </w:p>
@@ -9191,7 +9416,6 @@
           <w:highlight w:val="yellow"/>
           <w:lang w:val="en-US"/>
         </w:rPr>
-        <w:lastRenderedPageBreak/>
         <w:t xml:space="preserve">If needed, the factory can shift focus and change all production lines into the prioritized vehicles to double or triple the output of a certain type of vehicle. The factory currently are able to sustain </w:t>
       </w:r>
       <w:r>
@@ -11017,6 +11241,8 @@
           <w:lang w:val="en-US"/>
         </w:rPr>
       </w:pPr>
+      <w:bookmarkStart w:id="4" w:name="_Leadership"/>
+      <w:bookmarkEnd w:id="4"/>
       <w:r>
         <w:rPr>
           <w:lang w:val="en-US"/>
@@ -11886,7 +12112,19 @@
         <w:rPr>
           <w:lang w:val="en-US"/>
         </w:rPr>
-        <w:t>in wartime. The Syrian General Staff is charged with the basic military planning for the Syrian Armed Forces, both in peace and war. The military services, the military districts, and the Groups of Forces outside Syria report to the Minister of Defense through the General Staff in peacetime. In wartime, field forces)  report</w:t>
+        <w:t>in wartime. The Syrian General Staff is charged with the basic military planning for the Syrian Armed Forces, both in peace and war. The military services, the military districts, and the Groups of Forces outside Syria report to the Minister of Defense through the General Staff in peace</w:t>
+      </w:r>
+      <w:r>
+        <w:rPr>
+          <w:lang w:val="en-US"/>
+        </w:rPr>
+        <w:t>time. In wartime, field forces)</w:t>
+      </w:r>
+      <w:r>
+        <w:rPr>
+          <w:lang w:val="en-US"/>
+        </w:rPr>
+        <w:t xml:space="preserve"> report</w:t>
       </w:r>
       <w:r>
         <w:rPr>
@@ -12389,6 +12627,150 @@
         </w:rPr>
         <w:t>Summary</w:t>
       </w:r>
+    </w:p>
+    <w:p>
+      <w:pPr>
+        <w:pStyle w:val="Ingenmellomrom"/>
+        <w:rPr>
+          <w:lang w:val="en-US"/>
+        </w:rPr>
+      </w:pPr>
+    </w:p>
+    <w:p>
+      <w:pPr>
+        <w:pStyle w:val="Ingenmellomrom"/>
+        <w:rPr>
+          <w:lang w:val="en-US"/>
+        </w:rPr>
+      </w:pPr>
+    </w:p>
+    <w:p>
+      <w:pPr>
+        <w:pStyle w:val="Ingenmellomrom"/>
+        <w:rPr>
+          <w:lang w:val="en-US"/>
+        </w:rPr>
+      </w:pPr>
+      <w:r>
+        <w:rPr>
+          <w:lang w:val="en-US"/>
+        </w:rPr>
+        <w:t>EXTRA NAMES</w:t>
+      </w:r>
+    </w:p>
+    <w:p>
+      <w:pPr>
+        <w:pStyle w:val="Ingenmellomrom"/>
+        <w:rPr>
+          <w:lang w:val="en-US"/>
+        </w:rPr>
+      </w:pPr>
+      <w:r>
+        <w:rPr>
+          <w:lang w:val="en-US"/>
+        </w:rPr>
+        <w:t>Omran Al Tayyib Arian</w:t>
+      </w:r>
+    </w:p>
+    <w:p>
+      <w:pPr>
+        <w:pStyle w:val="Ingenmellomrom"/>
+        <w:rPr>
+          <w:lang w:val="en-US"/>
+        </w:rPr>
+      </w:pPr>
+      <w:r>
+        <w:rPr>
+          <w:lang w:val="en-US"/>
+        </w:rPr>
+        <w:t>Abdul Khaliq Thamer Atiyeh</w:t>
+      </w:r>
+    </w:p>
+    <w:p>
+      <w:pPr>
+        <w:pStyle w:val="Ingenmellomrom"/>
+        <w:rPr>
+          <w:lang w:val="en-US"/>
+        </w:rPr>
+      </w:pPr>
+      <w:r>
+        <w:rPr>
+          <w:lang w:val="en-US"/>
+        </w:rPr>
+        <w:t>Alhasan Wadid Touma</w:t>
+      </w:r>
+    </w:p>
+    <w:p>
+      <w:pPr>
+        <w:pStyle w:val="Ingenmellomrom"/>
+        <w:rPr>
+          <w:lang w:val="en-US"/>
+        </w:rPr>
+      </w:pPr>
+      <w:r>
+        <w:rPr>
+          <w:lang w:val="en-US"/>
+        </w:rPr>
+        <w:t>Majid Diya Bata</w:t>
+      </w:r>
+    </w:p>
+    <w:p>
+      <w:pPr>
+        <w:pStyle w:val="Ingenmellomrom"/>
+        <w:rPr>
+          <w:lang w:val="en-US"/>
+        </w:rPr>
+      </w:pPr>
+      <w:r>
+        <w:rPr>
+          <w:lang w:val="en-US"/>
+        </w:rPr>
+        <w:t>As’ad Bushr Bitar</w:t>
+      </w:r>
+    </w:p>
+    <w:p>
+      <w:pPr>
+        <w:pStyle w:val="Ingenmellomrom"/>
+        <w:rPr>
+          <w:lang w:val="en-US"/>
+        </w:rPr>
+      </w:pPr>
+      <w:r>
+        <w:rPr>
+          <w:lang w:val="en-US"/>
+        </w:rPr>
+        <w:t>Hamzah Kaseeb Toma</w:t>
+      </w:r>
+    </w:p>
+    <w:p>
+      <w:pPr>
+        <w:pStyle w:val="Ingenmellomrom"/>
+        <w:rPr>
+          <w:lang w:val="en-US"/>
+        </w:rPr>
+      </w:pPr>
+      <w:r>
+        <w:rPr>
+          <w:lang w:val="en-US"/>
+        </w:rPr>
+        <w:t>Najid Aliyy Asghar</w:t>
+      </w:r>
+    </w:p>
+    <w:p>
+      <w:pPr>
+        <w:pStyle w:val="Ingenmellomrom"/>
+        <w:rPr>
+          <w:lang w:val="en-US"/>
+        </w:rPr>
+      </w:pPr>
+    </w:p>
+    <w:p>
+      <w:pPr>
+        <w:pStyle w:val="Ingenmellomrom"/>
+        <w:rPr>
+          <w:lang w:val="en-US"/>
+        </w:rPr>
+      </w:pPr>
     </w:p>
     <w:sectPr>
       <w:headerReference w:type="default" r:id="rId13"/>

--- a/UNDER DEVELOPMENT/OPAR Version 2/OPAR v2.0_Syria_as_candidate_for_Air_attack v0.2.docx
+++ b/UNDER DEVELOPMENT/OPAR Version 2/OPAR v2.0_Syria_as_candidate_for_Air_attack v0.2.docx
@@ -401,21 +401,7 @@
         <w:rPr>
           <w:lang w:val="en-US"/>
         </w:rPr>
-        <w:t xml:space="preserve">See </w:t>
-      </w:r>
-      <w:proofErr w:type="spellStart"/>
-      <w:r>
-        <w:rPr>
-          <w:lang w:val="en-US"/>
-        </w:rPr>
-        <w:t>CombatFlite</w:t>
-      </w:r>
-      <w:proofErr w:type="spellEnd"/>
-      <w:r>
-        <w:rPr>
-          <w:lang w:val="en-US"/>
-        </w:rPr>
-        <w:t xml:space="preserve"> files:</w:t>
+        <w:t>See CombatFlite files:</w:t>
       </w:r>
     </w:p>
     <w:p>
@@ -726,21 +712,7 @@
         <w:rPr>
           <w:lang w:val="en-US"/>
         </w:rPr>
-        <w:t xml:space="preserve">The political, </w:t>
-      </w:r>
-      <w:proofErr w:type="gramStart"/>
-      <w:r>
-        <w:rPr>
-          <w:lang w:val="en-US"/>
-        </w:rPr>
-        <w:t>military</w:t>
-      </w:r>
-      <w:proofErr w:type="gramEnd"/>
-      <w:r>
-        <w:rPr>
-          <w:lang w:val="en-US"/>
-        </w:rPr>
-        <w:t xml:space="preserve"> and economic history of Syria indicate that in a conflict, the Combined Joint Task Force objective would be to force the Syrian regime to follow the will of Coalition that is part of the CJTF.</w:t>
+        <w:t>The political, military and economic history of Syria indicate that in a conflict, the Combined Joint Task Force objective would be to force the Syrian regime to follow the will of Coalition that is part of the CJTF.</w:t>
       </w:r>
     </w:p>
     <w:p>
@@ -852,14 +824,12 @@
         </w:rPr>
         <w:t xml:space="preserve"> of gravities which consists of a limited number of targets. Affecting such centers of gravity with air forces can accomplish or make a decisive contribution to the </w:t>
       </w:r>
-      <w:proofErr w:type="gramStart"/>
-      <w:r>
-        <w:rPr>
-          <w:lang w:val="en-US"/>
-        </w:rPr>
-        <w:t>probably</w:t>
-      </w:r>
-      <w:proofErr w:type="gramEnd"/>
+      <w:r>
+        <w:rPr>
+          <w:lang w:val="en-US"/>
+        </w:rPr>
+        <w:t>probable</w:t>
+      </w:r>
       <w:r>
         <w:rPr>
           <w:lang w:val="en-US"/>
@@ -1370,21 +1340,7 @@
         <w:rPr>
           <w:lang w:val="en-US"/>
         </w:rPr>
-        <w:t xml:space="preserve"> This makes it a viable candidate for air attacks through various targeting priorities. To put pressure on the regime and the centralized command and control will make it harder for the Syrian regime to react effectively in a time of crisis. Morale and the people can also be affected by the import and export for the regime. Syria </w:t>
-      </w:r>
-      <w:proofErr w:type="gramStart"/>
-      <w:r>
-        <w:rPr>
-          <w:lang w:val="en-US"/>
-        </w:rPr>
-        <w:t>have</w:t>
-      </w:r>
-      <w:proofErr w:type="gramEnd"/>
-      <w:r>
-        <w:rPr>
-          <w:lang w:val="en-US"/>
-        </w:rPr>
-        <w:t xml:space="preserve"> several close ties to other nations that may come to its aid if Syria is threatened.</w:t>
+        <w:t xml:space="preserve"> This makes it a viable candidate for air attacks through various targeting priorities. To put pressure on the regime and the centralized command and control will make it harder for the Syrian regime to react effectively in a time of crisis. Morale and the people can also be affected by the import and export for the regime. Syria have several close ties to other nations that may come to its aid if Syria is threatened.</w:t>
       </w:r>
     </w:p>
     <w:p>
@@ -1716,19 +1672,11 @@
           <w:lang w:val="en-US"/>
         </w:rPr>
       </w:pPr>
-      <w:proofErr w:type="gramStart"/>
-      <w:r>
-        <w:rPr>
-          <w:lang w:val="en-US"/>
-        </w:rPr>
-        <w:t>Future plans</w:t>
-      </w:r>
-      <w:proofErr w:type="gramEnd"/>
-      <w:r>
-        <w:rPr>
-          <w:lang w:val="en-US"/>
-        </w:rPr>
-        <w:t xml:space="preserve"> are not shared down the chain of command and commanders so any attacks at higher echelons contribute to delaying Syrian offensive and defensive actions.</w:t>
+      <w:r>
+        <w:rPr>
+          <w:lang w:val="en-US"/>
+        </w:rPr>
+        <w:t>Future plans are not shared down the chain of command and commanders so any attacks at higher echelons contribute to delaying Syrian offensive and defensive actions.</w:t>
       </w:r>
     </w:p>
     <w:p>
@@ -1772,28 +1720,24 @@
         </w:rPr>
         <w:t xml:space="preserve">Due to the geography with </w:t>
       </w:r>
-      <w:proofErr w:type="gramStart"/>
-      <w:r>
-        <w:rPr>
-          <w:lang w:val="en-US"/>
-        </w:rPr>
-        <w:t>a</w:t>
-      </w:r>
-      <w:proofErr w:type="gramEnd"/>
+      <w:r>
+        <w:rPr>
+          <w:lang w:val="en-US"/>
+        </w:rPr>
+        <w:t>an</w:t>
+      </w:r>
       <w:r>
         <w:rPr>
           <w:lang w:val="en-US"/>
         </w:rPr>
         <w:t xml:space="preserve"> exposed coastline to the Eastern Mediterranean (EMED) and bordering to Israel and Turkey as </w:t>
       </w:r>
-      <w:proofErr w:type="spellStart"/>
-      <w:r>
-        <w:rPr>
-          <w:lang w:val="en-US"/>
-        </w:rPr>
-        <w:t>a</w:t>
-      </w:r>
-      <w:proofErr w:type="spellEnd"/>
+      <w:r>
+        <w:rPr>
+          <w:lang w:val="en-US"/>
+        </w:rPr>
+        <w:t>an</w:t>
+      </w:r>
       <w:r>
         <w:rPr>
           <w:lang w:val="en-US"/>
@@ -2106,14 +2050,12 @@
         </w:rPr>
         <w:t xml:space="preserve"> the highest importance are the armored divisions in the Army, independent units (as strategic assets) and air defense forces. These units have the highest standards, highest training, receive the highest priority if needing to prioritize fuel, </w:t>
       </w:r>
-      <w:proofErr w:type="gramStart"/>
-      <w:r>
-        <w:rPr>
-          <w:lang w:val="en-US"/>
-        </w:rPr>
-        <w:t>ammunition</w:t>
-      </w:r>
-      <w:proofErr w:type="gramEnd"/>
+      <w:r>
+        <w:rPr>
+          <w:lang w:val="en-US"/>
+        </w:rPr>
+        <w:t>ammunition,</w:t>
+      </w:r>
       <w:r>
         <w:rPr>
           <w:lang w:val="en-US"/>
@@ -2243,14 +2185,12 @@
         <w:lastRenderedPageBreak/>
         <w:t xml:space="preserve">base for mobilization, staging and training, and another 7 days of training before it can be deployed to the field. If needed, the Syrian Army headquarter also </w:t>
       </w:r>
-      <w:proofErr w:type="gramStart"/>
-      <w:r>
-        <w:rPr>
-          <w:lang w:val="en-US"/>
-        </w:rPr>
-        <w:t>have the opportunity to</w:t>
-      </w:r>
-      <w:proofErr w:type="gramEnd"/>
+      <w:r>
+        <w:rPr>
+          <w:lang w:val="en-US"/>
+        </w:rPr>
+        <w:t>can</w:t>
+      </w:r>
       <w:r>
         <w:rPr>
           <w:lang w:val="en-US"/>
@@ -2330,14 +2270,7 @@
         <w:rPr>
           <w:lang w:val="en-US"/>
         </w:rPr>
-        <w:t xml:space="preserve">, </w:t>
-      </w:r>
-      <w:proofErr w:type="gramStart"/>
-      <w:r>
-        <w:rPr>
-          <w:lang w:val="en-US"/>
-        </w:rPr>
-        <w:t>4</w:t>
+        <w:t>, 4</w:t>
       </w:r>
       <w:r>
         <w:rPr>
@@ -2346,7 +2279,6 @@
         </w:rPr>
         <w:t>th</w:t>
       </w:r>
-      <w:proofErr w:type="gramEnd"/>
       <w:r>
         <w:rPr>
           <w:lang w:val="en-US"/>
@@ -2497,27 +2429,13 @@
         <w:rPr>
           <w:lang w:val="en-US"/>
         </w:rPr>
-        <w:t xml:space="preserve">Syrian Army HQ </w:t>
-      </w:r>
-      <w:proofErr w:type="gramStart"/>
-      <w:r>
-        <w:rPr>
-          <w:lang w:val="en-US"/>
-        </w:rPr>
-        <w:t>is l</w:t>
-      </w:r>
-      <w:r>
-        <w:rPr>
-          <w:lang w:val="en-US"/>
-        </w:rPr>
-        <w:t>ocated in</w:t>
-      </w:r>
-      <w:proofErr w:type="gramEnd"/>
-      <w:r>
-        <w:rPr>
-          <w:lang w:val="en-US"/>
-        </w:rPr>
-        <w:t xml:space="preserve"> Aleppo. </w:t>
+        <w:t>Syrian Army HQ is l</w:t>
+      </w:r>
+      <w:r>
+        <w:rPr>
+          <w:lang w:val="en-US"/>
+        </w:rPr>
+        <w:t xml:space="preserve">ocated in Aleppo. </w:t>
       </w:r>
       <w:r>
         <w:rPr>
@@ -2562,23 +2480,7 @@
         <w:rPr>
           <w:lang w:val="en-US"/>
         </w:rPr>
-        <w:t xml:space="preserve">If this building is destroyed, the Syrian Army ability to conduct </w:t>
-      </w:r>
-      <w:proofErr w:type="spellStart"/>
-      <w:proofErr w:type="gramStart"/>
-      <w:r>
-        <w:rPr>
-          <w:lang w:val="en-US"/>
-        </w:rPr>
-        <w:t>a</w:t>
-      </w:r>
-      <w:proofErr w:type="spellEnd"/>
-      <w:proofErr w:type="gramEnd"/>
-      <w:r>
-        <w:rPr>
-          <w:lang w:val="en-US"/>
-        </w:rPr>
-        <w:t xml:space="preserve"> offensive using more than one Corps is removed, and thus a large scale invasion from a mobilized Syrian Army will not be possible.</w:t>
+        <w:t>If this building is destroyed, the Syrian Army ability to conduct a offensive using more than one Corps is removed, and thus a large scale invasion from a mobilized Syrian Army will not be possible.</w:t>
       </w:r>
     </w:p>
     <w:p>
@@ -2627,21 +2529,7 @@
         <w:rPr>
           <w:lang w:val="en-US"/>
         </w:rPr>
-        <w:t xml:space="preserve">The destruction of this building will also likely cause chaos in the mobilization and deployment of </w:t>
-      </w:r>
-      <w:proofErr w:type="gramStart"/>
-      <w:r>
-        <w:rPr>
-          <w:lang w:val="en-US"/>
-        </w:rPr>
-        <w:t>forces, and</w:t>
-      </w:r>
-      <w:proofErr w:type="gramEnd"/>
-      <w:r>
-        <w:rPr>
-          <w:lang w:val="en-US"/>
-        </w:rPr>
-        <w:t xml:space="preserve"> may cause battalions not ending up in the right position, causing further chaos and friction, and delaying combat effectiveness of the mobilized forces even more.</w:t>
+        <w:t>The destruction of this building will also likely cause chaos in the mobilization and deployment of forces, and may cause battalions not ending up in the right position, causing further chaos and friction, and delaying combat effectiveness of the mobilized forces even more.</w:t>
       </w:r>
     </w:p>
     <w:p>
@@ -2871,21 +2759,7 @@
         <w:rPr>
           <w:lang w:val="en-US"/>
         </w:rPr>
-        <w:t xml:space="preserve">Plans and execute major Syrian air operations for the 70th Air Division </w:t>
-      </w:r>
-      <w:proofErr w:type="gramStart"/>
-      <w:r>
-        <w:rPr>
-          <w:lang w:val="en-US"/>
-        </w:rPr>
-        <w:t>( A</w:t>
-      </w:r>
-      <w:proofErr w:type="gramEnd"/>
-      <w:r>
-        <w:rPr>
-          <w:lang w:val="en-US"/>
-        </w:rPr>
-        <w:t>-G ). If destroyed, the regiments belonging to that division will not be able to participate in major air operations until a new division headquarter is operational.</w:t>
+        <w:t>Plans and execute major Syrian air operations for the 70th Air Division ( A-G ). If destroyed, the regiments belonging to that division will not be able to participate in major air operations until a new division headquarter is operational.</w:t>
       </w:r>
     </w:p>
     <w:p>
@@ -2912,21 +2786,7 @@
         <w:rPr>
           <w:lang w:val="en-US"/>
         </w:rPr>
-        <w:t xml:space="preserve">Plans and execute major Syrian air operations for the 80th Support Division </w:t>
-      </w:r>
-      <w:proofErr w:type="gramStart"/>
-      <w:r>
-        <w:rPr>
-          <w:lang w:val="en-US"/>
-        </w:rPr>
-        <w:t>( Support</w:t>
-      </w:r>
-      <w:proofErr w:type="gramEnd"/>
-      <w:r>
-        <w:rPr>
-          <w:lang w:val="en-US"/>
-        </w:rPr>
-        <w:t xml:space="preserve"> ). If destroyed, the regiments belonging to that division will not be able to participate in major air operations until a new division headquarter is operational.</w:t>
+        <w:t>Plans and execute major Syrian air operations for the 80th Support Division ( Support ). If destroyed, the regiments belonging to that division will not be able to participate in major air operations until a new division headquarter is operational.</w:t>
       </w:r>
     </w:p>
     <w:p>
@@ -2967,28 +2827,24 @@
         </w:rPr>
         <w:t xml:space="preserve">New air defense units produced at factories are sent to the Air Defense Academy for final testing and verification, and initial training and establishment of new air defense units to replace units lost in battle or reinforce </w:t>
       </w:r>
-      <w:proofErr w:type="gramStart"/>
-      <w:r>
-        <w:rPr>
-          <w:lang w:val="en-US"/>
-        </w:rPr>
-        <w:t>active duty</w:t>
-      </w:r>
-      <w:proofErr w:type="gramEnd"/>
+      <w:r>
+        <w:rPr>
+          <w:lang w:val="en-US"/>
+        </w:rPr>
+        <w:t>active-duty</w:t>
+      </w:r>
       <w:r>
         <w:rPr>
           <w:lang w:val="en-US"/>
         </w:rPr>
         <w:t xml:space="preserve"> Syrian Air defense units. Destruction of the facility will slow reinforcement of </w:t>
       </w:r>
-      <w:proofErr w:type="gramStart"/>
-      <w:r>
-        <w:rPr>
-          <w:lang w:val="en-US"/>
-        </w:rPr>
-        <w:t>active duty</w:t>
-      </w:r>
-      <w:proofErr w:type="gramEnd"/>
+      <w:r>
+        <w:rPr>
+          <w:lang w:val="en-US"/>
+        </w:rPr>
+        <w:t>active-duty</w:t>
+      </w:r>
       <w:r>
         <w:rPr>
           <w:lang w:val="en-US"/>
@@ -3145,16 +3001,8 @@
         <w:rPr>
           <w:lang w:val="en-US"/>
         </w:rPr>
-        <w:t xml:space="preserve">Based in Latakia, with 5xFSG 1241.1 MP </w:t>
-      </w:r>
-      <w:proofErr w:type="spellStart"/>
-      <w:r>
-        <w:rPr>
-          <w:lang w:val="en-US"/>
-        </w:rPr>
-        <w:t>Molniy</w:t>
-      </w:r>
-      <w:proofErr w:type="spellEnd"/>
+        <w:t>Based in Latakia, with 5xFSG 1241.1 MP Molniy</w:t>
+      </w:r>
     </w:p>
     <w:p>
       <w:pPr>
@@ -3206,16 +3054,8 @@
         <w:rPr>
           <w:lang w:val="en-US"/>
         </w:rPr>
-        <w:t xml:space="preserve">, with 3x Frigate 1135M </w:t>
-      </w:r>
-      <w:proofErr w:type="spellStart"/>
-      <w:r>
-        <w:rPr>
-          <w:lang w:val="en-US"/>
-        </w:rPr>
-        <w:t>Rezky</w:t>
-      </w:r>
-      <w:proofErr w:type="spellEnd"/>
+        <w:t>, with 3x Frigate 1135M Rezky</w:t>
+      </w:r>
     </w:p>
     <w:p>
       <w:pPr>
@@ -3303,21 +3143,7 @@
         <w:rPr>
           <w:lang w:val="en-US"/>
         </w:rPr>
-        <w:t xml:space="preserve">IADS network to operate efficiently, </w:t>
-      </w:r>
-      <w:proofErr w:type="gramStart"/>
-      <w:r>
-        <w:rPr>
-          <w:lang w:val="en-US"/>
-        </w:rPr>
-        <w:t>e.g.</w:t>
-      </w:r>
-      <w:proofErr w:type="gramEnd"/>
-      <w:r>
-        <w:rPr>
-          <w:lang w:val="en-US"/>
-        </w:rPr>
-        <w:t xml:space="preserve"> degraded IADS, reduced readiness, increased QRA reaction time and forced autonomous action by local commanders who are not at all used to making key decisions on their own.</w:t>
+        <w:t>IADS network to operate efficiently, e.g. degraded IADS, reduced readiness, increased QRA reaction time and forced autonomous action by local commanders who are not at all used to making key decisions on their own.</w:t>
       </w:r>
     </w:p>
     <w:p>
@@ -3409,14 +3235,12 @@
         </w:rPr>
         <w:t xml:space="preserve">This is the central node of the entire Syrian IADS. The air defense command </w:t>
       </w:r>
-      <w:proofErr w:type="spellStart"/>
-      <w:r>
-        <w:rPr>
-          <w:lang w:val="en-US"/>
-        </w:rPr>
-        <w:t>centre</w:t>
-      </w:r>
-      <w:proofErr w:type="spellEnd"/>
+      <w:r>
+        <w:rPr>
+          <w:lang w:val="en-US"/>
+        </w:rPr>
+        <w:t>center</w:t>
+      </w:r>
       <w:r>
         <w:rPr>
           <w:lang w:val="en-US"/>
@@ -3499,21 +3323,7 @@
         <w:rPr>
           <w:lang w:val="en-US"/>
         </w:rPr>
-        <w:t xml:space="preserve">Syrian Air Defense forces have three Sector Command Centers (SCC). Located at Al </w:t>
-      </w:r>
-      <w:proofErr w:type="spellStart"/>
-      <w:r>
-        <w:rPr>
-          <w:lang w:val="en-US"/>
-        </w:rPr>
-        <w:t>Dumayir</w:t>
-      </w:r>
-      <w:proofErr w:type="spellEnd"/>
-      <w:r>
-        <w:rPr>
-          <w:lang w:val="en-US"/>
-        </w:rPr>
-        <w:t xml:space="preserve"> (OPARTGT067 - South), </w:t>
+        <w:t xml:space="preserve">Syrian Air Defense forces have three Sector Command Centers (SCC). Located at Al Dumayir (OPARTGT067 - South), </w:t>
       </w:r>
       <w:r>
         <w:rPr>
@@ -3525,21 +3335,7 @@
         <w:rPr>
           <w:lang w:val="en-US"/>
         </w:rPr>
-        <w:t xml:space="preserve"> (OPARTGT068 - East) and Abu al-</w:t>
-      </w:r>
-      <w:proofErr w:type="spellStart"/>
-      <w:r>
-        <w:rPr>
-          <w:lang w:val="en-US"/>
-        </w:rPr>
-        <w:t>Duhur</w:t>
-      </w:r>
-      <w:proofErr w:type="spellEnd"/>
-      <w:r>
-        <w:rPr>
-          <w:lang w:val="en-US"/>
-        </w:rPr>
-        <w:t xml:space="preserve"> (OPARTGT060 - West). If the SCC is destroyed, the IADS connectivity in that sector will be disrupted and SAMs in the sector will likely either go completely offline without detection or alert of coalition aircraft, or they will be activated once they </w:t>
+        <w:t xml:space="preserve"> (OPARTGT068 - East) and Abu al-Duhur (OPARTGT060 - West). If the SCC is destroyed, the IADS connectivity in that sector will be disrupted and SAMs in the sector will likely either go completely offline without detection or alert of coalition aircraft, or they will be activated once they </w:t>
       </w:r>
       <w:r>
         <w:rPr>
@@ -3631,21 +3427,7 @@
         <w:rPr>
           <w:lang w:val="en-US"/>
         </w:rPr>
-        <w:t xml:space="preserve">Al </w:t>
-      </w:r>
-      <w:proofErr w:type="spellStart"/>
-      <w:r>
-        <w:rPr>
-          <w:lang w:val="en-US"/>
-        </w:rPr>
-        <w:t>Safira</w:t>
-      </w:r>
-      <w:proofErr w:type="spellEnd"/>
-      <w:r>
-        <w:rPr>
-          <w:lang w:val="en-US"/>
-        </w:rPr>
-        <w:t xml:space="preserve"> Military Research Center (</w:t>
+        <w:t>Al Safira Military Research Center (</w:t>
       </w:r>
       <w:r>
         <w:rPr>
@@ -3671,21 +3453,7 @@
         <w:rPr>
           <w:lang w:val="en-US"/>
         </w:rPr>
-        <w:t xml:space="preserve">Syrian military research for all domains is primarily done at Al </w:t>
-      </w:r>
-      <w:proofErr w:type="spellStart"/>
-      <w:r>
-        <w:rPr>
-          <w:lang w:val="en-US"/>
-        </w:rPr>
-        <w:t>Safira</w:t>
-      </w:r>
-      <w:proofErr w:type="spellEnd"/>
-      <w:r>
-        <w:rPr>
-          <w:lang w:val="en-US"/>
-        </w:rPr>
-        <w:t xml:space="preserve"> Military Research Center (</w:t>
+        <w:t>Syrian military research for all domains is primarily done at Al Safira Military Research Center (</w:t>
       </w:r>
       <w:r>
         <w:rPr>
@@ -3745,49 +3513,13 @@
         <w:rPr>
           <w:lang w:val="en-US"/>
         </w:rPr>
-        <w:t xml:space="preserve"> also been on the development of armor and reverse engineering of Russian T90 Tanks </w:t>
-      </w:r>
-      <w:proofErr w:type="gramStart"/>
-      <w:r>
-        <w:rPr>
-          <w:lang w:val="en-US"/>
-        </w:rPr>
-        <w:t>in order to</w:t>
-      </w:r>
-      <w:proofErr w:type="gramEnd"/>
-      <w:r>
-        <w:rPr>
-          <w:lang w:val="en-US"/>
-        </w:rPr>
-        <w:t xml:space="preserve"> start own production line of T90 tanks. Biological warfare also a priority and focus of effort for this research center, as the center is in competition with </w:t>
-      </w:r>
-      <w:proofErr w:type="spellStart"/>
-      <w:r>
-        <w:rPr>
-          <w:lang w:val="en-US"/>
-        </w:rPr>
-        <w:t>Sarqiyha</w:t>
-      </w:r>
-      <w:proofErr w:type="spellEnd"/>
-      <w:r>
-        <w:rPr>
-          <w:lang w:val="en-US"/>
-        </w:rPr>
-        <w:t xml:space="preserve"> </w:t>
-      </w:r>
-      <w:proofErr w:type="spellStart"/>
-      <w:r>
-        <w:rPr>
-          <w:lang w:val="en-US"/>
-        </w:rPr>
-        <w:t>Reserach</w:t>
-      </w:r>
-      <w:proofErr w:type="spellEnd"/>
-      <w:r>
-        <w:rPr>
-          <w:lang w:val="en-US"/>
-        </w:rPr>
-        <w:t xml:space="preserve"> Center</w:t>
+        <w:t xml:space="preserve"> also been on the development of armor and reverse engineering of Russian T90 Tanks in order to start own production line of T90 tanks. Biological warfare also a priority and focus of effort for this research center, as the center is in competition with </w:t>
+      </w:r>
+      <w:r>
+        <w:rPr>
+          <w:lang w:val="en-US"/>
+        </w:rPr>
+        <w:t>Sarqiyha Reserach Center</w:t>
       </w:r>
       <w:r>
         <w:rPr>
@@ -3815,21 +3547,7 @@
         <w:rPr>
           <w:lang w:val="en-US"/>
         </w:rPr>
-        <w:t xml:space="preserve">OPARTGT059 </w:t>
-      </w:r>
-      <w:proofErr w:type="spellStart"/>
-      <w:r>
-        <w:rPr>
-          <w:lang w:val="en-US"/>
-        </w:rPr>
-        <w:t>Sarqiyha</w:t>
-      </w:r>
-      <w:proofErr w:type="spellEnd"/>
-      <w:r>
-        <w:rPr>
-          <w:lang w:val="en-US"/>
-        </w:rPr>
-        <w:t xml:space="preserve"> Research Center - Chemical Weapon research facility</w:t>
+        <w:t>OPARTGT059 Sarqiyha Research Center - Chemical Weapon research facility</w:t>
       </w:r>
     </w:p>
     <w:p>
@@ -4058,14 +3776,12 @@
         </w:rPr>
         <w:t xml:space="preserve"> Destroying this facility will contribute to the overall effect of reducing the Syrian capability of delivering weapons of mass destruction by rockets. Research is currently under way on how to better use rockets as delivery of chemical, </w:t>
       </w:r>
-      <w:proofErr w:type="gramStart"/>
-      <w:r>
-        <w:rPr>
-          <w:lang w:val="en-US"/>
-        </w:rPr>
-        <w:t>biological</w:t>
-      </w:r>
-      <w:proofErr w:type="gramEnd"/>
+      <w:r>
+        <w:rPr>
+          <w:lang w:val="en-US"/>
+        </w:rPr>
+        <w:t>biological,</w:t>
+      </w:r>
       <w:r>
         <w:rPr>
           <w:lang w:val="en-US"/>
@@ -4110,61 +3826,27 @@
           <w:lang w:val="en-US"/>
         </w:rPr>
       </w:pPr>
-      <w:proofErr w:type="spellStart"/>
       <w:r>
         <w:rPr>
           <w:rFonts w:eastAsiaTheme="minorEastAsia"/>
           <w:lang w:val="en-US"/>
         </w:rPr>
-        <w:t>Alsyf</w:t>
-      </w:r>
-      <w:proofErr w:type="spellEnd"/>
-      <w:r>
-        <w:rPr>
-          <w:rFonts w:eastAsiaTheme="minorEastAsia"/>
-          <w:lang w:val="en-US"/>
-        </w:rPr>
-        <w:t xml:space="preserve"> </w:t>
-      </w:r>
-      <w:proofErr w:type="spellStart"/>
-      <w:r>
-        <w:rPr>
-          <w:rFonts w:eastAsiaTheme="minorEastAsia"/>
-          <w:lang w:val="en-US"/>
-        </w:rPr>
-        <w:t>Almuqadas</w:t>
-      </w:r>
-      <w:proofErr w:type="spellEnd"/>
-    </w:p>
-    <w:p>
-      <w:pPr>
-        <w:pStyle w:val="Ingenmellomrom"/>
-        <w:rPr>
-          <w:lang w:val="en-US"/>
-        </w:rPr>
-      </w:pPr>
-      <w:proofErr w:type="spellStart"/>
-      <w:r>
-        <w:rPr>
-          <w:lang w:val="en-US"/>
-        </w:rPr>
-        <w:t>Alsyf</w:t>
-      </w:r>
-      <w:proofErr w:type="spellEnd"/>
-      <w:r>
-        <w:rPr>
-          <w:lang w:val="en-US"/>
-        </w:rPr>
-        <w:t xml:space="preserve"> </w:t>
-      </w:r>
-      <w:proofErr w:type="spellStart"/>
-      <w:r>
-        <w:rPr>
-          <w:lang w:val="en-US"/>
-        </w:rPr>
-        <w:t>Almuqadas</w:t>
-      </w:r>
-      <w:proofErr w:type="spellEnd"/>
+        <w:t>Alsyf Almuqadas</w:t>
+      </w:r>
+    </w:p>
+    <w:p>
+      <w:pPr>
+        <w:pStyle w:val="Ingenmellomrom"/>
+        <w:rPr>
+          <w:lang w:val="en-US"/>
+        </w:rPr>
+      </w:pPr>
+      <w:r>
+        <w:rPr>
+          <w:lang w:val="en-US"/>
+        </w:rPr>
+        <w:t>Alsyf Almuqadas</w:t>
+      </w:r>
       <w:r>
         <w:rPr>
           <w:lang w:val="en-US"/>
@@ -4183,113 +3865,41 @@
         <w:rPr>
           <w:lang w:val="en-US"/>
         </w:rPr>
-        <w:t xml:space="preserve"> (Holy Sword) is an international terrorist group that supports the Syrian Regime. The terrorist group is based in Syria, but have cells operating in several countries including Turkey, Lebanon, </w:t>
-      </w:r>
-      <w:proofErr w:type="gramStart"/>
-      <w:r>
-        <w:rPr>
-          <w:lang w:val="en-US"/>
-        </w:rPr>
-        <w:t>Jordan</w:t>
-      </w:r>
-      <w:proofErr w:type="gramEnd"/>
-      <w:r>
-        <w:rPr>
-          <w:lang w:val="en-US"/>
-        </w:rPr>
-        <w:t xml:space="preserve"> and Israel.  </w:t>
-      </w:r>
-      <w:proofErr w:type="spellStart"/>
-      <w:r>
-        <w:rPr>
-          <w:lang w:val="en-US"/>
-        </w:rPr>
-        <w:t>Alsyf</w:t>
-      </w:r>
-      <w:proofErr w:type="spellEnd"/>
-      <w:r>
-        <w:rPr>
+        <w:t xml:space="preserve"> (Holy Sword) is an international terrorist group that supports the Syrian Regime. The terrorist group is based in Syria, but have cells operating in several countries including Turkey, Lebanon, Jordan and Israel.  </w:t>
+      </w:r>
+      <w:r>
+        <w:rPr>
+          <w:lang w:val="en-US"/>
+        </w:rPr>
+        <w:t>Alsyf Almuqadas</w:t>
+      </w:r>
+      <w:r>
+        <w:rPr>
+          <w:lang w:val="en-US"/>
+        </w:rPr>
+        <w:t xml:space="preserve"> is capable of conducting complex attacks using both Vehicle Borne Improvised Explosive Devices (VBIED) in combination with attackers. The group is also reported to have been trying to acquire drones. It is likely that the groups is backed by IRAN and used in as a proxy for attacks against western influence in the region.</w:t>
+      </w:r>
+    </w:p>
+    <w:p>
+      <w:pPr>
+        <w:pStyle w:val="Ingenmellomrom"/>
+        <w:rPr>
+          <w:lang w:val="en-US"/>
+        </w:rPr>
+      </w:pPr>
+      <w:r>
+        <w:rPr>
+          <w:lang w:val="en-US"/>
+        </w:rPr>
+        <w:t>The group is led by Mehmed Salo, and he is responsible for several attacks against western forces in the region.</w:t>
+      </w:r>
+      <w:r>
+        <w:rPr>
+          <w:noProof/>
           <w:lang w:val="en-US"/>
         </w:rPr>
         <w:t xml:space="preserve"> </w:t>
       </w:r>
-      <w:proofErr w:type="spellStart"/>
-      <w:r>
-        <w:rPr>
-          <w:lang w:val="en-US"/>
-        </w:rPr>
-        <w:t>Almuqadas</w:t>
-      </w:r>
-      <w:proofErr w:type="spellEnd"/>
-      <w:r>
-        <w:rPr>
-          <w:lang w:val="en-US"/>
-        </w:rPr>
-        <w:t xml:space="preserve"> </w:t>
-      </w:r>
-      <w:proofErr w:type="gramStart"/>
-      <w:r>
-        <w:rPr>
-          <w:lang w:val="en-US"/>
-        </w:rPr>
-        <w:t>is capable of conducting</w:t>
-      </w:r>
-      <w:proofErr w:type="gramEnd"/>
-      <w:r>
-        <w:rPr>
-          <w:lang w:val="en-US"/>
-        </w:rPr>
-        <w:t xml:space="preserve"> complex attacks using both Vehicle Borne Improvised Explosive Devices (VBIED) in combination with attackers. The group is also reported to have been trying to acquire drones. It is likely that the groups </w:t>
-      </w:r>
-      <w:proofErr w:type="gramStart"/>
-      <w:r>
-        <w:rPr>
-          <w:lang w:val="en-US"/>
-        </w:rPr>
-        <w:t>is</w:t>
-      </w:r>
-      <w:proofErr w:type="gramEnd"/>
-      <w:r>
-        <w:rPr>
-          <w:lang w:val="en-US"/>
-        </w:rPr>
-        <w:t xml:space="preserve"> backed by IRAN and used in as a proxy for attacks against western influence in the region.</w:t>
-      </w:r>
-    </w:p>
-    <w:p>
-      <w:pPr>
-        <w:pStyle w:val="Ingenmellomrom"/>
-        <w:rPr>
-          <w:lang w:val="en-US"/>
-        </w:rPr>
-      </w:pPr>
-      <w:r>
-        <w:rPr>
-          <w:lang w:val="en-US"/>
-        </w:rPr>
-        <w:t xml:space="preserve">The group is led by Mehmed </w:t>
-      </w:r>
-      <w:proofErr w:type="spellStart"/>
-      <w:r>
-        <w:rPr>
-          <w:lang w:val="en-US"/>
-        </w:rPr>
-        <w:t>Salo</w:t>
-      </w:r>
-      <w:proofErr w:type="spellEnd"/>
-      <w:r>
-        <w:rPr>
-          <w:lang w:val="en-US"/>
-        </w:rPr>
-        <w:t>, and he is responsible for several attacks against western forces in the region.</w:t>
-      </w:r>
-      <w:r>
-        <w:rPr>
-          <w:noProof/>
-          <w:lang w:val="en-US"/>
-        </w:rPr>
-        <w:t xml:space="preserve"> </w:t>
-      </w:r>
     </w:p>
     <w:p>
       <w:pPr>
@@ -4298,19 +3908,11 @@
           <w:lang w:val="en-US"/>
         </w:rPr>
       </w:pPr>
-      <w:proofErr w:type="spellStart"/>
-      <w:r>
-        <w:rPr>
-          <w:lang w:val="en-US"/>
-        </w:rPr>
-        <w:t>Daw</w:t>
-      </w:r>
-      <w:proofErr w:type="spellEnd"/>
-      <w:r>
-        <w:rPr>
-          <w:lang w:val="en-US"/>
-        </w:rPr>
-        <w:t xml:space="preserve"> Satie</w:t>
+      <w:r>
+        <w:rPr>
+          <w:lang w:val="en-US"/>
+        </w:rPr>
+        <w:t>Daw Satie</w:t>
       </w:r>
     </w:p>
     <w:p>
@@ -4323,7 +3925,6 @@
           <w:lang w:val="en-US"/>
         </w:rPr>
       </w:pPr>
-      <w:proofErr w:type="spellStart"/>
       <w:r>
         <w:rPr>
           <w:rFonts w:asciiTheme="minorHAnsi" w:eastAsiaTheme="minorEastAsia" w:hAnsiTheme="minorHAnsi" w:cstheme="minorBidi"/>
@@ -4331,9 +3932,8 @@
           <w:szCs w:val="22"/>
           <w:lang w:val="en-US"/>
         </w:rPr>
-        <w:t>Daw</w:t>
-      </w:r>
-      <w:proofErr w:type="spellEnd"/>
+        <w:t>Daw' S</w:t>
+      </w:r>
       <w:r>
         <w:rPr>
           <w:rFonts w:asciiTheme="minorHAnsi" w:eastAsiaTheme="minorEastAsia" w:hAnsiTheme="minorHAnsi" w:cstheme="minorBidi"/>
@@ -4341,7 +3941,7 @@
           <w:szCs w:val="22"/>
           <w:lang w:val="en-US"/>
         </w:rPr>
-        <w:t>' S</w:t>
+        <w:t>atie</w:t>
       </w:r>
       <w:r>
         <w:rPr>
@@ -4350,7 +3950,7 @@
           <w:szCs w:val="22"/>
           <w:lang w:val="en-US"/>
         </w:rPr>
-        <w:t>atie</w:t>
+        <w:t xml:space="preserve"> (Shining Light) is </w:t>
       </w:r>
       <w:r>
         <w:rPr>
@@ -4359,7 +3959,7 @@
           <w:szCs w:val="22"/>
           <w:lang w:val="en-US"/>
         </w:rPr>
-        <w:t xml:space="preserve"> (Shining Light) is </w:t>
+        <w:t>a</w:t>
       </w:r>
       <w:r>
         <w:rPr>
@@ -4368,7 +3968,7 @@
           <w:szCs w:val="22"/>
           <w:lang w:val="en-US"/>
         </w:rPr>
-        <w:t>a</w:t>
+        <w:t xml:space="preserve"> Turkish insurgency group that fights for independence</w:t>
       </w:r>
       <w:r>
         <w:rPr>
@@ -4377,7 +3977,7 @@
           <w:szCs w:val="22"/>
           <w:lang w:val="en-US"/>
         </w:rPr>
-        <w:t xml:space="preserve"> Turkish insurgency group that fights for independence</w:t>
+        <w:t xml:space="preserve"> in a region in Turkey. The group </w:t>
       </w:r>
       <w:r>
         <w:rPr>
@@ -4386,7 +3986,7 @@
           <w:szCs w:val="22"/>
           <w:lang w:val="en-US"/>
         </w:rPr>
-        <w:t xml:space="preserve"> in a region in Turkey. The group </w:t>
+        <w:t>are supporting the Syrian regime</w:t>
       </w:r>
       <w:r>
         <w:rPr>
@@ -4395,7 +3995,7 @@
           <w:szCs w:val="22"/>
           <w:lang w:val="en-US"/>
         </w:rPr>
-        <w:t>are supporting the Syrian regime</w:t>
+        <w:t xml:space="preserve"> in the border areas between Syria and Turkey.</w:t>
       </w:r>
       <w:r>
         <w:rPr>
@@ -4404,7 +4004,7 @@
           <w:szCs w:val="22"/>
           <w:lang w:val="en-US"/>
         </w:rPr>
-        <w:t xml:space="preserve"> in the border areas between Syria and Turkey.</w:t>
+        <w:t xml:space="preserve"> The Syrian regime is also supporting this insurgent group with weapons, money and training. Daw’ Satie has its origins in Gaziantep. The group is capable of conducting regular terrorist </w:t>
       </w:r>
       <w:r>
         <w:rPr>
@@ -4413,9 +4013,8 @@
           <w:szCs w:val="22"/>
           <w:lang w:val="en-US"/>
         </w:rPr>
-        <w:t xml:space="preserve"> The Syrian regime is also supporting this insurgent group with weapons, </w:t>
-      </w:r>
-      <w:proofErr w:type="gramStart"/>
+        <w:t>attack but</w:t>
+      </w:r>
       <w:r>
         <w:rPr>
           <w:rFonts w:asciiTheme="minorHAnsi" w:eastAsiaTheme="minorEastAsia" w:hAnsiTheme="minorHAnsi" w:cstheme="minorBidi"/>
@@ -4423,9 +4022,16 @@
           <w:szCs w:val="22"/>
           <w:lang w:val="en-US"/>
         </w:rPr>
-        <w:t>money</w:t>
-      </w:r>
-      <w:proofErr w:type="gramEnd"/>
+        <w:t xml:space="preserve"> can also conduct conventional attacks. </w:t>
+      </w:r>
+    </w:p>
+    <w:p>
+      <w:pPr>
+        <w:pStyle w:val="HTML-forhndsformatert"/>
+        <w:rPr>
+          <w:lang w:val="en-US"/>
+        </w:rPr>
+      </w:pPr>
       <w:r>
         <w:rPr>
           <w:rFonts w:asciiTheme="minorHAnsi" w:eastAsiaTheme="minorEastAsia" w:hAnsiTheme="minorHAnsi" w:cstheme="minorBidi"/>
@@ -4433,102 +4039,7 @@
           <w:szCs w:val="22"/>
           <w:lang w:val="en-US"/>
         </w:rPr>
-        <w:t xml:space="preserve"> and training. </w:t>
-      </w:r>
-      <w:proofErr w:type="spellStart"/>
-      <w:r>
-        <w:rPr>
-          <w:rFonts w:asciiTheme="minorHAnsi" w:eastAsiaTheme="minorEastAsia" w:hAnsiTheme="minorHAnsi" w:cstheme="minorBidi"/>
-          <w:sz w:val="22"/>
-          <w:szCs w:val="22"/>
-          <w:lang w:val="en-US"/>
-        </w:rPr>
-        <w:t>Daw</w:t>
-      </w:r>
-      <w:proofErr w:type="spellEnd"/>
-      <w:r>
-        <w:rPr>
-          <w:rFonts w:asciiTheme="minorHAnsi" w:eastAsiaTheme="minorEastAsia" w:hAnsiTheme="minorHAnsi" w:cstheme="minorBidi"/>
-          <w:sz w:val="22"/>
-          <w:szCs w:val="22"/>
-          <w:lang w:val="en-US"/>
-        </w:rPr>
-        <w:t xml:space="preserve">’ Satie has its origins in Gaziantep. The group </w:t>
-      </w:r>
-      <w:proofErr w:type="gramStart"/>
-      <w:r>
-        <w:rPr>
-          <w:rFonts w:asciiTheme="minorHAnsi" w:eastAsiaTheme="minorEastAsia" w:hAnsiTheme="minorHAnsi" w:cstheme="minorBidi"/>
-          <w:sz w:val="22"/>
-          <w:szCs w:val="22"/>
-          <w:lang w:val="en-US"/>
-        </w:rPr>
-        <w:t>is capable of conducting</w:t>
-      </w:r>
-      <w:proofErr w:type="gramEnd"/>
-      <w:r>
-        <w:rPr>
-          <w:rFonts w:asciiTheme="minorHAnsi" w:eastAsiaTheme="minorEastAsia" w:hAnsiTheme="minorHAnsi" w:cstheme="minorBidi"/>
-          <w:sz w:val="22"/>
-          <w:szCs w:val="22"/>
-          <w:lang w:val="en-US"/>
-        </w:rPr>
-        <w:t xml:space="preserve"> regular terrorist </w:t>
-      </w:r>
-      <w:r>
-        <w:rPr>
-          <w:rFonts w:asciiTheme="minorHAnsi" w:eastAsiaTheme="minorEastAsia" w:hAnsiTheme="minorHAnsi" w:cstheme="minorBidi"/>
-          <w:sz w:val="22"/>
-          <w:szCs w:val="22"/>
-          <w:lang w:val="en-US"/>
-        </w:rPr>
-        <w:t>attack but</w:t>
-      </w:r>
-      <w:r>
-        <w:rPr>
-          <w:rFonts w:asciiTheme="minorHAnsi" w:eastAsiaTheme="minorEastAsia" w:hAnsiTheme="minorHAnsi" w:cstheme="minorBidi"/>
-          <w:sz w:val="22"/>
-          <w:szCs w:val="22"/>
-          <w:lang w:val="en-US"/>
-        </w:rPr>
-        <w:t xml:space="preserve"> can also conduct conventional attacks. </w:t>
-      </w:r>
-    </w:p>
-    <w:p>
-      <w:pPr>
-        <w:pStyle w:val="HTML-forhndsformatert"/>
-        <w:rPr>
-          <w:lang w:val="en-US"/>
-        </w:rPr>
-      </w:pPr>
-      <w:r>
-        <w:rPr>
-          <w:rFonts w:asciiTheme="minorHAnsi" w:eastAsiaTheme="minorEastAsia" w:hAnsiTheme="minorHAnsi" w:cstheme="minorBidi"/>
-          <w:sz w:val="22"/>
-          <w:szCs w:val="22"/>
-          <w:lang w:val="en-US"/>
-        </w:rPr>
-        <w:t xml:space="preserve">The group is led by Zoran </w:t>
-      </w:r>
-      <w:proofErr w:type="spellStart"/>
-      <w:r>
-        <w:rPr>
-          <w:rFonts w:asciiTheme="minorHAnsi" w:eastAsiaTheme="minorEastAsia" w:hAnsiTheme="minorHAnsi" w:cstheme="minorBidi"/>
-          <w:sz w:val="22"/>
-          <w:szCs w:val="22"/>
-          <w:lang w:val="en-US"/>
-        </w:rPr>
-        <w:t>Baid</w:t>
-      </w:r>
-      <w:proofErr w:type="spellEnd"/>
-      <w:r>
-        <w:rPr>
-          <w:rFonts w:asciiTheme="minorHAnsi" w:eastAsiaTheme="minorEastAsia" w:hAnsiTheme="minorHAnsi" w:cstheme="minorBidi"/>
-          <w:sz w:val="22"/>
-          <w:szCs w:val="22"/>
-          <w:lang w:val="en-US"/>
-        </w:rPr>
-        <w:t>.</w:t>
+        <w:t>The group is led by Zoran Baid.</w:t>
       </w:r>
     </w:p>
     <w:p>
@@ -4709,21 +4220,7 @@
         <w:rPr>
           <w:lang w:val="en-US"/>
         </w:rPr>
-        <w:t xml:space="preserve">This can be airfields, ammo storages, SAMs, </w:t>
-      </w:r>
-      <w:proofErr w:type="gramStart"/>
-      <w:r>
-        <w:rPr>
-          <w:lang w:val="en-US"/>
-        </w:rPr>
-        <w:t>radars</w:t>
-      </w:r>
-      <w:proofErr w:type="gramEnd"/>
-      <w:r>
-        <w:rPr>
-          <w:lang w:val="en-US"/>
-        </w:rPr>
-        <w:t xml:space="preserve"> or other important targets in order to reduce the enemy capacity.</w:t>
+        <w:t>This can be airfields, ammo storages, SAMs, radars or other important targets in order to reduce the enemy capacity.</w:t>
       </w:r>
     </w:p>
     <w:p>
@@ -4741,6 +4238,8 @@
           <w:lang w:val="en-US"/>
         </w:rPr>
       </w:pPr>
+      <w:bookmarkStart w:id="1" w:name="_Weapons_of_Mass"/>
+      <w:bookmarkEnd w:id="1"/>
       <w:r>
         <w:rPr>
           <w:lang w:val="en-US"/>
@@ -4857,21 +4356,7 @@
         <w:rPr>
           <w:lang w:val="en-US"/>
         </w:rPr>
-        <w:t xml:space="preserve">Alert level 2: SCUDs are still in base but are ready to leave base at 30 minutes notice </w:t>
-      </w:r>
-      <w:proofErr w:type="gramStart"/>
-      <w:r>
-        <w:rPr>
-          <w:lang w:val="en-US"/>
-        </w:rPr>
-        <w:t>in order to</w:t>
-      </w:r>
-      <w:proofErr w:type="gramEnd"/>
-      <w:r>
-        <w:rPr>
-          <w:lang w:val="en-US"/>
-        </w:rPr>
-        <w:t xml:space="preserve"> avoid being targeted from enemy forces.</w:t>
+        <w:t>Alert level 2: SCUDs are still in base but are ready to leave base at 30 minutes notice in order to avoid being targeted from enemy forces.</w:t>
       </w:r>
     </w:p>
     <w:p>
@@ -5206,21 +4691,7 @@
         <w:rPr>
           <w:lang w:val="en-US"/>
         </w:rPr>
-        <w:t xml:space="preserve"> SCUD </w:t>
-      </w:r>
-      <w:proofErr w:type="gramStart"/>
-      <w:r>
-        <w:rPr>
-          <w:lang w:val="en-US"/>
-        </w:rPr>
-        <w:t>BN’s</w:t>
-      </w:r>
-      <w:proofErr w:type="gramEnd"/>
-      <w:r>
-        <w:rPr>
-          <w:lang w:val="en-US"/>
-        </w:rPr>
-        <w:t xml:space="preserve"> at alert level 1 only need to </w:t>
+        <w:t xml:space="preserve"> SCUD BN’s at alert level 1 only need to </w:t>
       </w:r>
       <w:r>
         <w:rPr>
@@ -5422,21 +4893,7 @@
         <w:rPr>
           <w:lang w:val="en-US"/>
         </w:rPr>
-        <w:t xml:space="preserve"> strategic assets in their SCUDs that can be used with both conventional </w:t>
-      </w:r>
-      <w:proofErr w:type="gramStart"/>
-      <w:r>
-        <w:rPr>
-          <w:lang w:val="en-US"/>
-        </w:rPr>
-        <w:t>or</w:t>
-      </w:r>
-      <w:proofErr w:type="gramEnd"/>
-      <w:r>
-        <w:rPr>
-          <w:lang w:val="en-US"/>
-        </w:rPr>
-        <w:t xml:space="preserve"> chemical warheads.</w:t>
+        <w:t xml:space="preserve"> strategic assets in their SCUDs that can be used with both conventional or chemical warheads.</w:t>
       </w:r>
     </w:p>
     <w:p>
@@ -5540,16 +4997,12 @@
         </w:rPr>
         <w:t xml:space="preserve">The Syrian Armed forces can be considered a strategic center of gravity. Without the Syrian armed forces, the Syrian regime will not have </w:t>
       </w:r>
-      <w:proofErr w:type="spellStart"/>
-      <w:proofErr w:type="gramStart"/>
-      <w:r>
-        <w:rPr>
-          <w:lang w:val="en-US"/>
-        </w:rPr>
-        <w:t>a</w:t>
-      </w:r>
-      <w:proofErr w:type="spellEnd"/>
-      <w:proofErr w:type="gramEnd"/>
+      <w:r>
+        <w:rPr>
+          <w:lang w:val="en-US"/>
+        </w:rPr>
+        <w:t>an</w:t>
+      </w:r>
       <w:r>
         <w:rPr>
           <w:lang w:val="en-US"/>
@@ -5794,29 +5247,13 @@
           <w:i/>
           <w:lang w:val="en-US"/>
         </w:rPr>
-        <w:t xml:space="preserve"> B-001 Generic Ground Force </w:t>
-      </w:r>
-      <w:proofErr w:type="gramStart"/>
-      <w:r>
-        <w:rPr>
-          <w:b/>
-          <w:i/>
-          <w:lang w:val="en-US"/>
-        </w:rPr>
-        <w:t>Structure</w:t>
-      </w:r>
-      <w:r>
-        <w:rPr>
-          <w:lang w:val="en-US"/>
-        </w:rPr>
-        <w:t xml:space="preserve">  and</w:t>
-      </w:r>
-      <w:proofErr w:type="gramEnd"/>
-      <w:r>
-        <w:rPr>
-          <w:lang w:val="en-US"/>
-        </w:rPr>
-        <w:t xml:space="preserve"> </w:t>
+        <w:t xml:space="preserve"> B-001 Generic Ground Force Structure</w:t>
+      </w:r>
+      <w:r>
+        <w:rPr>
+          <w:lang w:val="en-US"/>
+        </w:rPr>
+        <w:t xml:space="preserve">  and </w:t>
       </w:r>
       <w:hyperlink r:id="rId12" w:history="1">
         <w:r>
@@ -6929,21 +6366,7 @@
         <w:rPr>
           <w:lang w:val="en-US"/>
         </w:rPr>
-        <w:t xml:space="preserve">There are 2 Logistical Battalions attached to this storage. Each logistical battalion consists of 18 supply trucks for food (KAMAZ 43101). The logistical battalions </w:t>
-      </w:r>
-      <w:proofErr w:type="gramStart"/>
-      <w:r>
-        <w:rPr>
-          <w:lang w:val="en-US"/>
-        </w:rPr>
-        <w:t>is</w:t>
-      </w:r>
-      <w:proofErr w:type="gramEnd"/>
-      <w:r>
-        <w:rPr>
-          <w:lang w:val="en-US"/>
-        </w:rPr>
-        <w:t xml:space="preserve"> responsible both for distribution to the Corps, but also to pick up food at the factory producing food to the storage.</w:t>
+        <w:t>There are 2 Logistical Battalions attached to this storage. Each logistical battalion consists of 18 supply trucks for food (KAMAZ 43101). The logistical battalions is responsible both for distribution to the Corps, but also to pick up food at the factory producing food to the storage.</w:t>
       </w:r>
     </w:p>
     <w:p>
@@ -7085,23 +6508,7 @@
           <w:highlight w:val="yellow"/>
           <w:lang w:val="en-US"/>
         </w:rPr>
-        <w:t xml:space="preserve"> – IF </w:t>
-      </w:r>
-      <w:proofErr w:type="gramStart"/>
-      <w:r>
-        <w:rPr>
-          <w:highlight w:val="yellow"/>
-          <w:lang w:val="en-US"/>
-        </w:rPr>
-        <w:t>POSSIBLE</w:t>
-      </w:r>
-      <w:proofErr w:type="gramEnd"/>
-      <w:r>
-        <w:rPr>
-          <w:highlight w:val="yellow"/>
-          <w:lang w:val="en-US"/>
-        </w:rPr>
-        <w:t xml:space="preserve"> LOCATE SOME BUILDINGS CLOSE TO SOME ALREADY ASSIGNED TARGETS AND MAKE THEM HOSPITALS. THEN WE CAN ADD SOME NO STRIKE TGTS</w:t>
+        <w:t xml:space="preserve"> – IF POSSIBLE LOCATE SOME BUILDINGS CLOSE TO SOME ALREADY ASSIGNED TARGETS AND MAKE THEM HOSPITALS. THEN WE CAN ADD SOME NO STRIKE TGTS</w:t>
       </w:r>
     </w:p>
     <w:p>
@@ -7364,13 +6771,7 @@
         <w:rPr>
           <w:lang w:val="en-US"/>
         </w:rPr>
-        <w:t xml:space="preserve"> </w:t>
-      </w:r>
-      <w:r>
-        <w:rPr>
-          <w:lang w:val="en-US"/>
-        </w:rPr>
-        <w:t>IDEA IS THAT THESE TARGETS CAN BE USED AS BACKUP TARGETS IF NEEDED OR DECIDED BY JFACC (EASIER TO ATTACK, IF PRIMARY TARGET IS NOT POSSIBLE, OR BOMBS NOT USED)</w:t>
+        <w:t xml:space="preserve"> IDEA IS THAT THESE TARGETS CAN BE USED AS BACKUP TARGETS IF NEEDED OR DECIDED BY JFACC (EASIER TO ATTACK, IF PRIMARY TARGET IS NOT POSSIBLE, OR BOMBS NOT USED)</w:t>
       </w:r>
     </w:p>
     <w:p>
@@ -8738,35 +8139,7 @@
         <w:rPr>
           <w:lang w:val="en-US"/>
         </w:rPr>
-        <w:t xml:space="preserve"> Main south node routing power to Mezzeh, Marj </w:t>
-      </w:r>
-      <w:proofErr w:type="spellStart"/>
-      <w:r>
-        <w:rPr>
-          <w:lang w:val="en-US"/>
-        </w:rPr>
-        <w:t>Ruhayyl</w:t>
-      </w:r>
-      <w:proofErr w:type="spellEnd"/>
-      <w:r>
-        <w:rPr>
-          <w:lang w:val="en-US"/>
-        </w:rPr>
-        <w:t xml:space="preserve"> AB, </w:t>
-      </w:r>
-      <w:proofErr w:type="spellStart"/>
-      <w:r>
-        <w:rPr>
-          <w:lang w:val="en-US"/>
-        </w:rPr>
-        <w:t>Khalakal</w:t>
-      </w:r>
-      <w:proofErr w:type="spellEnd"/>
-      <w:r>
-        <w:rPr>
-          <w:lang w:val="en-US"/>
-        </w:rPr>
-        <w:t>.</w:t>
+        <w:t xml:space="preserve"> Main south node routing power to Mezzeh, Marj Ruhayyl AB, Khalakal.</w:t>
       </w:r>
     </w:p>
     <w:p>
@@ -8812,23 +8185,194 @@
           <w:highlight w:val="yellow"/>
           <w:lang w:val="en-US"/>
         </w:rPr>
-        <w:t xml:space="preserve">ADDITIONAL ELCTRICAL POWER TARGETS IN </w:t>
-      </w:r>
-      <w:proofErr w:type="gramStart"/>
-      <w:r>
+        <w:t>ADDITIONAL ELCTRICAL POWER TARGETS IN THE .MIZ THAT CAN BE USED AS TARGETS. CONSEQUENCE IF DESTROYED IS REDUCED FACTORY OUTPUT FROM FOOD FACTORY, AMMO FACTORY OR VEHICLE FACTORIES.</w:t>
+      </w:r>
+    </w:p>
+    <w:p>
+      <w:pPr>
+        <w:pStyle w:val="Overskrift2"/>
+        <w:rPr>
+          <w:lang w:val="en-US"/>
+        </w:rPr>
+      </w:pPr>
+      <w:r>
+        <w:rPr>
+          <w:lang w:val="en-US"/>
+        </w:rPr>
+        <w:t>Roads</w:t>
+      </w:r>
+    </w:p>
+    <w:p>
+      <w:pPr>
+        <w:pStyle w:val="Ingenmellomrom"/>
+        <w:rPr>
+          <w:lang w:val="en-US"/>
+        </w:rPr>
+      </w:pPr>
+      <w:r>
+        <w:rPr>
+          <w:lang w:val="en-US"/>
+        </w:rPr>
+        <w:t>NSTR</w:t>
+      </w:r>
+    </w:p>
+    <w:p>
+      <w:pPr>
+        <w:pStyle w:val="Overskrift2"/>
+        <w:rPr>
+          <w:lang w:val="en-US"/>
+        </w:rPr>
+      </w:pPr>
+      <w:r>
+        <w:rPr>
+          <w:lang w:val="en-US"/>
+        </w:rPr>
+        <w:t>Railroads</w:t>
+      </w:r>
+    </w:p>
+    <w:p>
+      <w:pPr>
+        <w:pStyle w:val="Overskrift4"/>
+        <w:rPr>
+          <w:lang w:val="en-US"/>
+        </w:rPr>
+      </w:pPr>
+      <w:r>
+        <w:rPr>
+          <w:lang w:val="en-US"/>
+        </w:rPr>
+        <w:t>Homs railroad bridge (OPARTGT105)</w:t>
+      </w:r>
+    </w:p>
+    <w:p>
+      <w:pPr>
+        <w:rPr>
+          <w:lang w:val="en-US"/>
+        </w:rPr>
+      </w:pPr>
+      <w:r>
+        <w:rPr>
+          <w:lang w:val="en-US"/>
+        </w:rPr>
+        <w:t xml:space="preserve">This bridge is a key bridge for </w:t>
+      </w:r>
+      <w:r>
+        <w:rPr>
+          <w:lang w:val="en-US"/>
+        </w:rPr>
+        <w:t>rail traffic</w:t>
+      </w:r>
+      <w:r>
+        <w:rPr>
+          <w:lang w:val="en-US"/>
+        </w:rPr>
+        <w:t xml:space="preserve"> between north and south. Destruction of the railroad bridge will cause a delay in flow of supplies between north and south in Syria.</w:t>
+      </w:r>
+    </w:p>
+    <w:p>
+      <w:pPr>
+        <w:pStyle w:val="Overskrift4"/>
+        <w:rPr>
+          <w:lang w:val="en-US"/>
+        </w:rPr>
+      </w:pPr>
+      <w:r>
+        <w:rPr>
+          <w:lang w:val="en-US"/>
+        </w:rPr>
+        <w:t>Homs railroad station (</w:t>
+      </w:r>
+      <w:r>
+        <w:rPr>
+          <w:lang w:val="en-US"/>
+        </w:rPr>
+        <w:t>OPARTG</w:t>
+      </w:r>
+      <w:r>
+        <w:rPr>
+          <w:lang w:val="en-US"/>
+        </w:rPr>
+        <w:t>106)</w:t>
+      </w:r>
+    </w:p>
+    <w:p>
+      <w:pPr>
+        <w:rPr>
+          <w:lang w:val="en-US"/>
+        </w:rPr>
+      </w:pPr>
+      <w:r>
+        <w:rPr>
+          <w:lang w:val="en-US"/>
+        </w:rPr>
+        <w:t>This railroad station is a key junction for traffic between north and south in Syria. Destruction of the railroad station will cause delays in flow from supplies from factories north and south of the station.</w:t>
+      </w:r>
+      <w:r>
+        <w:rPr>
+          <w:lang w:val="en-US"/>
+        </w:rPr>
+        <w:t xml:space="preserve"> Destruction of the railroad station will prevent offload of vehicles intended for Syrian Air Defense Academy (OPARTGT062</w:t>
+      </w:r>
+      <w:r>
+        <w:rPr>
+          <w:lang w:val="en-US"/>
+        </w:rPr>
+        <w:t>) or</w:t>
+      </w:r>
+      <w:r>
+        <w:rPr>
+          <w:lang w:val="en-US"/>
+        </w:rPr>
+        <w:t xml:space="preserve"> prevent onload of trained units from Syrian Air Defense Academy.</w:t>
+      </w:r>
+    </w:p>
+    <w:p>
+      <w:pPr>
+        <w:pStyle w:val="Ingenmellomrom"/>
         <w:rPr>
           <w:highlight w:val="yellow"/>
           <w:lang w:val="en-US"/>
         </w:rPr>
-        <w:t>THE .MIZ</w:t>
-      </w:r>
-      <w:proofErr w:type="gramEnd"/>
-      <w:r>
-        <w:rPr>
-          <w:highlight w:val="yellow"/>
-          <w:lang w:val="en-US"/>
-        </w:rPr>
-        <w:t xml:space="preserve"> THAT CAN BE USED AS TARGETS. CONSEQUENCE IF DESTROYED IS REDUCED FACTORY OUTPUT FROM FOOD FACTORY, AMMO FACTORY OR VEHICLE FACTORIES.</w:t>
+      </w:pPr>
+    </w:p>
+    <w:p>
+      <w:pPr>
+        <w:pStyle w:val="Overskrift3"/>
+        <w:rPr>
+          <w:lang w:val="en-US"/>
+        </w:rPr>
+      </w:pPr>
+      <w:r>
+        <w:rPr>
+          <w:lang w:val="en-US"/>
+        </w:rPr>
+        <w:t>OPARTGT120</w:t>
+      </w:r>
+      <w:r>
+        <w:rPr>
+          <w:lang w:val="en-US"/>
+        </w:rPr>
+        <w:t xml:space="preserve"> Hama</w:t>
+      </w:r>
+      <w:r>
+        <w:rPr>
+          <w:lang w:val="en-US"/>
+        </w:rPr>
+        <w:t xml:space="preserve"> Railroad Station</w:t>
+      </w:r>
+    </w:p>
+    <w:p>
+      <w:pPr>
+        <w:pStyle w:val="Ingenmellomrom"/>
+        <w:rPr>
+          <w:lang w:val="en-US"/>
+        </w:rPr>
+      </w:pPr>
+      <w:r>
+        <w:rPr>
+          <w:lang w:val="en-US"/>
+        </w:rPr>
+        <w:t>Hama railroad station</w:t>
       </w:r>
     </w:p>
     <w:p>
@@ -8842,306 +8386,116 @@
         <w:rPr>
           <w:lang w:val="en-US"/>
         </w:rPr>
-        <w:t>Roads</w:t>
-      </w:r>
-    </w:p>
-    <w:p>
-      <w:pPr>
-        <w:pStyle w:val="Ingenmellomrom"/>
-        <w:rPr>
-          <w:lang w:val="en-US"/>
-        </w:rPr>
-      </w:pPr>
-      <w:r>
-        <w:rPr>
-          <w:lang w:val="en-US"/>
-        </w:rPr>
-        <w:t>NSTR</w:t>
-      </w:r>
-    </w:p>
-    <w:p>
-      <w:pPr>
-        <w:pStyle w:val="Overskrift2"/>
-        <w:rPr>
-          <w:lang w:val="en-US"/>
-        </w:rPr>
-      </w:pPr>
-      <w:r>
-        <w:rPr>
-          <w:lang w:val="en-US"/>
-        </w:rPr>
-        <w:t>Railroads</w:t>
-      </w:r>
-    </w:p>
-    <w:p>
-      <w:pPr>
-        <w:pStyle w:val="Overskrift4"/>
-        <w:rPr>
-          <w:lang w:val="en-US"/>
-        </w:rPr>
-      </w:pPr>
-      <w:r>
-        <w:rPr>
-          <w:lang w:val="en-US"/>
-        </w:rPr>
-        <w:t>Homs railroad bridge (OPARTGT105)</w:t>
-      </w:r>
-    </w:p>
-    <w:p>
-      <w:pPr>
-        <w:rPr>
-          <w:lang w:val="en-US"/>
-        </w:rPr>
-      </w:pPr>
-      <w:r>
-        <w:rPr>
-          <w:lang w:val="en-US"/>
-        </w:rPr>
-        <w:t xml:space="preserve">This bridge is a key bridge for </w:t>
-      </w:r>
-      <w:r>
-        <w:rPr>
-          <w:lang w:val="en-US"/>
-        </w:rPr>
-        <w:t>rail traffic</w:t>
-      </w:r>
-      <w:r>
-        <w:rPr>
-          <w:lang w:val="en-US"/>
-        </w:rPr>
-        <w:t xml:space="preserve"> between north and south. Destruction of the railroad bridge will cause a delay in flow of supplies between north and south in Syria.</w:t>
-      </w:r>
-    </w:p>
-    <w:p>
-      <w:pPr>
-        <w:pStyle w:val="Overskrift4"/>
-        <w:rPr>
-          <w:lang w:val="en-US"/>
-        </w:rPr>
-      </w:pPr>
-      <w:r>
-        <w:rPr>
-          <w:lang w:val="en-US"/>
-        </w:rPr>
-        <w:t>Homs railroad station (</w:t>
-      </w:r>
-      <w:r>
-        <w:rPr>
-          <w:lang w:val="en-US"/>
-        </w:rPr>
-        <w:t>OPARTG</w:t>
-      </w:r>
-      <w:r>
-        <w:rPr>
-          <w:lang w:val="en-US"/>
-        </w:rPr>
-        <w:t>106)</w:t>
-      </w:r>
-    </w:p>
-    <w:p>
-      <w:pPr>
-        <w:rPr>
-          <w:lang w:val="en-US"/>
-        </w:rPr>
-      </w:pPr>
-      <w:r>
-        <w:rPr>
-          <w:lang w:val="en-US"/>
-        </w:rPr>
-        <w:t>This railroad station is a key junction for traffic between north and south in Syria. Destruction of the railroad station will cause delays in flow from supplies from factories north and south of the station.</w:t>
-      </w:r>
-      <w:r>
-        <w:rPr>
-          <w:lang w:val="en-US"/>
-        </w:rPr>
-        <w:t xml:space="preserve"> Destruction of the railroad station will prevent offload of vehicles intended for Syrian Air Defense Academy (OPARTGT062</w:t>
-      </w:r>
-      <w:r>
-        <w:rPr>
-          <w:lang w:val="en-US"/>
-        </w:rPr>
-        <w:t>) or</w:t>
-      </w:r>
-      <w:r>
-        <w:rPr>
-          <w:lang w:val="en-US"/>
-        </w:rPr>
-        <w:t xml:space="preserve"> prevent onload of trained units from Syrian Air Defense Academy.</w:t>
-      </w:r>
-    </w:p>
-    <w:p>
-      <w:pPr>
-        <w:pStyle w:val="Ingenmellomrom"/>
-        <w:rPr>
-          <w:highlight w:val="yellow"/>
-          <w:lang w:val="en-US"/>
-        </w:rPr>
-      </w:pPr>
+        <w:t>Shipping</w:t>
+      </w:r>
     </w:p>
     <w:p>
       <w:pPr>
         <w:pStyle w:val="Overskrift3"/>
         <w:rPr>
-          <w:lang w:val="en-US"/>
-        </w:rPr>
-      </w:pPr>
-      <w:r>
-        <w:rPr>
-          <w:lang w:val="en-US"/>
-        </w:rPr>
-        <w:t>OPARTGT120</w:t>
-      </w:r>
-      <w:r>
-        <w:rPr>
-          <w:lang w:val="en-US"/>
-        </w:rPr>
-        <w:t xml:space="preserve"> Hama</w:t>
-      </w:r>
-      <w:r>
-        <w:rPr>
-          <w:lang w:val="en-US"/>
-        </w:rPr>
-        <w:t xml:space="preserve"> Railroad Station</w:t>
-      </w:r>
-    </w:p>
-    <w:p>
-      <w:pPr>
-        <w:pStyle w:val="Ingenmellomrom"/>
-        <w:rPr>
-          <w:lang w:val="en-US"/>
-        </w:rPr>
-      </w:pPr>
-      <w:r>
-        <w:rPr>
-          <w:lang w:val="en-US"/>
-        </w:rPr>
-        <w:t>Hama railroad station</w:t>
-      </w:r>
-    </w:p>
-    <w:p>
-      <w:pPr>
-        <w:pStyle w:val="Overskrift2"/>
-        <w:rPr>
-          <w:lang w:val="en-US"/>
-        </w:rPr>
-      </w:pPr>
-      <w:r>
-        <w:rPr>
-          <w:lang w:val="en-US"/>
-        </w:rPr>
-        <w:t>Shipping</w:t>
-      </w:r>
+          <w:lang w:val="fi-FI"/>
+        </w:rPr>
+      </w:pPr>
+      <w:r>
+        <w:rPr>
+          <w:lang w:val="fi-FI"/>
+        </w:rPr>
+        <w:t>OPARTGT055 Syr</w:t>
+      </w:r>
+      <w:r>
+        <w:rPr>
+          <w:lang w:val="fi-FI"/>
+        </w:rPr>
+        <w:t>ian</w:t>
+      </w:r>
+      <w:r>
+        <w:rPr>
+          <w:lang w:val="fi-FI"/>
+        </w:rPr>
+        <w:t xml:space="preserve"> Naval Base Latakia</w:t>
+      </w:r>
+    </w:p>
+    <w:p>
+      <w:pPr>
+        <w:pStyle w:val="Ingenmellomrom"/>
+        <w:rPr>
+          <w:lang w:val="en-US"/>
+        </w:rPr>
+      </w:pPr>
+      <w:r>
+        <w:rPr>
+          <w:lang w:val="en-US"/>
+        </w:rPr>
+        <w:t>Located in Latakia</w:t>
+      </w:r>
+      <w:r>
+        <w:rPr>
+          <w:lang w:val="en-US"/>
+        </w:rPr>
+        <w:t>, home of 1</w:t>
+      </w:r>
+      <w:r>
+        <w:rPr>
+          <w:vertAlign w:val="superscript"/>
+          <w:lang w:val="en-US"/>
+        </w:rPr>
+        <w:t>st</w:t>
+      </w:r>
+      <w:r>
+        <w:rPr>
+          <w:lang w:val="en-US"/>
+        </w:rPr>
+        <w:t xml:space="preserve"> Fast Patrol Boat squadron.</w:t>
+      </w:r>
+    </w:p>
+    <w:p>
+      <w:pPr>
+        <w:pStyle w:val="Ingenmellomrom"/>
+        <w:rPr>
+          <w:lang w:val="en-US"/>
+        </w:rPr>
+      </w:pPr>
     </w:p>
     <w:p>
       <w:pPr>
         <w:pStyle w:val="Overskrift3"/>
         <w:rPr>
-          <w:lang w:val="fi-FI"/>
-        </w:rPr>
-      </w:pPr>
-      <w:r>
-        <w:rPr>
-          <w:lang w:val="fi-FI"/>
-        </w:rPr>
-        <w:t xml:space="preserve">OPARTGT055 </w:t>
-      </w:r>
-      <w:proofErr w:type="spellStart"/>
-      <w:r>
-        <w:rPr>
-          <w:lang w:val="fi-FI"/>
-        </w:rPr>
-        <w:t>Syr</w:t>
-      </w:r>
-      <w:r>
-        <w:rPr>
-          <w:lang w:val="fi-FI"/>
-        </w:rPr>
-        <w:t>ian</w:t>
-      </w:r>
-      <w:proofErr w:type="spellEnd"/>
-      <w:r>
-        <w:rPr>
-          <w:lang w:val="fi-FI"/>
-        </w:rPr>
-        <w:t xml:space="preserve"> </w:t>
-      </w:r>
-      <w:proofErr w:type="spellStart"/>
-      <w:r>
-        <w:rPr>
-          <w:lang w:val="fi-FI"/>
-        </w:rPr>
-        <w:t>Naval</w:t>
-      </w:r>
-      <w:proofErr w:type="spellEnd"/>
-      <w:r>
-        <w:rPr>
-          <w:lang w:val="fi-FI"/>
-        </w:rPr>
-        <w:t xml:space="preserve"> </w:t>
-      </w:r>
-      <w:proofErr w:type="spellStart"/>
-      <w:r>
-        <w:rPr>
-          <w:lang w:val="fi-FI"/>
-        </w:rPr>
-        <w:t>Base</w:t>
-      </w:r>
-      <w:proofErr w:type="spellEnd"/>
-      <w:r>
-        <w:rPr>
-          <w:lang w:val="fi-FI"/>
-        </w:rPr>
-        <w:t xml:space="preserve"> </w:t>
-      </w:r>
-      <w:proofErr w:type="spellStart"/>
-      <w:r>
-        <w:rPr>
-          <w:lang w:val="fi-FI"/>
-        </w:rPr>
-        <w:t>Latakia</w:t>
-      </w:r>
-      <w:proofErr w:type="spellEnd"/>
-    </w:p>
-    <w:p>
-      <w:pPr>
-        <w:pStyle w:val="Ingenmellomrom"/>
-        <w:rPr>
-          <w:lang w:val="en-US"/>
-        </w:rPr>
-      </w:pPr>
-      <w:r>
-        <w:rPr>
-          <w:lang w:val="en-US"/>
-        </w:rPr>
-        <w:t>Located in Latakia</w:t>
-      </w:r>
-      <w:r>
-        <w:rPr>
-          <w:lang w:val="en-US"/>
-        </w:rPr>
-        <w:t>, home of 1</w:t>
+          <w:lang w:val="en-US"/>
+        </w:rPr>
+      </w:pPr>
+      <w:r>
+        <w:rPr>
+          <w:lang w:val="en-US"/>
+        </w:rPr>
+        <w:t>OPARTGT056 Tartus Naval Base</w:t>
+      </w:r>
+    </w:p>
+    <w:p>
+      <w:pPr>
+        <w:pStyle w:val="Ingenmellomrom"/>
+        <w:rPr>
+          <w:lang w:val="en-US"/>
+        </w:rPr>
+      </w:pPr>
+      <w:r>
+        <w:rPr>
+          <w:lang w:val="en-US"/>
+        </w:rPr>
+        <w:t>Located in Tartus, home of 2</w:t>
       </w:r>
       <w:r>
         <w:rPr>
           <w:vertAlign w:val="superscript"/>
           <w:lang w:val="en-US"/>
         </w:rPr>
-        <w:t>st</w:t>
-      </w:r>
-      <w:r>
-        <w:rPr>
-          <w:lang w:val="en-US"/>
-        </w:rPr>
-        <w:t xml:space="preserve"> Fast Patrol Boat squadron.</w:t>
-      </w:r>
-    </w:p>
-    <w:p>
-      <w:pPr>
-        <w:pStyle w:val="Ingenmellomrom"/>
-        <w:rPr>
-          <w:lang w:val="en-US"/>
-        </w:rPr>
-      </w:pPr>
+        <w:t>nd</w:t>
+      </w:r>
+      <w:r>
+        <w:rPr>
+          <w:lang w:val="en-US"/>
+        </w:rPr>
+        <w:t xml:space="preserve"> Frigate squadron.</w:t>
+      </w:r>
     </w:p>
     <w:p>
       <w:pPr>
@@ -9154,118 +8508,35 @@
         <w:rPr>
           <w:lang w:val="en-US"/>
         </w:rPr>
-        <w:t>OPARTGT056 Tartus Naval Base</w:t>
-      </w:r>
-    </w:p>
-    <w:p>
-      <w:pPr>
-        <w:pStyle w:val="Ingenmellomrom"/>
-        <w:rPr>
-          <w:lang w:val="en-US"/>
-        </w:rPr>
-      </w:pPr>
-      <w:r>
-        <w:rPr>
-          <w:lang w:val="en-US"/>
-        </w:rPr>
-        <w:t>Located in Tartus, home of 2</w:t>
-      </w:r>
-      <w:r>
-        <w:rPr>
-          <w:vertAlign w:val="superscript"/>
-          <w:lang w:val="en-US"/>
-        </w:rPr>
-        <w:t>nd</w:t>
-      </w:r>
-      <w:r>
-        <w:rPr>
-          <w:lang w:val="en-US"/>
-        </w:rPr>
-        <w:t xml:space="preserve"> Frigate squadron.</w:t>
-      </w:r>
-    </w:p>
-    <w:p>
-      <w:pPr>
-        <w:pStyle w:val="Overskrift3"/>
-        <w:rPr>
-          <w:lang w:val="en-US"/>
-        </w:rPr>
-      </w:pPr>
-      <w:r>
-        <w:rPr>
-          <w:lang w:val="en-US"/>
-        </w:rPr>
-        <w:t xml:space="preserve">OPARTGT005 </w:t>
-      </w:r>
-      <w:proofErr w:type="spellStart"/>
-      <w:r>
-        <w:rPr>
-          <w:lang w:val="en-US"/>
-        </w:rPr>
-        <w:t>Jablah</w:t>
-      </w:r>
-      <w:proofErr w:type="spellEnd"/>
-      <w:r>
-        <w:rPr>
-          <w:lang w:val="en-US"/>
-        </w:rPr>
-        <w:t xml:space="preserve"> Navy port</w:t>
-      </w:r>
-    </w:p>
-    <w:p>
-      <w:pPr>
-        <w:pStyle w:val="Ingenmellomrom"/>
-        <w:rPr>
-          <w:lang w:val="en-US"/>
-        </w:rPr>
-      </w:pPr>
-      <w:r>
-        <w:rPr>
-          <w:lang w:val="en-US"/>
-        </w:rPr>
-        <w:t xml:space="preserve">Military port for receiving resupply to </w:t>
-      </w:r>
-      <w:proofErr w:type="spellStart"/>
-      <w:r>
-        <w:rPr>
-          <w:lang w:val="en-US"/>
-        </w:rPr>
-        <w:t>Bassel</w:t>
-      </w:r>
-      <w:proofErr w:type="spellEnd"/>
-      <w:r>
-        <w:rPr>
-          <w:lang w:val="en-US"/>
-        </w:rPr>
-        <w:t xml:space="preserve"> Al-Assad airbase. </w:t>
-      </w:r>
-    </w:p>
-    <w:p>
-      <w:pPr>
-        <w:pStyle w:val="Ingenmellomrom"/>
-        <w:rPr>
-          <w:lang w:val="en-US"/>
-        </w:rPr>
-      </w:pPr>
-      <w:r>
-        <w:rPr>
-          <w:lang w:val="en-US"/>
-        </w:rPr>
-        <w:t xml:space="preserve">Located 3nm southwest of </w:t>
-      </w:r>
-      <w:proofErr w:type="spellStart"/>
-      <w:r>
-        <w:rPr>
-          <w:lang w:val="en-US"/>
-        </w:rPr>
-        <w:t>Bassel</w:t>
-      </w:r>
-      <w:proofErr w:type="spellEnd"/>
-      <w:r>
-        <w:rPr>
-          <w:lang w:val="en-US"/>
-        </w:rPr>
-        <w:t xml:space="preserve"> Al-Assad airfield</w:t>
+        <w:t>OPARTGT005 Jablah Navy port</w:t>
+      </w:r>
+    </w:p>
+    <w:p>
+      <w:pPr>
+        <w:pStyle w:val="Ingenmellomrom"/>
+        <w:rPr>
+          <w:lang w:val="en-US"/>
+        </w:rPr>
+      </w:pPr>
+      <w:r>
+        <w:rPr>
+          <w:lang w:val="en-US"/>
+        </w:rPr>
+        <w:t xml:space="preserve">Military port for receiving resupply to Bassel Al-Assad airbase. </w:t>
+      </w:r>
+    </w:p>
+    <w:p>
+      <w:pPr>
+        <w:pStyle w:val="Ingenmellomrom"/>
+        <w:rPr>
+          <w:lang w:val="en-US"/>
+        </w:rPr>
+      </w:pPr>
+      <w:r>
+        <w:rPr>
+          <w:lang w:val="en-US"/>
+        </w:rPr>
+        <w:t>Located 3nm southwest of Bassel Al-Assad airfield</w:t>
       </w:r>
     </w:p>
     <w:p>
@@ -9285,35 +8556,7 @@
         <w:rPr>
           <w:lang w:val="en-US"/>
         </w:rPr>
-        <w:t xml:space="preserve">supplies intended for </w:t>
-      </w:r>
-      <w:proofErr w:type="spellStart"/>
-      <w:r>
-        <w:rPr>
-          <w:lang w:val="en-US"/>
-        </w:rPr>
-        <w:t>Bassel</w:t>
-      </w:r>
-      <w:proofErr w:type="spellEnd"/>
-      <w:r>
-        <w:rPr>
-          <w:lang w:val="en-US"/>
-        </w:rPr>
-        <w:t xml:space="preserve"> Al Assad or other places in Syria from </w:t>
-      </w:r>
-      <w:proofErr w:type="spellStart"/>
-      <w:r>
-        <w:rPr>
-          <w:lang w:val="en-US"/>
-        </w:rPr>
-        <w:t>Jablah</w:t>
-      </w:r>
-      <w:proofErr w:type="spellEnd"/>
-      <w:r>
-        <w:rPr>
-          <w:lang w:val="en-US"/>
-        </w:rPr>
-        <w:t xml:space="preserve"> Navy port is slowed down</w:t>
+        <w:t>supplies intended for Bassel Al Assad or other places in Syria from Jablah Navy port is slowed down</w:t>
       </w:r>
       <w:r>
         <w:rPr>
@@ -9607,19 +8850,11 @@
         </w:rPr>
         <w:t xml:space="preserve"> </w:t>
       </w:r>
-      <w:proofErr w:type="spellStart"/>
-      <w:r>
-        <w:rPr>
-          <w:lang w:val="en-US"/>
-        </w:rPr>
-        <w:t>Ibs</w:t>
-      </w:r>
-      <w:proofErr w:type="spellEnd"/>
-      <w:r>
-        <w:rPr>
-          <w:lang w:val="en-US"/>
-        </w:rPr>
-        <w:t xml:space="preserve"> bombs will render the runway non-operational for </w:t>
+      <w:r>
+        <w:rPr>
+          <w:lang w:val="en-US"/>
+        </w:rPr>
+        <w:t xml:space="preserve">Ibs bombs will render the runway non-operational for </w:t>
       </w:r>
       <w:r>
         <w:rPr>
@@ -9649,35 +8884,7 @@
         <w:rPr>
           <w:lang w:val="en-US"/>
         </w:rPr>
-        <w:t xml:space="preserve">4x 1000 </w:t>
-      </w:r>
-      <w:proofErr w:type="spellStart"/>
-      <w:r>
-        <w:rPr>
-          <w:lang w:val="en-US"/>
-        </w:rPr>
-        <w:t>Ibs</w:t>
-      </w:r>
-      <w:proofErr w:type="spellEnd"/>
-      <w:r>
-        <w:rPr>
-          <w:lang w:val="en-US"/>
-        </w:rPr>
-        <w:t xml:space="preserve"> bombs (or 8x500 </w:t>
-      </w:r>
-      <w:proofErr w:type="spellStart"/>
-      <w:r>
-        <w:rPr>
-          <w:lang w:val="en-US"/>
-        </w:rPr>
-        <w:t>Ibs</w:t>
-      </w:r>
-      <w:proofErr w:type="spellEnd"/>
-      <w:r>
-        <w:rPr>
-          <w:lang w:val="en-US"/>
-        </w:rPr>
-        <w:t xml:space="preserve"> bombs) will render the runway nonoperational for 2 days</w:t>
+        <w:t>4x 1000 Ibs bombs (or 8x500 Ibs bombs) will render the runway nonoperational for 2 days</w:t>
       </w:r>
     </w:p>
     <w:p>
@@ -9695,21 +8902,7 @@
         <w:rPr>
           <w:lang w:val="en-US"/>
         </w:rPr>
-        <w:t xml:space="preserve">4x 2000 </w:t>
-      </w:r>
-      <w:proofErr w:type="spellStart"/>
-      <w:r>
-        <w:rPr>
-          <w:lang w:val="en-US"/>
-        </w:rPr>
-        <w:t>Ibs</w:t>
-      </w:r>
-      <w:proofErr w:type="spellEnd"/>
-      <w:r>
-        <w:rPr>
-          <w:lang w:val="en-US"/>
-        </w:rPr>
-        <w:t xml:space="preserve"> bombs will render the runway </w:t>
+        <w:t xml:space="preserve">4x 2000 Ibs bombs will render the runway </w:t>
       </w:r>
       <w:r>
         <w:rPr>
@@ -9747,19 +8940,11 @@
         </w:rPr>
         <w:t xml:space="preserve"> </w:t>
       </w:r>
-      <w:proofErr w:type="spellStart"/>
-      <w:r>
-        <w:rPr>
-          <w:lang w:val="en-US"/>
-        </w:rPr>
-        <w:t>Ibs</w:t>
-      </w:r>
-      <w:proofErr w:type="spellEnd"/>
-      <w:r>
-        <w:rPr>
-          <w:lang w:val="en-US"/>
-        </w:rPr>
-        <w:t xml:space="preserve"> bombs will render the runway </w:t>
+      <w:r>
+        <w:rPr>
+          <w:lang w:val="en-US"/>
+        </w:rPr>
+        <w:t xml:space="preserve">Ibs bombs will render the runway </w:t>
       </w:r>
       <w:r>
         <w:rPr>
@@ -9789,21 +8974,7 @@
         <w:rPr>
           <w:lang w:val="en-US"/>
         </w:rPr>
-        <w:t xml:space="preserve">8x 2000 </w:t>
-      </w:r>
-      <w:proofErr w:type="spellStart"/>
-      <w:r>
-        <w:rPr>
-          <w:lang w:val="en-US"/>
-        </w:rPr>
-        <w:t>Ibs</w:t>
-      </w:r>
-      <w:proofErr w:type="spellEnd"/>
-      <w:r>
-        <w:rPr>
-          <w:lang w:val="en-US"/>
-        </w:rPr>
-        <w:t xml:space="preserve"> bombs will render the runway </w:t>
+        <w:t xml:space="preserve">8x 2000 Ibs bombs will render the runway </w:t>
       </w:r>
       <w:r>
         <w:rPr>
@@ -10153,8 +9324,8 @@
           <w:lang w:val="en-US"/>
         </w:rPr>
       </w:pPr>
-      <w:bookmarkStart w:id="1" w:name="_Petroleum,_Oil_and"/>
-      <w:bookmarkEnd w:id="1"/>
+      <w:bookmarkStart w:id="2" w:name="_Petroleum,_Oil_and"/>
+      <w:bookmarkEnd w:id="2"/>
       <w:r>
         <w:rPr>
           <w:lang w:val="en-US"/>
@@ -10326,21 +9497,7 @@
         <w:rPr>
           <w:lang w:val="en-US"/>
         </w:rPr>
-        <w:t xml:space="preserve"> </w:t>
-      </w:r>
-      <w:proofErr w:type="gramStart"/>
-      <w:r>
-        <w:rPr>
-          <w:lang w:val="en-US"/>
-        </w:rPr>
-        <w:t>have</w:t>
-      </w:r>
-      <w:proofErr w:type="gramEnd"/>
-      <w:r>
-        <w:rPr>
-          <w:lang w:val="en-US"/>
-        </w:rPr>
-        <w:t xml:space="preserve"> fuel for </w:t>
+        <w:t xml:space="preserve"> have fuel for </w:t>
       </w:r>
       <w:r>
         <w:rPr>
@@ -10618,21 +9775,7 @@
         <w:rPr>
           <w:lang w:val="en-US"/>
         </w:rPr>
-        <w:t xml:space="preserve"> 3 large oil storages (Homs, </w:t>
-      </w:r>
-      <w:proofErr w:type="gramStart"/>
-      <w:r>
-        <w:rPr>
-          <w:lang w:val="en-US"/>
-        </w:rPr>
-        <w:t>Hama</w:t>
-      </w:r>
-      <w:proofErr w:type="gramEnd"/>
-      <w:r>
-        <w:rPr>
-          <w:lang w:val="en-US"/>
-        </w:rPr>
-        <w:t xml:space="preserve"> and Al Assad Oil Storages) that supplies the Syrian Army with fuel.</w:t>
+        <w:t xml:space="preserve"> 3 large oil storages (Homs, Hama and Al Assad Oil Storages) that supplies the Syrian Army with fuel.</w:t>
       </w:r>
     </w:p>
     <w:p>
@@ -10960,21 +10103,7 @@
         <w:rPr>
           <w:lang w:val="en-US"/>
         </w:rPr>
-        <w:t xml:space="preserve"> rockets </w:t>
-      </w:r>
-      <w:proofErr w:type="gramStart"/>
-      <w:r>
-        <w:rPr>
-          <w:lang w:val="en-US"/>
-        </w:rPr>
-        <w:t>uses</w:t>
-      </w:r>
-      <w:proofErr w:type="gramEnd"/>
-      <w:r>
-        <w:rPr>
-          <w:lang w:val="en-US"/>
-        </w:rPr>
-        <w:t xml:space="preserve"> a special type of fuel, and this is made only at facility: </w:t>
+        <w:t xml:space="preserve"> rockets uses a special type of fuel, and this is made only at facility: </w:t>
       </w:r>
     </w:p>
     <w:p>
@@ -11012,32 +10141,7 @@
           <w:highlight w:val="yellow"/>
           <w:lang w:val="en-US"/>
         </w:rPr>
-        <w:t xml:space="preserve">CREATED YET. NEED TO FIND A FACILITY </w:t>
-      </w:r>
-      <w:proofErr w:type="gramStart"/>
-      <w:r>
-        <w:rPr>
-          <w:highlight w:val="yellow"/>
-          <w:lang w:val="en-US"/>
-        </w:rPr>
-        <w:t>IN .</w:t>
-      </w:r>
-      <w:proofErr w:type="spellStart"/>
-      <w:r>
-        <w:rPr>
-          <w:highlight w:val="yellow"/>
-          <w:lang w:val="en-US"/>
-        </w:rPr>
-        <w:t>miz</w:t>
-      </w:r>
-      <w:proofErr w:type="spellEnd"/>
-      <w:proofErr w:type="gramEnd"/>
-      <w:r>
-        <w:rPr>
-          <w:highlight w:val="yellow"/>
-          <w:lang w:val="en-US"/>
-        </w:rPr>
-        <w:t xml:space="preserve"> AND ADD TO TGT LIST:</w:t>
+        <w:t>CREATED YET. NEED TO FIND A FACILITY IN .miz AND ADD TO TGT LIST:</w:t>
       </w:r>
     </w:p>
     <w:p>
@@ -11104,23 +10208,7 @@
           <w:highlight w:val="yellow"/>
           <w:lang w:val="en-US"/>
         </w:rPr>
-        <w:t xml:space="preserve">NOT ON TGT LIST YET. NEED TO FIND SUITABLE LOCATION ON MAP </w:t>
-      </w:r>
-      <w:proofErr w:type="gramStart"/>
-      <w:r>
-        <w:rPr>
-          <w:highlight w:val="yellow"/>
-          <w:lang w:val="en-US"/>
-        </w:rPr>
-        <w:t>IN .MIZ</w:t>
-      </w:r>
-      <w:proofErr w:type="gramEnd"/>
-      <w:r>
-        <w:rPr>
-          <w:highlight w:val="yellow"/>
-          <w:lang w:val="en-US"/>
-        </w:rPr>
-        <w:t>.</w:t>
+        <w:t>NOT ON TGT LIST YET. NEED TO FIND SUITABLE LOCATION ON MAP IN .MIZ.</w:t>
       </w:r>
     </w:p>
     <w:p>
@@ -11174,23 +10262,7 @@
           <w:highlight w:val="yellow"/>
           <w:lang w:val="en-US"/>
         </w:rPr>
-        <w:t xml:space="preserve">NOT ON TGT LIST YET. NEED TO FIND SUITABLE LOCATION ON MAP </w:t>
-      </w:r>
-      <w:proofErr w:type="gramStart"/>
-      <w:r>
-        <w:rPr>
-          <w:highlight w:val="yellow"/>
-          <w:lang w:val="en-US"/>
-        </w:rPr>
-        <w:t>IN .MIZ</w:t>
-      </w:r>
-      <w:proofErr w:type="gramEnd"/>
-      <w:r>
-        <w:rPr>
-          <w:highlight w:val="yellow"/>
-          <w:lang w:val="en-US"/>
-        </w:rPr>
-        <w:t>.</w:t>
+        <w:t>NOT ON TGT LIST YET. NEED TO FIND SUITABLE LOCATION ON MAP IN .MIZ.</w:t>
       </w:r>
     </w:p>
     <w:p>
@@ -11243,40 +10315,358 @@
           <w:highlight w:val="yellow"/>
           <w:lang w:val="en-US"/>
         </w:rPr>
-        <w:t xml:space="preserve">NOT ON TGT LIST YET. NEED TO FIND SUITABLE LOCATION ON MAP </w:t>
-      </w:r>
-      <w:proofErr w:type="gramStart"/>
-      <w:r>
-        <w:rPr>
-          <w:highlight w:val="yellow"/>
-          <w:lang w:val="en-US"/>
-        </w:rPr>
-        <w:t>IN .MIZ</w:t>
-      </w:r>
-      <w:proofErr w:type="gramEnd"/>
-      <w:r>
-        <w:rPr>
-          <w:highlight w:val="yellow"/>
+        <w:t>NOT ON TGT LIST YET. NEED TO FIND SUITABLE LOCATION ON MAP IN .MIZ.</w:t>
+      </w:r>
+    </w:p>
+    <w:p>
+      <w:pPr>
+        <w:pStyle w:val="Ingenmellomrom"/>
+        <w:rPr>
+          <w:lang w:val="en-US"/>
+        </w:rPr>
+      </w:pPr>
+    </w:p>
+    <w:p>
+      <w:pPr>
+        <w:pStyle w:val="Ingenmellomrom"/>
+        <w:rPr>
+          <w:lang w:val="en-US"/>
+        </w:rPr>
+      </w:pPr>
+    </w:p>
+    <w:p>
+      <w:pPr>
+        <w:pStyle w:val="Overskrift3"/>
+        <w:rPr>
+          <w:lang w:val="en-US"/>
+        </w:rPr>
+      </w:pPr>
+      <w:r>
+        <w:rPr>
+          <w:lang w:val="en-US"/>
+        </w:rPr>
+        <w:t>Storage</w:t>
+      </w:r>
+    </w:p>
+    <w:p>
+      <w:pPr>
+        <w:pStyle w:val="Overskrift4"/>
+        <w:rPr>
+          <w:lang w:val="en-US"/>
+        </w:rPr>
+      </w:pPr>
+      <w:r>
+        <w:rPr>
+          <w:lang w:val="en-US"/>
+        </w:rPr>
+        <w:t xml:space="preserve">OPARTGT089 </w:t>
+      </w:r>
+      <w:r>
+        <w:rPr>
+          <w:lang w:val="en-US"/>
+        </w:rPr>
+        <w:t xml:space="preserve">Al Assad </w:t>
+      </w:r>
+      <w:r>
+        <w:rPr>
+          <w:lang w:val="en-US"/>
+        </w:rPr>
+        <w:t>Oil Storage</w:t>
+      </w:r>
+    </w:p>
+    <w:p>
+      <w:pPr>
+        <w:pStyle w:val="Ingenmellomrom"/>
+        <w:rPr>
+          <w:lang w:val="en-US"/>
+        </w:rPr>
+      </w:pPr>
+      <w:r>
+        <w:rPr>
+          <w:lang w:val="en-US"/>
+        </w:rPr>
+        <w:t>Primary storage for fuel i</w:t>
+      </w:r>
+      <w:r>
+        <w:rPr>
+          <w:lang w:val="en-US"/>
+        </w:rPr>
+        <w:t>n Syria. A very large oil storage situated along the coast. Can both ship and receive</w:t>
+      </w:r>
+      <w:r>
+        <w:rPr>
+          <w:lang w:val="en-US"/>
+        </w:rPr>
+        <w:t xml:space="preserve"> oil from tankers off the coast. 10nm SOUTH of Bassel Al-Assad Airfield</w:t>
+      </w:r>
+      <w:r>
+        <w:rPr>
+          <w:lang w:val="en-US"/>
+        </w:rPr>
+        <w:t xml:space="preserve">. </w:t>
+      </w:r>
+      <w:r>
+        <w:rPr>
+          <w:lang w:val="en-US"/>
+        </w:rPr>
+        <w:t xml:space="preserve">The fuel storage contains jet fuel for </w:t>
+      </w:r>
+      <w:r>
+        <w:rPr>
+          <w:lang w:val="en-US"/>
+        </w:rPr>
+        <w:t>84</w:t>
+      </w:r>
+      <w:r>
+        <w:rPr>
+          <w:lang w:val="en-US"/>
+        </w:rPr>
+        <w:t xml:space="preserve">0 </w:t>
+      </w:r>
+      <w:r>
+        <w:rPr>
+          <w:lang w:val="en-US"/>
+        </w:rPr>
+        <w:t>sorties</w:t>
+      </w:r>
+      <w:r>
+        <w:rPr>
           <w:lang w:val="en-US"/>
         </w:rPr>
         <w:t>.</w:t>
       </w:r>
-    </w:p>
-    <w:p>
-      <w:pPr>
-        <w:pStyle w:val="Ingenmellomrom"/>
-        <w:rPr>
-          <w:lang w:val="en-US"/>
-        </w:rPr>
-      </w:pPr>
-    </w:p>
-    <w:p>
-      <w:pPr>
-        <w:pStyle w:val="Ingenmellomrom"/>
-        <w:rPr>
-          <w:lang w:val="en-US"/>
-        </w:rPr>
-      </w:pPr>
+      <w:r>
+        <w:rPr>
+          <w:lang w:val="en-US"/>
+        </w:rPr>
+        <w:t xml:space="preserve"> The fuel storage also contains fuel for the Syrian Army for 14 days.</w:t>
+      </w:r>
+    </w:p>
+    <w:p>
+      <w:pPr>
+        <w:pStyle w:val="Overskrift4"/>
+        <w:rPr>
+          <w:lang w:val="en-US"/>
+        </w:rPr>
+      </w:pPr>
+      <w:r>
+        <w:rPr>
+          <w:lang w:val="en-US"/>
+        </w:rPr>
+        <w:t>O</w:t>
+      </w:r>
+      <w:r>
+        <w:rPr>
+          <w:lang w:val="en-US"/>
+        </w:rPr>
+        <w:t xml:space="preserve">PARTGT085 </w:t>
+      </w:r>
+      <w:r>
+        <w:rPr>
+          <w:lang w:val="en-US"/>
+        </w:rPr>
+        <w:t xml:space="preserve">Homs </w:t>
+      </w:r>
+      <w:r>
+        <w:rPr>
+          <w:lang w:val="en-US"/>
+        </w:rPr>
+        <w:t>Oil Storage</w:t>
+      </w:r>
+    </w:p>
+    <w:p>
+      <w:pPr>
+        <w:pStyle w:val="Ingenmellomrom"/>
+        <w:rPr>
+          <w:lang w:val="en-US"/>
+        </w:rPr>
+      </w:pPr>
+      <w:r>
+        <w:rPr>
+          <w:lang w:val="en-US"/>
+        </w:rPr>
+        <w:t>Secondary</w:t>
+      </w:r>
+      <w:r>
+        <w:rPr>
+          <w:lang w:val="en-US"/>
+        </w:rPr>
+        <w:t xml:space="preserve"> storage for fuel in the </w:t>
+      </w:r>
+      <w:r>
+        <w:rPr>
+          <w:lang w:val="en-US"/>
+        </w:rPr>
+        <w:t>southern</w:t>
+      </w:r>
+      <w:r>
+        <w:rPr>
+          <w:lang w:val="en-US"/>
+        </w:rPr>
+        <w:t xml:space="preserve"> sector.</w:t>
+      </w:r>
+      <w:r>
+        <w:rPr>
+          <w:lang w:val="en-US"/>
+        </w:rPr>
+        <w:t xml:space="preserve"> </w:t>
+      </w:r>
+      <w:r>
+        <w:rPr>
+          <w:lang w:val="en-US"/>
+        </w:rPr>
+        <w:t xml:space="preserve">The fuel storage contains jet fuel for 420 </w:t>
+      </w:r>
+      <w:r>
+        <w:rPr>
+          <w:lang w:val="en-US"/>
+        </w:rPr>
+        <w:t xml:space="preserve">sorties </w:t>
+      </w:r>
+      <w:r>
+        <w:rPr>
+          <w:lang w:val="en-US"/>
+        </w:rPr>
+        <w:t>(7 days, 5 airbases 12 sorties per day).</w:t>
+      </w:r>
+      <w:r>
+        <w:rPr>
+          <w:lang w:val="en-US"/>
+        </w:rPr>
+        <w:t xml:space="preserve"> The fuel storage also contains fuel for the Syrian Army for 7 days.</w:t>
+      </w:r>
+    </w:p>
+    <w:p>
+      <w:pPr>
+        <w:pStyle w:val="Overskrift4"/>
+        <w:rPr>
+          <w:lang w:val="en-US"/>
+        </w:rPr>
+      </w:pPr>
+      <w:r>
+        <w:rPr>
+          <w:lang w:val="en-US"/>
+        </w:rPr>
+        <w:t xml:space="preserve">OPARTGT087 </w:t>
+      </w:r>
+      <w:r>
+        <w:rPr>
+          <w:lang w:val="en-US"/>
+        </w:rPr>
+        <w:t xml:space="preserve">Hama </w:t>
+      </w:r>
+      <w:r>
+        <w:rPr>
+          <w:lang w:val="en-US"/>
+        </w:rPr>
+        <w:t>Oil Storage</w:t>
+      </w:r>
+    </w:p>
+    <w:p>
+      <w:pPr>
+        <w:pStyle w:val="Ingenmellomrom"/>
+        <w:rPr>
+          <w:lang w:val="en-US"/>
+        </w:rPr>
+      </w:pPr>
+      <w:r>
+        <w:rPr>
+          <w:lang w:val="en-US"/>
+        </w:rPr>
+        <w:t>Secondary f</w:t>
+      </w:r>
+      <w:r>
+        <w:rPr>
+          <w:lang w:val="en-US"/>
+        </w:rPr>
+        <w:t>uel</w:t>
+      </w:r>
+      <w:r>
+        <w:rPr>
+          <w:lang w:val="en-US"/>
+        </w:rPr>
+        <w:t xml:space="preserve"> storage for</w:t>
+      </w:r>
+      <w:r>
+        <w:rPr>
+          <w:lang w:val="en-US"/>
+        </w:rPr>
+        <w:t xml:space="preserve"> the northern </w:t>
+      </w:r>
+      <w:r>
+        <w:rPr>
+          <w:lang w:val="en-US"/>
+        </w:rPr>
+        <w:t>sector</w:t>
+      </w:r>
+      <w:r>
+        <w:rPr>
+          <w:lang w:val="en-US"/>
+        </w:rPr>
+        <w:t xml:space="preserve">. </w:t>
+      </w:r>
+      <w:r>
+        <w:rPr>
+          <w:lang w:val="en-US"/>
+        </w:rPr>
+        <w:t xml:space="preserve">The fuel storage contains jet fuel for 420 </w:t>
+      </w:r>
+      <w:r>
+        <w:rPr>
+          <w:lang w:val="en-US"/>
+        </w:rPr>
+        <w:t xml:space="preserve">sorties </w:t>
+      </w:r>
+      <w:r>
+        <w:rPr>
+          <w:lang w:val="en-US"/>
+        </w:rPr>
+        <w:t>(7 days, 5 airbases 12 sorties per day).</w:t>
+      </w:r>
+      <w:r>
+        <w:rPr>
+          <w:lang w:val="en-US"/>
+        </w:rPr>
+        <w:t xml:space="preserve"> The fuel storage also contains fuel for the Syrian Army for 7 days.</w:t>
+      </w:r>
+    </w:p>
+    <w:p>
+      <w:pPr>
+        <w:pStyle w:val="Ingenmellomrom"/>
+        <w:rPr>
+          <w:lang w:val="en-US"/>
+        </w:rPr>
+      </w:pPr>
+    </w:p>
+    <w:p>
+      <w:pPr>
+        <w:pStyle w:val="Ingenmellomrom"/>
+        <w:rPr>
+          <w:lang w:val="en-US"/>
+        </w:rPr>
+      </w:pPr>
+    </w:p>
+    <w:p>
+      <w:pPr>
+        <w:pStyle w:val="Ingenmellomrom"/>
+        <w:rPr>
+          <w:lang w:val="en-US"/>
+        </w:rPr>
+      </w:pPr>
+    </w:p>
+    <w:p>
+      <w:pPr>
+        <w:pStyle w:val="Overskrift2"/>
+        <w:rPr>
+          <w:lang w:val="en-US"/>
+        </w:rPr>
+      </w:pPr>
+      <w:r>
+        <w:rPr>
+          <w:lang w:val="en-US"/>
+        </w:rPr>
+        <w:t>Strategic Materials</w:t>
+      </w:r>
     </w:p>
     <w:p>
       <w:pPr>
@@ -11289,354 +10679,6 @@
         <w:rPr>
           <w:lang w:val="en-US"/>
         </w:rPr>
-        <w:t>Storage</w:t>
-      </w:r>
-    </w:p>
-    <w:p>
-      <w:pPr>
-        <w:pStyle w:val="Overskrift4"/>
-        <w:rPr>
-          <w:lang w:val="en-US"/>
-        </w:rPr>
-      </w:pPr>
-      <w:r>
-        <w:rPr>
-          <w:lang w:val="en-US"/>
-        </w:rPr>
-        <w:t xml:space="preserve">OPARTGT089 </w:t>
-      </w:r>
-      <w:r>
-        <w:rPr>
-          <w:lang w:val="en-US"/>
-        </w:rPr>
-        <w:t xml:space="preserve">Al Assad </w:t>
-      </w:r>
-      <w:r>
-        <w:rPr>
-          <w:lang w:val="en-US"/>
-        </w:rPr>
-        <w:t>Oil Storage</w:t>
-      </w:r>
-    </w:p>
-    <w:p>
-      <w:pPr>
-        <w:pStyle w:val="Ingenmellomrom"/>
-        <w:rPr>
-          <w:lang w:val="en-US"/>
-        </w:rPr>
-      </w:pPr>
-      <w:r>
-        <w:rPr>
-          <w:lang w:val="en-US"/>
-        </w:rPr>
-        <w:t>Primary storage for fuel i</w:t>
-      </w:r>
-      <w:r>
-        <w:rPr>
-          <w:lang w:val="en-US"/>
-        </w:rPr>
-        <w:t>n Syria. A very large oil storage situated along the coast. Can both ship and receive</w:t>
-      </w:r>
-      <w:r>
-        <w:rPr>
-          <w:lang w:val="en-US"/>
-        </w:rPr>
-        <w:t xml:space="preserve"> oil from tankers off the coast. 10nm SOUTH of </w:t>
-      </w:r>
-      <w:proofErr w:type="spellStart"/>
-      <w:r>
-        <w:rPr>
-          <w:lang w:val="en-US"/>
-        </w:rPr>
-        <w:t>Bassel</w:t>
-      </w:r>
-      <w:proofErr w:type="spellEnd"/>
-      <w:r>
-        <w:rPr>
-          <w:lang w:val="en-US"/>
-        </w:rPr>
-        <w:t xml:space="preserve"> Al-Assad Airfield</w:t>
-      </w:r>
-      <w:r>
-        <w:rPr>
-          <w:lang w:val="en-US"/>
-        </w:rPr>
-        <w:t xml:space="preserve">. </w:t>
-      </w:r>
-      <w:r>
-        <w:rPr>
-          <w:lang w:val="en-US"/>
-        </w:rPr>
-        <w:t xml:space="preserve">The fuel storage contains jet fuel for </w:t>
-      </w:r>
-      <w:r>
-        <w:rPr>
-          <w:lang w:val="en-US"/>
-        </w:rPr>
-        <w:t>84</w:t>
-      </w:r>
-      <w:r>
-        <w:rPr>
-          <w:lang w:val="en-US"/>
-        </w:rPr>
-        <w:t xml:space="preserve">0 </w:t>
-      </w:r>
-      <w:r>
-        <w:rPr>
-          <w:lang w:val="en-US"/>
-        </w:rPr>
-        <w:t>sorties</w:t>
-      </w:r>
-      <w:r>
-        <w:rPr>
-          <w:lang w:val="en-US"/>
-        </w:rPr>
-        <w:t>.</w:t>
-      </w:r>
-      <w:r>
-        <w:rPr>
-          <w:lang w:val="en-US"/>
-        </w:rPr>
-        <w:t xml:space="preserve"> The fuel storage also contains fuel for the Syrian Army for 14 days.</w:t>
-      </w:r>
-    </w:p>
-    <w:p>
-      <w:pPr>
-        <w:pStyle w:val="Overskrift4"/>
-        <w:rPr>
-          <w:lang w:val="en-US"/>
-        </w:rPr>
-      </w:pPr>
-      <w:r>
-        <w:rPr>
-          <w:lang w:val="en-US"/>
-        </w:rPr>
-        <w:t>O</w:t>
-      </w:r>
-      <w:r>
-        <w:rPr>
-          <w:lang w:val="en-US"/>
-        </w:rPr>
-        <w:t xml:space="preserve">PARTGT085 </w:t>
-      </w:r>
-      <w:r>
-        <w:rPr>
-          <w:lang w:val="en-US"/>
-        </w:rPr>
-        <w:t xml:space="preserve">Homs </w:t>
-      </w:r>
-      <w:r>
-        <w:rPr>
-          <w:lang w:val="en-US"/>
-        </w:rPr>
-        <w:t>Oil Storage</w:t>
-      </w:r>
-    </w:p>
-    <w:p>
-      <w:pPr>
-        <w:pStyle w:val="Ingenmellomrom"/>
-        <w:rPr>
-          <w:lang w:val="en-US"/>
-        </w:rPr>
-      </w:pPr>
-      <w:r>
-        <w:rPr>
-          <w:lang w:val="en-US"/>
-        </w:rPr>
-        <w:t>Secondary</w:t>
-      </w:r>
-      <w:r>
-        <w:rPr>
-          <w:lang w:val="en-US"/>
-        </w:rPr>
-        <w:t xml:space="preserve"> storage for fuel in the </w:t>
-      </w:r>
-      <w:r>
-        <w:rPr>
-          <w:lang w:val="en-US"/>
-        </w:rPr>
-        <w:t>southern</w:t>
-      </w:r>
-      <w:r>
-        <w:rPr>
-          <w:lang w:val="en-US"/>
-        </w:rPr>
-        <w:t xml:space="preserve"> sector.</w:t>
-      </w:r>
-      <w:r>
-        <w:rPr>
-          <w:lang w:val="en-US"/>
-        </w:rPr>
-        <w:t xml:space="preserve"> </w:t>
-      </w:r>
-      <w:r>
-        <w:rPr>
-          <w:lang w:val="en-US"/>
-        </w:rPr>
-        <w:t xml:space="preserve">The fuel storage contains jet fuel for 420 </w:t>
-      </w:r>
-      <w:r>
-        <w:rPr>
-          <w:lang w:val="en-US"/>
-        </w:rPr>
-        <w:t xml:space="preserve">sorties </w:t>
-      </w:r>
-      <w:r>
-        <w:rPr>
-          <w:lang w:val="en-US"/>
-        </w:rPr>
-        <w:t>(7 days, 5 airbases 12 sorties per day).</w:t>
-      </w:r>
-      <w:r>
-        <w:rPr>
-          <w:lang w:val="en-US"/>
-        </w:rPr>
-        <w:t xml:space="preserve"> The fuel storage also contains fuel for the Syrian Army for 7 days.</w:t>
-      </w:r>
-    </w:p>
-    <w:p>
-      <w:pPr>
-        <w:pStyle w:val="Overskrift4"/>
-        <w:rPr>
-          <w:lang w:val="en-US"/>
-        </w:rPr>
-      </w:pPr>
-      <w:r>
-        <w:rPr>
-          <w:lang w:val="en-US"/>
-        </w:rPr>
-        <w:t xml:space="preserve">OPARTGT087 </w:t>
-      </w:r>
-      <w:r>
-        <w:rPr>
-          <w:lang w:val="en-US"/>
-        </w:rPr>
-        <w:t xml:space="preserve">Hama </w:t>
-      </w:r>
-      <w:r>
-        <w:rPr>
-          <w:lang w:val="en-US"/>
-        </w:rPr>
-        <w:t>Oil Storage</w:t>
-      </w:r>
-    </w:p>
-    <w:p>
-      <w:pPr>
-        <w:pStyle w:val="Ingenmellomrom"/>
-        <w:rPr>
-          <w:lang w:val="en-US"/>
-        </w:rPr>
-      </w:pPr>
-      <w:r>
-        <w:rPr>
-          <w:lang w:val="en-US"/>
-        </w:rPr>
-        <w:t>Secondary f</w:t>
-      </w:r>
-      <w:r>
-        <w:rPr>
-          <w:lang w:val="en-US"/>
-        </w:rPr>
-        <w:t>uel</w:t>
-      </w:r>
-      <w:r>
-        <w:rPr>
-          <w:lang w:val="en-US"/>
-        </w:rPr>
-        <w:t xml:space="preserve"> storage for</w:t>
-      </w:r>
-      <w:r>
-        <w:rPr>
-          <w:lang w:val="en-US"/>
-        </w:rPr>
-        <w:t xml:space="preserve"> the northern </w:t>
-      </w:r>
-      <w:r>
-        <w:rPr>
-          <w:lang w:val="en-US"/>
-        </w:rPr>
-        <w:t>sector</w:t>
-      </w:r>
-      <w:r>
-        <w:rPr>
-          <w:lang w:val="en-US"/>
-        </w:rPr>
-        <w:t xml:space="preserve">. </w:t>
-      </w:r>
-      <w:r>
-        <w:rPr>
-          <w:lang w:val="en-US"/>
-        </w:rPr>
-        <w:t xml:space="preserve">The fuel storage contains jet fuel for 420 </w:t>
-      </w:r>
-      <w:r>
-        <w:rPr>
-          <w:lang w:val="en-US"/>
-        </w:rPr>
-        <w:t xml:space="preserve">sorties </w:t>
-      </w:r>
-      <w:r>
-        <w:rPr>
-          <w:lang w:val="en-US"/>
-        </w:rPr>
-        <w:t>(7 days, 5 airbases 12 sorties per day).</w:t>
-      </w:r>
-      <w:r>
-        <w:rPr>
-          <w:lang w:val="en-US"/>
-        </w:rPr>
-        <w:t xml:space="preserve"> The fuel storage also contains fuel for the Syrian Army for 7 days.</w:t>
-      </w:r>
-    </w:p>
-    <w:p>
-      <w:pPr>
-        <w:pStyle w:val="Ingenmellomrom"/>
-        <w:rPr>
-          <w:lang w:val="en-US"/>
-        </w:rPr>
-      </w:pPr>
-    </w:p>
-    <w:p>
-      <w:pPr>
-        <w:pStyle w:val="Ingenmellomrom"/>
-        <w:rPr>
-          <w:lang w:val="en-US"/>
-        </w:rPr>
-      </w:pPr>
-    </w:p>
-    <w:p>
-      <w:pPr>
-        <w:pStyle w:val="Ingenmellomrom"/>
-        <w:rPr>
-          <w:lang w:val="en-US"/>
-        </w:rPr>
-      </w:pPr>
-    </w:p>
-    <w:p>
-      <w:pPr>
-        <w:pStyle w:val="Overskrift2"/>
-        <w:rPr>
-          <w:lang w:val="en-US"/>
-        </w:rPr>
-      </w:pPr>
-      <w:r>
-        <w:rPr>
-          <w:lang w:val="en-US"/>
-        </w:rPr>
-        <w:t>Strategic Materials</w:t>
-      </w:r>
-    </w:p>
-    <w:p>
-      <w:pPr>
-        <w:pStyle w:val="Overskrift3"/>
-        <w:rPr>
-          <w:lang w:val="en-US"/>
-        </w:rPr>
-      </w:pPr>
-      <w:r>
-        <w:rPr>
-          <w:lang w:val="en-US"/>
-        </w:rPr>
         <w:t>Oil</w:t>
       </w:r>
     </w:p>
@@ -11651,21 +10693,7 @@
         <w:rPr>
           <w:lang w:val="en-US"/>
         </w:rPr>
-        <w:t xml:space="preserve">Both the Syrian Air Force and the Syrian Army is highly reliant on oil to create </w:t>
-      </w:r>
-      <w:proofErr w:type="spellStart"/>
-      <w:r>
-        <w:rPr>
-          <w:lang w:val="en-US"/>
-        </w:rPr>
-        <w:t>jetfuel</w:t>
-      </w:r>
-      <w:proofErr w:type="spellEnd"/>
-      <w:r>
-        <w:rPr>
-          <w:lang w:val="en-US"/>
-        </w:rPr>
-        <w:t xml:space="preserve"> and fuel for vehicles. Destruction or disruption of the production of oil, production of fuel or distribution of fuel will in a long term make it hard for Syrian Armed forces units to conduct movement, and it will reduce the offensive ability of the forces.</w:t>
+        <w:t>Both the Syrian Air Force and the Syrian Army is highly reliant on oil to create jetfuel and fuel for vehicles. Destruction or disruption of the production of oil, production of fuel or distribution of fuel will in a long term make it hard for Syrian Armed forces units to conduct movement, and it will reduce the offensive ability of the forces.</w:t>
       </w:r>
     </w:p>
     <w:p>
@@ -12143,21 +11171,7 @@
         <w:rPr>
           <w:lang w:val="en-US"/>
         </w:rPr>
-        <w:t xml:space="preserve">OPARTGT024 Al </w:t>
-      </w:r>
-      <w:proofErr w:type="spellStart"/>
-      <w:r>
-        <w:rPr>
-          <w:lang w:val="en-US"/>
-        </w:rPr>
-        <w:t>Dumayr</w:t>
-      </w:r>
-      <w:proofErr w:type="spellEnd"/>
-      <w:r>
-        <w:rPr>
-          <w:lang w:val="en-US"/>
-        </w:rPr>
-        <w:t xml:space="preserve"> Vehicle factory</w:t>
+        <w:t>OPARTGT024 Al Dumayr Vehicle factory</w:t>
       </w:r>
     </w:p>
     <w:p>
@@ -12183,21 +11197,7 @@
         <w:rPr>
           <w:lang w:val="en-US"/>
         </w:rPr>
-        <w:t xml:space="preserve"> trucks. Located between Al </w:t>
-      </w:r>
-      <w:proofErr w:type="spellStart"/>
-      <w:r>
-        <w:rPr>
-          <w:lang w:val="en-US"/>
-        </w:rPr>
-        <w:t>Dumayr</w:t>
-      </w:r>
-      <w:proofErr w:type="spellEnd"/>
-      <w:r>
-        <w:rPr>
-          <w:lang w:val="en-US"/>
-        </w:rPr>
-        <w:t xml:space="preserve"> and An Nasiriyah.</w:t>
+        <w:t xml:space="preserve"> trucks. Located between Al Dumayr and An Nasiriyah.</w:t>
       </w:r>
     </w:p>
     <w:p>
@@ -12446,21 +11446,7 @@
         <w:rPr>
           <w:lang w:val="en-US"/>
         </w:rPr>
-        <w:t>SA-</w:t>
-      </w:r>
-      <w:proofErr w:type="gramStart"/>
-      <w:r>
-        <w:rPr>
-          <w:lang w:val="en-US"/>
-        </w:rPr>
-        <w:t>6</w:t>
-      </w:r>
-      <w:proofErr w:type="gramEnd"/>
-      <w:r>
-        <w:rPr>
-          <w:lang w:val="en-US"/>
-        </w:rPr>
-        <w:t xml:space="preserve"> and SA-11 SAMs on an export </w:t>
+        <w:t xml:space="preserve">SA-6 and SA-11 SAMs on an export </w:t>
       </w:r>
       <w:r>
         <w:rPr>
@@ -12790,21 +11776,7 @@
         <w:rPr>
           <w:lang w:val="en-US"/>
         </w:rPr>
-        <w:t xml:space="preserve">OPARTGT031 Al </w:t>
-      </w:r>
-      <w:proofErr w:type="spellStart"/>
-      <w:r>
-        <w:rPr>
-          <w:lang w:val="en-US"/>
-        </w:rPr>
-        <w:t>Dumayr</w:t>
-      </w:r>
-      <w:proofErr w:type="spellEnd"/>
-      <w:r>
-        <w:rPr>
-          <w:lang w:val="en-US"/>
-        </w:rPr>
-        <w:t xml:space="preserve"> Aircraft parts factory</w:t>
+        <w:t>OPARTGT031 Al Dumayr Aircraft parts factory</w:t>
       </w:r>
     </w:p>
     <w:p>
@@ -12829,21 +11801,7 @@
         <w:rPr>
           <w:lang w:val="en-US"/>
         </w:rPr>
-        <w:t xml:space="preserve">Al </w:t>
-      </w:r>
-      <w:proofErr w:type="spellStart"/>
-      <w:r>
-        <w:rPr>
-          <w:lang w:val="en-US"/>
-        </w:rPr>
-        <w:t>Dumayr</w:t>
-      </w:r>
-      <w:proofErr w:type="spellEnd"/>
-      <w:r>
-        <w:rPr>
-          <w:lang w:val="en-US"/>
-        </w:rPr>
-        <w:t xml:space="preserve"> aircraft parts factory produces MIG21 and MIG23s aircraft/spare parts on </w:t>
+        <w:t xml:space="preserve">Al Dumayr aircraft parts factory produces MIG21 and MIG23s aircraft/spare parts on </w:t>
       </w:r>
       <w:r>
         <w:rPr>
@@ -13423,21 +12381,7 @@
         <w:rPr>
           <w:lang w:val="en-US"/>
         </w:rPr>
-        <w:t xml:space="preserve">MLRS and SCUD rocket engines. Repair and construction of rocket engines. </w:t>
-      </w:r>
-      <w:proofErr w:type="gramStart"/>
-      <w:r>
-        <w:rPr>
-          <w:lang w:val="en-US"/>
-        </w:rPr>
-        <w:t>South East</w:t>
-      </w:r>
-      <w:proofErr w:type="gramEnd"/>
-      <w:r>
-        <w:rPr>
-          <w:lang w:val="en-US"/>
-        </w:rPr>
-        <w:t xml:space="preserve"> of Damascus. </w:t>
+        <w:t xml:space="preserve">MLRS and SCUD rocket engines. Repair and construction of rocket engines. South East of Damascus. </w:t>
       </w:r>
     </w:p>
     <w:p>
@@ -13841,21 +12785,7 @@
         <w:rPr>
           <w:lang w:val="en-US"/>
         </w:rPr>
-        <w:t xml:space="preserve">Located 10nm WEST of Marj </w:t>
-      </w:r>
-      <w:proofErr w:type="spellStart"/>
-      <w:r>
-        <w:rPr>
-          <w:lang w:val="en-US"/>
-        </w:rPr>
-        <w:t>Ruhayil</w:t>
-      </w:r>
-      <w:proofErr w:type="spellEnd"/>
-      <w:r>
-        <w:rPr>
-          <w:lang w:val="en-US"/>
-        </w:rPr>
-        <w:t xml:space="preserve"> Airbase</w:t>
+        <w:t>Located 10nm WEST of Marj Ruhayil Airbase</w:t>
       </w:r>
     </w:p>
     <w:p>
@@ -13883,35 +12813,7 @@
         <w:rPr>
           <w:lang w:val="en-US"/>
         </w:rPr>
-        <w:t xml:space="preserve">North of Al </w:t>
-      </w:r>
-      <w:proofErr w:type="spellStart"/>
-      <w:r>
-        <w:rPr>
-          <w:lang w:val="en-US"/>
-        </w:rPr>
-        <w:t>Dumayr</w:t>
-      </w:r>
-      <w:proofErr w:type="spellEnd"/>
-      <w:r>
-        <w:rPr>
-          <w:lang w:val="en-US"/>
-        </w:rPr>
-        <w:t xml:space="preserve"> airfield. Grid is </w:t>
-      </w:r>
-      <w:proofErr w:type="spellStart"/>
-      <w:r>
-        <w:rPr>
-          <w:lang w:val="en-US"/>
-        </w:rPr>
-        <w:t>centregrid</w:t>
-      </w:r>
-      <w:proofErr w:type="spellEnd"/>
-      <w:r>
-        <w:rPr>
-          <w:lang w:val="en-US"/>
-        </w:rPr>
-        <w:t>. Total of 7 storages (not bunkers). A-A missiles are stored here</w:t>
+        <w:t>North of Al Dumayr airfield. Grid is centregrid. Total of 7 storages (not bunkers). A-A missiles are stored here</w:t>
       </w:r>
       <w:r>
         <w:rPr>
@@ -14081,14 +12983,138 @@
         <w:pStyle w:val="Overskrift4"/>
       </w:pPr>
       <w:r>
-        <w:t xml:space="preserve">OPARTGT020 Aleppo SCUD Storage </w:t>
-      </w:r>
-      <w:proofErr w:type="spellStart"/>
-      <w:r>
-        <w:t>site</w:t>
-      </w:r>
-      <w:proofErr w:type="spellEnd"/>
-      <w:r>
+        <w:t>OPARTGT020 Aleppo SCUD Storage site (WMD)</w:t>
+      </w:r>
+    </w:p>
+    <w:p>
+      <w:pPr>
+        <w:pStyle w:val="Ingenmellomrom"/>
+        <w:rPr>
+          <w:lang w:val="en-US"/>
+        </w:rPr>
+      </w:pPr>
+      <w:r>
+        <w:rPr>
+          <w:lang w:val="en-US"/>
+        </w:rPr>
+        <w:t xml:space="preserve">Syrian Armed Forces are secretly storing SCUDs at a civilian storage area in Aleppo. It is likely that these </w:t>
+      </w:r>
+      <w:r>
+        <w:rPr>
+          <w:lang w:val="en-US"/>
+        </w:rPr>
+        <w:t>SCUDs</w:t>
+      </w:r>
+      <w:r>
+        <w:rPr>
+          <w:lang w:val="en-US"/>
+        </w:rPr>
+        <w:t xml:space="preserve"> are placed in storage covertly in an attempt to avoid them being targeted. It is likely that these SCUDs are connected to the Syrian weapon of mass destruction program and can be used for delivery of chemical weapons.</w:t>
+      </w:r>
+    </w:p>
+    <w:p>
+      <w:pPr>
+        <w:pStyle w:val="Ingenmellomrom"/>
+        <w:rPr>
+          <w:lang w:val="en-US"/>
+        </w:rPr>
+      </w:pPr>
+      <w:r>
+        <w:rPr>
+          <w:lang w:val="en-US"/>
+        </w:rPr>
+        <w:t xml:space="preserve"> </w:t>
+      </w:r>
+    </w:p>
+    <w:p>
+      <w:pPr>
+        <w:pStyle w:val="Ingenmellomrom"/>
+        <w:rPr>
+          <w:lang w:val="en-US"/>
+        </w:rPr>
+      </w:pPr>
+      <w:r>
+        <w:rPr>
+          <w:lang w:val="en-US"/>
+        </w:rPr>
+        <w:t>Covert storage in a civilian storage area connected to rail</w:t>
+      </w:r>
+      <w:r>
+        <w:rPr>
+          <w:lang w:val="en-US"/>
+        </w:rPr>
+        <w:t xml:space="preserve"> s</w:t>
+      </w:r>
+      <w:r>
+        <w:rPr>
+          <w:lang w:val="en-US"/>
+        </w:rPr>
+        <w:t>tation. Located in Aleppo.</w:t>
+      </w:r>
+    </w:p>
+    <w:p>
+      <w:pPr>
+        <w:pStyle w:val="Overskrift4"/>
+      </w:pPr>
+      <w:r>
+        <w:t>OPARTGT019 Al-Dumayr SCUD storage site (WMD)</w:t>
+      </w:r>
+    </w:p>
+    <w:p>
+      <w:pPr>
+        <w:pStyle w:val="Ingenmellomrom"/>
+        <w:rPr>
+          <w:lang w:val="en-US"/>
+        </w:rPr>
+      </w:pPr>
+      <w:r>
+        <w:rPr>
+          <w:lang w:val="en-US"/>
+        </w:rPr>
+        <w:t xml:space="preserve">The second storage for SCUDs associated with the weapon of mass destruction </w:t>
+      </w:r>
+      <w:r>
+        <w:rPr>
+          <w:lang w:val="en-US"/>
+        </w:rPr>
+        <w:t>program is</w:t>
+      </w:r>
+      <w:r>
+        <w:rPr>
+          <w:lang w:val="en-US"/>
+        </w:rPr>
+        <w:t xml:space="preserve"> the Al-Dumayr SCUD storage site with its hardened bunkers. It is likely that Syrian Armed Forces are storing SCUDs in these hardened bunkers </w:t>
+      </w:r>
+      <w:r>
+        <w:rPr>
+          <w:lang w:val="en-US"/>
+        </w:rPr>
+        <w:t>to</w:t>
+      </w:r>
+      <w:r>
+        <w:rPr>
+          <w:lang w:val="en-US"/>
+        </w:rPr>
+        <w:t xml:space="preserve"> keep them safe from air attacks from coalition forces. It is likely that vehicles will not be taken out from the facility before they are planned to be used. </w:t>
+      </w:r>
+    </w:p>
+    <w:p>
+      <w:pPr>
+        <w:pStyle w:val="Overskrift4"/>
+        <w:rPr>
+          <w:lang w:val="en-US"/>
+        </w:rPr>
+      </w:pPr>
+      <w:r>
+        <w:rPr>
+          <w:lang w:val="en-US"/>
+        </w:rPr>
+        <w:t>OPARTGT057 Chemical Weapon storage</w:t>
+      </w:r>
+      <w:r>
+        <w:rPr>
+          <w:lang w:val="en-US"/>
+        </w:rPr>
         <w:t xml:space="preserve"> (WMD)</w:t>
       </w:r>
     </w:p>
@@ -14103,157 +13129,138 @@
         <w:rPr>
           <w:lang w:val="en-US"/>
         </w:rPr>
-        <w:t xml:space="preserve">Syrian Armed Forces are secretly storing SCUDs at a civilian storage area in Aleppo. It is likely that these </w:t>
-      </w:r>
-      <w:r>
-        <w:rPr>
-          <w:lang w:val="en-US"/>
-        </w:rPr>
-        <w:t>SCUDs</w:t>
-      </w:r>
-      <w:r>
-        <w:rPr>
-          <w:lang w:val="en-US"/>
-        </w:rPr>
-        <w:t xml:space="preserve"> are placed in storage covertly </w:t>
-      </w:r>
-      <w:proofErr w:type="gramStart"/>
-      <w:r>
-        <w:rPr>
-          <w:lang w:val="en-US"/>
-        </w:rPr>
-        <w:t>in an attempt to</w:t>
-      </w:r>
-      <w:proofErr w:type="gramEnd"/>
-      <w:r>
-        <w:rPr>
-          <w:lang w:val="en-US"/>
-        </w:rPr>
-        <w:t xml:space="preserve"> avoid them being targeted. It is likely that these SCUDs are connected to the Syrian weapon of mass destruction program and can be used for delivery of chemical weapons.</w:t>
-      </w:r>
-    </w:p>
-    <w:p>
-      <w:pPr>
-        <w:pStyle w:val="Ingenmellomrom"/>
-        <w:rPr>
-          <w:lang w:val="en-US"/>
-        </w:rPr>
-      </w:pPr>
-      <w:r>
-        <w:rPr>
-          <w:lang w:val="en-US"/>
-        </w:rPr>
-        <w:t xml:space="preserve"> </w:t>
-      </w:r>
-    </w:p>
-    <w:p>
-      <w:pPr>
-        <w:pStyle w:val="Ingenmellomrom"/>
-        <w:rPr>
-          <w:lang w:val="en-US"/>
-        </w:rPr>
-      </w:pPr>
-      <w:r>
-        <w:rPr>
-          <w:lang w:val="en-US"/>
-        </w:rPr>
-        <w:t>Covert storage in a civilian storage area connected to rail</w:t>
-      </w:r>
-      <w:r>
-        <w:rPr>
-          <w:lang w:val="en-US"/>
-        </w:rPr>
-        <w:t xml:space="preserve"> s</w:t>
-      </w:r>
-      <w:r>
-        <w:rPr>
-          <w:lang w:val="en-US"/>
-        </w:rPr>
-        <w:t>tation. Located in Aleppo.</w:t>
-      </w:r>
+        <w:t xml:space="preserve">North al Al Dumayr airfield. 3 bunkers. </w:t>
+      </w:r>
+    </w:p>
+    <w:p>
+      <w:pPr>
+        <w:pStyle w:val="Ingenmellomrom"/>
+        <w:rPr>
+          <w:lang w:val="en-US"/>
+        </w:rPr>
+      </w:pPr>
+      <w:r>
+        <w:rPr>
+          <w:lang w:val="en-US"/>
+        </w:rPr>
+        <w:t xml:space="preserve">Effects of taking it out will deny </w:t>
+      </w:r>
+      <w:r>
+        <w:rPr>
+          <w:lang w:val="en-US"/>
+        </w:rPr>
+        <w:t>the</w:t>
+      </w:r>
+      <w:r>
+        <w:rPr>
+          <w:lang w:val="en-US"/>
+        </w:rPr>
+        <w:t xml:space="preserve"> chemical </w:t>
+      </w:r>
+      <w:r>
+        <w:rPr>
+          <w:lang w:val="en-US"/>
+        </w:rPr>
+        <w:t xml:space="preserve">precursors </w:t>
+      </w:r>
+      <w:r>
+        <w:rPr>
+          <w:lang w:val="en-US"/>
+        </w:rPr>
+        <w:t>stored here</w:t>
+      </w:r>
+      <w:r>
+        <w:rPr>
+          <w:lang w:val="en-US"/>
+        </w:rPr>
+        <w:t xml:space="preserve"> being mixed into a chemical weapon warhead that can be mounted on a </w:t>
+      </w:r>
+      <w:r>
+        <w:rPr>
+          <w:lang w:val="en-US"/>
+        </w:rPr>
+        <w:t>SCUD.</w:t>
+      </w:r>
+    </w:p>
+    <w:p>
+      <w:pPr>
+        <w:pStyle w:val="Ingenmellomrom"/>
+        <w:rPr>
+          <w:lang w:val="en-US"/>
+        </w:rPr>
+      </w:pPr>
+    </w:p>
+    <w:p>
+      <w:pPr>
+        <w:pStyle w:val="Overskrift3"/>
+        <w:rPr>
+          <w:lang w:val="en-US"/>
+        </w:rPr>
+      </w:pPr>
+      <w:r>
+        <w:t>Chemical -</w:t>
+      </w:r>
+      <w:r>
+        <w:rPr>
+          <w:lang w:val="en-US"/>
+        </w:rPr>
+        <w:t xml:space="preserve"> Production facilities, research facilities</w:t>
+      </w:r>
+    </w:p>
+    <w:p>
+      <w:pPr>
+        <w:pStyle w:val="Ingenmellomrom"/>
+        <w:rPr>
+          <w:lang w:val="en-US"/>
+        </w:rPr>
+      </w:pPr>
     </w:p>
     <w:p>
       <w:pPr>
         <w:pStyle w:val="Overskrift4"/>
-      </w:pPr>
-      <w:r>
-        <w:t>OPARTGT019 Al-</w:t>
-      </w:r>
-      <w:proofErr w:type="spellStart"/>
-      <w:r>
-        <w:t>Dumayr</w:t>
-      </w:r>
-      <w:proofErr w:type="spellEnd"/>
-      <w:r>
-        <w:t xml:space="preserve"> SCUD </w:t>
-      </w:r>
-      <w:proofErr w:type="spellStart"/>
-      <w:r>
-        <w:t>storage</w:t>
-      </w:r>
-      <w:proofErr w:type="spellEnd"/>
-      <w:r>
-        <w:t xml:space="preserve"> </w:t>
-      </w:r>
-      <w:proofErr w:type="spellStart"/>
-      <w:r>
-        <w:t>site</w:t>
-      </w:r>
-      <w:proofErr w:type="spellEnd"/>
-      <w:r>
-        <w:t xml:space="preserve"> (WMD)</w:t>
-      </w:r>
-    </w:p>
-    <w:p>
-      <w:pPr>
-        <w:pStyle w:val="Ingenmellomrom"/>
-        <w:rPr>
-          <w:lang w:val="en-US"/>
-        </w:rPr>
-      </w:pPr>
-      <w:r>
-        <w:rPr>
-          <w:lang w:val="en-US"/>
-        </w:rPr>
-        <w:t xml:space="preserve">The second storage for SCUDs associated with the weapon of mass destruction </w:t>
-      </w:r>
-      <w:r>
-        <w:rPr>
-          <w:lang w:val="en-US"/>
-        </w:rPr>
-        <w:t>program is</w:t>
-      </w:r>
-      <w:r>
-        <w:rPr>
-          <w:lang w:val="en-US"/>
-        </w:rPr>
-        <w:t xml:space="preserve"> the Al-</w:t>
-      </w:r>
-      <w:proofErr w:type="spellStart"/>
-      <w:r>
-        <w:rPr>
-          <w:lang w:val="en-US"/>
-        </w:rPr>
-        <w:t>Dumayr</w:t>
-      </w:r>
-      <w:proofErr w:type="spellEnd"/>
-      <w:r>
-        <w:rPr>
-          <w:lang w:val="en-US"/>
-        </w:rPr>
-        <w:t xml:space="preserve"> SCUD storage site with its hardened bunkers. It is likely that Syrian Armed Forces are storing SCUDs in these hardened bunkers </w:t>
-      </w:r>
-      <w:r>
-        <w:rPr>
-          <w:lang w:val="en-US"/>
-        </w:rPr>
-        <w:t>to</w:t>
-      </w:r>
-      <w:r>
-        <w:rPr>
-          <w:lang w:val="en-US"/>
-        </w:rPr>
-        <w:t xml:space="preserve"> keep them safe from air attacks from coalition forces. It is likely that vehicles will not be taken out from the facility before they are planned to be used. </w:t>
+        <w:rPr>
+          <w:lang w:val="en-US"/>
+        </w:rPr>
+      </w:pPr>
+      <w:r>
+        <w:rPr>
+          <w:lang w:val="en-US"/>
+        </w:rPr>
+        <w:t>OPARTGT058 Chemical Weapon research facility</w:t>
+      </w:r>
+    </w:p>
+    <w:p>
+      <w:pPr>
+        <w:pStyle w:val="Ingenmellomrom"/>
+        <w:rPr>
+          <w:lang w:val="en-US"/>
+        </w:rPr>
+      </w:pPr>
+      <w:r>
+        <w:rPr>
+          <w:lang w:val="en-US"/>
+        </w:rPr>
+        <w:t xml:space="preserve">Contribute to the overall effect of reducing the Syrian capability to wage war </w:t>
+      </w:r>
+    </w:p>
+    <w:p>
+      <w:pPr>
+        <w:pStyle w:val="Ingenmellomrom"/>
+        <w:rPr>
+          <w:lang w:val="en-US"/>
+        </w:rPr>
+      </w:pPr>
+      <w:r>
+        <w:rPr>
+          <w:lang w:val="en-US"/>
+        </w:rPr>
+        <w:t>cause the Syrians to only use what they have, and not be able to add more stuff into the inventory</w:t>
+      </w:r>
+      <w:r>
+        <w:rPr>
+          <w:lang w:val="en-US"/>
+        </w:rPr>
+        <w:t>.</w:t>
       </w:r>
     </w:p>
     <w:p>
@@ -14267,139 +13274,8 @@
         <w:rPr>
           <w:lang w:val="en-US"/>
         </w:rPr>
-        <w:t>OPARTGT057 Chemical Weapon storage</w:t>
-      </w:r>
-      <w:r>
-        <w:rPr>
-          <w:lang w:val="en-US"/>
-        </w:rPr>
-        <w:t xml:space="preserve"> (WMD)</w:t>
-      </w:r>
-    </w:p>
-    <w:p>
-      <w:pPr>
-        <w:pStyle w:val="Ingenmellomrom"/>
-        <w:rPr>
-          <w:lang w:val="en-US"/>
-        </w:rPr>
-      </w:pPr>
-      <w:r>
-        <w:rPr>
-          <w:lang w:val="en-US"/>
-        </w:rPr>
-        <w:t xml:space="preserve">North al </w:t>
-      </w:r>
-      <w:proofErr w:type="spellStart"/>
-      <w:r>
-        <w:rPr>
-          <w:lang w:val="en-US"/>
-        </w:rPr>
-        <w:t>Al</w:t>
-      </w:r>
-      <w:proofErr w:type="spellEnd"/>
-      <w:r>
-        <w:rPr>
-          <w:lang w:val="en-US"/>
-        </w:rPr>
-        <w:t xml:space="preserve"> </w:t>
-      </w:r>
-      <w:proofErr w:type="spellStart"/>
-      <w:r>
-        <w:rPr>
-          <w:lang w:val="en-US"/>
-        </w:rPr>
-        <w:t>Dumayr</w:t>
-      </w:r>
-      <w:proofErr w:type="spellEnd"/>
-      <w:r>
-        <w:rPr>
-          <w:lang w:val="en-US"/>
-        </w:rPr>
-        <w:t xml:space="preserve"> airfield. 3 bunkers. </w:t>
-      </w:r>
-    </w:p>
-    <w:p>
-      <w:pPr>
-        <w:pStyle w:val="Ingenmellomrom"/>
-        <w:rPr>
-          <w:lang w:val="en-US"/>
-        </w:rPr>
-      </w:pPr>
-      <w:r>
-        <w:rPr>
-          <w:lang w:val="en-US"/>
-        </w:rPr>
-        <w:t xml:space="preserve">Effects of taking it out will deny </w:t>
-      </w:r>
-      <w:r>
-        <w:rPr>
-          <w:lang w:val="en-US"/>
-        </w:rPr>
-        <w:t>the</w:t>
-      </w:r>
-      <w:r>
-        <w:rPr>
-          <w:lang w:val="en-US"/>
-        </w:rPr>
-        <w:t xml:space="preserve"> chemical </w:t>
-      </w:r>
-      <w:r>
-        <w:rPr>
-          <w:lang w:val="en-US"/>
-        </w:rPr>
-        <w:t xml:space="preserve">precursors </w:t>
-      </w:r>
-      <w:r>
-        <w:rPr>
-          <w:lang w:val="en-US"/>
-        </w:rPr>
-        <w:t>stored here</w:t>
-      </w:r>
-      <w:r>
-        <w:rPr>
-          <w:lang w:val="en-US"/>
-        </w:rPr>
-        <w:t xml:space="preserve"> being mixed into a chemical weapon warhead that can be mounted on a </w:t>
-      </w:r>
-      <w:r>
-        <w:rPr>
-          <w:lang w:val="en-US"/>
-        </w:rPr>
-        <w:t>SCUD.</w:t>
-      </w:r>
-    </w:p>
-    <w:p>
-      <w:pPr>
-        <w:pStyle w:val="Ingenmellomrom"/>
-        <w:rPr>
-          <w:lang w:val="en-US"/>
-        </w:rPr>
-      </w:pPr>
-    </w:p>
-    <w:p>
-      <w:pPr>
-        <w:pStyle w:val="Overskrift3"/>
-        <w:rPr>
-          <w:lang w:val="en-US"/>
-        </w:rPr>
-      </w:pPr>
-      <w:r>
-        <w:t>Chemical -</w:t>
-      </w:r>
-      <w:r>
-        <w:rPr>
-          <w:lang w:val="en-US"/>
-        </w:rPr>
-        <w:t xml:space="preserve"> Production facilities, research facilities</w:t>
-      </w:r>
-    </w:p>
-    <w:p>
-      <w:pPr>
-        <w:pStyle w:val="Ingenmellomrom"/>
-        <w:rPr>
-          <w:lang w:val="en-US"/>
-        </w:rPr>
-      </w:pPr>
+        <w:t>OPARTGT060 Jirah Chemical Weapon production facility</w:t>
+      </w:r>
     </w:p>
     <w:p>
       <w:pPr>
@@ -14412,97 +13288,7 @@
         <w:rPr>
           <w:lang w:val="en-US"/>
         </w:rPr>
-        <w:t>OPARTGT058 Chemical Weapon research facility</w:t>
-      </w:r>
-    </w:p>
-    <w:p>
-      <w:pPr>
-        <w:pStyle w:val="Ingenmellomrom"/>
-        <w:rPr>
-          <w:lang w:val="en-US"/>
-        </w:rPr>
-      </w:pPr>
-      <w:r>
-        <w:rPr>
-          <w:lang w:val="en-US"/>
-        </w:rPr>
-        <w:t xml:space="preserve">Contribute to the overall effect of reducing the Syrian capability to wage war </w:t>
-      </w:r>
-    </w:p>
-    <w:p>
-      <w:pPr>
-        <w:pStyle w:val="Ingenmellomrom"/>
-        <w:rPr>
-          <w:lang w:val="en-US"/>
-        </w:rPr>
-      </w:pPr>
-      <w:r>
-        <w:rPr>
-          <w:lang w:val="en-US"/>
-        </w:rPr>
-        <w:t>cause the Syrians to only use what they have, and not be able to add more stuff into the inventory</w:t>
-      </w:r>
-      <w:r>
-        <w:rPr>
-          <w:lang w:val="en-US"/>
-        </w:rPr>
-        <w:t>.</w:t>
-      </w:r>
-    </w:p>
-    <w:p>
-      <w:pPr>
-        <w:pStyle w:val="Overskrift4"/>
-        <w:rPr>
-          <w:lang w:val="en-US"/>
-        </w:rPr>
-      </w:pPr>
-      <w:r>
-        <w:rPr>
-          <w:lang w:val="en-US"/>
-        </w:rPr>
-        <w:t>OPARTGT060 Jirah Chemical Weapon production facility</w:t>
-      </w:r>
-    </w:p>
-    <w:p>
-      <w:pPr>
-        <w:pStyle w:val="Overskrift4"/>
-        <w:rPr>
-          <w:lang w:val="en-US"/>
-        </w:rPr>
-      </w:pPr>
-      <w:r>
-        <w:rPr>
-          <w:lang w:val="en-US"/>
-        </w:rPr>
-        <w:t xml:space="preserve">OPARTGT059 </w:t>
-      </w:r>
-      <w:proofErr w:type="spellStart"/>
-      <w:r>
-        <w:rPr>
-          <w:lang w:val="en-US"/>
-        </w:rPr>
-        <w:t>Sarqiyha</w:t>
-      </w:r>
-      <w:proofErr w:type="spellEnd"/>
-      <w:r>
-        <w:rPr>
-          <w:lang w:val="en-US"/>
-        </w:rPr>
-        <w:t xml:space="preserve"> </w:t>
-      </w:r>
-      <w:proofErr w:type="spellStart"/>
-      <w:r>
-        <w:rPr>
-          <w:lang w:val="en-US"/>
-        </w:rPr>
-        <w:t>Reserach</w:t>
-      </w:r>
-      <w:proofErr w:type="spellEnd"/>
-      <w:r>
-        <w:rPr>
-          <w:lang w:val="en-US"/>
-        </w:rPr>
-        <w:t xml:space="preserve"> Center - Chemical Weapon research facility</w:t>
+        <w:t>OPARTGT059 Sarqiyha Reserach Center - Chemical Weapon research facility</w:t>
       </w:r>
     </w:p>
     <w:p>
@@ -14623,16 +13409,8 @@
     <w:p>
       <w:pPr>
         <w:pStyle w:val="Overskrift3"/>
-        <w:rPr>
-          <w:lang w:val="en-US"/>
-        </w:rPr>
-      </w:pPr>
-      <w:r>
-        <w:rPr>
-          <w:b w:val="0"/>
-          <w:bCs w:val="0"/>
-          <w:lang w:val="en-US"/>
-        </w:rPr>
+      </w:pPr>
+      <w:r>
         <w:t>Biological – Research facility</w:t>
       </w:r>
     </w:p>
@@ -14647,21 +13425,7 @@
         <w:rPr>
           <w:lang w:val="en-US"/>
         </w:rPr>
-        <w:t xml:space="preserve">Al </w:t>
-      </w:r>
-      <w:proofErr w:type="spellStart"/>
-      <w:r>
-        <w:rPr>
-          <w:lang w:val="en-US"/>
-        </w:rPr>
-        <w:t>Safira</w:t>
-      </w:r>
-      <w:proofErr w:type="spellEnd"/>
-      <w:r>
-        <w:rPr>
-          <w:lang w:val="en-US"/>
-        </w:rPr>
-        <w:t xml:space="preserve"> Military Research Center (OPARTGT081)</w:t>
+        <w:t>Al Safira Military Research Center (OPARTGT081)</w:t>
       </w:r>
       <w:r>
         <w:rPr>
@@ -14680,21 +13444,7 @@
         <w:rPr>
           <w:lang w:val="en-US"/>
         </w:rPr>
-        <w:t xml:space="preserve">Syrian military research for all domains is primarily done at Al </w:t>
-      </w:r>
-      <w:proofErr w:type="spellStart"/>
-      <w:r>
-        <w:rPr>
-          <w:lang w:val="en-US"/>
-        </w:rPr>
-        <w:t>Safira</w:t>
-      </w:r>
-      <w:proofErr w:type="spellEnd"/>
-      <w:r>
-        <w:rPr>
-          <w:lang w:val="en-US"/>
-        </w:rPr>
-        <w:t xml:space="preserve"> Military Research Center (OPARTGT081) about 17nm SOUTHEAST of Aleppo.  </w:t>
+        <w:t xml:space="preserve">Syrian military research for all domains is primarily done at Al Safira Military Research Center (OPARTGT081) about 17nm SOUTHEAST of Aleppo.  </w:t>
       </w:r>
       <w:r>
         <w:rPr>
@@ -14702,14 +13452,12 @@
         </w:rPr>
         <w:t xml:space="preserve">This research facility is both an academic </w:t>
       </w:r>
-      <w:proofErr w:type="spellStart"/>
-      <w:r>
-        <w:rPr>
-          <w:lang w:val="en-US"/>
-        </w:rPr>
-        <w:t>centre</w:t>
-      </w:r>
-      <w:proofErr w:type="spellEnd"/>
+      <w:r>
+        <w:rPr>
+          <w:lang w:val="en-US"/>
+        </w:rPr>
+        <w:t>center</w:t>
+      </w:r>
       <w:r>
         <w:rPr>
           <w:lang w:val="en-US"/>
@@ -14728,30 +13476,14 @@
         <w:rPr>
           <w:lang w:val="en-US"/>
         </w:rPr>
-        <w:t xml:space="preserve">Biological warfare also a priority and focus of effort for this research center, as the center is in competition with </w:t>
-      </w:r>
-      <w:proofErr w:type="spellStart"/>
-      <w:r>
-        <w:rPr>
-          <w:lang w:val="en-US"/>
-        </w:rPr>
-        <w:t>Sarqiyha</w:t>
-      </w:r>
-      <w:proofErr w:type="spellEnd"/>
-      <w:r>
-        <w:rPr>
-          <w:lang w:val="en-US"/>
-        </w:rPr>
-        <w:t xml:space="preserve"> </w:t>
-      </w:r>
-      <w:proofErr w:type="spellStart"/>
-      <w:r>
-        <w:rPr>
-          <w:lang w:val="en-US"/>
-        </w:rPr>
-        <w:t>Reserach</w:t>
-      </w:r>
-      <w:proofErr w:type="spellEnd"/>
+        <w:t xml:space="preserve">Biological warfare also a priority and focus of effort for this research center, as the center is in competition with Sarqiyha </w:t>
+      </w:r>
+      <w:r>
+        <w:rPr>
+          <w:lang w:val="en-US"/>
+        </w:rPr>
+        <w:t>Research</w:t>
+      </w:r>
       <w:r>
         <w:rPr>
           <w:lang w:val="en-US"/>
@@ -14788,8 +13520,8 @@
           <w:lang w:val="en-US"/>
         </w:rPr>
       </w:pPr>
-      <w:bookmarkStart w:id="2" w:name="_Leadership"/>
-      <w:bookmarkEnd w:id="2"/>
+      <w:bookmarkStart w:id="3" w:name="_Leadership"/>
+      <w:bookmarkEnd w:id="3"/>
       <w:r>
         <w:rPr>
           <w:lang w:val="en-US"/>
@@ -14826,21 +13558,7 @@
         <w:rPr>
           <w:lang w:val="en-US"/>
         </w:rPr>
-        <w:t xml:space="preserve">General secretary of the National Party (President): Amid </w:t>
-      </w:r>
-      <w:proofErr w:type="spellStart"/>
-      <w:r>
-        <w:rPr>
-          <w:lang w:val="en-US"/>
-        </w:rPr>
-        <w:t>Nazmi</w:t>
-      </w:r>
-      <w:proofErr w:type="spellEnd"/>
-      <w:r>
-        <w:rPr>
-          <w:lang w:val="en-US"/>
-        </w:rPr>
-        <w:t xml:space="preserve"> Boulos</w:t>
+        <w:t>General secretary of the National Party (President): Amid Nazmi Boulos</w:t>
       </w:r>
     </w:p>
     <w:p>
@@ -14888,35 +13606,7 @@
         <w:rPr>
           <w:lang w:val="en-US"/>
         </w:rPr>
-        <w:t xml:space="preserve">Minister of Internal affairs: </w:t>
-      </w:r>
-      <w:proofErr w:type="spellStart"/>
-      <w:r>
-        <w:rPr>
-          <w:lang w:val="en-US"/>
-        </w:rPr>
-        <w:t>Jarir</w:t>
-      </w:r>
-      <w:proofErr w:type="spellEnd"/>
-      <w:r>
-        <w:rPr>
-          <w:lang w:val="en-US"/>
-        </w:rPr>
-        <w:t xml:space="preserve"> </w:t>
-      </w:r>
-      <w:proofErr w:type="spellStart"/>
-      <w:r>
-        <w:rPr>
-          <w:lang w:val="en-US"/>
-        </w:rPr>
-        <w:t>Mu’in</w:t>
-      </w:r>
-      <w:proofErr w:type="spellEnd"/>
-      <w:r>
-        <w:rPr>
-          <w:lang w:val="en-US"/>
-        </w:rPr>
-        <w:t xml:space="preserve"> Mustafa</w:t>
+        <w:t>Minister of Internal affairs: Jarir Mu’in Mustafa</w:t>
       </w:r>
     </w:p>
     <w:p>
@@ -14940,30 +13630,8 @@
         <w:rPr>
           <w:lang w:val="en-US"/>
         </w:rPr>
-        <w:t xml:space="preserve">: </w:t>
-      </w:r>
-      <w:proofErr w:type="spellStart"/>
-      <w:r>
-        <w:rPr>
-          <w:lang w:val="en-US"/>
-        </w:rPr>
-        <w:t>Muti</w:t>
-      </w:r>
-      <w:proofErr w:type="spellEnd"/>
-      <w:r>
-        <w:rPr>
-          <w:lang w:val="en-US"/>
-        </w:rPr>
-        <w:t xml:space="preserve"> Irfan </w:t>
-      </w:r>
-      <w:proofErr w:type="spellStart"/>
-      <w:r>
-        <w:rPr>
-          <w:lang w:val="en-US"/>
-        </w:rPr>
-        <w:t>Asfour</w:t>
-      </w:r>
-      <w:proofErr w:type="spellEnd"/>
+        <w:t>: Muti Irfan Asfour</w:t>
+      </w:r>
     </w:p>
     <w:p>
       <w:pPr>
@@ -14980,30 +13648,8 @@
         <w:rPr>
           <w:lang w:val="en-US"/>
         </w:rPr>
-        <w:t xml:space="preserve">Chief of the General Staff: General Kareem </w:t>
-      </w:r>
-      <w:proofErr w:type="spellStart"/>
-      <w:r>
-        <w:rPr>
-          <w:lang w:val="en-US"/>
-        </w:rPr>
-        <w:t>Husam</w:t>
-      </w:r>
-      <w:proofErr w:type="spellEnd"/>
-      <w:r>
-        <w:rPr>
-          <w:lang w:val="en-US"/>
-        </w:rPr>
-        <w:t xml:space="preserve"> al Din </w:t>
-      </w:r>
-      <w:proofErr w:type="spellStart"/>
-      <w:r>
-        <w:rPr>
-          <w:lang w:val="en-US"/>
-        </w:rPr>
-        <w:t>Awad</w:t>
-      </w:r>
-      <w:proofErr w:type="spellEnd"/>
+        <w:t>Chief of the General Staff: General Kareem Husam al Din Awad</w:t>
+      </w:r>
     </w:p>
     <w:p>
       <w:pPr>
@@ -15020,21 +13666,7 @@
         <w:rPr>
           <w:lang w:val="en-US"/>
         </w:rPr>
-        <w:t xml:space="preserve">Chief of Civil Defense: Nasser </w:t>
-      </w:r>
-      <w:proofErr w:type="spellStart"/>
-      <w:r>
-        <w:rPr>
-          <w:lang w:val="en-US"/>
-        </w:rPr>
-        <w:t>Waqqas</w:t>
-      </w:r>
-      <w:proofErr w:type="spellEnd"/>
-      <w:r>
-        <w:rPr>
-          <w:lang w:val="en-US"/>
-        </w:rPr>
-        <w:t xml:space="preserve"> Mifsud</w:t>
+        <w:t>Chief of Civil Defense: Nasser Waqqas Mifsud</w:t>
       </w:r>
     </w:p>
     <w:p>
@@ -15052,21 +13684,7 @@
         <w:rPr>
           <w:lang w:val="en-US"/>
         </w:rPr>
-        <w:t xml:space="preserve">Chief of Main political administration: </w:t>
-      </w:r>
-      <w:proofErr w:type="spellStart"/>
-      <w:r>
-        <w:rPr>
-          <w:lang w:val="en-US"/>
-        </w:rPr>
-        <w:t>Youssed</w:t>
-      </w:r>
-      <w:proofErr w:type="spellEnd"/>
-      <w:r>
-        <w:rPr>
-          <w:lang w:val="en-US"/>
-        </w:rPr>
-        <w:t xml:space="preserve"> Abdul-Alim Asker</w:t>
+        <w:t>Chief of Main political administration: Youssed Abdul-Alim Asker</w:t>
       </w:r>
     </w:p>
     <w:p>
@@ -15114,21 +13732,7 @@
         <w:rPr>
           <w:lang w:val="en-US"/>
         </w:rPr>
-        <w:t xml:space="preserve">Jawad Talib </w:t>
-      </w:r>
-      <w:proofErr w:type="spellStart"/>
-      <w:r>
-        <w:rPr>
-          <w:lang w:val="en-US"/>
-        </w:rPr>
-        <w:t>Almasi</w:t>
-      </w:r>
-      <w:proofErr w:type="spellEnd"/>
-      <w:r>
-        <w:rPr>
-          <w:lang w:val="en-US"/>
-        </w:rPr>
-        <w:t>:</w:t>
+        <w:t>Jawad Talib Almasi:</w:t>
       </w:r>
       <w:r>
         <w:rPr>
@@ -15158,49 +13762,7 @@
         <w:rPr>
           <w:lang w:val="en-US"/>
         </w:rPr>
-        <w:t xml:space="preserve">General </w:t>
-      </w:r>
-      <w:proofErr w:type="spellStart"/>
-      <w:r>
-        <w:rPr>
-          <w:lang w:val="en-US"/>
-        </w:rPr>
-        <w:t>Jabalah</w:t>
-      </w:r>
-      <w:proofErr w:type="spellEnd"/>
-      <w:r>
-        <w:rPr>
-          <w:lang w:val="en-US"/>
-        </w:rPr>
-        <w:t xml:space="preserve"> </w:t>
-      </w:r>
-      <w:proofErr w:type="spellStart"/>
-      <w:r>
-        <w:rPr>
-          <w:lang w:val="en-US"/>
-        </w:rPr>
-        <w:t>Nasri</w:t>
-      </w:r>
-      <w:proofErr w:type="spellEnd"/>
-      <w:r>
-        <w:rPr>
-          <w:lang w:val="en-US"/>
-        </w:rPr>
-        <w:t xml:space="preserve"> </w:t>
-      </w:r>
-      <w:proofErr w:type="spellStart"/>
-      <w:r>
-        <w:rPr>
-          <w:lang w:val="en-US"/>
-        </w:rPr>
-        <w:t>Shalhoub</w:t>
-      </w:r>
-      <w:proofErr w:type="spellEnd"/>
-      <w:r>
-        <w:rPr>
-          <w:lang w:val="en-US"/>
-        </w:rPr>
-        <w:t>:</w:t>
+        <w:t>General Jabalah Nasri Shalhoub:</w:t>
       </w:r>
       <w:r>
         <w:rPr>
@@ -15230,21 +13792,7 @@
         <w:rPr>
           <w:lang w:val="en-US"/>
         </w:rPr>
-        <w:t xml:space="preserve">General </w:t>
-      </w:r>
-      <w:proofErr w:type="spellStart"/>
-      <w:r>
-        <w:rPr>
-          <w:lang w:val="en-US"/>
-        </w:rPr>
-        <w:t>Thaqib</w:t>
-      </w:r>
-      <w:proofErr w:type="spellEnd"/>
-      <w:r>
-        <w:rPr>
-          <w:lang w:val="en-US"/>
-        </w:rPr>
-        <w:t xml:space="preserve"> Jamal Al Din Bab: </w:t>
+        <w:t xml:space="preserve">General Thaqib Jamal Al Din Bab: </w:t>
       </w:r>
       <w:r>
         <w:rPr>
@@ -15274,35 +13822,7 @@
         <w:rPr>
           <w:lang w:val="en-US"/>
         </w:rPr>
-        <w:t xml:space="preserve"> </w:t>
-      </w:r>
-      <w:proofErr w:type="spellStart"/>
-      <w:r>
-        <w:rPr>
-          <w:lang w:val="en-US"/>
-        </w:rPr>
-        <w:t>Ubayy</w:t>
-      </w:r>
-      <w:proofErr w:type="spellEnd"/>
-      <w:r>
-        <w:rPr>
-          <w:lang w:val="en-US"/>
-        </w:rPr>
-        <w:t xml:space="preserve"> </w:t>
-      </w:r>
-      <w:proofErr w:type="spellStart"/>
-      <w:r>
-        <w:rPr>
-          <w:lang w:val="en-US"/>
-        </w:rPr>
-        <w:t>Adib</w:t>
-      </w:r>
-      <w:proofErr w:type="spellEnd"/>
-      <w:r>
-        <w:rPr>
-          <w:lang w:val="en-US"/>
-        </w:rPr>
-        <w:t xml:space="preserve"> Seif:</w:t>
+        <w:t xml:space="preserve"> Ubayy Adib Seif:</w:t>
       </w:r>
       <w:r>
         <w:rPr>
@@ -15338,21 +13858,7 @@
         <w:rPr>
           <w:lang w:val="en-US"/>
         </w:rPr>
-        <w:t xml:space="preserve">Jawar </w:t>
-      </w:r>
-      <w:proofErr w:type="spellStart"/>
-      <w:r>
-        <w:rPr>
-          <w:lang w:val="en-US"/>
-        </w:rPr>
-        <w:t>Jibran</w:t>
-      </w:r>
-      <w:proofErr w:type="spellEnd"/>
-      <w:r>
-        <w:rPr>
-          <w:lang w:val="en-US"/>
-        </w:rPr>
-        <w:t xml:space="preserve"> Essa:</w:t>
+        <w:t>Jawar Jibran Essa:</w:t>
       </w:r>
       <w:r>
         <w:rPr>
@@ -15382,21 +13888,7 @@
         <w:rPr>
           <w:lang w:val="en-US"/>
         </w:rPr>
-        <w:t xml:space="preserve">General Imad Abdul-Malik </w:t>
-      </w:r>
-      <w:proofErr w:type="gramStart"/>
-      <w:r>
-        <w:rPr>
-          <w:lang w:val="en-US"/>
-        </w:rPr>
-        <w:t>Cham :</w:t>
-      </w:r>
-      <w:proofErr w:type="gramEnd"/>
-      <w:r>
-        <w:rPr>
-          <w:lang w:val="en-US"/>
-        </w:rPr>
-        <w:t xml:space="preserve"> Head of </w:t>
+        <w:t xml:space="preserve">General Imad Abdul-Malik Cham : Head of </w:t>
       </w:r>
     </w:p>
     <w:p>
@@ -15605,16 +14097,276 @@
         <w:rPr>
           <w:lang w:val="en-US"/>
         </w:rPr>
-        <w:t xml:space="preserve"> defense holds its meetings in the basement </w:t>
-      </w:r>
-      <w:proofErr w:type="gramStart"/>
-      <w:r>
-        <w:rPr>
-          <w:lang w:val="en-US"/>
-        </w:rPr>
-        <w:t>of  building</w:t>
-      </w:r>
-      <w:proofErr w:type="gramEnd"/>
+        <w:t xml:space="preserve"> defense holds its meetings in the basement of building </w:t>
+      </w:r>
+      <w:r>
+        <w:rPr>
+          <w:lang w:val="en-US"/>
+        </w:rPr>
+        <w:t>OPARTGT096</w:t>
+      </w:r>
+      <w:r>
+        <w:rPr>
+          <w:lang w:val="en-US"/>
+        </w:rPr>
+        <w:t xml:space="preserve"> Syrian Ministry of Foreign Affairs</w:t>
+      </w:r>
+    </w:p>
+    <w:p>
+      <w:pPr>
+        <w:pStyle w:val="Ingenmellomrom"/>
+        <w:rPr>
+          <w:lang w:val="en-US"/>
+        </w:rPr>
+      </w:pPr>
+    </w:p>
+    <w:p>
+      <w:pPr>
+        <w:pStyle w:val="Overskrift4"/>
+        <w:rPr>
+          <w:lang w:val="en-US"/>
+        </w:rPr>
+      </w:pPr>
+      <w:r>
+        <w:rPr>
+          <w:lang w:val="en-US"/>
+        </w:rPr>
+        <w:t>The Main Military Council</w:t>
+      </w:r>
+      <w:r>
+        <w:rPr>
+          <w:lang w:val="en-US"/>
+        </w:rPr>
+        <w:t xml:space="preserve"> / Headquarters of the Supreme High Command</w:t>
+      </w:r>
+    </w:p>
+    <w:p>
+      <w:pPr>
+        <w:pStyle w:val="Ingenmellomrom"/>
+        <w:rPr>
+          <w:lang w:val="en-US"/>
+        </w:rPr>
+      </w:pPr>
+      <w:r>
+        <w:rPr>
+          <w:lang w:val="en-US"/>
+        </w:rPr>
+        <w:t xml:space="preserve">The Main Military Council is immediately responsible to the Council of Defense for the overall leadership and status of the Syrian armed forces in peacetime. The Minister of Defense heads this council. The Chairman of the Council of Defense is a member, as are the First Deputy Ministers of Defense. The ministers include the Chief of the General </w:t>
+      </w:r>
+      <w:r>
+        <w:rPr>
+          <w:lang w:val="en-US"/>
+        </w:rPr>
+        <w:t>Staff. Other</w:t>
+      </w:r>
+      <w:r>
+        <w:rPr>
+          <w:lang w:val="en-US"/>
+        </w:rPr>
+        <w:t xml:space="preserve"> members include the commanders of the five military services (</w:t>
+      </w:r>
+      <w:r>
+        <w:rPr>
+          <w:lang w:val="en-US"/>
+        </w:rPr>
+        <w:t>Army, Navy, Airforce, Air Defens</w:t>
+      </w:r>
+      <w:r>
+        <w:rPr>
+          <w:lang w:val="en-US"/>
+        </w:rPr>
+        <w:t>e Forces, Special Forces), the Chief of the Main Political Administration, the Chief of the Rear Services, and the Chief of Civil Defense</w:t>
+      </w:r>
+      <w:r>
+        <w:rPr>
+          <w:lang w:val="en-US"/>
+        </w:rPr>
+        <w:t>.</w:t>
+      </w:r>
+    </w:p>
+    <w:p>
+      <w:pPr>
+        <w:pStyle w:val="Ingenmellomrom"/>
+        <w:rPr>
+          <w:lang w:val="en-US"/>
+        </w:rPr>
+      </w:pPr>
+      <w:r>
+        <w:rPr>
+          <w:lang w:val="en-US"/>
+        </w:rPr>
+        <w:t xml:space="preserve">In wartime, the council is transferred into the Headquarters of the Supreme High Command, which represent the top echelon of </w:t>
+      </w:r>
+      <w:r>
+        <w:rPr>
+          <w:lang w:val="en-US"/>
+        </w:rPr>
+        <w:t>S</w:t>
+      </w:r>
+      <w:r>
+        <w:rPr>
+          <w:lang w:val="en-US"/>
+        </w:rPr>
+        <w:t xml:space="preserve">yrian </w:t>
+      </w:r>
+      <w:r>
+        <w:rPr>
+          <w:lang w:val="en-US"/>
+        </w:rPr>
+        <w:t xml:space="preserve">wartime military-control. The General Secretary of the </w:t>
+      </w:r>
+      <w:r>
+        <w:rPr>
+          <w:lang w:val="en-US"/>
+        </w:rPr>
+        <w:t>National</w:t>
+      </w:r>
+      <w:r>
+        <w:rPr>
+          <w:lang w:val="en-US"/>
+        </w:rPr>
+        <w:t xml:space="preserve"> Party, as Chairman of the State Committee of Defense, become</w:t>
+      </w:r>
+      <w:r>
+        <w:rPr>
+          <w:lang w:val="en-US"/>
+        </w:rPr>
+        <w:t>s</w:t>
+      </w:r>
+      <w:r>
+        <w:rPr>
+          <w:lang w:val="en-US"/>
+        </w:rPr>
+        <w:t xml:space="preserve"> the Supreme Commander in Chief of the </w:t>
+      </w:r>
+      <w:r>
+        <w:rPr>
+          <w:lang w:val="en-US"/>
+        </w:rPr>
+        <w:t>Syrian</w:t>
+      </w:r>
+      <w:r>
+        <w:rPr>
+          <w:lang w:val="en-US"/>
+        </w:rPr>
+        <w:t xml:space="preserve"> Armed Forces. The </w:t>
+      </w:r>
+      <w:r>
+        <w:rPr>
+          <w:lang w:val="en-US"/>
+        </w:rPr>
+        <w:t xml:space="preserve">Headquarters of the Supreme High Command </w:t>
+      </w:r>
+      <w:r>
+        <w:rPr>
+          <w:lang w:val="en-US"/>
+        </w:rPr>
+        <w:t>plan</w:t>
+      </w:r>
+      <w:r>
+        <w:rPr>
+          <w:lang w:val="en-US"/>
+        </w:rPr>
+        <w:t>s</w:t>
+      </w:r>
+      <w:r>
+        <w:rPr>
+          <w:lang w:val="en-US"/>
+        </w:rPr>
+        <w:t xml:space="preserve"> and direct strategic operations on a </w:t>
+      </w:r>
+      <w:r>
+        <w:rPr>
+          <w:lang w:val="en-US"/>
+        </w:rPr>
+        <w:t>large</w:t>
+      </w:r>
+      <w:r>
+        <w:rPr>
+          <w:lang w:val="en-US"/>
+        </w:rPr>
+        <w:t xml:space="preserve"> scale through </w:t>
+      </w:r>
+      <w:r>
+        <w:rPr>
+          <w:lang w:val="en-US"/>
+        </w:rPr>
+        <w:t xml:space="preserve">different </w:t>
+      </w:r>
+      <w:r>
+        <w:rPr>
+          <w:lang w:val="en-US"/>
+        </w:rPr>
+        <w:t xml:space="preserve">theaters of military operations, sizing and allocating forces to implement its plans. The number of </w:t>
+      </w:r>
+      <w:r>
+        <w:rPr>
+          <w:lang w:val="en-US"/>
+        </w:rPr>
+        <w:t xml:space="preserve">fronts, </w:t>
+      </w:r>
+      <w:r>
+        <w:rPr>
+          <w:lang w:val="en-US"/>
+        </w:rPr>
+        <w:t xml:space="preserve">their composition, missions, and the general plans for the conduct of </w:t>
+      </w:r>
+      <w:r>
+        <w:rPr>
+          <w:lang w:val="en-US"/>
+        </w:rPr>
+        <w:t>strategic</w:t>
+      </w:r>
+      <w:r>
+        <w:rPr>
+          <w:lang w:val="en-US"/>
+        </w:rPr>
+        <w:t xml:space="preserve"> operations will be established by the </w:t>
+      </w:r>
+      <w:r>
+        <w:rPr>
+          <w:lang w:val="en-US"/>
+        </w:rPr>
+        <w:t>Headquarters of the Supreme High Command</w:t>
+      </w:r>
+      <w:r>
+        <w:rPr>
+          <w:lang w:val="en-US"/>
+        </w:rPr>
+        <w:t xml:space="preserve">. It also will monitor </w:t>
+      </w:r>
+      <w:r>
+        <w:rPr>
+          <w:lang w:val="en-US"/>
+        </w:rPr>
+        <w:t xml:space="preserve">individual front </w:t>
+      </w:r>
+      <w:r>
+        <w:rPr>
+          <w:lang w:val="en-US"/>
+        </w:rPr>
+        <w:t>and fleet actions and supervise coordination between them.</w:t>
+      </w:r>
+    </w:p>
+    <w:p>
+      <w:pPr>
+        <w:pStyle w:val="Ingenmellomrom"/>
+        <w:rPr>
+          <w:lang w:val="en-US"/>
+        </w:rPr>
+      </w:pPr>
+      <w:r>
+        <w:rPr>
+          <w:lang w:val="en-US"/>
+        </w:rPr>
+        <w:t xml:space="preserve">The Headquarters of the Supreme High Command </w:t>
+      </w:r>
+      <w:r>
+        <w:rPr>
+          <w:lang w:val="en-US"/>
+        </w:rPr>
+        <w:t>is in</w:t>
+      </w:r>
       <w:r>
         <w:rPr>
           <w:lang w:val="en-US"/>
@@ -15625,14 +14377,34 @@
         <w:rPr>
           <w:lang w:val="en-US"/>
         </w:rPr>
-        <w:t>OPARTGT096</w:t>
-      </w:r>
-      <w:r>
-        <w:rPr>
-          <w:lang w:val="en-US"/>
-        </w:rPr>
-        <w:t xml:space="preserve"> Syrian Ministry of Foreign Affairs</w:t>
-      </w:r>
+        <w:t xml:space="preserve">the </w:t>
+      </w:r>
+      <w:r>
+        <w:rPr>
+          <w:lang w:val="en-US"/>
+        </w:rPr>
+        <w:t xml:space="preserve">building </w:t>
+      </w:r>
+      <w:r>
+        <w:rPr>
+          <w:lang w:val="en-US"/>
+        </w:rPr>
+        <w:t>of the Syrian Ministry of Defens</w:t>
+      </w:r>
+      <w:r>
+        <w:rPr>
+          <w:lang w:val="en-US"/>
+        </w:rPr>
+        <w:t>e (OPARTGT095)</w:t>
+      </w:r>
+    </w:p>
+    <w:p>
+      <w:pPr>
+        <w:pStyle w:val="Ingenmellomrom"/>
+        <w:rPr>
+          <w:lang w:val="en-US"/>
+        </w:rPr>
+      </w:pPr>
     </w:p>
     <w:p>
       <w:pPr>
@@ -15653,296 +14425,6 @@
         <w:rPr>
           <w:lang w:val="en-US"/>
         </w:rPr>
-        <w:t>The Main Military Council</w:t>
-      </w:r>
-      <w:r>
-        <w:rPr>
-          <w:lang w:val="en-US"/>
-        </w:rPr>
-        <w:t xml:space="preserve"> / Headquarters of the Supreme High Command</w:t>
-      </w:r>
-    </w:p>
-    <w:p>
-      <w:pPr>
-        <w:pStyle w:val="Ingenmellomrom"/>
-        <w:rPr>
-          <w:lang w:val="en-US"/>
-        </w:rPr>
-      </w:pPr>
-      <w:r>
-        <w:rPr>
-          <w:lang w:val="en-US"/>
-        </w:rPr>
-        <w:t xml:space="preserve">The Main Military Council is immediately responsible to the Council of Defense for the overall leadership and status of the Syrian armed forces in peacetime. The Minister of Defense heads this council. The Chairman of the Council of Defense is a member, as are the First Deputy Ministers of Defense. The ministers include the Chief of the General </w:t>
-      </w:r>
-      <w:proofErr w:type="gramStart"/>
-      <w:r>
-        <w:rPr>
-          <w:lang w:val="en-US"/>
-        </w:rPr>
-        <w:t>Staff .Other</w:t>
-      </w:r>
-      <w:proofErr w:type="gramEnd"/>
-      <w:r>
-        <w:rPr>
-          <w:lang w:val="en-US"/>
-        </w:rPr>
-        <w:t xml:space="preserve"> members include the commanders of the five military services (</w:t>
-      </w:r>
-      <w:r>
-        <w:rPr>
-          <w:lang w:val="en-US"/>
-        </w:rPr>
-        <w:t>Army, Navy, Airforce, Air Defens</w:t>
-      </w:r>
-      <w:r>
-        <w:rPr>
-          <w:lang w:val="en-US"/>
-        </w:rPr>
-        <w:t>e Forces, Special Forces), the Chief of the Main Political Administration, the Chief of the Rear Services, and the Chief of Civil Defense</w:t>
-      </w:r>
-    </w:p>
-    <w:p>
-      <w:pPr>
-        <w:pStyle w:val="Ingenmellomrom"/>
-        <w:rPr>
-          <w:lang w:val="en-US"/>
-        </w:rPr>
-      </w:pPr>
-      <w:r>
-        <w:rPr>
-          <w:lang w:val="en-US"/>
-        </w:rPr>
-        <w:t xml:space="preserve">In wartime, the council is transferred into the Headquarters of the Supreme High Command, which represent the top echelon of </w:t>
-      </w:r>
-      <w:r>
-        <w:rPr>
-          <w:lang w:val="en-US"/>
-        </w:rPr>
-        <w:t>S</w:t>
-      </w:r>
-      <w:r>
-        <w:rPr>
-          <w:lang w:val="en-US"/>
-        </w:rPr>
-        <w:t xml:space="preserve">yrian </w:t>
-      </w:r>
-      <w:r>
-        <w:rPr>
-          <w:lang w:val="en-US"/>
-        </w:rPr>
-        <w:t xml:space="preserve">wartime military-control. The General Secretary of the </w:t>
-      </w:r>
-      <w:r>
-        <w:rPr>
-          <w:lang w:val="en-US"/>
-        </w:rPr>
-        <w:t>National</w:t>
-      </w:r>
-      <w:r>
-        <w:rPr>
-          <w:lang w:val="en-US"/>
-        </w:rPr>
-        <w:t xml:space="preserve"> Party, as Chairman of the State Committee of Defense, become</w:t>
-      </w:r>
-      <w:r>
-        <w:rPr>
-          <w:lang w:val="en-US"/>
-        </w:rPr>
-        <w:t>s</w:t>
-      </w:r>
-      <w:r>
-        <w:rPr>
-          <w:lang w:val="en-US"/>
-        </w:rPr>
-        <w:t xml:space="preserve"> the Supreme Commander in Chief of the </w:t>
-      </w:r>
-      <w:r>
-        <w:rPr>
-          <w:lang w:val="en-US"/>
-        </w:rPr>
-        <w:t>Syrian</w:t>
-      </w:r>
-      <w:r>
-        <w:rPr>
-          <w:lang w:val="en-US"/>
-        </w:rPr>
-        <w:t xml:space="preserve"> Armed Forces. The </w:t>
-      </w:r>
-      <w:r>
-        <w:rPr>
-          <w:lang w:val="en-US"/>
-        </w:rPr>
-        <w:t xml:space="preserve">Headquarters of the Supreme High Command </w:t>
-      </w:r>
-      <w:r>
-        <w:rPr>
-          <w:lang w:val="en-US"/>
-        </w:rPr>
-        <w:t>plan</w:t>
-      </w:r>
-      <w:r>
-        <w:rPr>
-          <w:lang w:val="en-US"/>
-        </w:rPr>
-        <w:t>s</w:t>
-      </w:r>
-      <w:r>
-        <w:rPr>
-          <w:lang w:val="en-US"/>
-        </w:rPr>
-        <w:t xml:space="preserve"> and direct strategic operations on a </w:t>
-      </w:r>
-      <w:r>
-        <w:rPr>
-          <w:lang w:val="en-US"/>
-        </w:rPr>
-        <w:t>large</w:t>
-      </w:r>
-      <w:r>
-        <w:rPr>
-          <w:lang w:val="en-US"/>
-        </w:rPr>
-        <w:t xml:space="preserve"> scale through </w:t>
-      </w:r>
-      <w:r>
-        <w:rPr>
-          <w:lang w:val="en-US"/>
-        </w:rPr>
-        <w:t xml:space="preserve">different </w:t>
-      </w:r>
-      <w:r>
-        <w:rPr>
-          <w:lang w:val="en-US"/>
-        </w:rPr>
-        <w:t xml:space="preserve">theaters of military operations, sizing and allocating forces to implement its plans. The number of </w:t>
-      </w:r>
-      <w:r>
-        <w:rPr>
-          <w:lang w:val="en-US"/>
-        </w:rPr>
-        <w:t xml:space="preserve">fronts, </w:t>
-      </w:r>
-      <w:r>
-        <w:rPr>
-          <w:lang w:val="en-US"/>
-        </w:rPr>
-        <w:t xml:space="preserve">their composition, missions, and the general plans for the conduct of </w:t>
-      </w:r>
-      <w:r>
-        <w:rPr>
-          <w:lang w:val="en-US"/>
-        </w:rPr>
-        <w:t>strategic</w:t>
-      </w:r>
-      <w:r>
-        <w:rPr>
-          <w:lang w:val="en-US"/>
-        </w:rPr>
-        <w:t xml:space="preserve"> operations will be established by the </w:t>
-      </w:r>
-      <w:r>
-        <w:rPr>
-          <w:lang w:val="en-US"/>
-        </w:rPr>
-        <w:t>Headquarters of the Supreme High Command</w:t>
-      </w:r>
-      <w:r>
-        <w:rPr>
-          <w:lang w:val="en-US"/>
-        </w:rPr>
-        <w:t xml:space="preserve">. It also will monitor </w:t>
-      </w:r>
-      <w:r>
-        <w:rPr>
-          <w:lang w:val="en-US"/>
-        </w:rPr>
-        <w:t xml:space="preserve">individual front </w:t>
-      </w:r>
-      <w:r>
-        <w:rPr>
-          <w:lang w:val="en-US"/>
-        </w:rPr>
-        <w:t>and fleet actions and supervise coordination between them.</w:t>
-      </w:r>
-    </w:p>
-    <w:p>
-      <w:pPr>
-        <w:pStyle w:val="Ingenmellomrom"/>
-        <w:rPr>
-          <w:lang w:val="en-US"/>
-        </w:rPr>
-      </w:pPr>
-      <w:r>
-        <w:rPr>
-          <w:lang w:val="en-US"/>
-        </w:rPr>
-        <w:t xml:space="preserve">The Headquarters of the Supreme High Command </w:t>
-      </w:r>
-      <w:r>
-        <w:rPr>
-          <w:lang w:val="en-US"/>
-        </w:rPr>
-        <w:t>is in</w:t>
-      </w:r>
-      <w:r>
-        <w:rPr>
-          <w:lang w:val="en-US"/>
-        </w:rPr>
-        <w:t xml:space="preserve"> </w:t>
-      </w:r>
-      <w:r>
-        <w:rPr>
-          <w:lang w:val="en-US"/>
-        </w:rPr>
-        <w:t xml:space="preserve">the </w:t>
-      </w:r>
-      <w:r>
-        <w:rPr>
-          <w:lang w:val="en-US"/>
-        </w:rPr>
-        <w:t xml:space="preserve">building </w:t>
-      </w:r>
-      <w:r>
-        <w:rPr>
-          <w:lang w:val="en-US"/>
-        </w:rPr>
-        <w:t>of the Syrian Ministry of Defens</w:t>
-      </w:r>
-      <w:r>
-        <w:rPr>
-          <w:lang w:val="en-US"/>
-        </w:rPr>
-        <w:t>e (OPARTGT095)</w:t>
-      </w:r>
-    </w:p>
-    <w:p>
-      <w:pPr>
-        <w:pStyle w:val="Ingenmellomrom"/>
-        <w:rPr>
-          <w:lang w:val="en-US"/>
-        </w:rPr>
-      </w:pPr>
-    </w:p>
-    <w:p>
-      <w:pPr>
-        <w:pStyle w:val="Ingenmellomrom"/>
-        <w:rPr>
-          <w:lang w:val="en-US"/>
-        </w:rPr>
-      </w:pPr>
-    </w:p>
-    <w:p>
-      <w:pPr>
-        <w:pStyle w:val="Overskrift4"/>
-        <w:rPr>
-          <w:lang w:val="en-US"/>
-        </w:rPr>
-      </w:pPr>
-      <w:r>
-        <w:rPr>
-          <w:lang w:val="en-US"/>
-        </w:rPr>
         <w:t>The General Staff</w:t>
       </w:r>
     </w:p>
@@ -15971,7 +14453,6 @@
         </w:rPr>
         <w:t xml:space="preserve">Headquarters of the Supreme High </w:t>
       </w:r>
-      <w:proofErr w:type="gramStart"/>
       <w:r>
         <w:rPr>
           <w:lang w:val="en-US"/>
@@ -15982,15 +14463,8 @@
         <w:rPr>
           <w:lang w:val="en-US"/>
         </w:rPr>
-        <w:t xml:space="preserve"> </w:t>
-      </w:r>
-      <w:r>
-        <w:rPr>
-          <w:lang w:val="en-US"/>
-        </w:rPr>
         <w:t>in</w:t>
       </w:r>
-      <w:proofErr w:type="gramEnd"/>
       <w:r>
         <w:rPr>
           <w:lang w:val="en-US"/>
@@ -16027,7 +14501,6 @@
         </w:rPr>
         <w:t xml:space="preserve">the headquarters of the supreme high </w:t>
       </w:r>
-      <w:proofErr w:type="gramStart"/>
       <w:r>
         <w:rPr>
           <w:lang w:val="en-US"/>
@@ -16038,9 +14511,8 @@
         <w:rPr>
           <w:lang w:val="en-US"/>
         </w:rPr>
-        <w:t xml:space="preserve"> through</w:t>
-      </w:r>
-      <w:proofErr w:type="gramEnd"/>
+        <w:t>through</w:t>
+      </w:r>
       <w:r>
         <w:rPr>
           <w:lang w:val="en-US"/>
@@ -16111,7 +14583,7 @@
         <w:rPr>
           <w:lang w:val="en-US"/>
         </w:rPr>
-        <w:t>Also houses headquarters of supreme high command</w:t>
+        <w:t>Destruction of this will building will prevent the Supreme High Command to plan and execute further offensive operations.</w:t>
       </w:r>
     </w:p>
     <w:p>
@@ -16125,6 +14597,7 @@
         <w:rPr>
           <w:lang w:val="en-US"/>
         </w:rPr>
+        <w:lastRenderedPageBreak/>
         <w:t>OPARTGT096 Syrian Ministry of Foreign Affairs</w:t>
       </w:r>
     </w:p>
@@ -16138,7 +14611,25 @@
         <w:rPr>
           <w:lang w:val="en-US"/>
         </w:rPr>
-        <w:t>Also houses state committee of defense (war cabinet)</w:t>
+        <w:t>Destruction of this building will significantly reduce the effort of the</w:t>
+      </w:r>
+      <w:r>
+        <w:rPr>
+          <w:lang w:val="en-US"/>
+        </w:rPr>
+        <w:t xml:space="preserve"> state committee of defense (war cabinet)</w:t>
+      </w:r>
+      <w:r>
+        <w:rPr>
+          <w:lang w:val="en-US"/>
+        </w:rPr>
+        <w:t>, and with the building destroyed the Syrian government will not be able to mobilize reserve or inactive forces from the Syrian s</w:t>
+      </w:r>
+      <w:r>
+        <w:rPr>
+          <w:lang w:val="en-US"/>
+        </w:rPr>
+        <w:t>ociety.</w:t>
       </w:r>
     </w:p>
     <w:p>
@@ -16152,128 +14643,364 @@
         <w:rPr>
           <w:lang w:val="en-US"/>
         </w:rPr>
+        <w:t>OPARTGT097 Syrian Ministry of Finance</w:t>
+      </w:r>
+    </w:p>
+    <w:p>
+      <w:pPr>
+        <w:rPr>
+          <w:lang w:val="en-US"/>
+        </w:rPr>
+      </w:pPr>
+      <w:r>
+        <w:rPr>
+          <w:lang w:val="en-US"/>
+        </w:rPr>
+        <w:t xml:space="preserve">Destruction of this building will make it impossible for the Syrian regime to pay their armed forces. Destruction of this building will thus impact the morale of the Syrian armed forces (DCS skill level lowered) once money is no longer being sent out for payment. </w:t>
+      </w:r>
+    </w:p>
+    <w:p>
+      <w:pPr>
+        <w:pStyle w:val="Overskrift4"/>
+        <w:rPr>
+          <w:lang w:val="en-US"/>
+        </w:rPr>
+      </w:pPr>
+      <w:r>
+        <w:rPr>
+          <w:lang w:val="en-US"/>
+        </w:rPr>
+        <w:t>OPARTGT086 Syrian Armed Forces Commander residence</w:t>
+      </w:r>
+    </w:p>
+    <w:p>
+      <w:pPr>
+        <w:pStyle w:val="Ingenmellomrom"/>
+        <w:rPr>
+          <w:lang w:val="en-US"/>
+        </w:rPr>
+      </w:pPr>
+      <w:r>
+        <w:rPr>
+          <w:lang w:val="en-US"/>
+        </w:rPr>
+        <w:t>Destruction of this building will cause the Syrian regime to be more careful as an attack will show that they can all be targeted. High level Syrian officials will be forced more into hiding and effectiveness of the Syrian Regime will likely be reduced.</w:t>
+      </w:r>
+    </w:p>
+    <w:p>
+      <w:pPr>
+        <w:pStyle w:val="Ingenmellomrom"/>
+        <w:rPr>
+          <w:lang w:val="en-US"/>
+        </w:rPr>
+      </w:pPr>
+    </w:p>
+    <w:p>
+      <w:pPr>
+        <w:pStyle w:val="Overskrift2"/>
+        <w:rPr>
+          <w:lang w:val="en-US"/>
+        </w:rPr>
+      </w:pPr>
+      <w:r>
+        <w:rPr>
+          <w:lang w:val="en-US"/>
+        </w:rPr>
+        <w:t>Control Systems</w:t>
+      </w:r>
+    </w:p>
+    <w:p>
+      <w:pPr>
+        <w:pStyle w:val="Overskrift2"/>
+        <w:rPr>
+          <w:lang w:val="en-US"/>
+        </w:rPr>
+      </w:pPr>
+      <w:r>
+        <w:rPr>
+          <w:lang w:val="en-US"/>
+        </w:rPr>
+        <w:t>Opposition</w:t>
+      </w:r>
+    </w:p>
+    <w:p>
+      <w:pPr>
+        <w:pStyle w:val="Overskrift2"/>
+        <w:rPr>
+          <w:lang w:val="en-US"/>
+        </w:rPr>
+      </w:pPr>
+      <w:r>
+        <w:rPr>
+          <w:lang w:val="en-US"/>
+        </w:rPr>
+        <w:t>Communications</w:t>
+      </w:r>
+    </w:p>
+    <w:p>
+      <w:pPr>
+        <w:pStyle w:val="Overskrift2"/>
+        <w:rPr>
+          <w:lang w:val="en-US"/>
+        </w:rPr>
+      </w:pPr>
+      <w:r>
+        <w:rPr>
+          <w:lang w:val="en-US"/>
+        </w:rPr>
+        <w:t>Strategic capabilities/assets</w:t>
+      </w:r>
+    </w:p>
+    <w:p>
+      <w:pPr>
+        <w:pStyle w:val="Overskrift3"/>
+        <w:rPr>
+          <w:lang w:val="en-US"/>
+        </w:rPr>
+      </w:pPr>
+      <w:r>
+        <w:rPr>
+          <w:lang w:val="en-US"/>
+        </w:rPr>
+        <w:t>SCUD</w:t>
+      </w:r>
+    </w:p>
+    <w:p>
+      <w:pPr>
+        <w:pStyle w:val="Ingenmellomrom"/>
+        <w:rPr>
+          <w:lang w:val="en-US"/>
+        </w:rPr>
+      </w:pPr>
+      <w:r>
+        <w:rPr>
+          <w:lang w:val="en-US"/>
+        </w:rPr>
+        <w:t>The Syrian Regime may use its SCUD missiles conventionally to terrorize neighboring countries. This can be used either for force concessions or threaten countries to limit the presence of a western coalition in the areas surrounding Syria. Targets can either be population centers to create fear and friction, or it can be aimed at large military targets such as airfields. It is likely that SCUDs will not be used against civilian targets outside Syria unless the Syrian regime itself is threatened.</w:t>
+      </w:r>
+    </w:p>
+    <w:p>
+      <w:pPr>
+        <w:pStyle w:val="Overskrift3"/>
+        <w:rPr>
+          <w:lang w:val="en-US"/>
+        </w:rPr>
+      </w:pPr>
+      <w:r>
+        <w:rPr>
+          <w:lang w:val="en-US"/>
+        </w:rPr>
+        <w:t>WMD</w:t>
+      </w:r>
+    </w:p>
+    <w:p>
+      <w:pPr>
+        <w:pStyle w:val="Ingenmellomrom"/>
+        <w:rPr>
+          <w:lang w:val="en-US"/>
+        </w:rPr>
+      </w:pPr>
+      <w:r>
+        <w:rPr>
+          <w:lang w:val="en-US"/>
+        </w:rPr>
+        <w:t xml:space="preserve">If the Syrian regime (leadership) is threatened, it is likely that the Syrian regime will threaten to use chemical weapons, or actually use chemical weapons against neighbouring countries that are allowing the western coalition to use its territory. Likely delivery will be Syrian SCUDs (as described under </w:t>
+      </w:r>
+      <w:hyperlink w:anchor="_Weapons_of_Mass" w:history="1">
+        <w:r>
+          <w:rPr>
+            <w:rStyle w:val="Hyperkobling"/>
+            <w:lang w:val="en-US"/>
+          </w:rPr>
+          <w:t>SCUD</w:t>
+        </w:r>
+      </w:hyperlink>
+      <w:r>
+        <w:rPr>
+          <w:lang w:val="en-US"/>
+        </w:rPr>
+        <w:t xml:space="preserve">) </w:t>
+      </w:r>
+    </w:p>
+    <w:p>
+      <w:pPr>
+        <w:pStyle w:val="Ingenmellomrom"/>
+        <w:rPr>
+          <w:lang w:val="en-US"/>
+        </w:rPr>
+      </w:pPr>
+    </w:p>
+    <w:p>
+      <w:pPr>
+        <w:pStyle w:val="Overskrift3"/>
+        <w:rPr>
+          <w:lang w:val="en-US"/>
+        </w:rPr>
+      </w:pPr>
+      <w:r>
+        <w:rPr>
+          <w:lang w:val="en-US"/>
+        </w:rPr>
+        <w:t>Special Forces</w:t>
+      </w:r>
+    </w:p>
+    <w:p>
+      <w:pPr>
+        <w:pStyle w:val="Overskrift2"/>
+        <w:rPr>
+          <w:lang w:val="en-US"/>
+        </w:rPr>
+      </w:pPr>
+      <w:r>
+        <w:rPr>
+          <w:lang w:val="en-US"/>
+        </w:rPr>
+        <w:t>External politics /alliances</w:t>
+      </w:r>
+    </w:p>
+    <w:p>
+      <w:pPr>
+        <w:rPr>
+          <w:lang w:val="en-US"/>
+        </w:rPr>
+      </w:pPr>
+      <w:r>
+        <w:rPr>
+          <w:b/>
+          <w:bCs/>
+          <w:lang w:val="en-US"/>
+        </w:rPr>
+        <w:t>Russia:</w:t>
+      </w:r>
+      <w:r>
+        <w:rPr>
+          <w:lang w:val="en-US"/>
+        </w:rPr>
+        <w:t xml:space="preserve"> </w:t>
+      </w:r>
+      <w:r>
+        <w:rPr>
+          <w:lang w:val="en-US"/>
+        </w:rPr>
+        <w:t>is a close ally to Syria and have over many years supported the regime with political and military support. Russia currently uses the Bassel Al-Assad airfield</w:t>
+      </w:r>
+      <w:r>
+        <w:rPr>
+          <w:lang w:val="en-US"/>
+        </w:rPr>
+        <w:t xml:space="preserve"> and Tartus harbour</w:t>
+      </w:r>
+      <w:r>
+        <w:rPr>
+          <w:lang w:val="en-US"/>
+        </w:rPr>
+        <w:t xml:space="preserve"> in Syria for its operations in Syria and the Middle East. An attack on Syria may trigger a Russian response. Depending on the situation and the type of escalation it may directly involve Russian military forces, or it can be more clandestine support by weapon shipment of more advanced weapon systems. Due to tensions in region, Russia </w:t>
+      </w:r>
+      <w:r>
+        <w:rPr>
+          <w:lang w:val="en-US"/>
+        </w:rPr>
+        <w:t>has</w:t>
+      </w:r>
+      <w:r>
+        <w:rPr>
+          <w:lang w:val="en-US"/>
+        </w:rPr>
+        <w:t xml:space="preserve"> forward staged modern military equipment in Egypt that may be intended for shipments to Syria.</w:t>
+      </w:r>
+    </w:p>
+    <w:p>
+      <w:pPr>
+        <w:rPr>
+          <w:lang w:val="en-US"/>
+        </w:rPr>
+      </w:pPr>
+      <w:r>
+        <w:rPr>
+          <w:b/>
+          <w:bCs/>
+          <w:lang w:val="en-US"/>
+        </w:rPr>
+        <w:t>Iran:</w:t>
+      </w:r>
+      <w:r>
+        <w:rPr>
+          <w:lang w:val="en-US"/>
+        </w:rPr>
+        <w:t xml:space="preserve"> </w:t>
+      </w:r>
+      <w:r>
+        <w:rPr>
+          <w:lang w:val="en-US"/>
+        </w:rPr>
+        <w:t xml:space="preserve">is a close ally to Hezbollah and are using Syrian territory to move supplies, </w:t>
+      </w:r>
+      <w:r>
+        <w:rPr>
+          <w:lang w:val="en-US"/>
+        </w:rPr>
+        <w:t>weapons,</w:t>
+      </w:r>
+      <w:r>
+        <w:rPr>
+          <w:lang w:val="en-US"/>
+        </w:rPr>
+        <w:t xml:space="preserve"> and personnel to Lebanon to strengthen Hezbollah. Iran is neutral to the regime in Syria, but </w:t>
+      </w:r>
+      <w:r>
+        <w:rPr>
+          <w:lang w:val="en-US"/>
+        </w:rPr>
         <w:lastRenderedPageBreak/>
-        <w:t>OPARTGT097 Syrian Ministry of Finance</w:t>
-      </w:r>
-    </w:p>
-    <w:p>
-      <w:pPr>
-        <w:pStyle w:val="Overskrift4"/>
-        <w:rPr>
-          <w:lang w:val="en-US"/>
-        </w:rPr>
-      </w:pPr>
-      <w:r>
-        <w:rPr>
-          <w:lang w:val="en-US"/>
-        </w:rPr>
-        <w:t>OPARTGT086 Syrian Armed Forces Commander residence</w:t>
-      </w:r>
-    </w:p>
-    <w:p>
-      <w:pPr>
-        <w:pStyle w:val="Ingenmellomrom"/>
-        <w:rPr>
-          <w:lang w:val="en-US"/>
-        </w:rPr>
-      </w:pPr>
-      <w:r>
-        <w:rPr>
-          <w:lang w:val="en-US"/>
-        </w:rPr>
-        <w:t>Located in Damascus</w:t>
-      </w:r>
-    </w:p>
-    <w:p>
-      <w:pPr>
-        <w:pStyle w:val="Ingenmellomrom"/>
-        <w:rPr>
-          <w:lang w:val="en-US"/>
-        </w:rPr>
-      </w:pPr>
-    </w:p>
-    <w:p>
-      <w:pPr>
-        <w:pStyle w:val="Overskrift2"/>
-        <w:rPr>
-          <w:lang w:val="en-US"/>
-        </w:rPr>
-      </w:pPr>
-      <w:r>
-        <w:rPr>
-          <w:lang w:val="en-US"/>
-        </w:rPr>
-        <w:t>Control Systems</w:t>
-      </w:r>
-    </w:p>
-    <w:p>
-      <w:pPr>
-        <w:pStyle w:val="Overskrift2"/>
-        <w:rPr>
-          <w:lang w:val="en-US"/>
-        </w:rPr>
-      </w:pPr>
-      <w:r>
-        <w:rPr>
-          <w:lang w:val="en-US"/>
-        </w:rPr>
-        <w:t>Opposition</w:t>
-      </w:r>
-    </w:p>
-    <w:p>
-      <w:pPr>
-        <w:pStyle w:val="Overskrift2"/>
-        <w:rPr>
-          <w:lang w:val="en-US"/>
-        </w:rPr>
-      </w:pPr>
-      <w:r>
-        <w:rPr>
-          <w:lang w:val="en-US"/>
-        </w:rPr>
-        <w:t>Communications</w:t>
-      </w:r>
-    </w:p>
-    <w:p>
-      <w:pPr>
-        <w:pStyle w:val="Overskrift2"/>
-        <w:rPr>
-          <w:lang w:val="en-US"/>
-        </w:rPr>
-      </w:pPr>
-      <w:r>
-        <w:rPr>
-          <w:lang w:val="en-US"/>
-        </w:rPr>
-        <w:t>Strategic capabilities/assets</w:t>
-      </w:r>
-    </w:p>
-    <w:p>
-      <w:pPr>
-        <w:pStyle w:val="Overskrift3"/>
-        <w:rPr>
-          <w:lang w:val="en-US"/>
-        </w:rPr>
-      </w:pPr>
-      <w:r>
-        <w:rPr>
-          <w:lang w:val="en-US"/>
-        </w:rPr>
-        <w:t>SCUD</w:t>
-      </w:r>
-    </w:p>
-    <w:p>
-      <w:pPr>
-        <w:pStyle w:val="Overskrift4"/>
-        <w:rPr>
-          <w:lang w:val="en-US"/>
-        </w:rPr>
-      </w:pPr>
-      <w:r>
-        <w:rPr>
-          <w:lang w:val="en-US"/>
-        </w:rPr>
-        <w:t>OPARTGT003</w:t>
+        <w:t>is opposing the western coalition, and is likely to use its influence to try to hit the coalition when able.</w:t>
+      </w:r>
+    </w:p>
+    <w:p>
+      <w:pPr>
+        <w:rPr>
+          <w:lang w:val="en-US"/>
+        </w:rPr>
+      </w:pPr>
+      <w:r>
+        <w:rPr>
+          <w:b/>
+          <w:bCs/>
+          <w:lang w:val="en-US"/>
+        </w:rPr>
+        <w:t>China</w:t>
+      </w:r>
+      <w:r>
+        <w:rPr>
+          <w:lang w:val="en-US"/>
+        </w:rPr>
+        <w:t xml:space="preserve">: </w:t>
+      </w:r>
+      <w:r>
+        <w:rPr>
+          <w:lang w:val="en-US"/>
+        </w:rPr>
+        <w:t>Over the years China have become more aligned with Russia</w:t>
+      </w:r>
+      <w:r>
+        <w:rPr>
+          <w:lang w:val="en-US"/>
+        </w:rPr>
+        <w:t>, but China does not have any alliance with Syria. Any Chinese interference will likely only be caused by a Chinese desire to prevent the coalition of western countries to meet their objectives. There is no intelligence that indicate any Chinese presence in Syria.</w:t>
+      </w:r>
+    </w:p>
+    <w:p>
+      <w:pPr>
+        <w:rPr>
+          <w:lang w:val="en-US"/>
+        </w:rPr>
+      </w:pPr>
+      <w:r>
+        <w:rPr>
+          <w:b/>
+          <w:bCs/>
+          <w:lang w:val="en-US"/>
+        </w:rPr>
+        <w:t>Egypt:</w:t>
       </w:r>
       <w:r>
         <w:rPr>
@@ -16285,280 +15012,165 @@
         <w:rPr>
           <w:lang w:val="en-US"/>
         </w:rPr>
-        <w:t>922nd SCUD regiment base</w:t>
-      </w:r>
-    </w:p>
-    <w:p>
-      <w:pPr>
-        <w:pStyle w:val="Overskrift4"/>
-        <w:rPr>
-          <w:lang w:val="en-US"/>
-        </w:rPr>
-      </w:pPr>
-      <w:r>
-        <w:rPr>
-          <w:lang w:val="en-US"/>
-        </w:rPr>
-        <w:t>OPARTGT004</w:t>
-      </w:r>
-      <w:r>
-        <w:rPr>
-          <w:lang w:val="en-US"/>
-        </w:rPr>
-        <w:t xml:space="preserve"> </w:t>
-      </w:r>
-      <w:r>
-        <w:rPr>
-          <w:lang w:val="en-US"/>
-        </w:rPr>
-        <w:t>923rd SCUD Regiment base</w:t>
-      </w:r>
-    </w:p>
-    <w:p>
-      <w:pPr>
-        <w:pStyle w:val="Overskrift4"/>
-        <w:rPr>
-          <w:lang w:val="en-US"/>
-        </w:rPr>
-      </w:pPr>
-      <w:r>
-        <w:rPr>
-          <w:lang w:val="en-US"/>
-        </w:rPr>
-        <w:t>OPARTGT102</w:t>
-      </w:r>
-      <w:r>
-        <w:rPr>
-          <w:lang w:val="en-US"/>
-        </w:rPr>
-        <w:t xml:space="preserve"> </w:t>
-      </w:r>
-      <w:r>
-        <w:rPr>
-          <w:lang w:val="en-US"/>
-        </w:rPr>
-        <w:t>924th SCUD Regiment base</w:t>
-      </w:r>
-    </w:p>
-    <w:p>
-      <w:pPr>
-        <w:pStyle w:val="Ingenmellomrom"/>
-        <w:rPr>
-          <w:lang w:val="en-US"/>
-        </w:rPr>
-      </w:pPr>
-    </w:p>
-    <w:p>
-      <w:pPr>
-        <w:pStyle w:val="Overskrift3"/>
-        <w:rPr>
-          <w:lang w:val="en-US"/>
-        </w:rPr>
-      </w:pPr>
-      <w:r>
-        <w:rPr>
-          <w:lang w:val="en-US"/>
-        </w:rPr>
-        <w:t>WMD</w:t>
-      </w:r>
-    </w:p>
-    <w:p>
-      <w:pPr>
-        <w:pStyle w:val="Ingenmellomrom"/>
-        <w:rPr>
-          <w:lang w:val="en-US"/>
-        </w:rPr>
-      </w:pPr>
-    </w:p>
-    <w:p>
-      <w:pPr>
-        <w:pStyle w:val="Overskrift3"/>
-        <w:rPr>
-          <w:lang w:val="en-US"/>
-        </w:rPr>
-      </w:pPr>
-      <w:r>
-        <w:rPr>
-          <w:lang w:val="en-US"/>
-        </w:rPr>
-        <w:t>Special Forces</w:t>
-      </w:r>
-    </w:p>
-    <w:p>
-      <w:pPr>
-        <w:pStyle w:val="Overskrift4"/>
-        <w:rPr>
-          <w:lang w:val="en-US"/>
-        </w:rPr>
-      </w:pPr>
-      <w:r>
-        <w:rPr>
-          <w:lang w:val="en-US"/>
-        </w:rPr>
-        <w:t>OPARTGT071</w:t>
-      </w:r>
-      <w:r>
-        <w:rPr>
-          <w:lang w:val="en-US"/>
-        </w:rPr>
-        <w:t xml:space="preserve"> </w:t>
-      </w:r>
-      <w:r>
-        <w:rPr>
-          <w:lang w:val="en-US"/>
-        </w:rPr>
-        <w:t>931st Special Forces Brigade</w:t>
-      </w:r>
-    </w:p>
-    <w:p>
-      <w:pPr>
-        <w:pStyle w:val="Overskrift2"/>
-        <w:rPr>
-          <w:lang w:val="en-US"/>
-        </w:rPr>
-      </w:pPr>
-      <w:r>
-        <w:rPr>
-          <w:lang w:val="en-US"/>
-        </w:rPr>
-        <w:t>External politics /alliances</w:t>
-      </w:r>
-    </w:p>
-    <w:p>
-      <w:pPr>
-        <w:rPr>
-          <w:lang w:val="en-US"/>
-        </w:rPr>
-      </w:pPr>
-      <w:r>
-        <w:rPr>
-          <w:lang w:val="en-US"/>
-        </w:rPr>
-        <w:t xml:space="preserve">Russia: </w:t>
-      </w:r>
-      <w:r>
-        <w:rPr>
-          <w:lang w:val="en-US"/>
-        </w:rPr>
-        <w:t>Close connection.</w:t>
-      </w:r>
-    </w:p>
-    <w:p>
-      <w:pPr>
-        <w:rPr>
-          <w:lang w:val="en-US"/>
-        </w:rPr>
-      </w:pPr>
-      <w:r>
-        <w:rPr>
-          <w:lang w:val="en-US"/>
-        </w:rPr>
-        <w:t>Iran: Close connection</w:t>
-      </w:r>
-    </w:p>
-    <w:p>
-      <w:pPr>
-        <w:rPr>
-          <w:lang w:val="en-US"/>
-        </w:rPr>
-      </w:pPr>
-      <w:r>
-        <w:rPr>
-          <w:lang w:val="en-US"/>
-        </w:rPr>
-        <w:t>China: Opposed to CJTF and the allies. Supporting Syria</w:t>
-      </w:r>
-    </w:p>
-    <w:p>
-      <w:pPr>
-        <w:rPr>
-          <w:lang w:val="en-US"/>
-        </w:rPr>
-      </w:pPr>
-      <w:r>
-        <w:rPr>
-          <w:lang w:val="en-US"/>
-        </w:rPr>
-        <w:t>Egypt: Supporting Russia</w:t>
-      </w:r>
-    </w:p>
-    <w:p>
-      <w:pPr>
-        <w:rPr>
-          <w:lang w:val="en-US"/>
-        </w:rPr>
-      </w:pPr>
-      <w:r>
-        <w:rPr>
-          <w:lang w:val="en-US"/>
-        </w:rPr>
-        <w:t xml:space="preserve">Pakistan:  Syria </w:t>
-      </w:r>
-      <w:r>
-        <w:rPr>
-          <w:lang w:val="en-US"/>
-        </w:rPr>
-        <w:t>delivers</w:t>
-      </w:r>
-      <w:r>
-        <w:rPr>
-          <w:lang w:val="en-US"/>
-        </w:rPr>
-        <w:t xml:space="preserve"> technology to Pakistan and receive jets and military support</w:t>
-      </w:r>
-    </w:p>
-    <w:p>
-      <w:pPr>
-        <w:rPr>
-          <w:lang w:val="en-US"/>
-        </w:rPr>
-      </w:pPr>
-      <w:r>
-        <w:rPr>
-          <w:lang w:val="en-US"/>
-        </w:rPr>
-        <w:t xml:space="preserve">Syria provides research on chemical weapons and </w:t>
-      </w:r>
-      <w:proofErr w:type="spellStart"/>
-      <w:r>
-        <w:rPr>
-          <w:lang w:val="en-US"/>
-        </w:rPr>
-        <w:t>recive</w:t>
-      </w:r>
-      <w:proofErr w:type="spellEnd"/>
-      <w:r>
-        <w:rPr>
-          <w:lang w:val="en-US"/>
-        </w:rPr>
-        <w:t xml:space="preserve"> nuclear </w:t>
-      </w:r>
-      <w:proofErr w:type="gramStart"/>
-      <w:r>
-        <w:rPr>
-          <w:lang w:val="en-US"/>
-        </w:rPr>
-        <w:t>support.</w:t>
-      </w:r>
-      <w:r>
-        <w:rPr>
-          <w:lang w:val="en-US"/>
-        </w:rPr>
-        <w:t>.</w:t>
-      </w:r>
-      <w:proofErr w:type="gramEnd"/>
-    </w:p>
-    <w:p>
-      <w:pPr>
-        <w:rPr>
-          <w:lang w:val="en-US"/>
-        </w:rPr>
-      </w:pPr>
-      <w:r>
-        <w:rPr>
-          <w:lang w:val="en-US"/>
-        </w:rPr>
-        <w:t>Jordan /Lebanon (neutral)</w:t>
+        <w:t xml:space="preserve">Egypt is allied with Syria and </w:t>
+      </w:r>
+      <w:r>
+        <w:rPr>
+          <w:lang w:val="en-US"/>
+        </w:rPr>
+        <w:t>Russia and</w:t>
+      </w:r>
+      <w:r>
+        <w:rPr>
+          <w:lang w:val="en-US"/>
+        </w:rPr>
+        <w:t xml:space="preserve"> are often staging Russian </w:t>
+      </w:r>
+      <w:r>
+        <w:rPr>
+          <w:lang w:val="en-US"/>
+        </w:rPr>
+        <w:t>long-range</w:t>
+      </w:r>
+      <w:r>
+        <w:rPr>
+          <w:lang w:val="en-US"/>
+        </w:rPr>
+        <w:t xml:space="preserve"> aviation and strategic flights.</w:t>
+      </w:r>
+    </w:p>
+    <w:p>
+      <w:pPr>
+        <w:rPr>
+          <w:lang w:val="en-US"/>
+        </w:rPr>
+      </w:pPr>
+      <w:r>
+        <w:rPr>
+          <w:b/>
+          <w:bCs/>
+          <w:lang w:val="en-US"/>
+        </w:rPr>
+        <w:t>Pakistan:</w:t>
+      </w:r>
+      <w:r>
+        <w:rPr>
+          <w:lang w:val="en-US"/>
+        </w:rPr>
+        <w:t xml:space="preserve">  </w:t>
+      </w:r>
+      <w:r>
+        <w:rPr>
+          <w:lang w:val="en-US"/>
+        </w:rPr>
+        <w:t>Syria have been sharing its chemical weapon research with Pakistan and have been receiving access to Pakistani access to nuclear weapon research. It is currently not known if Syria has a nuclear weapon program. Syria and Pakistan have also negotiated a deal on delivery of JF-17 fighter aircraft, and they are expected to arrive in Syria in September 2011. Syrian pilots have undergone training with the Pakistani Air Force the last year.</w:t>
+      </w:r>
+    </w:p>
+    <w:p>
+      <w:pPr>
+        <w:rPr>
+          <w:lang w:val="en-US"/>
+        </w:rPr>
+      </w:pPr>
+      <w:r>
+        <w:rPr>
+          <w:b/>
+          <w:bCs/>
+          <w:lang w:val="en-US"/>
+        </w:rPr>
+        <w:t>Jordan</w:t>
+      </w:r>
+      <w:r>
+        <w:rPr>
+          <w:b/>
+          <w:bCs/>
+          <w:lang w:val="en-US"/>
+        </w:rPr>
+        <w:t>:</w:t>
+      </w:r>
+      <w:r>
+        <w:rPr>
+          <w:lang w:val="en-US"/>
+        </w:rPr>
+        <w:t xml:space="preserve"> Jordan is a neutral state</w:t>
+      </w:r>
+      <w:r>
+        <w:rPr>
+          <w:lang w:val="en-US"/>
+        </w:rPr>
+        <w:t>, both</w:t>
+      </w:r>
+      <w:r>
+        <w:rPr>
+          <w:lang w:val="en-US"/>
+        </w:rPr>
+        <w:t xml:space="preserve"> to</w:t>
+      </w:r>
+      <w:r>
+        <w:rPr>
+          <w:lang w:val="en-US"/>
+        </w:rPr>
+        <w:t xml:space="preserve"> Syria and the western coalition</w:t>
+      </w:r>
+    </w:p>
+    <w:p>
+      <w:pPr>
+        <w:rPr>
+          <w:lang w:val="en-US"/>
+        </w:rPr>
+      </w:pPr>
+      <w:r>
+        <w:rPr>
+          <w:b/>
+          <w:bCs/>
+          <w:lang w:val="en-US"/>
+        </w:rPr>
+        <w:t>Lebanon:</w:t>
+      </w:r>
+      <w:r>
+        <w:rPr>
+          <w:lang w:val="en-US"/>
+        </w:rPr>
+        <w:t xml:space="preserve"> Lebanon is a neutral state</w:t>
+      </w:r>
+      <w:r>
+        <w:rPr>
+          <w:lang w:val="en-US"/>
+        </w:rPr>
+        <w:t xml:space="preserve">, both </w:t>
+      </w:r>
+      <w:r>
+        <w:rPr>
+          <w:lang w:val="en-US"/>
+        </w:rPr>
+        <w:t>to Syria and the western coalition</w:t>
+      </w:r>
+    </w:p>
+    <w:p>
+      <w:pPr>
+        <w:rPr>
+          <w:lang w:val="en-US"/>
+        </w:rPr>
+      </w:pPr>
+      <w:r>
+        <w:rPr>
+          <w:b/>
+          <w:bCs/>
+          <w:lang w:val="en-US"/>
+        </w:rPr>
+        <w:t>Israel:</w:t>
+      </w:r>
+      <w:r>
+        <w:rPr>
+          <w:lang w:val="en-US"/>
+        </w:rPr>
+        <w:t xml:space="preserve"> Israel is an enemy of</w:t>
+      </w:r>
+      <w:r>
+        <w:rPr>
+          <w:lang w:val="en-US"/>
+        </w:rPr>
+        <w:t xml:space="preserve"> Syria, and Israel is friendly toward the western coalition.</w:t>
       </w:r>
     </w:p>
     <w:p>
@@ -16615,97 +15227,39 @@
           <w:lang w:val="en-US"/>
         </w:rPr>
       </w:pPr>
-      <w:proofErr w:type="spellStart"/>
-      <w:r>
-        <w:rPr>
-          <w:lang w:val="en-US"/>
-        </w:rPr>
-        <w:t>Omran</w:t>
-      </w:r>
-      <w:proofErr w:type="spellEnd"/>
-      <w:r>
-        <w:rPr>
-          <w:lang w:val="en-US"/>
-        </w:rPr>
-        <w:t xml:space="preserve"> Al </w:t>
-      </w:r>
-      <w:proofErr w:type="spellStart"/>
-      <w:r>
-        <w:rPr>
-          <w:lang w:val="en-US"/>
-        </w:rPr>
-        <w:t>Tayyib</w:t>
-      </w:r>
-      <w:proofErr w:type="spellEnd"/>
-      <w:r>
-        <w:rPr>
-          <w:lang w:val="en-US"/>
-        </w:rPr>
-        <w:t xml:space="preserve"> Arian</w:t>
-      </w:r>
-    </w:p>
-    <w:p>
-      <w:pPr>
-        <w:pStyle w:val="Ingenmellomrom"/>
-        <w:rPr>
-          <w:lang w:val="en-US"/>
-        </w:rPr>
-      </w:pPr>
-      <w:r>
-        <w:rPr>
-          <w:lang w:val="en-US"/>
-        </w:rPr>
-        <w:t xml:space="preserve">Abdul Khaliq </w:t>
-      </w:r>
-      <w:proofErr w:type="spellStart"/>
-      <w:r>
-        <w:rPr>
-          <w:lang w:val="en-US"/>
-        </w:rPr>
-        <w:t>Thamer</w:t>
-      </w:r>
-      <w:proofErr w:type="spellEnd"/>
-      <w:r>
-        <w:rPr>
-          <w:lang w:val="en-US"/>
-        </w:rPr>
-        <w:t xml:space="preserve"> Atiyeh</w:t>
-      </w:r>
-    </w:p>
-    <w:p>
-      <w:pPr>
-        <w:pStyle w:val="Ingenmellomrom"/>
-        <w:rPr>
-          <w:lang w:val="en-US"/>
-        </w:rPr>
-      </w:pPr>
-      <w:proofErr w:type="spellStart"/>
-      <w:r>
-        <w:rPr>
-          <w:lang w:val="en-US"/>
-        </w:rPr>
-        <w:t>Alhasan</w:t>
-      </w:r>
-      <w:proofErr w:type="spellEnd"/>
-      <w:r>
-        <w:rPr>
-          <w:lang w:val="en-US"/>
-        </w:rPr>
-        <w:t xml:space="preserve"> </w:t>
-      </w:r>
-      <w:proofErr w:type="spellStart"/>
-      <w:r>
-        <w:rPr>
-          <w:lang w:val="en-US"/>
-        </w:rPr>
-        <w:t>Wadid</w:t>
-      </w:r>
-      <w:proofErr w:type="spellEnd"/>
-      <w:r>
-        <w:rPr>
-          <w:lang w:val="en-US"/>
-        </w:rPr>
-        <w:t xml:space="preserve"> Touma</w:t>
+      <w:r>
+        <w:rPr>
+          <w:lang w:val="en-US"/>
+        </w:rPr>
+        <w:t>Omran Al Tayyib Arian</w:t>
+      </w:r>
+    </w:p>
+    <w:p>
+      <w:pPr>
+        <w:pStyle w:val="Ingenmellomrom"/>
+        <w:rPr>
+          <w:lang w:val="en-US"/>
+        </w:rPr>
+      </w:pPr>
+      <w:r>
+        <w:rPr>
+          <w:lang w:val="en-US"/>
+        </w:rPr>
+        <w:t>Abdul Khaliq Thamer Atiyeh</w:t>
+      </w:r>
+    </w:p>
+    <w:p>
+      <w:pPr>
+        <w:pStyle w:val="Ingenmellomrom"/>
+        <w:rPr>
+          <w:lang w:val="en-US"/>
+        </w:rPr>
+      </w:pPr>
+      <w:r>
+        <w:rPr>
+          <w:lang w:val="en-US"/>
+        </w:rPr>
+        <w:t>Alhasan Wadid Touma</w:t>
       </w:r>
     </w:p>
     <w:p>
@@ -16729,197 +15283,81 @@
           <w:lang w:val="en-US"/>
         </w:rPr>
       </w:pPr>
-      <w:proofErr w:type="spellStart"/>
-      <w:r>
-        <w:rPr>
-          <w:lang w:val="en-US"/>
-        </w:rPr>
-        <w:t>As’ad</w:t>
-      </w:r>
-      <w:proofErr w:type="spellEnd"/>
-      <w:r>
-        <w:rPr>
-          <w:lang w:val="en-US"/>
-        </w:rPr>
-        <w:t xml:space="preserve"> </w:t>
-      </w:r>
-      <w:proofErr w:type="spellStart"/>
-      <w:r>
-        <w:rPr>
-          <w:lang w:val="en-US"/>
-        </w:rPr>
-        <w:t>Bushr</w:t>
-      </w:r>
-      <w:proofErr w:type="spellEnd"/>
-      <w:r>
-        <w:rPr>
-          <w:lang w:val="en-US"/>
-        </w:rPr>
-        <w:t xml:space="preserve"> </w:t>
-      </w:r>
-      <w:proofErr w:type="spellStart"/>
-      <w:r>
-        <w:rPr>
-          <w:lang w:val="en-US"/>
-        </w:rPr>
-        <w:t>Bitar</w:t>
-      </w:r>
-      <w:proofErr w:type="spellEnd"/>
-    </w:p>
-    <w:p>
-      <w:pPr>
-        <w:pStyle w:val="Ingenmellomrom"/>
-        <w:rPr>
-          <w:lang w:val="en-US"/>
-        </w:rPr>
-      </w:pPr>
-      <w:r>
-        <w:rPr>
-          <w:lang w:val="en-US"/>
-        </w:rPr>
-        <w:t xml:space="preserve">Hamzah </w:t>
-      </w:r>
-      <w:proofErr w:type="spellStart"/>
-      <w:r>
-        <w:rPr>
-          <w:lang w:val="en-US"/>
-        </w:rPr>
-        <w:t>Kaseeb</w:t>
-      </w:r>
-      <w:proofErr w:type="spellEnd"/>
-      <w:r>
-        <w:rPr>
-          <w:lang w:val="en-US"/>
-        </w:rPr>
-        <w:t xml:space="preserve"> Toma</w:t>
-      </w:r>
-    </w:p>
-    <w:p>
-      <w:pPr>
-        <w:pStyle w:val="Ingenmellomrom"/>
-        <w:rPr>
-          <w:lang w:val="en-US"/>
-        </w:rPr>
-      </w:pPr>
-      <w:proofErr w:type="spellStart"/>
-      <w:r>
-        <w:rPr>
-          <w:lang w:val="en-US"/>
-        </w:rPr>
-        <w:t>Najid</w:t>
-      </w:r>
-      <w:proofErr w:type="spellEnd"/>
-      <w:r>
-        <w:rPr>
-          <w:lang w:val="en-US"/>
-        </w:rPr>
-        <w:t xml:space="preserve"> </w:t>
-      </w:r>
-      <w:proofErr w:type="spellStart"/>
-      <w:r>
-        <w:rPr>
-          <w:lang w:val="en-US"/>
-        </w:rPr>
-        <w:t>Aliyy</w:t>
-      </w:r>
-      <w:proofErr w:type="spellEnd"/>
-      <w:r>
-        <w:rPr>
-          <w:lang w:val="en-US"/>
-        </w:rPr>
-        <w:t xml:space="preserve"> Asghar</w:t>
-      </w:r>
-    </w:p>
-    <w:p>
-      <w:pPr>
-        <w:pStyle w:val="Ingenmellomrom"/>
-        <w:rPr>
-          <w:lang w:val="en-US"/>
-        </w:rPr>
-      </w:pPr>
-      <w:r>
-        <w:rPr>
-          <w:lang w:val="en-US"/>
-        </w:rPr>
-        <w:lastRenderedPageBreak/>
-        <w:t xml:space="preserve">Jabbar </w:t>
-      </w:r>
-      <w:proofErr w:type="spellStart"/>
-      <w:r>
-        <w:rPr>
-          <w:lang w:val="en-US"/>
-        </w:rPr>
-        <w:t>Ayham</w:t>
-      </w:r>
-      <w:proofErr w:type="spellEnd"/>
-      <w:r>
-        <w:rPr>
-          <w:lang w:val="en-US"/>
-        </w:rPr>
-        <w:t xml:space="preserve"> Nader</w:t>
-      </w:r>
-    </w:p>
-    <w:p>
-      <w:pPr>
-        <w:pStyle w:val="Ingenmellomrom"/>
-        <w:rPr>
-          <w:lang w:val="en-US"/>
-        </w:rPr>
-      </w:pPr>
-      <w:r>
-        <w:rPr>
-          <w:lang w:val="en-US"/>
-        </w:rPr>
-        <w:t xml:space="preserve">Abdul Badi </w:t>
-      </w:r>
-      <w:proofErr w:type="spellStart"/>
-      <w:r>
-        <w:rPr>
-          <w:lang w:val="en-US"/>
-        </w:rPr>
-        <w:t>Afeef</w:t>
-      </w:r>
-      <w:proofErr w:type="spellEnd"/>
-      <w:r>
-        <w:rPr>
-          <w:lang w:val="en-US"/>
-        </w:rPr>
-        <w:t xml:space="preserve"> Mikhail</w:t>
-      </w:r>
-    </w:p>
-    <w:p>
-      <w:pPr>
-        <w:pStyle w:val="Ingenmellomrom"/>
-        <w:rPr>
-          <w:lang w:val="en-US"/>
-        </w:rPr>
-      </w:pPr>
-      <w:r>
-        <w:rPr>
-          <w:lang w:val="en-US"/>
-        </w:rPr>
-        <w:t xml:space="preserve">Abdul </w:t>
-      </w:r>
-      <w:proofErr w:type="spellStart"/>
-      <w:r>
-        <w:rPr>
-          <w:lang w:val="en-US"/>
-        </w:rPr>
-        <w:t>Muhyi</w:t>
-      </w:r>
-      <w:proofErr w:type="spellEnd"/>
-      <w:r>
-        <w:rPr>
-          <w:lang w:val="en-US"/>
-        </w:rPr>
-        <w:t xml:space="preserve"> Karim </w:t>
-      </w:r>
-      <w:proofErr w:type="spellStart"/>
-      <w:r>
-        <w:rPr>
-          <w:lang w:val="en-US"/>
-        </w:rPr>
-        <w:t>Tah</w:t>
+      <w:r>
+        <w:rPr>
+          <w:lang w:val="en-US"/>
+        </w:rPr>
+        <w:t>As’ad Bushr Bitar</w:t>
+      </w:r>
+    </w:p>
+    <w:p>
+      <w:pPr>
+        <w:pStyle w:val="Ingenmellomrom"/>
+        <w:rPr>
+          <w:lang w:val="en-US"/>
+        </w:rPr>
+      </w:pPr>
+      <w:r>
+        <w:rPr>
+          <w:lang w:val="en-US"/>
+        </w:rPr>
+        <w:t>Hamzah Kaseeb Toma</w:t>
+      </w:r>
+    </w:p>
+    <w:p>
+      <w:pPr>
+        <w:pStyle w:val="Ingenmellomrom"/>
+        <w:rPr>
+          <w:lang w:val="en-US"/>
+        </w:rPr>
+      </w:pPr>
+      <w:r>
+        <w:rPr>
+          <w:lang w:val="en-US"/>
+        </w:rPr>
+        <w:t>Najid Aliyy Asghar</w:t>
+      </w:r>
+    </w:p>
+    <w:p>
+      <w:pPr>
+        <w:pStyle w:val="Ingenmellomrom"/>
+        <w:rPr>
+          <w:lang w:val="en-US"/>
+        </w:rPr>
+      </w:pPr>
+      <w:r>
+        <w:rPr>
+          <w:lang w:val="en-US"/>
+        </w:rPr>
+        <w:t>Jabbar Ayham Nader</w:t>
+      </w:r>
+    </w:p>
+    <w:p>
+      <w:pPr>
+        <w:pStyle w:val="Ingenmellomrom"/>
+        <w:rPr>
+          <w:lang w:val="en-US"/>
+        </w:rPr>
+      </w:pPr>
+      <w:r>
+        <w:rPr>
+          <w:lang w:val="en-US"/>
+        </w:rPr>
+        <w:t>Abdul Badi Afeef Mikhail</w:t>
+      </w:r>
+    </w:p>
+    <w:p>
+      <w:pPr>
+        <w:pStyle w:val="Ingenmellomrom"/>
+        <w:rPr>
+          <w:lang w:val="en-US"/>
+        </w:rPr>
+      </w:pPr>
+      <w:r>
+        <w:rPr>
+          <w:lang w:val="en-US"/>
+        </w:rPr>
+        <w:t>Abdul Muhyi Karim Tah</w:t>
       </w:r>
       <w:r>
         <w:rPr>
@@ -16927,37 +15365,20 @@
         </w:rPr>
         <w:t>an</w:t>
       </w:r>
-      <w:proofErr w:type="spellEnd"/>
-    </w:p>
-    <w:p>
-      <w:pPr>
-        <w:pStyle w:val="Ingenmellomrom"/>
-        <w:rPr>
-          <w:lang w:val="en-US"/>
-        </w:rPr>
-      </w:pPr>
-      <w:proofErr w:type="spellStart"/>
-      <w:r>
-        <w:rPr>
-          <w:lang w:val="en-US"/>
-        </w:rPr>
-        <w:t>Yunus</w:t>
-      </w:r>
-      <w:proofErr w:type="spellEnd"/>
-      <w:r>
-        <w:rPr>
-          <w:lang w:val="en-US"/>
-        </w:rPr>
-        <w:t xml:space="preserve"> Mansur </w:t>
-      </w:r>
-      <w:proofErr w:type="spellStart"/>
-      <w:r>
-        <w:rPr>
-          <w:lang w:val="en-US"/>
-        </w:rPr>
-        <w:t>Basara</w:t>
-      </w:r>
-      <w:proofErr w:type="spellEnd"/>
+    </w:p>
+    <w:p>
+      <w:pPr>
+        <w:pStyle w:val="Ingenmellomrom"/>
+        <w:rPr>
+          <w:lang w:val="en-US"/>
+        </w:rPr>
+      </w:pPr>
+      <w:r>
+        <w:rPr>
+          <w:lang w:val="en-US"/>
+        </w:rPr>
+        <w:t>Yunus Mansur Basara</w:t>
+      </w:r>
     </w:p>
     <w:p>
       <w:pPr>
@@ -16984,30 +15405,8 @@
         <w:rPr>
           <w:lang w:val="en-US"/>
         </w:rPr>
-        <w:t xml:space="preserve">Tahsin </w:t>
-      </w:r>
-      <w:proofErr w:type="spellStart"/>
-      <w:r>
-        <w:rPr>
-          <w:lang w:val="en-US"/>
-        </w:rPr>
-        <w:t>Nuhaid</w:t>
-      </w:r>
-      <w:proofErr w:type="spellEnd"/>
-      <w:r>
-        <w:rPr>
-          <w:lang w:val="en-US"/>
-        </w:rPr>
-        <w:t xml:space="preserve"> </w:t>
-      </w:r>
-      <w:proofErr w:type="spellStart"/>
-      <w:r>
-        <w:rPr>
-          <w:lang w:val="en-US"/>
-        </w:rPr>
-        <w:t>Shamoon</w:t>
-      </w:r>
-      <w:proofErr w:type="spellEnd"/>
+        <w:t>Tahsin Nuhaid Shamoon</w:t>
+      </w:r>
     </w:p>
     <w:p>
       <w:pPr>
@@ -20837,6 +19236,18 @@
       <w:ind w:left="1760"/>
     </w:pPr>
   </w:style>
+  <w:style w:type="character" w:styleId="Ulstomtale">
+    <w:name w:val="Unresolved Mention"/>
+    <w:basedOn w:val="Standardskriftforavsnitt"/>
+    <w:uiPriority w:val="99"/>
+    <w:semiHidden/>
+    <w:unhideWhenUsed/>
+    <w:rsid w:val="00CC42C8"/>
+    <w:rPr>
+      <w:color w:val="605E5C"/>
+      <w:shd w:val="clear" w:color="auto" w:fill="E1DFDD"/>
+    </w:rPr>
+  </w:style>
 </w:styles>
 </file>
 
